--- a/relazione.docx
+++ b/relazione.docx
@@ -225,13 +225,8 @@
       </w:r>
       <w:r>
         <w:br/>
-        <w:t xml:space="preserve">Andrei Cristian </w:t>
-      </w:r>
-      <w:proofErr w:type="spellStart"/>
-      <w:r>
-        <w:t>Bobirica</w:t>
-      </w:r>
-      <w:proofErr w:type="spellEnd"/>
+        <w:t>Andrei Cristian Bobirica</w:t>
+      </w:r>
       <w:r>
         <w:tab/>
         <w:t>1224449</w:t>
@@ -317,7 +312,21 @@
           <w:sz w:val="20"/>
           <w:szCs w:val="20"/>
         </w:rPr>
-        <w:t xml:space="preserve">utilizzano come materiali dei polimeri sotto forma di filamento arrotolato ad una bobina; </w:t>
+        <w:t xml:space="preserve">utilizzano come materiali dei polimeri sotto forma di filamento arrotolato </w:t>
+      </w:r>
+      <w:r>
+        <w:rPr>
+          <w:sz w:val="20"/>
+          <w:szCs w:val="20"/>
+        </w:rPr>
+        <w:t>in</w:t>
+      </w:r>
+      <w:r>
+        <w:rPr>
+          <w:sz w:val="20"/>
+          <w:szCs w:val="20"/>
+        </w:rPr>
+        <w:t xml:space="preserve"> una bobina; </w:t>
       </w:r>
       <w:r>
         <w:rPr>
@@ -353,7 +362,21 @@
           <w:sz w:val="20"/>
           <w:szCs w:val="20"/>
         </w:rPr>
-        <w:t>può variare in base alle configurazioni che si danno alla stampante quindi è importante tenere traccia delle stampe effettuate.</w:t>
+        <w:t>può variare in base alle configurazioni che si danno alla stampante</w:t>
+      </w:r>
+      <w:r>
+        <w:rPr>
+          <w:sz w:val="20"/>
+          <w:szCs w:val="20"/>
+        </w:rPr>
+        <w:t>,</w:t>
+      </w:r>
+      <w:r>
+        <w:rPr>
+          <w:sz w:val="20"/>
+          <w:szCs w:val="20"/>
+        </w:rPr>
+        <w:t xml:space="preserve"> quindi è importante tenere traccia delle stampe effettuate.</w:t>
       </w:r>
       <w:r>
         <w:rPr>
@@ -410,7 +433,21 @@
           <w:sz w:val="20"/>
           <w:szCs w:val="20"/>
         </w:rPr>
-        <w:t xml:space="preserve">Serve </w:t>
+        <w:t>Serve</w:t>
+      </w:r>
+      <w:r>
+        <w:rPr>
+          <w:sz w:val="20"/>
+          <w:szCs w:val="20"/>
+        </w:rPr>
+        <w:t xml:space="preserve"> registrare</w:t>
+      </w:r>
+      <w:r>
+        <w:rPr>
+          <w:sz w:val="20"/>
+          <w:szCs w:val="20"/>
+        </w:rPr>
+        <w:t xml:space="preserve"> </w:t>
       </w:r>
       <w:r>
         <w:rPr>
@@ -518,70 +555,10 @@
         <w:rPr>
           <w:noProof/>
         </w:rPr>
-        <w:drawing>
-          <wp:anchor distT="0" distB="0" distL="114300" distR="114300" simplePos="0" relativeHeight="251679744" behindDoc="0" locked="0" layoutInCell="1" allowOverlap="1" wp14:anchorId="19708DD5" wp14:editId="4D9D2371">
-            <wp:simplePos x="0" y="0"/>
-            <wp:positionH relativeFrom="column">
-              <wp:posOffset>4196080</wp:posOffset>
-            </wp:positionH>
-            <wp:positionV relativeFrom="paragraph">
-              <wp:posOffset>1200550</wp:posOffset>
-            </wp:positionV>
-            <wp:extent cx="2283460" cy="2713355"/>
-            <wp:effectExtent l="0" t="0" r="2540" b="4445"/>
-            <wp:wrapSquare wrapText="bothSides"/>
-            <wp:docPr id="3" name="Immagine 3"/>
-            <wp:cNvGraphicFramePr>
-              <a:graphicFrameLocks xmlns:a="http://schemas.openxmlformats.org/drawingml/2006/main" noChangeAspect="1"/>
-            </wp:cNvGraphicFramePr>
-            <a:graphic xmlns:a="http://schemas.openxmlformats.org/drawingml/2006/main">
-              <a:graphicData uri="http://schemas.openxmlformats.org/drawingml/2006/picture">
-                <pic:pic xmlns:pic="http://schemas.openxmlformats.org/drawingml/2006/picture">
-                  <pic:nvPicPr>
-                    <pic:cNvPr id="3" name="Immagine 3"/>
-                    <pic:cNvPicPr/>
-                  </pic:nvPicPr>
-                  <pic:blipFill>
-                    <a:blip r:embed="rId9" cstate="print">
-                      <a:extLst>
-                        <a:ext uri="{28A0092B-C50C-407E-A947-70E740481C1C}">
-                          <a14:useLocalDpi xmlns:a14="http://schemas.microsoft.com/office/drawing/2010/main" val="0"/>
-                        </a:ext>
-                      </a:extLst>
-                    </a:blip>
-                    <a:stretch>
-                      <a:fillRect/>
-                    </a:stretch>
-                  </pic:blipFill>
-                  <pic:spPr>
-                    <a:xfrm>
-                      <a:off x="0" y="0"/>
-                      <a:ext cx="2283460" cy="2713355"/>
-                    </a:xfrm>
-                    <a:prstGeom prst="rect">
-                      <a:avLst/>
-                    </a:prstGeom>
-                  </pic:spPr>
-                </pic:pic>
-              </a:graphicData>
-            </a:graphic>
-            <wp14:sizeRelH relativeFrom="page">
-              <wp14:pctWidth>0</wp14:pctWidth>
-            </wp14:sizeRelH>
-            <wp14:sizeRelV relativeFrom="page">
-              <wp14:pctHeight>0</wp14:pctHeight>
-            </wp14:sizeRelV>
-          </wp:anchor>
-        </w:drawing>
-      </w:r>
-      <w:r>
-        <w:rPr>
-          <w:noProof/>
-        </w:rPr>
         <mc:AlternateContent>
           <mc:Choice Requires="wps">
             <w:drawing>
-              <wp:anchor distT="0" distB="0" distL="114300" distR="114300" simplePos="0" relativeHeight="251664384" behindDoc="0" locked="0" layoutInCell="1" allowOverlap="1" wp14:anchorId="0E2C8A29" wp14:editId="1A781889">
+              <wp:anchor distT="0" distB="0" distL="114300" distR="114300" simplePos="0" relativeHeight="251664384" behindDoc="0" locked="0" layoutInCell="1" allowOverlap="1" wp14:anchorId="0E2C8A29" wp14:editId="51C47220">
                 <wp:simplePos x="0" y="0"/>
                 <wp:positionH relativeFrom="column">
                   <wp:posOffset>1330755</wp:posOffset>
@@ -691,19 +668,8 @@
                                 <w:sz w:val="14"/>
                                 <w:szCs w:val="14"/>
                               </w:rPr>
-                              <w:t xml:space="preserve"> - </w:t>
+                              <w:t xml:space="preserve"> - Admin</w:t>
                             </w:r>
-                            <w:proofErr w:type="spellStart"/>
-                            <w:r>
-                              <w:rPr>
-                                <w:i w:val="0"/>
-                                <w:iCs w:val="0"/>
-                                <w:sz w:val="14"/>
-                                <w:szCs w:val="14"/>
-                              </w:rPr>
-                              <w:t>Admin</w:t>
-                            </w:r>
-                            <w:proofErr w:type="spellEnd"/>
                           </w:p>
                         </w:txbxContent>
                       </wps:txbx>
@@ -810,19 +776,8 @@
                           <w:sz w:val="14"/>
                           <w:szCs w:val="14"/>
                         </w:rPr>
-                        <w:t xml:space="preserve"> - </w:t>
+                        <w:t xml:space="preserve"> - Admin</w:t>
                       </w:r>
-                      <w:proofErr w:type="spellStart"/>
-                      <w:r>
-                        <w:rPr>
-                          <w:i w:val="0"/>
-                          <w:iCs w:val="0"/>
-                          <w:sz w:val="14"/>
-                          <w:szCs w:val="14"/>
-                        </w:rPr>
-                        <w:t>Admin</w:t>
-                      </w:r>
-                      <w:proofErr w:type="spellEnd"/>
                     </w:p>
                   </w:txbxContent>
                 </v:textbox>
@@ -860,7 +815,7 @@
                     <pic:cNvPicPr/>
                   </pic:nvPicPr>
                   <pic:blipFill>
-                    <a:blip r:embed="rId10" cstate="print">
+                    <a:blip r:embed="rId9" cstate="print">
                       <a:extLst>
                         <a:ext uri="{28A0092B-C50C-407E-A947-70E740481C1C}">
                           <a14:useLocalDpi xmlns:a14="http://schemas.microsoft.com/office/drawing/2010/main" val="0"/>
@@ -980,23 +935,7 @@
           <w:sz w:val="20"/>
           <w:szCs w:val="20"/>
         </w:rPr>
-        <w:t xml:space="preserve">, inoltre rielabora questi dati e mostra </w:t>
-      </w:r>
-      <w:proofErr w:type="gramStart"/>
-      <w:r>
-        <w:rPr>
-          <w:sz w:val="20"/>
-          <w:szCs w:val="20"/>
-        </w:rPr>
-        <w:t>dei</w:t>
-      </w:r>
-      <w:proofErr w:type="gramEnd"/>
-      <w:r>
-        <w:rPr>
-          <w:sz w:val="20"/>
-          <w:szCs w:val="20"/>
-        </w:rPr>
-        <w:t xml:space="preserve"> utili grafici.</w:t>
+        <w:t>, inoltre rielabora questi dati e mostra dei utili grafici.</w:t>
       </w:r>
       <w:r>
         <w:rPr>
@@ -1038,6 +977,66 @@
       </w:pPr>
       <w:r>
         <w:rPr>
+          <w:noProof/>
+        </w:rPr>
+        <w:drawing>
+          <wp:anchor distT="0" distB="0" distL="114300" distR="114300" simplePos="0" relativeHeight="251679744" behindDoc="0" locked="0" layoutInCell="1" allowOverlap="1" wp14:anchorId="19708DD5" wp14:editId="111DE644">
+            <wp:simplePos x="0" y="0"/>
+            <wp:positionH relativeFrom="column">
+              <wp:posOffset>4192346</wp:posOffset>
+            </wp:positionH>
+            <wp:positionV relativeFrom="paragraph">
+              <wp:posOffset>39980</wp:posOffset>
+            </wp:positionV>
+            <wp:extent cx="2283460" cy="2713355"/>
+            <wp:effectExtent l="0" t="0" r="2540" b="4445"/>
+            <wp:wrapSquare wrapText="bothSides"/>
+            <wp:docPr id="3" name="Immagine 3"/>
+            <wp:cNvGraphicFramePr>
+              <a:graphicFrameLocks xmlns:a="http://schemas.openxmlformats.org/drawingml/2006/main" noChangeAspect="1"/>
+            </wp:cNvGraphicFramePr>
+            <a:graphic xmlns:a="http://schemas.openxmlformats.org/drawingml/2006/main">
+              <a:graphicData uri="http://schemas.openxmlformats.org/drawingml/2006/picture">
+                <pic:pic xmlns:pic="http://schemas.openxmlformats.org/drawingml/2006/picture">
+                  <pic:nvPicPr>
+                    <pic:cNvPr id="3" name="Immagine 3"/>
+                    <pic:cNvPicPr/>
+                  </pic:nvPicPr>
+                  <pic:blipFill>
+                    <a:blip r:embed="rId10" cstate="print">
+                      <a:extLst>
+                        <a:ext uri="{28A0092B-C50C-407E-A947-70E740481C1C}">
+                          <a14:useLocalDpi xmlns:a14="http://schemas.microsoft.com/office/drawing/2010/main" val="0"/>
+                        </a:ext>
+                      </a:extLst>
+                    </a:blip>
+                    <a:stretch>
+                      <a:fillRect/>
+                    </a:stretch>
+                  </pic:blipFill>
+                  <pic:spPr>
+                    <a:xfrm>
+                      <a:off x="0" y="0"/>
+                      <a:ext cx="2283460" cy="2713355"/>
+                    </a:xfrm>
+                    <a:prstGeom prst="rect">
+                      <a:avLst/>
+                    </a:prstGeom>
+                  </pic:spPr>
+                </pic:pic>
+              </a:graphicData>
+            </a:graphic>
+            <wp14:sizeRelH relativeFrom="page">
+              <wp14:pctWidth>0</wp14:pctWidth>
+            </wp14:sizeRelH>
+            <wp14:sizeRelV relativeFrom="page">
+              <wp14:pctHeight>0</wp14:pctHeight>
+            </wp14:sizeRelV>
+          </wp:anchor>
+        </w:drawing>
+      </w:r>
+      <w:r>
+        <w:rPr>
           <w:sz w:val="20"/>
           <w:szCs w:val="20"/>
         </w:rPr>
@@ -1071,7 +1070,6 @@
         </w:rPr>
         <w:t xml:space="preserve"> anche il file </w:t>
       </w:r>
-      <w:proofErr w:type="spellStart"/>
       <w:r>
         <w:rPr>
           <w:b/>
@@ -1081,7 +1079,6 @@
         </w:rPr>
         <w:t>ProgettoProva.json</w:t>
       </w:r>
-      <w:proofErr w:type="spellEnd"/>
       <w:r>
         <w:rPr>
           <w:b/>
@@ -1130,23 +1127,21 @@
           <w:sz w:val="20"/>
           <w:szCs w:val="20"/>
         </w:rPr>
-        <w:t xml:space="preserve">progetto viene mostrata la schermata </w:t>
-      </w:r>
-      <w:proofErr w:type="spellStart"/>
-      <w:r>
-        <w:rPr>
-          <w:sz w:val="20"/>
-          <w:szCs w:val="20"/>
-        </w:rPr>
-        <w:t>Admin</w:t>
-      </w:r>
-      <w:proofErr w:type="spellEnd"/>
-      <w:r>
-        <w:rPr>
-          <w:sz w:val="20"/>
-          <w:szCs w:val="20"/>
-        </w:rPr>
-        <w:t xml:space="preserve"> in cui sono presenti due strutture tabellari su cui immettere i dati.</w:t>
+        <w:t>progetto viene mostrata la schermata Admin in cui sono presenti due strutture tabellari su cui i</w:t>
+      </w:r>
+      <w:r>
+        <w:rPr>
+          <w:sz w:val="20"/>
+          <w:szCs w:val="20"/>
+        </w:rPr>
+        <w:t>nserire</w:t>
+      </w:r>
+      <w:r>
+        <w:rPr>
+          <w:sz w:val="20"/>
+          <w:szCs w:val="20"/>
+        </w:rPr>
+        <w:t xml:space="preserve"> i dati.</w:t>
       </w:r>
       <w:r>
         <w:rPr>
@@ -1154,7 +1149,35 @@
           <w:szCs w:val="20"/>
         </w:rPr>
         <w:br/>
-        <w:t>La prima a sinistra rappresenta i Record ovvero i dati delle stampe effettuate</w:t>
+        <w:t>La prima</w:t>
+      </w:r>
+      <w:r>
+        <w:rPr>
+          <w:sz w:val="20"/>
+          <w:szCs w:val="20"/>
+        </w:rPr>
+        <w:t>,</w:t>
+      </w:r>
+      <w:r>
+        <w:rPr>
+          <w:sz w:val="20"/>
+          <w:szCs w:val="20"/>
+        </w:rPr>
+        <w:t xml:space="preserve"> a sinistra</w:t>
+      </w:r>
+      <w:r>
+        <w:rPr>
+          <w:sz w:val="20"/>
+          <w:szCs w:val="20"/>
+        </w:rPr>
+        <w:t>,</w:t>
+      </w:r>
+      <w:r>
+        <w:rPr>
+          <w:sz w:val="20"/>
+          <w:szCs w:val="20"/>
+        </w:rPr>
+        <w:t xml:space="preserve"> rappresenta i Record ovvero i dati delle stampe effettuate</w:t>
       </w:r>
       <w:r>
         <w:rPr>
@@ -1169,7 +1192,35 @@
           <w:szCs w:val="20"/>
         </w:rPr>
         <w:br/>
-        <w:t>La seconda a destra rappresenta la lista dei Materiali disponibili</w:t>
+        <w:t>La seconda</w:t>
+      </w:r>
+      <w:r>
+        <w:rPr>
+          <w:sz w:val="20"/>
+          <w:szCs w:val="20"/>
+        </w:rPr>
+        <w:t>,</w:t>
+      </w:r>
+      <w:r>
+        <w:rPr>
+          <w:sz w:val="20"/>
+          <w:szCs w:val="20"/>
+        </w:rPr>
+        <w:t xml:space="preserve"> a destra</w:t>
+      </w:r>
+      <w:r>
+        <w:rPr>
+          <w:sz w:val="20"/>
+          <w:szCs w:val="20"/>
+        </w:rPr>
+        <w:t>,</w:t>
+      </w:r>
+      <w:r>
+        <w:rPr>
+          <w:sz w:val="20"/>
+          <w:szCs w:val="20"/>
+        </w:rPr>
+        <w:t xml:space="preserve"> rappresenta la lista dei Materiali disponibili</w:t>
       </w:r>
       <w:r>
         <w:rPr>
@@ -1190,7 +1241,21 @@
           <w:sz w:val="20"/>
           <w:szCs w:val="20"/>
         </w:rPr>
-        <w:t>Nella tabella delle stampe si può selezionare il materiale con cui si è effettuato la st</w:t>
+        <w:t>Nella tabella delle stampe si può selezionare il materiale con cui si è effettuat</w:t>
+      </w:r>
+      <w:r>
+        <w:rPr>
+          <w:sz w:val="20"/>
+          <w:szCs w:val="20"/>
+        </w:rPr>
+        <w:t>a</w:t>
+      </w:r>
+      <w:r>
+        <w:rPr>
+          <w:sz w:val="20"/>
+          <w:szCs w:val="20"/>
+        </w:rPr>
+        <w:t xml:space="preserve"> la st</w:t>
       </w:r>
       <w:r>
         <w:rPr>
@@ -1264,13 +1329,13 @@
         <mc:AlternateContent>
           <mc:Choice Requires="wps">
             <w:drawing>
-              <wp:anchor distT="0" distB="0" distL="114300" distR="114300" simplePos="0" relativeHeight="251662336" behindDoc="0" locked="0" layoutInCell="1" allowOverlap="1" wp14:anchorId="4B24CA1D" wp14:editId="0B04DD32">
+              <wp:anchor distT="0" distB="0" distL="114300" distR="114300" simplePos="0" relativeHeight="251662336" behindDoc="0" locked="0" layoutInCell="1" allowOverlap="1" wp14:anchorId="4B24CA1D" wp14:editId="66ACFD98">
                 <wp:simplePos x="0" y="0"/>
                 <wp:positionH relativeFrom="column">
-                  <wp:posOffset>4542812</wp:posOffset>
+                  <wp:posOffset>4615815</wp:posOffset>
                 </wp:positionH>
                 <wp:positionV relativeFrom="paragraph">
-                  <wp:posOffset>223765</wp:posOffset>
+                  <wp:posOffset>267335</wp:posOffset>
                 </wp:positionV>
                 <wp:extent cx="1688465" cy="135255"/>
                 <wp:effectExtent l="0" t="0" r="635" b="4445"/>
@@ -1396,7 +1461,7 @@
           </mc:Choice>
           <mc:Fallback>
             <w:pict>
-              <v:shape w14:anchorId="4B24CA1D" id="Casella di testo 5" o:spid="_x0000_s1027" type="#_x0000_t202" style="position:absolute;margin-left:357.7pt;margin-top:17.6pt;width:132.95pt;height:10.65pt;z-index:251662336;visibility:visible;mso-wrap-style:square;mso-height-percent:0;mso-wrap-distance-left:9pt;mso-wrap-distance-top:0;mso-wrap-distance-right:9pt;mso-wrap-distance-bottom:0;mso-position-horizontal:absolute;mso-position-horizontal-relative:text;mso-position-vertical:absolute;mso-position-vertical-relative:text;mso-height-percent:0;mso-height-relative:margin;v-text-anchor:top" o:gfxdata="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" stroked="f">
+              <v:shape w14:anchorId="4B24CA1D" id="Casella di testo 5" o:spid="_x0000_s1027" type="#_x0000_t202" style="position:absolute;margin-left:363.45pt;margin-top:21.05pt;width:132.95pt;height:10.65pt;z-index:251662336;visibility:visible;mso-wrap-style:square;mso-height-percent:0;mso-wrap-distance-left:9pt;mso-wrap-distance-top:0;mso-wrap-distance-right:9pt;mso-wrap-distance-bottom:0;mso-position-horizontal:absolute;mso-position-horizontal-relative:text;mso-position-vertical:absolute;mso-position-vertical-relative:text;mso-height-percent:0;mso-height-relative:margin;v-text-anchor:top" o:gfxdata="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" stroked="f">
                 <v:textbox inset="0,0,0,0">
                   <w:txbxContent>
                     <w:p>
@@ -1510,7 +1575,35 @@
           <w:szCs w:val="20"/>
         </w:rPr>
         <w:lastRenderedPageBreak/>
-        <w:t>Il programma infine elabora questi dati ed offre all’utente degli utili grafici con cui si possono prendere delle considerazioni sulle stampe effettuate.</w:t>
+        <w:t xml:space="preserve">Il programma infine elabora questi dati ed offre all’utente degli utili grafici </w:t>
+      </w:r>
+      <w:r>
+        <w:rPr>
+          <w:sz w:val="20"/>
+          <w:szCs w:val="20"/>
+        </w:rPr>
+        <w:t>da</w:t>
+      </w:r>
+      <w:r>
+        <w:rPr>
+          <w:sz w:val="20"/>
+          <w:szCs w:val="20"/>
+        </w:rPr>
+        <w:t xml:space="preserve"> cui si possono </w:t>
+      </w:r>
+      <w:r>
+        <w:rPr>
+          <w:sz w:val="20"/>
+          <w:szCs w:val="20"/>
+        </w:rPr>
+        <w:t>trarne</w:t>
+      </w:r>
+      <w:r>
+        <w:rPr>
+          <w:sz w:val="20"/>
+          <w:szCs w:val="20"/>
+        </w:rPr>
+        <w:t xml:space="preserve"> delle considerazioni sulle stampe effettuate.</w:t>
       </w:r>
       <w:r>
         <w:rPr>
@@ -1668,19 +1761,8 @@
                                       <w:sz w:val="14"/>
                                       <w:szCs w:val="14"/>
                                     </w:rPr>
-                                    <w:t xml:space="preserve"> - </w:t>
+                                    <w:t xml:space="preserve"> - PieChart</w:t>
                                   </w:r>
-                                  <w:proofErr w:type="spellStart"/>
-                                  <w:r>
-                                    <w:rPr>
-                                      <w:i w:val="0"/>
-                                      <w:iCs w:val="0"/>
-                                      <w:sz w:val="14"/>
-                                      <w:szCs w:val="14"/>
-                                    </w:rPr>
-                                    <w:t>PieChart</w:t>
-                                  </w:r>
-                                  <w:proofErr w:type="spellEnd"/>
                                 </w:p>
                               </w:txbxContent>
                             </wps:txbx>
@@ -1780,19 +1862,8 @@
                                 <w:sz w:val="14"/>
                                 <w:szCs w:val="14"/>
                               </w:rPr>
-                              <w:t xml:space="preserve"> - </w:t>
+                              <w:t xml:space="preserve"> - PieChart</w:t>
                             </w:r>
-                            <w:proofErr w:type="spellStart"/>
-                            <w:r>
-                              <w:rPr>
-                                <w:i w:val="0"/>
-                                <w:iCs w:val="0"/>
-                                <w:sz w:val="14"/>
-                                <w:szCs w:val="14"/>
-                              </w:rPr>
-                              <w:t>PieChart</w:t>
-                            </w:r>
-                            <w:proofErr w:type="spellEnd"/>
                           </w:p>
                         </w:txbxContent>
                       </v:textbox>
@@ -1948,19 +2019,8 @@
                                       <w:sz w:val="14"/>
                                       <w:szCs w:val="14"/>
                                     </w:rPr>
-                                    <w:t xml:space="preserve">Schermata 4 - </w:t>
+                                    <w:t>Schermata 4 - PieChart</w:t>
                                   </w:r>
-                                  <w:proofErr w:type="spellStart"/>
-                                  <w:r>
-                                    <w:rPr>
-                                      <w:i w:val="0"/>
-                                      <w:iCs w:val="0"/>
-                                      <w:sz w:val="14"/>
-                                      <w:szCs w:val="14"/>
-                                    </w:rPr>
-                                    <w:t>PieChart</w:t>
-                                  </w:r>
-                                  <w:proofErr w:type="spellEnd"/>
                                 </w:p>
                               </w:txbxContent>
                             </wps:txbx>
@@ -2005,19 +2065,8 @@
                                 <w:sz w:val="14"/>
                                 <w:szCs w:val="14"/>
                               </w:rPr>
-                              <w:t xml:space="preserve">Schermata 4 - </w:t>
+                              <w:t>Schermata 4 - PieChart</w:t>
                             </w:r>
-                            <w:proofErr w:type="spellStart"/>
-                            <w:r>
-                              <w:rPr>
-                                <w:i w:val="0"/>
-                                <w:iCs w:val="0"/>
-                                <w:sz w:val="14"/>
-                                <w:szCs w:val="14"/>
-                              </w:rPr>
-                              <w:t>PieChart</w:t>
-                            </w:r>
-                            <w:proofErr w:type="spellEnd"/>
                           </w:p>
                         </w:txbxContent>
                       </v:textbox>
@@ -2195,7 +2244,6 @@
                                     </w:rPr>
                                     <w:t xml:space="preserve"> - </w:t>
                                   </w:r>
-                                  <w:proofErr w:type="spellStart"/>
                                   <w:r>
                                     <w:rPr>
                                       <w:i w:val="0"/>
@@ -2205,7 +2253,6 @@
                                     </w:rPr>
                                     <w:t>LineChart</w:t>
                                   </w:r>
-                                  <w:proofErr w:type="spellEnd"/>
                                 </w:p>
                               </w:txbxContent>
                             </wps:txbx>
@@ -2270,7 +2317,6 @@
                               </w:rPr>
                               <w:t xml:space="preserve"> - </w:t>
                             </w:r>
-                            <w:proofErr w:type="spellStart"/>
                             <w:r>
                               <w:rPr>
                                 <w:i w:val="0"/>
@@ -2280,7 +2326,6 @@
                               </w:rPr>
                               <w:t>LineChart</w:t>
                             </w:r>
-                            <w:proofErr w:type="spellEnd"/>
                           </w:p>
                         </w:txbxContent>
                       </v:textbox>
@@ -2457,7 +2502,6 @@
                                     </w:rPr>
                                     <w:t xml:space="preserve"> - </w:t>
                                   </w:r>
-                                  <w:proofErr w:type="spellStart"/>
                                   <w:r>
                                     <w:rPr>
                                       <w:i w:val="0"/>
@@ -2467,7 +2511,6 @@
                                     </w:rPr>
                                     <w:t>BarChart</w:t>
                                   </w:r>
-                                  <w:proofErr w:type="spellEnd"/>
                                 </w:p>
                               </w:txbxContent>
                             </wps:txbx>
@@ -2532,7 +2575,6 @@
                               </w:rPr>
                               <w:t xml:space="preserve"> - </w:t>
                             </w:r>
-                            <w:proofErr w:type="spellStart"/>
                             <w:r>
                               <w:rPr>
                                 <w:i w:val="0"/>
@@ -2542,7 +2584,6 @@
                               </w:rPr>
                               <w:t>BarChart</w:t>
                             </w:r>
-                            <w:proofErr w:type="spellEnd"/>
                           </w:p>
                         </w:txbxContent>
                       </v:textbox>
@@ -2687,7 +2728,21 @@
           <w:sz w:val="20"/>
           <w:szCs w:val="20"/>
         </w:rPr>
-        <w:t xml:space="preserve"> e controllo dei dati immessi mantenendo una integrità referenziale tra Record e Materiali</w:t>
+        <w:t xml:space="preserve"> e controllo dei dati immessi mantenendo un</w:t>
+      </w:r>
+      <w:r>
+        <w:rPr>
+          <w:sz w:val="20"/>
+          <w:szCs w:val="20"/>
+        </w:rPr>
+        <w:t>’</w:t>
+      </w:r>
+      <w:r>
+        <w:rPr>
+          <w:sz w:val="20"/>
+          <w:szCs w:val="20"/>
+        </w:rPr>
+        <w:t xml:space="preserve"> integrità referenziale tra Record e Materiali</w:t>
       </w:r>
       <w:r>
         <w:rPr>
@@ -2709,7 +2764,91 @@
           <w:sz w:val="20"/>
           <w:szCs w:val="20"/>
         </w:rPr>
-        <w:t xml:space="preserve"> sono in integrità referenziale tra di loro e l’applicazione gestisce aggiunta, modifica ed eliminazione di un nuovo materiale gestendo anche i rispettivi Record collegati.</w:t>
+        <w:t xml:space="preserve"> sono in integrità referenziale tra</w:t>
+      </w:r>
+      <w:r>
+        <w:rPr>
+          <w:sz w:val="20"/>
+          <w:szCs w:val="20"/>
+        </w:rPr>
+        <w:t xml:space="preserve"> </w:t>
+      </w:r>
+      <w:r>
+        <w:rPr>
+          <w:sz w:val="20"/>
+          <w:szCs w:val="20"/>
+        </w:rPr>
+        <w:t xml:space="preserve">loro e l’applicazione </w:t>
+      </w:r>
+      <w:r>
+        <w:rPr>
+          <w:sz w:val="20"/>
+          <w:szCs w:val="20"/>
+        </w:rPr>
+        <w:t xml:space="preserve"> </w:t>
+      </w:r>
+      <w:r>
+        <w:rPr>
+          <w:sz w:val="20"/>
+          <w:szCs w:val="20"/>
+        </w:rPr>
+        <w:t xml:space="preserve">gestisce </w:t>
+      </w:r>
+      <w:r>
+        <w:rPr>
+          <w:sz w:val="20"/>
+          <w:szCs w:val="20"/>
+        </w:rPr>
+        <w:t>l’</w:t>
+      </w:r>
+      <w:r>
+        <w:rPr>
+          <w:sz w:val="20"/>
+          <w:szCs w:val="20"/>
+        </w:rPr>
+        <w:t xml:space="preserve">aggiunta, </w:t>
+      </w:r>
+      <w:r>
+        <w:rPr>
+          <w:sz w:val="20"/>
+          <w:szCs w:val="20"/>
+        </w:rPr>
+        <w:t xml:space="preserve">la </w:t>
+      </w:r>
+      <w:r>
+        <w:rPr>
+          <w:sz w:val="20"/>
+          <w:szCs w:val="20"/>
+        </w:rPr>
+        <w:t>modifica e</w:t>
+      </w:r>
+      <w:r>
+        <w:rPr>
+          <w:sz w:val="20"/>
+          <w:szCs w:val="20"/>
+        </w:rPr>
+        <w:t xml:space="preserve"> </w:t>
+      </w:r>
+      <w:r>
+        <w:rPr>
+          <w:sz w:val="20"/>
+          <w:szCs w:val="20"/>
+        </w:rPr>
+        <w:t xml:space="preserve"> </w:t>
+      </w:r>
+      <w:r>
+        <w:rPr>
+          <w:sz w:val="20"/>
+          <w:szCs w:val="20"/>
+        </w:rPr>
+        <w:t>l’</w:t>
+      </w:r>
+      <w:r>
+        <w:rPr>
+          <w:sz w:val="20"/>
+          <w:szCs w:val="20"/>
+        </w:rPr>
+        <w:t>eliminazione di un nuovo materiale gestendo anche i rispettivi Record collegati.</w:t>
       </w:r>
       <w:r>
         <w:rPr>
@@ -2717,55 +2856,7 @@
           <w:szCs w:val="20"/>
         </w:rPr>
         <w:br/>
-        <w:t xml:space="preserve">Viene aggiornato in tempo reale il </w:t>
-      </w:r>
-      <w:proofErr w:type="spellStart"/>
-      <w:r>
-        <w:rPr>
-          <w:sz w:val="20"/>
-          <w:szCs w:val="20"/>
-        </w:rPr>
-        <w:t>ComboBox</w:t>
-      </w:r>
-      <w:proofErr w:type="spellEnd"/>
-      <w:r>
-        <w:rPr>
-          <w:sz w:val="20"/>
-          <w:szCs w:val="20"/>
-        </w:rPr>
-        <w:t xml:space="preserve"> (</w:t>
-      </w:r>
-      <w:proofErr w:type="spellStart"/>
-      <w:r>
-        <w:rPr>
-          <w:sz w:val="20"/>
-          <w:szCs w:val="20"/>
-        </w:rPr>
-        <w:t>SelectBox</w:t>
-      </w:r>
-      <w:proofErr w:type="spellEnd"/>
-      <w:r>
-        <w:rPr>
-          <w:sz w:val="20"/>
-          <w:szCs w:val="20"/>
-        </w:rPr>
-        <w:t xml:space="preserve">) nella lista dei Record con le effettive modifiche </w:t>
-      </w:r>
-      <w:proofErr w:type="spellStart"/>
-      <w:r>
-        <w:rPr>
-          <w:sz w:val="20"/>
-          <w:szCs w:val="20"/>
-        </w:rPr>
-        <w:t>effetuate</w:t>
-      </w:r>
-      <w:proofErr w:type="spellEnd"/>
-      <w:r>
-        <w:rPr>
-          <w:sz w:val="20"/>
-          <w:szCs w:val="20"/>
-        </w:rPr>
-        <w:t xml:space="preserve"> nella lista dei materiali.</w:t>
+        <w:t>Viene aggiornato in tempo reale il ComboBox (SelectBox) nella lista dei Record con le effettive modifiche effetuate nella lista dei materiali.</w:t>
       </w:r>
       <w:r>
         <w:rPr>
@@ -2880,7 +2971,6 @@
         </w:rPr>
         <w:t>": [],"</w:t>
       </w:r>
-      <w:proofErr w:type="spellStart"/>
       <w:r>
         <w:rPr>
           <w:rFonts w:ascii="Menlo" w:hAnsi="Menlo" w:cs="Menlo"/>
@@ -2892,7 +2982,6 @@
         </w:rPr>
         <w:t>records</w:t>
       </w:r>
-      <w:proofErr w:type="spellEnd"/>
       <w:r>
         <w:rPr>
           <w:rFonts w:ascii="Menlo" w:hAnsi="Menlo" w:cs="Menlo"/>
@@ -2978,7 +3067,6 @@
         </w:rPr>
         <w:t xml:space="preserve">Viene offerto un </w:t>
       </w:r>
-      <w:proofErr w:type="spellStart"/>
       <w:r>
         <w:rPr>
           <w:b/>
@@ -2988,7 +3076,6 @@
         </w:rPr>
         <w:t>PieChart</w:t>
       </w:r>
-      <w:proofErr w:type="spellEnd"/>
       <w:r>
         <w:rPr>
           <w:sz w:val="20"/>
@@ -3004,7 +3091,6 @@
         <w:br/>
         <w:t xml:space="preserve">Successivamente è disponibile un </w:t>
       </w:r>
-      <w:proofErr w:type="spellStart"/>
       <w:r>
         <w:rPr>
           <w:b/>
@@ -3014,13 +3100,19 @@
         </w:rPr>
         <w:t>LineChart</w:t>
       </w:r>
-      <w:proofErr w:type="spellEnd"/>
-      <w:r>
-        <w:rPr>
-          <w:sz w:val="20"/>
-          <w:szCs w:val="20"/>
-        </w:rPr>
-        <w:t xml:space="preserve"> che rappresenta sulle ascisse la durata e sulle ordinate il consumo, il grafico che viene disegnato è utile per gestire il rapporto durata/consumo tra i vari materiali e capire quale materiale ha un consumo più veloce</w:t>
+      <w:r>
+        <w:rPr>
+          <w:sz w:val="20"/>
+          <w:szCs w:val="20"/>
+        </w:rPr>
+        <w:t xml:space="preserve"> che rappresenta sulle ascisse la durata e sulle ordinate il consumo, il grafico che viene disegnato è utile per gestire il rapporto durata/consumo tra i vari materiali e capire quale materiale ha un consumo più </w:t>
+      </w:r>
+      <w:r>
+        <w:rPr>
+          <w:sz w:val="20"/>
+          <w:szCs w:val="20"/>
+        </w:rPr>
+        <w:t>rapido</w:t>
       </w:r>
       <w:r>
         <w:rPr>
@@ -3044,7 +3136,6 @@
         <w:br/>
         <w:t xml:space="preserve">l’ultimo grafico che viene fornito è un </w:t>
       </w:r>
-      <w:proofErr w:type="spellStart"/>
       <w:r>
         <w:rPr>
           <w:b/>
@@ -3054,13 +3145,40 @@
         </w:rPr>
         <w:t>BarChart</w:t>
       </w:r>
-      <w:proofErr w:type="spellEnd"/>
-      <w:r>
-        <w:rPr>
-          <w:sz w:val="20"/>
-          <w:szCs w:val="20"/>
-        </w:rPr>
-        <w:t xml:space="preserve"> in due versioni con cui è possibile vedere per ogni mese il consumo totale di ogni materiale.</w:t>
+      <w:r>
+        <w:rPr>
+          <w:sz w:val="20"/>
+          <w:szCs w:val="20"/>
+        </w:rPr>
+        <w:t xml:space="preserve"> in due versioni </w:t>
+      </w:r>
+      <w:r>
+        <w:rPr>
+          <w:sz w:val="20"/>
+          <w:szCs w:val="20"/>
+        </w:rPr>
+        <w:t xml:space="preserve">grazie al quale </w:t>
+      </w:r>
+      <w:r>
+        <w:rPr>
+          <w:sz w:val="20"/>
+          <w:szCs w:val="20"/>
+        </w:rPr>
+        <w:t xml:space="preserve">è possibile vedere per ogni mese il consumo totale di </w:t>
+      </w:r>
+      <w:r>
+        <w:rPr>
+          <w:sz w:val="20"/>
+          <w:szCs w:val="20"/>
+        </w:rPr>
+        <w:t>ciascun</w:t>
+      </w:r>
+      <w:r>
+        <w:rPr>
+          <w:sz w:val="20"/>
+          <w:szCs w:val="20"/>
+        </w:rPr>
+        <w:t xml:space="preserve"> materiale.</w:t>
       </w:r>
     </w:p>
     <w:p>
@@ -3208,48 +3326,15 @@
         </w:rPr>
         <w:t>“</w:t>
       </w:r>
-      <w:proofErr w:type="spellStart"/>
-      <w:proofErr w:type="gramStart"/>
-      <w:r>
-        <w:rPr>
-          <w:b/>
-          <w:bCs/>
-          <w:sz w:val="20"/>
-          <w:szCs w:val="20"/>
-        </w:rPr>
-        <w:t>Ctrl</w:t>
-      </w:r>
-      <w:proofErr w:type="spellEnd"/>
-      <w:r>
-        <w:rPr>
-          <w:b/>
-          <w:bCs/>
-          <w:sz w:val="20"/>
-          <w:szCs w:val="20"/>
-        </w:rPr>
-        <w:t xml:space="preserve"> :</w:t>
-      </w:r>
-      <w:proofErr w:type="gramEnd"/>
-      <w:r>
-        <w:rPr>
-          <w:b/>
-          <w:bCs/>
-          <w:sz w:val="20"/>
-          <w:szCs w:val="20"/>
-        </w:rPr>
-        <w:t xml:space="preserve"> public </w:t>
-      </w:r>
-      <w:proofErr w:type="spellStart"/>
-      <w:r>
-        <w:rPr>
-          <w:b/>
-          <w:bCs/>
-          <w:sz w:val="20"/>
-          <w:szCs w:val="20"/>
-        </w:rPr>
-        <w:t>QObject</w:t>
-      </w:r>
-      <w:proofErr w:type="spellEnd"/>
+      <w:r>
+        <w:rPr>
+          <w:b/>
+          <w:bCs/>
+          <w:sz w:val="20"/>
+          <w:szCs w:val="20"/>
+        </w:rPr>
+        <w:t>Ctrl : public QObject</w:t>
+      </w:r>
       <w:r>
         <w:rPr>
           <w:sz w:val="20"/>
@@ -3283,23 +3368,7 @@
           <w:sz w:val="20"/>
           <w:szCs w:val="20"/>
         </w:rPr>
-        <w:t xml:space="preserve"> (</w:t>
-      </w:r>
-      <w:proofErr w:type="spellStart"/>
-      <w:r>
-        <w:rPr>
-          <w:sz w:val="20"/>
-          <w:szCs w:val="20"/>
-        </w:rPr>
-        <w:t>View</w:t>
-      </w:r>
-      <w:proofErr w:type="spellEnd"/>
-      <w:r>
-        <w:rPr>
-          <w:sz w:val="20"/>
-          <w:szCs w:val="20"/>
-        </w:rPr>
-        <w:t xml:space="preserve"> / Schermata)</w:t>
+        <w:t xml:space="preserve"> (View / Schermata)</w:t>
       </w:r>
       <w:r>
         <w:rPr>
@@ -3314,23 +3383,7 @@
           <w:szCs w:val="20"/>
         </w:rPr>
         <w:br/>
-        <w:t xml:space="preserve">Un Controller ha una </w:t>
-      </w:r>
-      <w:proofErr w:type="spellStart"/>
-      <w:r>
-        <w:rPr>
-          <w:sz w:val="20"/>
-          <w:szCs w:val="20"/>
-        </w:rPr>
-        <w:t>View</w:t>
-      </w:r>
-      <w:proofErr w:type="spellEnd"/>
-      <w:r>
-        <w:rPr>
-          <w:sz w:val="20"/>
-          <w:szCs w:val="20"/>
-        </w:rPr>
-        <w:t xml:space="preserve"> e un Model</w:t>
+        <w:t>Un Controller ha una View e un Model</w:t>
       </w:r>
       <w:r>
         <w:rPr>
@@ -3344,17 +3397,8 @@
           <w:sz w:val="20"/>
           <w:szCs w:val="20"/>
         </w:rPr>
-        <w:t xml:space="preserve">in linea generale riceve segnali dalla </w:t>
-      </w:r>
-      <w:proofErr w:type="spellStart"/>
-      <w:r>
-        <w:rPr>
-          <w:sz w:val="20"/>
-          <w:szCs w:val="20"/>
-        </w:rPr>
-        <w:t>View</w:t>
-      </w:r>
-      <w:proofErr w:type="spellEnd"/>
+        <w:t>in linea generale riceve segnali dalla View</w:t>
+      </w:r>
       <w:r>
         <w:rPr>
           <w:sz w:val="20"/>
@@ -3367,23 +3411,7 @@
           <w:sz w:val="20"/>
           <w:szCs w:val="20"/>
         </w:rPr>
-        <w:t xml:space="preserve">li elabora, e ne ritorna il responso alla </w:t>
-      </w:r>
-      <w:proofErr w:type="spellStart"/>
-      <w:r>
-        <w:rPr>
-          <w:sz w:val="20"/>
-          <w:szCs w:val="20"/>
-        </w:rPr>
-        <w:t>View</w:t>
-      </w:r>
-      <w:proofErr w:type="spellEnd"/>
-      <w:r>
-        <w:rPr>
-          <w:sz w:val="20"/>
-          <w:szCs w:val="20"/>
-        </w:rPr>
-        <w:t xml:space="preserve"> oppure fa delle modifiche al Model di dati.</w:t>
+        <w:t>li elabora, e ne ritorna il responso alla View oppure fa delle modifiche al Model di dati.</w:t>
       </w:r>
       <w:r>
         <w:rPr>
@@ -3397,23 +3425,7 @@
           <w:sz w:val="20"/>
           <w:szCs w:val="20"/>
         </w:rPr>
-        <w:t xml:space="preserve">Un Controller ha una lista di Slot collegati a segnali della </w:t>
-      </w:r>
-      <w:proofErr w:type="spellStart"/>
-      <w:r>
-        <w:rPr>
-          <w:sz w:val="20"/>
-          <w:szCs w:val="20"/>
-        </w:rPr>
-        <w:t>View</w:t>
-      </w:r>
-      <w:proofErr w:type="spellEnd"/>
-      <w:r>
-        <w:rPr>
-          <w:sz w:val="20"/>
-          <w:szCs w:val="20"/>
-        </w:rPr>
-        <w:t>.</w:t>
+        <w:t>Un Controller ha una lista di Slot collegati a segnali della View.</w:t>
       </w:r>
       <w:r>
         <w:rPr>
@@ -3451,37 +3463,15 @@
         </w:rPr>
         <w:t>“</w:t>
       </w:r>
-      <w:proofErr w:type="spellStart"/>
-      <w:r>
-        <w:rPr>
-          <w:b/>
-          <w:bCs/>
-          <w:sz w:val="20"/>
-          <w:szCs w:val="20"/>
-        </w:rPr>
-        <w:t>View</w:t>
-      </w:r>
-      <w:proofErr w:type="spellEnd"/>
-      <w:r>
-        <w:rPr>
-          <w:b/>
-          <w:bCs/>
-          <w:sz w:val="20"/>
-          <w:szCs w:val="20"/>
-        </w:rPr>
-        <w:t xml:space="preserve">: public </w:t>
-      </w:r>
-      <w:proofErr w:type="spellStart"/>
-      <w:r>
-        <w:rPr>
-          <w:b/>
-          <w:bCs/>
-          <w:sz w:val="20"/>
-          <w:szCs w:val="20"/>
-        </w:rPr>
-        <w:t>QWidget</w:t>
-      </w:r>
-      <w:proofErr w:type="spellEnd"/>
+      <w:r>
+        <w:rPr>
+          <w:b/>
+          <w:bCs/>
+          <w:sz w:val="20"/>
+          <w:szCs w:val="20"/>
+        </w:rPr>
+        <w:t>View: public QWidget</w:t>
+      </w:r>
       <w:r>
         <w:rPr>
           <w:b/>
@@ -3510,40 +3500,15 @@
           <w:sz w:val="20"/>
           <w:szCs w:val="20"/>
         </w:rPr>
-        <w:t xml:space="preserve"> </w:t>
-      </w:r>
-      <w:proofErr w:type="spellStart"/>
-      <w:r>
-        <w:rPr>
-          <w:sz w:val="20"/>
-          <w:szCs w:val="20"/>
-        </w:rPr>
-        <w:t>Widget</w:t>
-      </w:r>
-      <w:proofErr w:type="spellEnd"/>
-      <w:r>
-        <w:rPr>
-          <w:sz w:val="20"/>
-          <w:szCs w:val="20"/>
-        </w:rPr>
-        <w:t xml:space="preserve"> e fornendo segnali </w:t>
-      </w:r>
-      <w:r>
-        <w:rPr>
-          <w:sz w:val="20"/>
-          <w:szCs w:val="20"/>
-        </w:rPr>
-        <w:t xml:space="preserve">e metodi al Controller, il quale in base alle sue operazioni ne modifica lo stato degli </w:t>
-      </w:r>
-      <w:proofErr w:type="spellStart"/>
-      <w:r>
-        <w:rPr>
-          <w:sz w:val="20"/>
-          <w:szCs w:val="20"/>
-        </w:rPr>
-        <w:t>Widget</w:t>
-      </w:r>
-      <w:proofErr w:type="spellEnd"/>
+        <w:t xml:space="preserve"> Widget e fornendo segnali </w:t>
+      </w:r>
+      <w:r>
+        <w:rPr>
+          <w:sz w:val="20"/>
+          <w:szCs w:val="20"/>
+        </w:rPr>
+        <w:t>e metodi al Controller, il quale in base alle sue operazioni ne modifica lo stato degli Widget</w:t>
+      </w:r>
       <w:r>
         <w:rPr>
           <w:sz w:val="20"/>
@@ -3618,9 +3583,22 @@
           <w:szCs w:val="20"/>
         </w:rPr>
         <w:br/>
-        <w:t xml:space="preserve">Tutte le schermate della applicazione hanno un specifico </w:t>
-      </w:r>
-      <w:proofErr w:type="spellStart"/>
+        <w:t>Tutte le schermate della applicazione hanno specific</w:t>
+      </w:r>
+      <w:r>
+        <w:rPr>
+          <w:sz w:val="20"/>
+          <w:szCs w:val="20"/>
+        </w:rPr>
+        <w:t>i</w:t>
+      </w:r>
+      <w:r>
+        <w:rPr>
+          <w:sz w:val="20"/>
+          <w:szCs w:val="20"/>
+        </w:rPr>
+        <w:t xml:space="preserve"> </w:t>
+      </w:r>
       <w:r>
         <w:rPr>
           <w:b/>
@@ -3630,77 +3608,12 @@
         </w:rPr>
         <w:t>Ctrl</w:t>
       </w:r>
-      <w:proofErr w:type="spellEnd"/>
-      <w:r>
-        <w:rPr>
-          <w:sz w:val="20"/>
-          <w:szCs w:val="20"/>
-        </w:rPr>
-        <w:t xml:space="preserve"> (</w:t>
-      </w:r>
-      <w:proofErr w:type="spellStart"/>
-      <w:r>
-        <w:rPr>
-          <w:sz w:val="20"/>
-          <w:szCs w:val="20"/>
-        </w:rPr>
-        <w:t>HomeCtrl</w:t>
-      </w:r>
-      <w:proofErr w:type="spellEnd"/>
-      <w:r>
-        <w:rPr>
-          <w:sz w:val="20"/>
-          <w:szCs w:val="20"/>
-        </w:rPr>
-        <w:t xml:space="preserve">, </w:t>
-      </w:r>
-      <w:proofErr w:type="spellStart"/>
-      <w:r>
-        <w:rPr>
-          <w:sz w:val="20"/>
-          <w:szCs w:val="20"/>
-        </w:rPr>
-        <w:t>AdminCtrl</w:t>
-      </w:r>
-      <w:proofErr w:type="spellEnd"/>
-      <w:r>
-        <w:rPr>
-          <w:sz w:val="20"/>
-          <w:szCs w:val="20"/>
-        </w:rPr>
-        <w:t xml:space="preserve">, </w:t>
-      </w:r>
-      <w:proofErr w:type="spellStart"/>
-      <w:r>
-        <w:rPr>
-          <w:sz w:val="20"/>
-          <w:szCs w:val="20"/>
-        </w:rPr>
-        <w:t>PieChartCtrl</w:t>
-      </w:r>
-      <w:proofErr w:type="spellEnd"/>
-      <w:r>
-        <w:rPr>
-          <w:sz w:val="20"/>
-          <w:szCs w:val="20"/>
-        </w:rPr>
-        <w:t xml:space="preserve">, </w:t>
-      </w:r>
-      <w:proofErr w:type="spellStart"/>
-      <w:r>
-        <w:rPr>
-          <w:sz w:val="20"/>
-          <w:szCs w:val="20"/>
-        </w:rPr>
-        <w:t>etc</w:t>
-      </w:r>
-      <w:proofErr w:type="spellEnd"/>
-      <w:r>
-        <w:rPr>
-          <w:sz w:val="20"/>
-          <w:szCs w:val="20"/>
-        </w:rPr>
-        <w:t xml:space="preserve">…) che sono classi derivate ed introducono specifiche funzioni per </w:t>
+      <w:r>
+        <w:rPr>
+          <w:sz w:val="20"/>
+          <w:szCs w:val="20"/>
+        </w:rPr>
+        <w:t xml:space="preserve"> (HomeCtrl, AdminCtrl, PieChartCtrl, etc…) che sono classi derivate ed introducono specifiche funzioni per </w:t>
       </w:r>
       <w:r>
         <w:rPr>
@@ -3738,7 +3651,6 @@
         </w:rPr>
         <w:t>“</w:t>
       </w:r>
-      <w:proofErr w:type="spellStart"/>
       <w:r>
         <w:rPr>
           <w:rFonts w:ascii="Menlo" w:hAnsi="Menlo" w:cs="Menlo"/>
@@ -3750,67 +3662,141 @@
         </w:rPr>
         <w:t>void</w:t>
       </w:r>
-      <w:proofErr w:type="spellEnd"/>
-      <w:r>
-        <w:rPr>
-          <w:rFonts w:ascii="Menlo" w:hAnsi="Menlo" w:cs="Menlo"/>
-          <w:b/>
-          <w:bCs/>
+      <w:r>
+        <w:rPr>
+          <w:rFonts w:ascii="Menlo" w:hAnsi="Menlo" w:cs="Menlo"/>
+          <w:b/>
+          <w:bCs/>
+          <w:color w:val="000000"/>
+          <w:sz w:val="14"/>
+          <w:szCs w:val="14"/>
+        </w:rPr>
+        <w:t xml:space="preserve"> AdminCtrl::onMaterialTableAdded(</w:t>
+      </w:r>
+      <w:r>
+        <w:rPr>
+          <w:rFonts w:ascii="Menlo" w:hAnsi="Menlo" w:cs="Menlo"/>
+          <w:b/>
+          <w:bCs/>
+          <w:color w:val="0000FF"/>
+          <w:sz w:val="14"/>
+          <w:szCs w:val="14"/>
+        </w:rPr>
+        <w:t>const</w:t>
+      </w:r>
+      <w:r>
+        <w:rPr>
+          <w:rFonts w:ascii="Menlo" w:hAnsi="Menlo" w:cs="Menlo"/>
+          <w:b/>
+          <w:bCs/>
+          <w:color w:val="000000"/>
+          <w:sz w:val="14"/>
+          <w:szCs w:val="14"/>
+        </w:rPr>
+        <w:t xml:space="preserve"> QString </w:t>
+      </w:r>
+      <w:r>
+        <w:rPr>
+          <w:rFonts w:ascii="Menlo" w:hAnsi="Menlo" w:cs="Menlo"/>
+          <w:b/>
+          <w:bCs/>
+          <w:color w:val="0000FF"/>
+          <w:sz w:val="14"/>
+          <w:szCs w:val="14"/>
+        </w:rPr>
+        <w:t>&amp;</w:t>
+      </w:r>
+      <w:r>
+        <w:rPr>
+          <w:rFonts w:ascii="Menlo" w:hAnsi="Menlo" w:cs="Menlo"/>
+          <w:b/>
+          <w:bCs/>
+          <w:color w:val="000000"/>
+          <w:sz w:val="14"/>
+          <w:szCs w:val="14"/>
+        </w:rPr>
+        <w:t>m)</w:t>
+      </w:r>
+      <w:r>
+        <w:rPr>
+          <w:rFonts w:ascii="Menlo" w:hAnsi="Menlo" w:cs="Menlo"/>
+          <w:b/>
+          <w:bCs/>
+          <w:color w:val="000000"/>
+          <w:sz w:val="14"/>
+          <w:szCs w:val="14"/>
+        </w:rPr>
+        <w:t>;</w:t>
+      </w:r>
+      <w:r>
+        <w:rPr>
+          <w:rFonts w:ascii="Menlo" w:hAnsi="Menlo" w:cs="Menlo"/>
+          <w:b/>
+          <w:bCs/>
+          <w:color w:val="000000"/>
+          <w:sz w:val="14"/>
+          <w:szCs w:val="14"/>
+        </w:rPr>
+        <w:t>”</w:t>
+      </w:r>
+      <w:r>
+        <w:rPr>
+          <w:rFonts w:ascii="Menlo" w:hAnsi="Menlo" w:cs="Menlo"/>
           <w:color w:val="000000"/>
           <w:sz w:val="14"/>
           <w:szCs w:val="14"/>
         </w:rPr>
         <w:t xml:space="preserve"> </w:t>
       </w:r>
-      <w:proofErr w:type="spellStart"/>
-      <w:r>
-        <w:rPr>
-          <w:rFonts w:ascii="Menlo" w:hAnsi="Menlo" w:cs="Menlo"/>
-          <w:b/>
-          <w:bCs/>
-          <w:color w:val="000000"/>
-          <w:sz w:val="14"/>
-          <w:szCs w:val="14"/>
-        </w:rPr>
-        <w:t>AdminCtrl</w:t>
-      </w:r>
-      <w:proofErr w:type="spellEnd"/>
-      <w:r>
-        <w:rPr>
-          <w:rFonts w:ascii="Menlo" w:hAnsi="Menlo" w:cs="Menlo"/>
-          <w:b/>
-          <w:bCs/>
-          <w:color w:val="000000"/>
-          <w:sz w:val="14"/>
-          <w:szCs w:val="14"/>
-        </w:rPr>
-        <w:t>::</w:t>
-      </w:r>
-      <w:proofErr w:type="spellStart"/>
-      <w:r>
-        <w:rPr>
-          <w:rFonts w:ascii="Menlo" w:hAnsi="Menlo" w:cs="Menlo"/>
-          <w:b/>
-          <w:bCs/>
-          <w:color w:val="000000"/>
-          <w:sz w:val="14"/>
-          <w:szCs w:val="14"/>
-        </w:rPr>
-        <w:t>onMaterialTableAdded</w:t>
-      </w:r>
-      <w:proofErr w:type="spellEnd"/>
-      <w:r>
-        <w:rPr>
-          <w:rFonts w:ascii="Menlo" w:hAnsi="Menlo" w:cs="Menlo"/>
-          <w:b/>
-          <w:bCs/>
-          <w:color w:val="000000"/>
-          <w:sz w:val="14"/>
-          <w:szCs w:val="14"/>
-        </w:rPr>
-        <w:t>(</w:t>
-      </w:r>
-      <w:proofErr w:type="spellStart"/>
+      <w:r>
+        <w:rPr>
+          <w:sz w:val="20"/>
+          <w:szCs w:val="20"/>
+        </w:rPr>
+        <w:t>o</w:t>
+      </w:r>
+      <w:r>
+        <w:rPr>
+          <w:sz w:val="20"/>
+          <w:szCs w:val="20"/>
+        </w:rPr>
+        <w:t>ffre uno SLOT per la gestione di un</w:t>
+      </w:r>
+      <w:r>
+        <w:rPr>
+          <w:sz w:val="20"/>
+          <w:szCs w:val="20"/>
+        </w:rPr>
+        <w:t xml:space="preserve"> </w:t>
+      </w:r>
+      <w:r>
+        <w:rPr>
+          <w:sz w:val="20"/>
+          <w:szCs w:val="20"/>
+        </w:rPr>
+        <w:t>materiale aggiunto alla lista di materiali nella schermata Admin.</w:t>
+      </w:r>
+      <w:r>
+        <w:rPr>
+          <w:sz w:val="20"/>
+          <w:szCs w:val="20"/>
+        </w:rPr>
+        <w:t xml:space="preserve"> </w:t>
+      </w:r>
+      <w:r>
+        <w:rPr>
+          <w:sz w:val="20"/>
+          <w:szCs w:val="20"/>
+        </w:rPr>
+        <w:t xml:space="preserve">Invece </w:t>
+      </w:r>
+      <w:r>
+        <w:rPr>
+          <w:sz w:val="20"/>
+          <w:szCs w:val="20"/>
+        </w:rPr>
+        <w:t>“</w:t>
+      </w:r>
       <w:r>
         <w:rPr>
           <w:rFonts w:ascii="Menlo" w:hAnsi="Menlo" w:cs="Menlo"/>
@@ -3820,387 +3806,104 @@
           <w:sz w:val="14"/>
           <w:szCs w:val="14"/>
         </w:rPr>
+        <w:t>void</w:t>
+      </w:r>
+      <w:r>
+        <w:rPr>
+          <w:rFonts w:ascii="Menlo" w:hAnsi="Menlo" w:cs="Menlo"/>
+          <w:b/>
+          <w:bCs/>
+          <w:color w:val="000000"/>
+          <w:sz w:val="14"/>
+          <w:szCs w:val="14"/>
+        </w:rPr>
+        <w:t xml:space="preserve"> HomeCtrl::onOpenProject() </w:t>
+      </w:r>
+      <w:r>
+        <w:rPr>
+          <w:rFonts w:ascii="Menlo" w:hAnsi="Menlo" w:cs="Menlo"/>
+          <w:b/>
+          <w:bCs/>
+          <w:color w:val="0000FF"/>
+          <w:sz w:val="14"/>
+          <w:szCs w:val="14"/>
+        </w:rPr>
         <w:t>const</w:t>
       </w:r>
-      <w:proofErr w:type="spellEnd"/>
-      <w:r>
-        <w:rPr>
-          <w:rFonts w:ascii="Menlo" w:hAnsi="Menlo" w:cs="Menlo"/>
-          <w:b/>
-          <w:bCs/>
-          <w:color w:val="000000"/>
-          <w:sz w:val="14"/>
-          <w:szCs w:val="14"/>
+      <w:r>
+        <w:rPr>
+          <w:rFonts w:ascii="Menlo" w:hAnsi="Menlo" w:cs="Menlo"/>
+          <w:b/>
+          <w:bCs/>
+          <w:color w:val="0000FF"/>
+          <w:sz w:val="14"/>
+          <w:szCs w:val="14"/>
+        </w:rPr>
+        <w:t>;</w:t>
+      </w:r>
+      <w:r>
+        <w:rPr>
+          <w:rFonts w:ascii="Menlo" w:hAnsi="Menlo" w:cs="Menlo"/>
+          <w:b/>
+          <w:bCs/>
+          <w:color w:val="0000FF"/>
+          <w:sz w:val="14"/>
+          <w:szCs w:val="14"/>
+        </w:rPr>
+        <w:t>”</w:t>
+      </w:r>
+      <w:r>
+        <w:rPr>
+          <w:sz w:val="20"/>
+          <w:szCs w:val="20"/>
+        </w:rPr>
+        <w:t xml:space="preserve"> o</w:t>
+      </w:r>
+      <w:r>
+        <w:rPr>
+          <w:sz w:val="20"/>
+          <w:szCs w:val="20"/>
+        </w:rPr>
+        <w:t>ffre uno SLOT per l’apertura di un progetto esistente nella schermata Home.</w:t>
+      </w:r>
+      <w:r>
+        <w:rPr>
+          <w:b/>
+          <w:bCs/>
+          <w:sz w:val="20"/>
+          <w:szCs w:val="20"/>
+        </w:rPr>
+        <w:br/>
+      </w:r>
+      <w:r>
+        <w:rPr>
+          <w:sz w:val="20"/>
+          <w:szCs w:val="20"/>
+        </w:rPr>
+        <w:t xml:space="preserve">Lo stesso ragionamento viene effettuato anche per le </w:t>
+      </w:r>
+      <w:r>
+        <w:rPr>
+          <w:b/>
+          <w:bCs/>
+          <w:sz w:val="20"/>
+          <w:szCs w:val="20"/>
+        </w:rPr>
+        <w:t>View</w:t>
+      </w:r>
+      <w:r>
+        <w:rPr>
+          <w:sz w:val="20"/>
+          <w:szCs w:val="20"/>
         </w:rPr>
         <w:t xml:space="preserve"> </w:t>
       </w:r>
-      <w:proofErr w:type="spellStart"/>
-      <w:r>
-        <w:rPr>
-          <w:rFonts w:ascii="Menlo" w:hAnsi="Menlo" w:cs="Menlo"/>
-          <w:b/>
-          <w:bCs/>
-          <w:color w:val="000000"/>
-          <w:sz w:val="14"/>
-          <w:szCs w:val="14"/>
-        </w:rPr>
-        <w:t>QString</w:t>
-      </w:r>
-      <w:proofErr w:type="spellEnd"/>
-      <w:r>
-        <w:rPr>
-          <w:rFonts w:ascii="Menlo" w:hAnsi="Menlo" w:cs="Menlo"/>
-          <w:b/>
-          <w:bCs/>
-          <w:color w:val="000000"/>
-          <w:sz w:val="14"/>
-          <w:szCs w:val="14"/>
-        </w:rPr>
-        <w:t xml:space="preserve"> </w:t>
-      </w:r>
-      <w:r>
-        <w:rPr>
-          <w:rFonts w:ascii="Menlo" w:hAnsi="Menlo" w:cs="Menlo"/>
-          <w:b/>
-          <w:bCs/>
-          <w:color w:val="0000FF"/>
-          <w:sz w:val="14"/>
-          <w:szCs w:val="14"/>
-        </w:rPr>
-        <w:t>&amp;</w:t>
-      </w:r>
-      <w:r>
-        <w:rPr>
-          <w:rFonts w:ascii="Menlo" w:hAnsi="Menlo" w:cs="Menlo"/>
-          <w:b/>
-          <w:bCs/>
-          <w:color w:val="000000"/>
-          <w:sz w:val="14"/>
-          <w:szCs w:val="14"/>
-        </w:rPr>
-        <w:t>m)</w:t>
-      </w:r>
-      <w:r>
-        <w:rPr>
-          <w:rFonts w:ascii="Menlo" w:hAnsi="Menlo" w:cs="Menlo"/>
-          <w:b/>
-          <w:bCs/>
-          <w:color w:val="000000"/>
-          <w:sz w:val="14"/>
-          <w:szCs w:val="14"/>
-        </w:rPr>
-        <w:t>;</w:t>
-      </w:r>
-      <w:r>
-        <w:rPr>
-          <w:rFonts w:ascii="Menlo" w:hAnsi="Menlo" w:cs="Menlo"/>
-          <w:b/>
-          <w:bCs/>
-          <w:color w:val="000000"/>
-          <w:sz w:val="14"/>
-          <w:szCs w:val="14"/>
-        </w:rPr>
-        <w:t>”</w:t>
-      </w:r>
-      <w:r>
-        <w:rPr>
-          <w:rFonts w:ascii="Menlo" w:hAnsi="Menlo" w:cs="Menlo"/>
-          <w:color w:val="000000"/>
-          <w:sz w:val="14"/>
-          <w:szCs w:val="14"/>
-        </w:rPr>
-        <w:t xml:space="preserve"> </w:t>
-      </w:r>
-      <w:r>
-        <w:rPr>
-          <w:sz w:val="20"/>
-          <w:szCs w:val="20"/>
-        </w:rPr>
-        <w:t>o</w:t>
-      </w:r>
-      <w:r>
-        <w:rPr>
-          <w:sz w:val="20"/>
-          <w:szCs w:val="20"/>
-        </w:rPr>
-        <w:t>ffre uno SLOT per la gestione di un</w:t>
-      </w:r>
-      <w:r>
-        <w:rPr>
-          <w:sz w:val="20"/>
-          <w:szCs w:val="20"/>
-        </w:rPr>
-        <w:t xml:space="preserve"> </w:t>
-      </w:r>
-      <w:r>
-        <w:rPr>
-          <w:sz w:val="20"/>
-          <w:szCs w:val="20"/>
-        </w:rPr>
-        <w:t xml:space="preserve">materiale aggiunto alla lista di materiali nella schermata </w:t>
-      </w:r>
-      <w:proofErr w:type="spellStart"/>
-      <w:r>
-        <w:rPr>
-          <w:sz w:val="20"/>
-          <w:szCs w:val="20"/>
-        </w:rPr>
-        <w:t>Admin</w:t>
-      </w:r>
-      <w:proofErr w:type="spellEnd"/>
-      <w:r>
-        <w:rPr>
-          <w:sz w:val="20"/>
-          <w:szCs w:val="20"/>
-        </w:rPr>
-        <w:t>.</w:t>
-      </w:r>
-      <w:r>
-        <w:rPr>
-          <w:sz w:val="20"/>
-          <w:szCs w:val="20"/>
-        </w:rPr>
-        <w:t xml:space="preserve"> </w:t>
-      </w:r>
-      <w:r>
-        <w:rPr>
-          <w:sz w:val="20"/>
-          <w:szCs w:val="20"/>
-        </w:rPr>
-        <w:t xml:space="preserve">Invece </w:t>
-      </w:r>
-      <w:r>
-        <w:rPr>
-          <w:sz w:val="20"/>
-          <w:szCs w:val="20"/>
-        </w:rPr>
-        <w:t>“</w:t>
-      </w:r>
-      <w:proofErr w:type="spellStart"/>
-      <w:r>
-        <w:rPr>
-          <w:rFonts w:ascii="Menlo" w:hAnsi="Menlo" w:cs="Menlo"/>
-          <w:b/>
-          <w:bCs/>
-          <w:color w:val="0000FF"/>
-          <w:sz w:val="14"/>
-          <w:szCs w:val="14"/>
-        </w:rPr>
-        <w:t>void</w:t>
-      </w:r>
-      <w:proofErr w:type="spellEnd"/>
-      <w:r>
-        <w:rPr>
-          <w:rFonts w:ascii="Menlo" w:hAnsi="Menlo" w:cs="Menlo"/>
-          <w:b/>
-          <w:bCs/>
-          <w:color w:val="000000"/>
-          <w:sz w:val="14"/>
-          <w:szCs w:val="14"/>
-        </w:rPr>
-        <w:t xml:space="preserve"> </w:t>
-      </w:r>
-      <w:proofErr w:type="spellStart"/>
-      <w:r>
-        <w:rPr>
-          <w:rFonts w:ascii="Menlo" w:hAnsi="Menlo" w:cs="Menlo"/>
-          <w:b/>
-          <w:bCs/>
-          <w:color w:val="000000"/>
-          <w:sz w:val="14"/>
-          <w:szCs w:val="14"/>
-        </w:rPr>
-        <w:t>HomeCtrl</w:t>
-      </w:r>
-      <w:proofErr w:type="spellEnd"/>
-      <w:r>
-        <w:rPr>
-          <w:rFonts w:ascii="Menlo" w:hAnsi="Menlo" w:cs="Menlo"/>
-          <w:b/>
-          <w:bCs/>
-          <w:color w:val="000000"/>
-          <w:sz w:val="14"/>
-          <w:szCs w:val="14"/>
-        </w:rPr>
-        <w:t>::</w:t>
-      </w:r>
-      <w:proofErr w:type="spellStart"/>
-      <w:r>
-        <w:rPr>
-          <w:rFonts w:ascii="Menlo" w:hAnsi="Menlo" w:cs="Menlo"/>
-          <w:b/>
-          <w:bCs/>
-          <w:color w:val="000000"/>
-          <w:sz w:val="14"/>
-          <w:szCs w:val="14"/>
-        </w:rPr>
-        <w:t>onOpenProject</w:t>
-      </w:r>
-      <w:proofErr w:type="spellEnd"/>
-      <w:r>
-        <w:rPr>
-          <w:rFonts w:ascii="Menlo" w:hAnsi="Menlo" w:cs="Menlo"/>
-          <w:b/>
-          <w:bCs/>
-          <w:color w:val="000000"/>
-          <w:sz w:val="14"/>
-          <w:szCs w:val="14"/>
-        </w:rPr>
-        <w:t xml:space="preserve">() </w:t>
-      </w:r>
-      <w:proofErr w:type="spellStart"/>
-      <w:r>
-        <w:rPr>
-          <w:rFonts w:ascii="Menlo" w:hAnsi="Menlo" w:cs="Menlo"/>
-          <w:b/>
-          <w:bCs/>
-          <w:color w:val="0000FF"/>
-          <w:sz w:val="14"/>
-          <w:szCs w:val="14"/>
-        </w:rPr>
-        <w:t>const</w:t>
-      </w:r>
-      <w:proofErr w:type="spellEnd"/>
-      <w:r>
-        <w:rPr>
-          <w:rFonts w:ascii="Menlo" w:hAnsi="Menlo" w:cs="Menlo"/>
-          <w:b/>
-          <w:bCs/>
-          <w:color w:val="0000FF"/>
-          <w:sz w:val="14"/>
-          <w:szCs w:val="14"/>
-        </w:rPr>
-        <w:t>;</w:t>
-      </w:r>
-      <w:r>
-        <w:rPr>
-          <w:rFonts w:ascii="Menlo" w:hAnsi="Menlo" w:cs="Menlo"/>
-          <w:b/>
-          <w:bCs/>
-          <w:color w:val="0000FF"/>
-          <w:sz w:val="14"/>
-          <w:szCs w:val="14"/>
-        </w:rPr>
-        <w:t>”</w:t>
-      </w:r>
-      <w:r>
-        <w:rPr>
-          <w:sz w:val="20"/>
-          <w:szCs w:val="20"/>
-        </w:rPr>
-        <w:t xml:space="preserve"> o</w:t>
-      </w:r>
-      <w:r>
-        <w:rPr>
-          <w:sz w:val="20"/>
-          <w:szCs w:val="20"/>
-        </w:rPr>
-        <w:t>ffre uno SLOT per l’apertura di un progetto esistente nella schermata Home.</w:t>
-      </w:r>
-      <w:r>
-        <w:rPr>
-          <w:b/>
-          <w:bCs/>
-          <w:sz w:val="20"/>
-          <w:szCs w:val="20"/>
-        </w:rPr>
-        <w:br/>
-      </w:r>
-      <w:r>
-        <w:rPr>
-          <w:sz w:val="20"/>
-          <w:szCs w:val="20"/>
-        </w:rPr>
-        <w:t xml:space="preserve">Lo stesso ragionamento viene effettuato anche per le </w:t>
-      </w:r>
-      <w:proofErr w:type="spellStart"/>
-      <w:r>
-        <w:rPr>
-          <w:b/>
-          <w:bCs/>
-          <w:sz w:val="20"/>
-          <w:szCs w:val="20"/>
-        </w:rPr>
-        <w:t>View</w:t>
-      </w:r>
-      <w:proofErr w:type="spellEnd"/>
-      <w:r>
-        <w:rPr>
-          <w:sz w:val="20"/>
-          <w:szCs w:val="20"/>
-        </w:rPr>
-        <w:t xml:space="preserve"> </w:t>
-      </w:r>
-      <w:r>
-        <w:rPr>
-          <w:sz w:val="20"/>
-          <w:szCs w:val="20"/>
-        </w:rPr>
-        <w:t>(</w:t>
-      </w:r>
-      <w:proofErr w:type="spellStart"/>
-      <w:r>
-        <w:rPr>
-          <w:sz w:val="20"/>
-          <w:szCs w:val="20"/>
-        </w:rPr>
-        <w:t>HomeView</w:t>
-      </w:r>
-      <w:proofErr w:type="spellEnd"/>
-      <w:r>
-        <w:rPr>
-          <w:sz w:val="20"/>
-          <w:szCs w:val="20"/>
-        </w:rPr>
-        <w:t xml:space="preserve">, </w:t>
-      </w:r>
-      <w:proofErr w:type="spellStart"/>
-      <w:r>
-        <w:rPr>
-          <w:sz w:val="20"/>
-          <w:szCs w:val="20"/>
-        </w:rPr>
-        <w:t>AdminView</w:t>
-      </w:r>
-      <w:proofErr w:type="spellEnd"/>
-      <w:r>
-        <w:rPr>
-          <w:sz w:val="20"/>
-          <w:szCs w:val="20"/>
-        </w:rPr>
-        <w:t xml:space="preserve">, </w:t>
-      </w:r>
-      <w:proofErr w:type="spellStart"/>
-      <w:r>
-        <w:rPr>
-          <w:sz w:val="20"/>
-          <w:szCs w:val="20"/>
-        </w:rPr>
-        <w:t>PieChartView</w:t>
-      </w:r>
-      <w:proofErr w:type="spellEnd"/>
-      <w:r>
-        <w:rPr>
-          <w:sz w:val="20"/>
-          <w:szCs w:val="20"/>
-        </w:rPr>
-        <w:t xml:space="preserve">, </w:t>
-      </w:r>
-      <w:proofErr w:type="spellStart"/>
-      <w:r>
-        <w:rPr>
-          <w:sz w:val="20"/>
-          <w:szCs w:val="20"/>
-        </w:rPr>
-        <w:t>etc</w:t>
-      </w:r>
-      <w:proofErr w:type="spellEnd"/>
-      <w:r>
-        <w:rPr>
-          <w:sz w:val="20"/>
-          <w:szCs w:val="20"/>
-        </w:rPr>
-        <w:t xml:space="preserve">…) </w:t>
+      <w:r>
+        <w:rPr>
+          <w:sz w:val="20"/>
+          <w:szCs w:val="20"/>
+        </w:rPr>
+        <w:t xml:space="preserve">(HomeView, AdminView, PieChartView, etc…) </w:t>
       </w:r>
       <w:r>
         <w:rPr>
@@ -4214,23 +3917,7 @@
           <w:sz w:val="20"/>
           <w:szCs w:val="20"/>
         </w:rPr>
-        <w:t xml:space="preserve">hanno una specifica implementazione per ogni schermata con ciascuna i propri </w:t>
-      </w:r>
-      <w:proofErr w:type="spellStart"/>
-      <w:r>
-        <w:rPr>
-          <w:sz w:val="20"/>
-          <w:szCs w:val="20"/>
-        </w:rPr>
-        <w:t>Widget</w:t>
-      </w:r>
-      <w:proofErr w:type="spellEnd"/>
-      <w:r>
-        <w:rPr>
-          <w:sz w:val="20"/>
-          <w:szCs w:val="20"/>
-        </w:rPr>
-        <w:t>, segnali e i propri metodi.</w:t>
+        <w:t>hanno una specifica implementazione per ogni schermata con ciascuna i propri Widget, segnali e i propri metodi.</w:t>
       </w:r>
       <w:r>
         <w:rPr>
@@ -4254,15 +3941,7 @@
           <w:sz w:val="20"/>
           <w:szCs w:val="20"/>
         </w:rPr>
-        <w:t xml:space="preserve"> (</w:t>
-      </w:r>
-      <w:proofErr w:type="spellStart"/>
-      <w:r>
-        <w:rPr>
-          <w:sz w:val="20"/>
-          <w:szCs w:val="20"/>
-        </w:rPr>
-        <w:t>AdminMode</w:t>
+        <w:t xml:space="preserve"> (AdminMode</w:t>
       </w:r>
       <w:r>
         <w:rPr>
@@ -4271,45 +3950,12 @@
         </w:rPr>
         <w:t>l</w:t>
       </w:r>
-      <w:proofErr w:type="spellEnd"/>
-      <w:r>
-        <w:rPr>
-          <w:sz w:val="20"/>
-          <w:szCs w:val="20"/>
-        </w:rPr>
-        <w:t xml:space="preserve">, </w:t>
-      </w:r>
-      <w:proofErr w:type="spellStart"/>
-      <w:r>
-        <w:rPr>
-          <w:sz w:val="20"/>
-          <w:szCs w:val="20"/>
-        </w:rPr>
-        <w:t>PieChartModel</w:t>
-      </w:r>
-      <w:proofErr w:type="spellEnd"/>
-      <w:r>
-        <w:rPr>
-          <w:sz w:val="20"/>
-          <w:szCs w:val="20"/>
-        </w:rPr>
-        <w:t xml:space="preserve">, </w:t>
-      </w:r>
-      <w:proofErr w:type="spellStart"/>
-      <w:r>
-        <w:rPr>
-          <w:sz w:val="20"/>
-          <w:szCs w:val="20"/>
-        </w:rPr>
-        <w:t>etc</w:t>
-      </w:r>
-      <w:proofErr w:type="spellEnd"/>
-      <w:r>
-        <w:rPr>
-          <w:sz w:val="20"/>
-          <w:szCs w:val="20"/>
-        </w:rPr>
-        <w:t>)</w:t>
+      <w:r>
+        <w:rPr>
+          <w:sz w:val="20"/>
+          <w:szCs w:val="20"/>
+        </w:rPr>
+        <w:t>, PieChartModel, etc)</w:t>
       </w:r>
       <w:r>
         <w:rPr>
@@ -4334,48 +3980,18 @@
           <w:lang w:val="en-US"/>
         </w:rPr>
       </w:pPr>
-      <w:proofErr w:type="spellStart"/>
-      <w:proofErr w:type="gramStart"/>
-      <w:r>
-        <w:rPr>
-          <w:rFonts w:ascii="Menlo" w:hAnsi="Menlo" w:cs="Menlo"/>
-          <w:b/>
-          <w:bCs/>
-          <w:color w:val="000000"/>
-          <w:sz w:val="14"/>
-          <w:szCs w:val="14"/>
-          <w:lang w:val="en-US"/>
-        </w:rPr>
-        <w:t>HomeCtrl</w:t>
-      </w:r>
-      <w:proofErr w:type="spellEnd"/>
-      <w:r>
-        <w:rPr>
-          <w:rFonts w:ascii="Menlo" w:hAnsi="Menlo" w:cs="Menlo"/>
-          <w:b/>
-          <w:bCs/>
-          <w:color w:val="000000"/>
-          <w:sz w:val="14"/>
-          <w:szCs w:val="14"/>
-          <w:lang w:val="en-US"/>
-        </w:rPr>
-        <w:t>(</w:t>
-      </w:r>
-      <w:proofErr w:type="spellStart"/>
-      <w:proofErr w:type="gramEnd"/>
-      <w:r>
-        <w:rPr>
-          <w:rFonts w:ascii="Menlo" w:hAnsi="Menlo" w:cs="Menlo"/>
-          <w:b/>
-          <w:bCs/>
-          <w:color w:val="000000"/>
-          <w:sz w:val="14"/>
-          <w:szCs w:val="14"/>
-          <w:lang w:val="en-US"/>
-        </w:rPr>
-        <w:t>HomeView</w:t>
-      </w:r>
-      <w:proofErr w:type="spellEnd"/>
+      <w:r>
+        <w:rPr>
+          <w:rFonts w:ascii="Menlo" w:hAnsi="Menlo" w:cs="Menlo"/>
+          <w:b/>
+          <w:bCs/>
+          <w:color w:val="000000"/>
+          <w:sz w:val="14"/>
+          <w:szCs w:val="14"/>
+          <w:lang w:val="en-US"/>
+        </w:rPr>
+        <w:t>HomeCtrl(HomeView</w:t>
+      </w:r>
       <w:r>
         <w:rPr>
           <w:rFonts w:ascii="Menlo" w:hAnsi="Menlo" w:cs="Menlo"/>
@@ -4439,48 +4055,18 @@
           <w:lang w:val="en-US"/>
         </w:rPr>
       </w:pPr>
-      <w:proofErr w:type="spellStart"/>
-      <w:proofErr w:type="gramStart"/>
-      <w:r>
-        <w:rPr>
-          <w:rFonts w:ascii="Menlo" w:hAnsi="Menlo" w:cs="Menlo"/>
-          <w:b/>
-          <w:bCs/>
-          <w:color w:val="000000"/>
-          <w:sz w:val="14"/>
-          <w:szCs w:val="14"/>
-          <w:lang w:val="en-US"/>
-        </w:rPr>
-        <w:t>AdminCtrl</w:t>
-      </w:r>
-      <w:proofErr w:type="spellEnd"/>
-      <w:r>
-        <w:rPr>
-          <w:rFonts w:ascii="Menlo" w:hAnsi="Menlo" w:cs="Menlo"/>
-          <w:b/>
-          <w:bCs/>
-          <w:color w:val="000000"/>
-          <w:sz w:val="14"/>
-          <w:szCs w:val="14"/>
-          <w:lang w:val="en-US"/>
-        </w:rPr>
-        <w:t>(</w:t>
-      </w:r>
-      <w:proofErr w:type="spellStart"/>
-      <w:proofErr w:type="gramEnd"/>
-      <w:r>
-        <w:rPr>
-          <w:rFonts w:ascii="Menlo" w:hAnsi="Menlo" w:cs="Menlo"/>
-          <w:b/>
-          <w:bCs/>
-          <w:color w:val="000000"/>
-          <w:sz w:val="14"/>
-          <w:szCs w:val="14"/>
-          <w:lang w:val="en-US"/>
-        </w:rPr>
-        <w:t>AdminView</w:t>
-      </w:r>
-      <w:proofErr w:type="spellEnd"/>
+      <w:r>
+        <w:rPr>
+          <w:rFonts w:ascii="Menlo" w:hAnsi="Menlo" w:cs="Menlo"/>
+          <w:b/>
+          <w:bCs/>
+          <w:color w:val="000000"/>
+          <w:sz w:val="14"/>
+          <w:szCs w:val="14"/>
+          <w:lang w:val="en-US"/>
+        </w:rPr>
+        <w:t>AdminCtrl(AdminView</w:t>
+      </w:r>
       <w:r>
         <w:rPr>
           <w:rFonts w:ascii="Menlo" w:hAnsi="Menlo" w:cs="Menlo"/>
@@ -4503,22 +4089,8 @@
           <w:szCs w:val="14"/>
           <w:lang w:val="en-US"/>
         </w:rPr>
-        <w:t xml:space="preserve">, </w:t>
-      </w:r>
-      <w:proofErr w:type="spellStart"/>
-      <w:r>
-        <w:rPr>
-          <w:rFonts w:ascii="Menlo" w:hAnsi="Menlo" w:cs="Menlo"/>
-          <w:b/>
-          <w:bCs/>
-          <w:color w:val="000000"/>
-          <w:sz w:val="14"/>
-          <w:szCs w:val="14"/>
-          <w:lang w:val="en-US"/>
-        </w:rPr>
-        <w:t>AdminModel</w:t>
-      </w:r>
-      <w:proofErr w:type="spellEnd"/>
+        <w:t>, AdminModel</w:t>
+      </w:r>
       <w:r>
         <w:rPr>
           <w:rFonts w:ascii="Menlo" w:hAnsi="Menlo" w:cs="Menlo"/>
@@ -4594,48 +4166,18 @@
           <w:lang w:val="en-US"/>
         </w:rPr>
       </w:pPr>
-      <w:proofErr w:type="spellStart"/>
-      <w:proofErr w:type="gramStart"/>
-      <w:r>
-        <w:rPr>
-          <w:rFonts w:ascii="Menlo" w:hAnsi="Menlo" w:cs="Menlo"/>
-          <w:b/>
-          <w:bCs/>
-          <w:color w:val="000000"/>
-          <w:sz w:val="14"/>
-          <w:szCs w:val="14"/>
-          <w:lang w:val="en-US"/>
-        </w:rPr>
-        <w:t>PieChartCtrl</w:t>
-      </w:r>
-      <w:proofErr w:type="spellEnd"/>
-      <w:r>
-        <w:rPr>
-          <w:rFonts w:ascii="Menlo" w:hAnsi="Menlo" w:cs="Menlo"/>
-          <w:b/>
-          <w:bCs/>
-          <w:color w:val="000000"/>
-          <w:sz w:val="14"/>
-          <w:szCs w:val="14"/>
-          <w:lang w:val="en-US"/>
-        </w:rPr>
-        <w:t>(</w:t>
-      </w:r>
-      <w:proofErr w:type="spellStart"/>
-      <w:proofErr w:type="gramEnd"/>
-      <w:r>
-        <w:rPr>
-          <w:rFonts w:ascii="Menlo" w:hAnsi="Menlo" w:cs="Menlo"/>
-          <w:b/>
-          <w:bCs/>
-          <w:color w:val="000000"/>
-          <w:sz w:val="14"/>
-          <w:szCs w:val="14"/>
-          <w:lang w:val="en-US"/>
-        </w:rPr>
-        <w:t>PieChartView</w:t>
-      </w:r>
-      <w:proofErr w:type="spellEnd"/>
+      <w:r>
+        <w:rPr>
+          <w:rFonts w:ascii="Menlo" w:hAnsi="Menlo" w:cs="Menlo"/>
+          <w:b/>
+          <w:bCs/>
+          <w:color w:val="000000"/>
+          <w:sz w:val="14"/>
+          <w:szCs w:val="14"/>
+          <w:lang w:val="en-US"/>
+        </w:rPr>
+        <w:t>PieChartCtrl(PieChartView</w:t>
+      </w:r>
       <w:r>
         <w:rPr>
           <w:rFonts w:ascii="Menlo" w:hAnsi="Menlo" w:cs="Menlo"/>
@@ -4658,22 +4200,8 @@
           <w:szCs w:val="14"/>
           <w:lang w:val="en-US"/>
         </w:rPr>
-        <w:t xml:space="preserve">, </w:t>
-      </w:r>
-      <w:proofErr w:type="spellStart"/>
-      <w:r>
-        <w:rPr>
-          <w:rFonts w:ascii="Menlo" w:hAnsi="Menlo" w:cs="Menlo"/>
-          <w:b/>
-          <w:bCs/>
-          <w:color w:val="000000"/>
-          <w:sz w:val="14"/>
-          <w:szCs w:val="14"/>
-          <w:lang w:val="en-US"/>
-        </w:rPr>
-        <w:t>PieChartModel</w:t>
-      </w:r>
-      <w:proofErr w:type="spellEnd"/>
+        <w:t>, PieChartModel</w:t>
+      </w:r>
       <w:r>
         <w:rPr>
           <w:rFonts w:ascii="Menlo" w:hAnsi="Menlo" w:cs="Menlo"/>
@@ -4737,48 +4265,18 @@
           <w:lang w:val="en-US"/>
         </w:rPr>
       </w:pPr>
-      <w:proofErr w:type="spellStart"/>
-      <w:proofErr w:type="gramStart"/>
-      <w:r>
-        <w:rPr>
-          <w:rFonts w:ascii="Menlo" w:hAnsi="Menlo" w:cs="Menlo"/>
-          <w:b/>
-          <w:bCs/>
-          <w:color w:val="000000"/>
-          <w:sz w:val="14"/>
-          <w:szCs w:val="14"/>
-          <w:lang w:val="en-US"/>
-        </w:rPr>
-        <w:t>LineChartCtrl</w:t>
-      </w:r>
-      <w:proofErr w:type="spellEnd"/>
-      <w:r>
-        <w:rPr>
-          <w:rFonts w:ascii="Menlo" w:hAnsi="Menlo" w:cs="Menlo"/>
-          <w:b/>
-          <w:bCs/>
-          <w:color w:val="000000"/>
-          <w:sz w:val="14"/>
-          <w:szCs w:val="14"/>
-          <w:lang w:val="en-US"/>
-        </w:rPr>
-        <w:t>(</w:t>
-      </w:r>
-      <w:proofErr w:type="spellStart"/>
-      <w:proofErr w:type="gramEnd"/>
-      <w:r>
-        <w:rPr>
-          <w:rFonts w:ascii="Menlo" w:hAnsi="Menlo" w:cs="Menlo"/>
-          <w:b/>
-          <w:bCs/>
-          <w:color w:val="000000"/>
-          <w:sz w:val="14"/>
-          <w:szCs w:val="14"/>
-          <w:lang w:val="en-US"/>
-        </w:rPr>
-        <w:t>LineChartView</w:t>
-      </w:r>
-      <w:proofErr w:type="spellEnd"/>
+      <w:r>
+        <w:rPr>
+          <w:rFonts w:ascii="Menlo" w:hAnsi="Menlo" w:cs="Menlo"/>
+          <w:b/>
+          <w:bCs/>
+          <w:color w:val="000000"/>
+          <w:sz w:val="14"/>
+          <w:szCs w:val="14"/>
+          <w:lang w:val="en-US"/>
+        </w:rPr>
+        <w:t>LineChartCtrl(LineChartView</w:t>
+      </w:r>
       <w:r>
         <w:rPr>
           <w:rFonts w:ascii="Menlo" w:hAnsi="Menlo" w:cs="Menlo"/>
@@ -4815,7 +4313,6 @@
         </w:rPr>
         <w:t xml:space="preserve"> </w:t>
       </w:r>
-      <w:proofErr w:type="spellStart"/>
       <w:r>
         <w:rPr>
           <w:rFonts w:ascii="Menlo" w:hAnsi="Menlo" w:cs="Menlo"/>
@@ -4828,7 +4325,6 @@
         </w:rPr>
         <w:t>AdminModel</w:t>
       </w:r>
-      <w:proofErr w:type="spellEnd"/>
       <w:r>
         <w:rPr>
           <w:rFonts w:ascii="Menlo" w:hAnsi="Menlo" w:cs="Menlo"/>
@@ -5005,23 +4501,21 @@
           <w:sz w:val="20"/>
           <w:szCs w:val="20"/>
         </w:rPr>
-        <w:t xml:space="preserve">Si ricorda infine che oltre al meccanismo di distruzione di QT attraverso i </w:t>
-      </w:r>
-      <w:proofErr w:type="spellStart"/>
-      <w:r>
-        <w:rPr>
-          <w:sz w:val="20"/>
-          <w:szCs w:val="20"/>
-        </w:rPr>
-        <w:t>parent</w:t>
-      </w:r>
-      <w:proofErr w:type="spellEnd"/>
-      <w:r>
-        <w:rPr>
-          <w:sz w:val="20"/>
-          <w:szCs w:val="20"/>
-        </w:rPr>
-        <w:t>, si sono utilizzati anche i distruttori virtuali profondi ridefiniti dove servi</w:t>
+        <w:t>Si ricorda infine che oltre al meccanismo di distruzione di Q</w:t>
+      </w:r>
+      <w:r>
+        <w:rPr>
+          <w:sz w:val="20"/>
+          <w:szCs w:val="20"/>
+        </w:rPr>
+        <w:t>t</w:t>
+      </w:r>
+      <w:r>
+        <w:rPr>
+          <w:sz w:val="20"/>
+          <w:szCs w:val="20"/>
+        </w:rPr>
+        <w:t xml:space="preserve"> attraverso i parent, si sono utilizzati anche i distruttori virtuali profondi ridefiniti dove servi</w:t>
       </w:r>
       <w:r>
         <w:rPr>
@@ -5035,39 +4529,21 @@
           <w:sz w:val="20"/>
           <w:szCs w:val="20"/>
         </w:rPr>
-        <w:t xml:space="preserve"> e aggiungendo al loro normale comportamento anche la rimozione del </w:t>
-      </w:r>
-      <w:proofErr w:type="spellStart"/>
-      <w:r>
-        <w:rPr>
-          <w:sz w:val="20"/>
-          <w:szCs w:val="20"/>
-        </w:rPr>
-        <w:t>parent</w:t>
-      </w:r>
-      <w:proofErr w:type="spellEnd"/>
-      <w:r>
-        <w:rPr>
-          <w:sz w:val="20"/>
-          <w:szCs w:val="20"/>
-        </w:rPr>
-        <w:t xml:space="preserve"> prima della distruzione in maniera da non creare conflitti con il distruttore di QT (doppio delete su un </w:t>
-      </w:r>
-      <w:proofErr w:type="spellStart"/>
-      <w:r>
-        <w:rPr>
-          <w:sz w:val="20"/>
-          <w:szCs w:val="20"/>
-        </w:rPr>
-        <w:t>ptr</w:t>
-      </w:r>
-      <w:proofErr w:type="spellEnd"/>
-      <w:r>
-        <w:rPr>
-          <w:sz w:val="20"/>
-          <w:szCs w:val="20"/>
-        </w:rPr>
-        <w:t>).</w:t>
+        <w:t xml:space="preserve"> e aggiungendo al loro normale comportamento anche la rimozione del parent prima della distruzione in maniera da non creare conflitti con il distruttore di Q</w:t>
+      </w:r>
+      <w:r>
+        <w:rPr>
+          <w:sz w:val="20"/>
+          <w:szCs w:val="20"/>
+        </w:rPr>
+        <w:t>t</w:t>
+      </w:r>
+      <w:r>
+        <w:rPr>
+          <w:sz w:val="20"/>
+          <w:szCs w:val="20"/>
+        </w:rPr>
+        <w:t xml:space="preserve"> (doppio delete su un ptr).</w:t>
       </w:r>
       <w:r>
         <w:rPr>
@@ -5111,7 +4587,6 @@
         </w:rPr>
         <w:t xml:space="preserve"> </w:t>
       </w:r>
-      <w:proofErr w:type="spellStart"/>
       <w:r>
         <w:rPr>
           <w:b/>
@@ -5121,13 +4596,40 @@
         </w:rPr>
         <w:t>JSONFilepicker</w:t>
       </w:r>
-      <w:proofErr w:type="spellEnd"/>
-      <w:r>
-        <w:rPr>
-          <w:sz w:val="20"/>
-          <w:szCs w:val="20"/>
-        </w:rPr>
-        <w:t xml:space="preserve"> che offrisse solo metodi statici e quindi che fosse usata come un coltellino svizzero all’</w:t>
+      <w:r>
+        <w:rPr>
+          <w:sz w:val="20"/>
+          <w:szCs w:val="20"/>
+        </w:rPr>
+        <w:t xml:space="preserve"> che offr</w:t>
+      </w:r>
+      <w:r>
+        <w:rPr>
+          <w:sz w:val="20"/>
+          <w:szCs w:val="20"/>
+        </w:rPr>
+        <w:t>e</w:t>
+      </w:r>
+      <w:r>
+        <w:rPr>
+          <w:sz w:val="20"/>
+          <w:szCs w:val="20"/>
+        </w:rPr>
+        <w:t xml:space="preserve"> solo metodi statici e quindi </w:t>
+      </w:r>
+      <w:r>
+        <w:rPr>
+          <w:sz w:val="20"/>
+          <w:szCs w:val="20"/>
+        </w:rPr>
+        <w:t xml:space="preserve">viene </w:t>
+      </w:r>
+      <w:r>
+        <w:rPr>
+          <w:sz w:val="20"/>
+          <w:szCs w:val="20"/>
+        </w:rPr>
+        <w:t>usata come un coltellino svizzero all’</w:t>
       </w:r>
       <w:r>
         <w:rPr>
@@ -5211,7 +4713,21 @@
           <w:sz w:val="20"/>
           <w:szCs w:val="20"/>
         </w:rPr>
-        <w:t xml:space="preserve"> solamente una sovrastruttura al meccanismo di lettura di file di QT e non implementava nulla di complicato.</w:t>
+        <w:t xml:space="preserve"> solamente una sovrastruttura al meccanismo di lettura di file di Q</w:t>
+      </w:r>
+      <w:r>
+        <w:rPr>
+          <w:sz w:val="20"/>
+          <w:szCs w:val="20"/>
+        </w:rPr>
+        <w:t>t</w:t>
+      </w:r>
+      <w:r>
+        <w:rPr>
+          <w:sz w:val="20"/>
+          <w:szCs w:val="20"/>
+        </w:rPr>
+        <w:t xml:space="preserve"> e non implementava nulla di complicato.</w:t>
       </w:r>
     </w:p>
     <w:p>
@@ -5306,7 +4822,14 @@
           <w:sz w:val="20"/>
           <w:szCs w:val="20"/>
         </w:rPr>
-        <w:t>Un esempio è</w:t>
+        <w:t>Sono stati implementati i distruttori virtuali polimorfi, u</w:t>
+      </w:r>
+      <w:r>
+        <w:rPr>
+          <w:sz w:val="20"/>
+          <w:szCs w:val="20"/>
+        </w:rPr>
+        <w:t>n esempio è</w:t>
       </w:r>
       <w:r>
         <w:rPr>
@@ -5355,31 +4878,15 @@
           <w:sz w:val="20"/>
           <w:szCs w:val="20"/>
         </w:rPr>
-        <w:t xml:space="preserve">, </w:t>
-      </w:r>
-      <w:r>
-        <w:rPr>
-          <w:sz w:val="20"/>
-          <w:szCs w:val="20"/>
-        </w:rPr>
-        <w:t xml:space="preserve">è stato utilizzato il meccanismo di distruttori </w:t>
-      </w:r>
-      <w:proofErr w:type="gramStart"/>
-      <w:r>
-        <w:rPr>
-          <w:sz w:val="20"/>
-          <w:szCs w:val="20"/>
-        </w:rPr>
-        <w:t>virtuali</w:t>
-      </w:r>
-      <w:r>
-        <w:rPr>
-          <w:sz w:val="20"/>
-          <w:szCs w:val="20"/>
-        </w:rPr>
-        <w:t xml:space="preserve"> :</w:t>
-      </w:r>
-      <w:proofErr w:type="gramEnd"/>
+        <w:t xml:space="preserve"> </w:t>
+      </w:r>
+      <w:r>
+        <w:rPr>
+          <w:sz w:val="20"/>
+          <w:szCs w:val="20"/>
+        </w:rPr>
+        <w:t>:</w:t>
+      </w:r>
     </w:p>
     <w:p>
       <w:pPr>
@@ -5396,31 +4903,17 @@
           <w:lang w:val="en-US"/>
         </w:rPr>
       </w:pPr>
-      <w:proofErr w:type="gramStart"/>
-      <w:r>
-        <w:rPr>
-          <w:rFonts w:ascii="Menlo" w:hAnsi="Menlo" w:cs="Menlo"/>
-          <w:b/>
-          <w:bCs/>
-          <w:color w:val="000000"/>
-          <w:sz w:val="14"/>
-          <w:szCs w:val="14"/>
-          <w:lang w:val="en-US"/>
-        </w:rPr>
-        <w:t>Ctrl::</w:t>
-      </w:r>
-      <w:proofErr w:type="gramEnd"/>
-      <w:r>
-        <w:rPr>
-          <w:rFonts w:ascii="Menlo" w:hAnsi="Menlo" w:cs="Menlo"/>
-          <w:b/>
-          <w:bCs/>
-          <w:color w:val="000000"/>
-          <w:sz w:val="14"/>
-          <w:szCs w:val="14"/>
-          <w:lang w:val="en-US"/>
-        </w:rPr>
-        <w:t>~Ctrl() {</w:t>
+      <w:r>
+        <w:rPr>
+          <w:rFonts w:ascii="Menlo" w:hAnsi="Menlo" w:cs="Menlo"/>
+          <w:b/>
+          <w:bCs/>
+          <w:color w:val="000000"/>
+          <w:sz w:val="14"/>
+          <w:szCs w:val="14"/>
+          <w:lang w:val="en-US"/>
+        </w:rPr>
+        <w:t>Ctrl::~Ctrl() {</w:t>
       </w:r>
     </w:p>
     <w:p>
@@ -5448,35 +4941,8 @@
           <w:szCs w:val="14"/>
           <w:lang w:val="en-US"/>
         </w:rPr>
-        <w:t xml:space="preserve">    </w:t>
-      </w:r>
-      <w:proofErr w:type="spellStart"/>
-      <w:r>
-        <w:rPr>
-          <w:rFonts w:ascii="Menlo" w:hAnsi="Menlo" w:cs="Menlo"/>
-          <w:b/>
-          <w:bCs/>
-          <w:color w:val="000000"/>
-          <w:sz w:val="14"/>
-          <w:szCs w:val="14"/>
-          <w:lang w:val="en-US"/>
-        </w:rPr>
-        <w:t>setParent</w:t>
-      </w:r>
-      <w:proofErr w:type="spellEnd"/>
-      <w:r>
-        <w:rPr>
-          <w:rFonts w:ascii="Menlo" w:hAnsi="Menlo" w:cs="Menlo"/>
-          <w:b/>
-          <w:bCs/>
-          <w:color w:val="000000"/>
-          <w:sz w:val="14"/>
-          <w:szCs w:val="14"/>
-          <w:lang w:val="en-US"/>
-        </w:rPr>
-        <w:t>(</w:t>
-      </w:r>
-      <w:proofErr w:type="spellStart"/>
+        <w:t xml:space="preserve">    setParent(</w:t>
+      </w:r>
       <w:r>
         <w:rPr>
           <w:rFonts w:ascii="Menlo" w:hAnsi="Menlo" w:cs="Menlo"/>
@@ -5489,8 +4955,6 @@
         </w:rPr>
         <w:t>nullptr</w:t>
       </w:r>
-      <w:proofErr w:type="spellEnd"/>
-      <w:proofErr w:type="gramStart"/>
       <w:r>
         <w:rPr>
           <w:rFonts w:ascii="Menlo" w:hAnsi="Menlo" w:cs="Menlo"/>
@@ -5503,7 +4967,6 @@
         </w:rPr>
         <w:t>);</w:t>
       </w:r>
-      <w:proofErr w:type="gramEnd"/>
     </w:p>
     <w:p>
       <w:pPr>
@@ -5532,7 +4995,6 @@
         </w:rPr>
         <w:t xml:space="preserve">    </w:t>
       </w:r>
-      <w:proofErr w:type="gramStart"/>
       <w:r>
         <w:rPr>
           <w:rFonts w:ascii="Menlo" w:hAnsi="Menlo" w:cs="Menlo"/>
@@ -5557,7 +5019,6 @@
         </w:rPr>
         <w:t>(</w:t>
       </w:r>
-      <w:proofErr w:type="gramEnd"/>
       <w:r>
         <w:rPr>
           <w:rFonts w:ascii="Menlo" w:hAnsi="Menlo" w:cs="Menlo"/>
@@ -5618,31 +5079,7 @@
           <w:sz w:val="14"/>
           <w:szCs w:val="14"/>
         </w:rPr>
-        <w:t xml:space="preserve">delete </w:t>
-      </w:r>
-      <w:proofErr w:type="spellStart"/>
-      <w:r>
-        <w:rPr>
-          <w:rFonts w:ascii="Menlo" w:hAnsi="Menlo" w:cs="Menlo"/>
-          <w:b/>
-          <w:bCs/>
-          <w:color w:val="000000"/>
-          <w:sz w:val="14"/>
-          <w:szCs w:val="14"/>
-        </w:rPr>
-        <w:t>child</w:t>
-      </w:r>
-      <w:proofErr w:type="spellEnd"/>
-      <w:r>
-        <w:rPr>
-          <w:rFonts w:ascii="Menlo" w:hAnsi="Menlo" w:cs="Menlo"/>
-          <w:b/>
-          <w:bCs/>
-          <w:color w:val="000000"/>
-          <w:sz w:val="14"/>
-          <w:szCs w:val="14"/>
-        </w:rPr>
-        <w:t>;</w:t>
+        <w:t>delete child;</w:t>
       </w:r>
     </w:p>
     <w:p>
@@ -5668,31 +5105,7 @@
           <w:sz w:val="14"/>
           <w:szCs w:val="14"/>
         </w:rPr>
-        <w:t xml:space="preserve">    delete </w:t>
-      </w:r>
-      <w:proofErr w:type="spellStart"/>
-      <w:r>
-        <w:rPr>
-          <w:rFonts w:ascii="Menlo" w:hAnsi="Menlo" w:cs="Menlo"/>
-          <w:b/>
-          <w:bCs/>
-          <w:color w:val="000000"/>
-          <w:sz w:val="14"/>
-          <w:szCs w:val="14"/>
-        </w:rPr>
-        <w:t>view</w:t>
-      </w:r>
-      <w:proofErr w:type="spellEnd"/>
-      <w:r>
-        <w:rPr>
-          <w:rFonts w:ascii="Menlo" w:hAnsi="Menlo" w:cs="Menlo"/>
-          <w:b/>
-          <w:bCs/>
-          <w:color w:val="000000"/>
-          <w:sz w:val="14"/>
-          <w:szCs w:val="14"/>
-        </w:rPr>
-        <w:t>; delete model;</w:t>
+        <w:t xml:space="preserve">    delete view; delete model;</w:t>
       </w:r>
     </w:p>
     <w:p>
@@ -5737,7 +5150,6 @@
         </w:rPr>
         <w:t xml:space="preserve">In questo caso viene invocato il distruttore sulla </w:t>
       </w:r>
-      <w:proofErr w:type="spellStart"/>
       <w:r>
         <w:rPr>
           <w:b/>
@@ -5747,7 +5159,6 @@
         </w:rPr>
         <w:t>view</w:t>
       </w:r>
-      <w:proofErr w:type="spellEnd"/>
       <w:r>
         <w:rPr>
           <w:sz w:val="20"/>
@@ -5769,23 +5180,7 @@
           <w:sz w:val="20"/>
           <w:szCs w:val="20"/>
         </w:rPr>
-        <w:t xml:space="preserve"> e non importa quale è il vero tipo dinamico di questi due puntatori, vengono comunque eliminati correttamente dallo </w:t>
-      </w:r>
-      <w:proofErr w:type="spellStart"/>
-      <w:r>
-        <w:rPr>
-          <w:sz w:val="20"/>
-          <w:szCs w:val="20"/>
-        </w:rPr>
-        <w:t>Heap</w:t>
-      </w:r>
-      <w:proofErr w:type="spellEnd"/>
-      <w:r>
-        <w:rPr>
-          <w:sz w:val="20"/>
-          <w:szCs w:val="20"/>
-        </w:rPr>
-        <w:t>.</w:t>
+        <w:t xml:space="preserve"> e non importa quale è il vero tipo dinamico di questi due puntatori, vengono comunque eliminati correttamente dallo Heap.</w:t>
       </w:r>
     </w:p>
     <w:p>
@@ -5815,7 +5210,6 @@
           <w:szCs w:val="20"/>
         </w:rPr>
       </w:pPr>
-      <w:proofErr w:type="spellStart"/>
       <w:r>
         <w:rPr>
           <w:rFonts w:ascii="Menlo" w:hAnsi="Menlo" w:cs="Menlo"/>
@@ -5827,7 +5221,6 @@
         </w:rPr>
         <w:t>closeEvent</w:t>
       </w:r>
-      <w:proofErr w:type="spellEnd"/>
     </w:p>
     <w:p>
       <w:pPr>
@@ -5861,7 +5254,6 @@
         </w:rPr>
         <w:t xml:space="preserve"> di una finestra </w:t>
       </w:r>
-      <w:proofErr w:type="spellStart"/>
       <w:r>
         <w:rPr>
           <w:b/>
@@ -5871,7 +5263,6 @@
         </w:rPr>
         <w:t>View</w:t>
       </w:r>
-      <w:proofErr w:type="spellEnd"/>
       <w:r>
         <w:rPr>
           <w:sz w:val="20"/>
@@ -5893,7 +5284,6 @@
         </w:rPr>
         <w:t xml:space="preserve">ndo un </w:t>
       </w:r>
-      <w:proofErr w:type="spellStart"/>
       <w:r>
         <w:rPr>
           <w:b/>
@@ -5903,7 +5293,6 @@
         </w:rPr>
         <w:t>QWidget</w:t>
       </w:r>
-      <w:proofErr w:type="spellEnd"/>
       <w:r>
         <w:rPr>
           <w:sz w:val="20"/>
@@ -5945,76 +5334,8 @@
           <w:szCs w:val="14"/>
           <w:lang w:val="en-US"/>
         </w:rPr>
-        <w:t xml:space="preserve"> </w:t>
-      </w:r>
-      <w:proofErr w:type="spellStart"/>
-      <w:proofErr w:type="gramStart"/>
-      <w:r>
-        <w:rPr>
-          <w:rFonts w:ascii="Menlo" w:hAnsi="Menlo" w:cs="Menlo"/>
-          <w:b/>
-          <w:bCs/>
-          <w:color w:val="000000"/>
-          <w:sz w:val="14"/>
-          <w:szCs w:val="14"/>
-          <w:lang w:val="en-US"/>
-        </w:rPr>
-        <w:t>QWidget</w:t>
-      </w:r>
-      <w:proofErr w:type="spellEnd"/>
-      <w:r>
-        <w:rPr>
-          <w:rFonts w:ascii="Menlo" w:hAnsi="Menlo" w:cs="Menlo"/>
-          <w:b/>
-          <w:bCs/>
-          <w:color w:val="000000"/>
-          <w:sz w:val="14"/>
-          <w:szCs w:val="14"/>
-          <w:lang w:val="en-US"/>
-        </w:rPr>
-        <w:t>::</w:t>
-      </w:r>
-      <w:proofErr w:type="spellStart"/>
-      <w:proofErr w:type="gramEnd"/>
-      <w:r>
-        <w:rPr>
-          <w:rFonts w:ascii="Menlo" w:hAnsi="Menlo" w:cs="Menlo"/>
-          <w:b/>
-          <w:bCs/>
-          <w:color w:val="000000"/>
-          <w:sz w:val="14"/>
-          <w:szCs w:val="14"/>
-          <w:lang w:val="en-US"/>
-        </w:rPr>
-        <w:t>closeEvent</w:t>
-      </w:r>
-      <w:proofErr w:type="spellEnd"/>
-      <w:r>
-        <w:rPr>
-          <w:rFonts w:ascii="Menlo" w:hAnsi="Menlo" w:cs="Menlo"/>
-          <w:b/>
-          <w:bCs/>
-          <w:color w:val="000000"/>
-          <w:sz w:val="14"/>
-          <w:szCs w:val="14"/>
-          <w:lang w:val="en-US"/>
-        </w:rPr>
-        <w:t>(</w:t>
-      </w:r>
-      <w:proofErr w:type="spellStart"/>
-      <w:r>
-        <w:rPr>
-          <w:rFonts w:ascii="Menlo" w:hAnsi="Menlo" w:cs="Menlo"/>
-          <w:b/>
-          <w:bCs/>
-          <w:color w:val="000000"/>
-          <w:sz w:val="14"/>
-          <w:szCs w:val="14"/>
-          <w:lang w:val="en-US"/>
-        </w:rPr>
-        <w:t>QCloseEvent</w:t>
-      </w:r>
-      <w:proofErr w:type="spellEnd"/>
+        <w:t xml:space="preserve"> QWidget::closeEvent(QCloseEvent</w:t>
+      </w:r>
       <w:r>
         <w:rPr>
           <w:rFonts w:ascii="Menlo" w:hAnsi="Menlo" w:cs="Menlo"/>
@@ -6115,76 +5436,8 @@
           <w:szCs w:val="14"/>
           <w:lang w:val="en-US"/>
         </w:rPr>
-        <w:t xml:space="preserve"> </w:t>
-      </w:r>
-      <w:proofErr w:type="spellStart"/>
-      <w:proofErr w:type="gramStart"/>
-      <w:r>
-        <w:rPr>
-          <w:rFonts w:ascii="Menlo" w:hAnsi="Menlo" w:cs="Menlo"/>
-          <w:b/>
-          <w:bCs/>
-          <w:color w:val="000000"/>
-          <w:sz w:val="14"/>
-          <w:szCs w:val="14"/>
-          <w:lang w:val="en-US"/>
-        </w:rPr>
-        <w:t>AdminView</w:t>
-      </w:r>
-      <w:proofErr w:type="spellEnd"/>
-      <w:r>
-        <w:rPr>
-          <w:rFonts w:ascii="Menlo" w:hAnsi="Menlo" w:cs="Menlo"/>
-          <w:b/>
-          <w:bCs/>
-          <w:color w:val="000000"/>
-          <w:sz w:val="14"/>
-          <w:szCs w:val="14"/>
-          <w:lang w:val="en-US"/>
-        </w:rPr>
-        <w:t>::</w:t>
-      </w:r>
-      <w:proofErr w:type="spellStart"/>
-      <w:proofErr w:type="gramEnd"/>
-      <w:r>
-        <w:rPr>
-          <w:rFonts w:ascii="Menlo" w:hAnsi="Menlo" w:cs="Menlo"/>
-          <w:b/>
-          <w:bCs/>
-          <w:color w:val="000000"/>
-          <w:sz w:val="14"/>
-          <w:szCs w:val="14"/>
-          <w:lang w:val="en-US"/>
-        </w:rPr>
-        <w:t>closeEvent</w:t>
-      </w:r>
-      <w:proofErr w:type="spellEnd"/>
-      <w:r>
-        <w:rPr>
-          <w:rFonts w:ascii="Menlo" w:hAnsi="Menlo" w:cs="Menlo"/>
-          <w:b/>
-          <w:bCs/>
-          <w:color w:val="000000"/>
-          <w:sz w:val="14"/>
-          <w:szCs w:val="14"/>
-          <w:lang w:val="en-US"/>
-        </w:rPr>
-        <w:t>(</w:t>
-      </w:r>
-      <w:proofErr w:type="spellStart"/>
-      <w:r>
-        <w:rPr>
-          <w:rFonts w:ascii="Menlo" w:hAnsi="Menlo" w:cs="Menlo"/>
-          <w:b/>
-          <w:bCs/>
-          <w:color w:val="000000"/>
-          <w:sz w:val="14"/>
-          <w:szCs w:val="14"/>
-          <w:lang w:val="en-US"/>
-        </w:rPr>
-        <w:t>QCloseEvent</w:t>
-      </w:r>
-      <w:proofErr w:type="spellEnd"/>
+        <w:t xml:space="preserve"> AdminView::closeEvent(QCloseEvent</w:t>
+      </w:r>
       <w:r>
         <w:rPr>
           <w:rFonts w:ascii="Menlo" w:hAnsi="Menlo" w:cs="Menlo"/>
@@ -6271,76 +5524,8 @@
           <w:szCs w:val="14"/>
           <w:lang w:val="en-US"/>
         </w:rPr>
-        <w:t xml:space="preserve"> </w:t>
-      </w:r>
-      <w:proofErr w:type="spellStart"/>
-      <w:proofErr w:type="gramStart"/>
-      <w:r>
-        <w:rPr>
-          <w:rFonts w:ascii="Menlo" w:hAnsi="Menlo" w:cs="Menlo"/>
-          <w:b/>
-          <w:bCs/>
-          <w:color w:val="000000"/>
-          <w:sz w:val="14"/>
-          <w:szCs w:val="14"/>
-          <w:lang w:val="en-US"/>
-        </w:rPr>
-        <w:t>HomeView</w:t>
-      </w:r>
-      <w:proofErr w:type="spellEnd"/>
-      <w:r>
-        <w:rPr>
-          <w:rFonts w:ascii="Menlo" w:hAnsi="Menlo" w:cs="Menlo"/>
-          <w:b/>
-          <w:bCs/>
-          <w:color w:val="000000"/>
-          <w:sz w:val="14"/>
-          <w:szCs w:val="14"/>
-          <w:lang w:val="en-US"/>
-        </w:rPr>
-        <w:t>::</w:t>
-      </w:r>
-      <w:proofErr w:type="spellStart"/>
-      <w:proofErr w:type="gramEnd"/>
-      <w:r>
-        <w:rPr>
-          <w:rFonts w:ascii="Menlo" w:hAnsi="Menlo" w:cs="Menlo"/>
-          <w:b/>
-          <w:bCs/>
-          <w:color w:val="000000"/>
-          <w:sz w:val="14"/>
-          <w:szCs w:val="14"/>
-          <w:lang w:val="en-US"/>
-        </w:rPr>
-        <w:t>closeEvent</w:t>
-      </w:r>
-      <w:proofErr w:type="spellEnd"/>
-      <w:r>
-        <w:rPr>
-          <w:rFonts w:ascii="Menlo" w:hAnsi="Menlo" w:cs="Menlo"/>
-          <w:b/>
-          <w:bCs/>
-          <w:color w:val="000000"/>
-          <w:sz w:val="14"/>
-          <w:szCs w:val="14"/>
-          <w:lang w:val="en-US"/>
-        </w:rPr>
-        <w:t>(</w:t>
-      </w:r>
-      <w:proofErr w:type="spellStart"/>
-      <w:r>
-        <w:rPr>
-          <w:rFonts w:ascii="Menlo" w:hAnsi="Menlo" w:cs="Menlo"/>
-          <w:b/>
-          <w:bCs/>
-          <w:color w:val="000000"/>
-          <w:sz w:val="14"/>
-          <w:szCs w:val="14"/>
-          <w:lang w:val="en-US"/>
-        </w:rPr>
-        <w:t>QCloseEvent</w:t>
-      </w:r>
-      <w:proofErr w:type="spellEnd"/>
+        <w:t xml:space="preserve"> HomeView::closeEvent(QCloseEvent</w:t>
+      </w:r>
       <w:r>
         <w:rPr>
           <w:rFonts w:ascii="Menlo" w:hAnsi="Menlo" w:cs="Menlo"/>
@@ -6423,59 +5608,7 @@
           <w:szCs w:val="14"/>
           <w:lang w:val="en-US"/>
         </w:rPr>
-        <w:t xml:space="preserve"> View::</w:t>
-      </w:r>
-      <w:proofErr w:type="spellStart"/>
-      <w:r>
-        <w:rPr>
-          <w:rFonts w:ascii="Menlo" w:hAnsi="Menlo" w:cs="Menlo"/>
-          <w:b/>
-          <w:bCs/>
-          <w:color w:val="000000"/>
-          <w:sz w:val="14"/>
-          <w:szCs w:val="14"/>
-          <w:lang w:val="en-US"/>
-        </w:rPr>
-        <w:t>closeEvent</w:t>
-      </w:r>
-      <w:proofErr w:type="spellEnd"/>
-      <w:r>
-        <w:rPr>
-          <w:rFonts w:ascii="Menlo" w:hAnsi="Menlo" w:cs="Menlo"/>
-          <w:b/>
-          <w:bCs/>
-          <w:color w:val="000000"/>
-          <w:sz w:val="14"/>
-          <w:szCs w:val="14"/>
-          <w:lang w:val="en-US"/>
-        </w:rPr>
-        <w:t>(</w:t>
-      </w:r>
-      <w:proofErr w:type="spellStart"/>
-      <w:r>
-        <w:rPr>
-          <w:rFonts w:ascii="Menlo" w:hAnsi="Menlo" w:cs="Menlo"/>
-          <w:b/>
-          <w:bCs/>
-          <w:color w:val="000000"/>
-          <w:sz w:val="14"/>
-          <w:szCs w:val="14"/>
-          <w:lang w:val="en-US"/>
-        </w:rPr>
-        <w:t>QCloseEvent</w:t>
-      </w:r>
-      <w:proofErr w:type="spellEnd"/>
-      <w:r>
-        <w:rPr>
-          <w:rFonts w:ascii="Menlo" w:hAnsi="Menlo" w:cs="Menlo"/>
-          <w:b/>
-          <w:bCs/>
-          <w:color w:val="000000"/>
-          <w:sz w:val="14"/>
-          <w:szCs w:val="14"/>
-          <w:lang w:val="en-US"/>
-        </w:rPr>
-        <w:t xml:space="preserve"> </w:t>
+        <w:t xml:space="preserve"> View::closeEvent(QCloseEvent </w:t>
       </w:r>
       <w:r>
         <w:rPr>
@@ -6551,25 +5684,7 @@
           <w:sz w:val="20"/>
           <w:szCs w:val="20"/>
         </w:rPr>
-        <w:t xml:space="preserve"> che effettua diverse operazioni come chiudere conferma con un </w:t>
-      </w:r>
-      <w:proofErr w:type="spellStart"/>
-      <w:r>
-        <w:rPr>
-          <w:color w:val="000000"/>
-          <w:sz w:val="20"/>
-          <w:szCs w:val="20"/>
-        </w:rPr>
-        <w:t>PopUp</w:t>
-      </w:r>
-      <w:proofErr w:type="spellEnd"/>
-      <w:r>
-        <w:rPr>
-          <w:color w:val="000000"/>
-          <w:sz w:val="20"/>
-          <w:szCs w:val="20"/>
-        </w:rPr>
-        <w:t xml:space="preserve"> a schermo, oppure effettuare delle operazioni di pulizia prima.</w:t>
+        <w:t xml:space="preserve"> che effettua diverse operazioni come chiudere conferma con un PopUp a schermo, oppure effettuare delle operazioni di pulizia prima.</w:t>
       </w:r>
       <w:r>
         <w:rPr>
@@ -6593,33 +5708,31 @@
           <w:sz w:val="20"/>
           <w:szCs w:val="20"/>
         </w:rPr>
-        <w:t xml:space="preserve">QT </w:t>
-      </w:r>
-      <w:r>
-        <w:rPr>
-          <w:color w:val="000000"/>
-          <w:sz w:val="20"/>
-          <w:szCs w:val="20"/>
-        </w:rPr>
-        <w:t xml:space="preserve">ma viene usato in </w:t>
-      </w:r>
-      <w:proofErr w:type="spellStart"/>
-      <w:r>
-        <w:rPr>
-          <w:color w:val="000000"/>
-          <w:sz w:val="20"/>
-          <w:szCs w:val="20"/>
-        </w:rPr>
-        <w:t>overriding</w:t>
-      </w:r>
-      <w:proofErr w:type="spellEnd"/>
-      <w:r>
-        <w:rPr>
-          <w:color w:val="000000"/>
-          <w:sz w:val="20"/>
-          <w:szCs w:val="20"/>
-        </w:rPr>
-        <w:t xml:space="preserve"> nella gerarchia del progetto per tanto è un </w:t>
+        <w:t>Q</w:t>
+      </w:r>
+      <w:r>
+        <w:rPr>
+          <w:color w:val="000000"/>
+          <w:sz w:val="20"/>
+          <w:szCs w:val="20"/>
+        </w:rPr>
+        <w:t>t</w:t>
+      </w:r>
+      <w:r>
+        <w:rPr>
+          <w:color w:val="000000"/>
+          <w:sz w:val="20"/>
+          <w:szCs w:val="20"/>
+        </w:rPr>
+        <w:t xml:space="preserve"> </w:t>
+      </w:r>
+      <w:r>
+        <w:rPr>
+          <w:color w:val="000000"/>
+          <w:sz w:val="20"/>
+          <w:szCs w:val="20"/>
+        </w:rPr>
+        <w:t xml:space="preserve">ma viene usato in overriding nella gerarchia del progetto per tanto è un </w:t>
       </w:r>
       <w:r>
         <w:rPr>
@@ -6685,7 +5798,6 @@
           <w:lang w:val="en-US"/>
         </w:rPr>
       </w:pPr>
-      <w:proofErr w:type="spellStart"/>
       <w:r>
         <w:rPr>
           <w:rFonts w:ascii="Menlo" w:hAnsi="Menlo" w:cs="Menlo"/>
@@ -6698,7 +5810,6 @@
         </w:rPr>
         <w:t>setViewTitle</w:t>
       </w:r>
-      <w:proofErr w:type="spellEnd"/>
     </w:p>
     <w:p>
       <w:pPr>
@@ -6727,58 +5838,26 @@
           <w:szCs w:val="20"/>
           <w:lang w:val="en-US"/>
         </w:rPr>
+        <w:t xml:space="preserve"> stato definit</w:t>
+      </w:r>
+      <w:r>
+        <w:rPr>
+          <w:color w:val="000000"/>
+          <w:sz w:val="20"/>
+          <w:szCs w:val="20"/>
+          <w:lang w:val="en-US"/>
+        </w:rPr>
+        <w:t>o</w:t>
+      </w:r>
+      <w:r>
+        <w:rPr>
+          <w:color w:val="000000"/>
+          <w:sz w:val="20"/>
+          <w:szCs w:val="20"/>
+          <w:lang w:val="en-US"/>
+        </w:rPr>
         <w:t xml:space="preserve"> </w:t>
       </w:r>
-      <w:proofErr w:type="spellStart"/>
-      <w:r>
-        <w:rPr>
-          <w:color w:val="000000"/>
-          <w:sz w:val="20"/>
-          <w:szCs w:val="20"/>
-          <w:lang w:val="en-US"/>
-        </w:rPr>
-        <w:t>stato</w:t>
-      </w:r>
-      <w:proofErr w:type="spellEnd"/>
-      <w:r>
-        <w:rPr>
-          <w:color w:val="000000"/>
-          <w:sz w:val="20"/>
-          <w:szCs w:val="20"/>
-          <w:lang w:val="en-US"/>
-        </w:rPr>
-        <w:t xml:space="preserve"> </w:t>
-      </w:r>
-      <w:proofErr w:type="spellStart"/>
-      <w:proofErr w:type="gramStart"/>
-      <w:r>
-        <w:rPr>
-          <w:color w:val="000000"/>
-          <w:sz w:val="20"/>
-          <w:szCs w:val="20"/>
-          <w:lang w:val="en-US"/>
-        </w:rPr>
-        <w:t>definit</w:t>
-      </w:r>
-      <w:r>
-        <w:rPr>
-          <w:color w:val="000000"/>
-          <w:sz w:val="20"/>
-          <w:szCs w:val="20"/>
-          <w:lang w:val="en-US"/>
-        </w:rPr>
-        <w:t>o</w:t>
-      </w:r>
-      <w:proofErr w:type="spellEnd"/>
-      <w:r>
-        <w:rPr>
-          <w:color w:val="000000"/>
-          <w:sz w:val="20"/>
-          <w:szCs w:val="20"/>
-          <w:lang w:val="en-US"/>
-        </w:rPr>
-        <w:t xml:space="preserve"> </w:t>
-      </w:r>
       <w:r>
         <w:rPr>
           <w:color w:val="000000"/>
@@ -6788,7 +5867,6 @@
         </w:rPr>
         <w:t>:</w:t>
       </w:r>
-      <w:proofErr w:type="gramEnd"/>
     </w:p>
     <w:p>
       <w:pPr>
@@ -6827,47 +5905,7 @@
           <w:szCs w:val="14"/>
           <w:lang w:val="en-US"/>
         </w:rPr>
-        <w:t xml:space="preserve"> </w:t>
-      </w:r>
-      <w:proofErr w:type="gramStart"/>
-      <w:r>
-        <w:rPr>
-          <w:rFonts w:ascii="Menlo" w:hAnsi="Menlo" w:cs="Menlo"/>
-          <w:b/>
-          <w:bCs/>
-          <w:color w:val="000000"/>
-          <w:sz w:val="14"/>
-          <w:szCs w:val="14"/>
-          <w:lang w:val="en-US"/>
-        </w:rPr>
-        <w:t>View::</w:t>
-      </w:r>
-      <w:proofErr w:type="spellStart"/>
-      <w:proofErr w:type="gramEnd"/>
-      <w:r>
-        <w:rPr>
-          <w:rFonts w:ascii="Menlo" w:hAnsi="Menlo" w:cs="Menlo"/>
-          <w:b/>
-          <w:bCs/>
-          <w:color w:val="000000"/>
-          <w:sz w:val="14"/>
-          <w:szCs w:val="14"/>
-          <w:lang w:val="en-US"/>
-        </w:rPr>
-        <w:t>setViewTitle</w:t>
-      </w:r>
-      <w:proofErr w:type="spellEnd"/>
-      <w:r>
-        <w:rPr>
-          <w:rFonts w:ascii="Menlo" w:hAnsi="Menlo" w:cs="Menlo"/>
-          <w:b/>
-          <w:bCs/>
-          <w:color w:val="000000"/>
-          <w:sz w:val="14"/>
-          <w:szCs w:val="14"/>
-          <w:lang w:val="en-US"/>
-        </w:rPr>
-        <w:t>(</w:t>
+        <w:t xml:space="preserve"> View::setViewTitle(</w:t>
       </w:r>
       <w:r>
         <w:rPr>
@@ -6891,33 +5929,7 @@
           <w:szCs w:val="14"/>
           <w:lang w:val="en-US"/>
         </w:rPr>
-        <w:t xml:space="preserve"> </w:t>
-      </w:r>
-      <w:proofErr w:type="spellStart"/>
-      <w:r>
-        <w:rPr>
-          <w:rFonts w:ascii="Menlo" w:hAnsi="Menlo" w:cs="Menlo"/>
-          <w:b/>
-          <w:bCs/>
-          <w:color w:val="000000"/>
-          <w:sz w:val="14"/>
-          <w:szCs w:val="14"/>
-          <w:lang w:val="en-US"/>
-        </w:rPr>
-        <w:t>QString</w:t>
-      </w:r>
-      <w:proofErr w:type="spellEnd"/>
-      <w:r>
-        <w:rPr>
-          <w:rFonts w:ascii="Menlo" w:hAnsi="Menlo" w:cs="Menlo"/>
-          <w:b/>
-          <w:bCs/>
-          <w:color w:val="000000"/>
-          <w:sz w:val="14"/>
-          <w:szCs w:val="14"/>
-          <w:lang w:val="en-US"/>
-        </w:rPr>
-        <w:t xml:space="preserve"> </w:t>
+        <w:t xml:space="preserve"> QString </w:t>
       </w:r>
       <w:r>
         <w:rPr>
@@ -6980,25 +5992,7 @@
           <w:sz w:val="20"/>
           <w:szCs w:val="20"/>
         </w:rPr>
-        <w:t xml:space="preserve">re alla schermata un Titolo da vedere sulla </w:t>
-      </w:r>
-      <w:proofErr w:type="spellStart"/>
-      <w:r>
-        <w:rPr>
-          <w:color w:val="000000"/>
-          <w:sz w:val="20"/>
-          <w:szCs w:val="20"/>
-        </w:rPr>
-        <w:t>finistra</w:t>
-      </w:r>
-      <w:proofErr w:type="spellEnd"/>
-      <w:r>
-        <w:rPr>
-          <w:color w:val="000000"/>
-          <w:sz w:val="20"/>
-          <w:szCs w:val="20"/>
-        </w:rPr>
-        <w:t xml:space="preserve"> del Desktop.</w:t>
+        <w:t>re alla schermata un Titolo da vedere sulla finistra del Desktop.</w:t>
       </w:r>
       <w:r>
         <w:rPr>
@@ -7025,7 +6019,6 @@
         </w:rPr>
         <w:t xml:space="preserve">a prima implementazione all’interno di </w:t>
       </w:r>
-      <w:proofErr w:type="spellStart"/>
       <w:r>
         <w:rPr>
           <w:b/>
@@ -7036,7 +6029,6 @@
         </w:rPr>
         <w:t>View</w:t>
       </w:r>
-      <w:proofErr w:type="spellEnd"/>
       <w:r>
         <w:rPr>
           <w:color w:val="000000"/>
@@ -7045,23 +6037,13 @@
         </w:rPr>
         <w:t xml:space="preserve"> si limita solamente a trascrivere la stringa </w:t>
       </w:r>
-      <w:proofErr w:type="spellStart"/>
-      <w:r>
-        <w:rPr>
-          <w:color w:val="000000"/>
-          <w:sz w:val="20"/>
-          <w:szCs w:val="20"/>
-        </w:rPr>
-        <w:t>title</w:t>
-      </w:r>
-      <w:proofErr w:type="spellEnd"/>
-      <w:r>
-        <w:rPr>
-          <w:color w:val="000000"/>
-          <w:sz w:val="20"/>
-          <w:szCs w:val="20"/>
-        </w:rPr>
-        <w:t xml:space="preserve"> </w:t>
+      <w:r>
+        <w:rPr>
+          <w:color w:val="000000"/>
+          <w:sz w:val="20"/>
+          <w:szCs w:val="20"/>
+        </w:rPr>
+        <w:t xml:space="preserve">title </w:t>
       </w:r>
       <w:r>
         <w:rPr>
@@ -7085,36 +6067,8 @@
           <w:sz w:val="20"/>
           <w:szCs w:val="20"/>
         </w:rPr>
-        <w:t xml:space="preserve">Esso è in </w:t>
-      </w:r>
-      <w:proofErr w:type="spellStart"/>
-      <w:r>
-        <w:rPr>
-          <w:color w:val="000000"/>
-          <w:sz w:val="20"/>
-          <w:szCs w:val="20"/>
-        </w:rPr>
-        <w:t>overriding</w:t>
-      </w:r>
-      <w:proofErr w:type="spellEnd"/>
-      <w:r>
-        <w:rPr>
-          <w:color w:val="000000"/>
-          <w:sz w:val="20"/>
-          <w:szCs w:val="20"/>
-        </w:rPr>
-        <w:t xml:space="preserve"> </w:t>
-      </w:r>
-      <w:proofErr w:type="gramStart"/>
-      <w:r>
-        <w:rPr>
-          <w:color w:val="000000"/>
-          <w:sz w:val="20"/>
-          <w:szCs w:val="20"/>
-        </w:rPr>
-        <w:t>in :</w:t>
-      </w:r>
-      <w:proofErr w:type="gramEnd"/>
+        <w:t>Esso è in overriding in :</w:t>
+      </w:r>
     </w:p>
     <w:p>
       <w:pPr>
@@ -7127,7 +6081,6 @@
           <w:szCs w:val="20"/>
         </w:rPr>
       </w:pPr>
-      <w:proofErr w:type="spellStart"/>
       <w:r>
         <w:rPr>
           <w:rFonts w:ascii="Menlo" w:hAnsi="Menlo" w:cs="Menlo"/>
@@ -7139,69 +6092,17 @@
         </w:rPr>
         <w:t>void</w:t>
       </w:r>
-      <w:proofErr w:type="spellEnd"/>
-      <w:r>
-        <w:rPr>
-          <w:rFonts w:ascii="Menlo" w:hAnsi="Menlo" w:cs="Menlo"/>
-          <w:b/>
-          <w:bCs/>
-          <w:color w:val="000000"/>
-          <w:sz w:val="14"/>
-          <w:szCs w:val="14"/>
-        </w:rPr>
-        <w:t xml:space="preserve"> </w:t>
-      </w:r>
-      <w:proofErr w:type="spellStart"/>
-      <w:proofErr w:type="gramStart"/>
-      <w:r>
-        <w:rPr>
-          <w:rFonts w:ascii="Menlo" w:hAnsi="Menlo" w:cs="Menlo"/>
-          <w:b/>
-          <w:bCs/>
-          <w:color w:val="000000"/>
-          <w:sz w:val="14"/>
-          <w:szCs w:val="14"/>
-        </w:rPr>
-        <w:t>AdminView</w:t>
-      </w:r>
-      <w:proofErr w:type="spellEnd"/>
-      <w:r>
-        <w:rPr>
-          <w:rFonts w:ascii="Menlo" w:hAnsi="Menlo" w:cs="Menlo"/>
-          <w:b/>
-          <w:bCs/>
-          <w:color w:val="000000"/>
-          <w:sz w:val="14"/>
-          <w:szCs w:val="14"/>
-        </w:rPr>
-        <w:t>::</w:t>
-      </w:r>
-      <w:proofErr w:type="spellStart"/>
-      <w:proofErr w:type="gramEnd"/>
-      <w:r>
-        <w:rPr>
-          <w:rFonts w:ascii="Menlo" w:hAnsi="Menlo" w:cs="Menlo"/>
-          <w:b/>
-          <w:bCs/>
-          <w:color w:val="000000"/>
-          <w:sz w:val="14"/>
-          <w:szCs w:val="14"/>
-        </w:rPr>
-        <w:t>setViewTitle</w:t>
-      </w:r>
-      <w:proofErr w:type="spellEnd"/>
-      <w:r>
-        <w:rPr>
-          <w:rFonts w:ascii="Menlo" w:hAnsi="Menlo" w:cs="Menlo"/>
-          <w:b/>
-          <w:bCs/>
-          <w:color w:val="000000"/>
-          <w:sz w:val="14"/>
-          <w:szCs w:val="14"/>
-        </w:rPr>
-        <w:t xml:space="preserve"> (</w:t>
-      </w:r>
-      <w:proofErr w:type="spellStart"/>
+      <w:r>
+        <w:rPr>
+          <w:rFonts w:ascii="Menlo" w:hAnsi="Menlo" w:cs="Menlo"/>
+          <w:b/>
+          <w:bCs/>
+          <w:color w:val="000000"/>
+          <w:sz w:val="14"/>
+          <w:szCs w:val="14"/>
+        </w:rPr>
+        <w:t xml:space="preserve"> AdminView::setViewTitle (</w:t>
+      </w:r>
       <w:r>
         <w:rPr>
           <w:rFonts w:ascii="Menlo" w:hAnsi="Menlo" w:cs="Menlo"/>
@@ -7213,41 +6114,16 @@
         </w:rPr>
         <w:t>const</w:t>
       </w:r>
-      <w:proofErr w:type="spellEnd"/>
-      <w:r>
-        <w:rPr>
-          <w:rFonts w:ascii="Menlo" w:hAnsi="Menlo" w:cs="Menlo"/>
-          <w:b/>
-          <w:bCs/>
-          <w:color w:val="000000"/>
-          <w:sz w:val="14"/>
-          <w:szCs w:val="14"/>
-        </w:rPr>
-        <w:t xml:space="preserve"> </w:t>
-      </w:r>
-      <w:proofErr w:type="spellStart"/>
-      <w:r>
-        <w:rPr>
-          <w:rFonts w:ascii="Menlo" w:hAnsi="Menlo" w:cs="Menlo"/>
-          <w:b/>
-          <w:bCs/>
-          <w:color w:val="000000"/>
-          <w:sz w:val="14"/>
-          <w:szCs w:val="14"/>
-        </w:rPr>
-        <w:t>QString</w:t>
-      </w:r>
-      <w:proofErr w:type="spellEnd"/>
-      <w:r>
-        <w:rPr>
-          <w:rFonts w:ascii="Menlo" w:hAnsi="Menlo" w:cs="Menlo"/>
-          <w:b/>
-          <w:bCs/>
-          <w:color w:val="000000"/>
-          <w:sz w:val="14"/>
-          <w:szCs w:val="14"/>
-        </w:rPr>
-        <w:t xml:space="preserve"> </w:t>
+      <w:r>
+        <w:rPr>
+          <w:rFonts w:ascii="Menlo" w:hAnsi="Menlo" w:cs="Menlo"/>
+          <w:b/>
+          <w:bCs/>
+          <w:color w:val="000000"/>
+          <w:sz w:val="14"/>
+          <w:szCs w:val="14"/>
+        </w:rPr>
+        <w:t xml:space="preserve"> QString </w:t>
       </w:r>
       <w:r>
         <w:rPr>
@@ -7260,31 +6136,17 @@
         </w:rPr>
         <w:t>&amp;</w:t>
       </w:r>
-      <w:proofErr w:type="spellStart"/>
-      <w:r>
-        <w:rPr>
-          <w:rFonts w:ascii="Menlo" w:hAnsi="Menlo" w:cs="Menlo"/>
-          <w:b/>
-          <w:bCs/>
-          <w:color w:val="000000"/>
-          <w:sz w:val="14"/>
-          <w:szCs w:val="14"/>
-        </w:rPr>
-        <w:t>title</w:t>
-      </w:r>
-      <w:proofErr w:type="spellEnd"/>
-      <w:r>
-        <w:rPr>
-          <w:rFonts w:ascii="Menlo" w:hAnsi="Menlo" w:cs="Menlo"/>
-          <w:b/>
-          <w:bCs/>
-          <w:color w:val="000000"/>
-          <w:sz w:val="14"/>
-          <w:szCs w:val="14"/>
-        </w:rPr>
-        <w:t xml:space="preserve">) </w:t>
-      </w:r>
-      <w:proofErr w:type="spellStart"/>
+      <w:r>
+        <w:rPr>
+          <w:rFonts w:ascii="Menlo" w:hAnsi="Menlo" w:cs="Menlo"/>
+          <w:b/>
+          <w:bCs/>
+          <w:color w:val="000000"/>
+          <w:sz w:val="14"/>
+          <w:szCs w:val="14"/>
+        </w:rPr>
+        <w:t xml:space="preserve">title) </w:t>
+      </w:r>
       <w:r>
         <w:rPr>
           <w:rFonts w:ascii="Menlo" w:hAnsi="Menlo" w:cs="Menlo"/>
@@ -7296,7 +6158,6 @@
         </w:rPr>
         <w:t>override</w:t>
       </w:r>
-      <w:proofErr w:type="spellEnd"/>
       <w:r>
         <w:rPr>
           <w:rFonts w:ascii="Menlo" w:hAnsi="Menlo" w:cs="Menlo"/>
@@ -7339,45 +6200,8 @@
           <w:sz w:val="20"/>
           <w:szCs w:val="20"/>
         </w:rPr>
-        <w:t xml:space="preserve">la stringa </w:t>
-      </w:r>
-      <w:proofErr w:type="spellStart"/>
-      <w:r>
-        <w:rPr>
-          <w:color w:val="000000"/>
-          <w:sz w:val="20"/>
-          <w:szCs w:val="20"/>
-        </w:rPr>
-        <w:t>title</w:t>
-      </w:r>
-      <w:proofErr w:type="spellEnd"/>
-      <w:r>
-        <w:rPr>
-          <w:color w:val="000000"/>
-          <w:sz w:val="20"/>
-          <w:szCs w:val="20"/>
-        </w:rPr>
-        <w:t xml:space="preserve"> sulla finestra ma aggiunge anche l’etichetta “Progetto :” davanti al titolo. Esso è </w:t>
-      </w:r>
-      <w:proofErr w:type="spellStart"/>
-      <w:r>
-        <w:rPr>
-          <w:color w:val="000000"/>
-          <w:sz w:val="20"/>
-          <w:szCs w:val="20"/>
-        </w:rPr>
-        <w:t>infati</w:t>
-      </w:r>
-      <w:proofErr w:type="spellEnd"/>
-      <w:r>
-        <w:rPr>
-          <w:color w:val="000000"/>
-          <w:sz w:val="20"/>
-          <w:szCs w:val="20"/>
-        </w:rPr>
-        <w:t xml:space="preserve"> ridefinito per la </w:t>
-      </w:r>
-      <w:proofErr w:type="spellStart"/>
+        <w:t xml:space="preserve">la stringa title sulla finestra ma aggiunge anche l’etichetta “Progetto :” davanti al titolo. Esso è infati ridefinito per la </w:t>
+      </w:r>
       <w:r>
         <w:rPr>
           <w:b/>
@@ -7388,7 +6212,6 @@
         </w:rPr>
         <w:t>AdminView</w:t>
       </w:r>
-      <w:proofErr w:type="spellEnd"/>
       <w:r>
         <w:rPr>
           <w:color w:val="000000"/>
@@ -7406,8 +6229,6 @@
         <w:br/>
         <w:t xml:space="preserve">L’invocazione polimorfa avviene all’interno del </w:t>
       </w:r>
-      <w:proofErr w:type="spellStart"/>
-      <w:proofErr w:type="gramStart"/>
       <w:r>
         <w:rPr>
           <w:b/>
@@ -7418,23 +6239,13 @@
         </w:rPr>
         <w:t>AdminCtrl</w:t>
       </w:r>
-      <w:proofErr w:type="spellEnd"/>
-      <w:r>
-        <w:rPr>
-          <w:color w:val="000000"/>
-          <w:sz w:val="20"/>
-          <w:szCs w:val="20"/>
-        </w:rPr>
-        <w:t xml:space="preserve"> :</w:t>
-      </w:r>
-      <w:proofErr w:type="gramEnd"/>
-      <w:r>
-        <w:rPr>
-          <w:color w:val="000000"/>
-          <w:sz w:val="20"/>
-          <w:szCs w:val="20"/>
-        </w:rPr>
-        <w:t xml:space="preserve"> </w:t>
+      <w:r>
+        <w:rPr>
+          <w:color w:val="000000"/>
+          <w:sz w:val="20"/>
+          <w:szCs w:val="20"/>
+        </w:rPr>
+        <w:t xml:space="preserve"> : </w:t>
       </w:r>
     </w:p>
     <w:p>
@@ -7448,53 +6259,16 @@
           <w:szCs w:val="20"/>
         </w:rPr>
       </w:pPr>
-      <w:proofErr w:type="spellStart"/>
-      <w:r>
-        <w:rPr>
-          <w:rFonts w:ascii="Menlo" w:hAnsi="Menlo" w:cs="Menlo"/>
-          <w:b/>
-          <w:bCs/>
-          <w:color w:val="000000"/>
-          <w:sz w:val="14"/>
-          <w:szCs w:val="14"/>
-        </w:rPr>
-        <w:t>view</w:t>
-      </w:r>
-      <w:proofErr w:type="spellEnd"/>
-      <w:r>
-        <w:rPr>
-          <w:rFonts w:ascii="Menlo" w:hAnsi="Menlo" w:cs="Menlo"/>
-          <w:b/>
-          <w:bCs/>
-          <w:color w:val="000000"/>
-          <w:sz w:val="14"/>
-          <w:szCs w:val="14"/>
-        </w:rPr>
-        <w:t>-&gt;</w:t>
-      </w:r>
-      <w:proofErr w:type="spellStart"/>
-      <w:r>
-        <w:rPr>
-          <w:rFonts w:ascii="Menlo" w:hAnsi="Menlo" w:cs="Menlo"/>
-          <w:b/>
-          <w:bCs/>
-          <w:color w:val="000000"/>
-          <w:sz w:val="14"/>
-          <w:szCs w:val="14"/>
-        </w:rPr>
-        <w:t>setViewTitle</w:t>
-      </w:r>
-      <w:proofErr w:type="spellEnd"/>
-      <w:r>
-        <w:rPr>
-          <w:rFonts w:ascii="Menlo" w:hAnsi="Menlo" w:cs="Menlo"/>
-          <w:b/>
-          <w:bCs/>
-          <w:color w:val="000000"/>
-          <w:sz w:val="14"/>
-          <w:szCs w:val="14"/>
-        </w:rPr>
-        <w:t>(last);</w:t>
+      <w:r>
+        <w:rPr>
+          <w:rFonts w:ascii="Menlo" w:hAnsi="Menlo" w:cs="Menlo"/>
+          <w:b/>
+          <w:bCs/>
+          <w:color w:val="000000"/>
+          <w:sz w:val="14"/>
+          <w:szCs w:val="14"/>
+        </w:rPr>
+        <w:t>view-&gt;setViewTitle(last);</w:t>
       </w:r>
       <w:r>
         <w:rPr>
@@ -7518,18 +6292,16 @@
           <w:sz w:val="20"/>
           <w:szCs w:val="20"/>
         </w:rPr>
-        <w:t xml:space="preserve">a </w:t>
-      </w:r>
-      <w:proofErr w:type="spellStart"/>
-      <w:r>
-        <w:rPr>
-          <w:color w:val="000000"/>
-          <w:sz w:val="20"/>
-          <w:szCs w:val="20"/>
-        </w:rPr>
-        <w:t>evolvibilità</w:t>
-      </w:r>
-      <w:proofErr w:type="spellEnd"/>
+        <w:t>a evol</w:t>
+      </w:r>
+      <w:r>
+        <w:rPr>
+          <w:color w:val="000000"/>
+          <w:sz w:val="20"/>
+          <w:szCs w:val="20"/>
+        </w:rPr>
+        <w:t>uzione</w:t>
+      </w:r>
       <w:r>
         <w:rPr>
           <w:color w:val="000000"/>
@@ -7538,7 +6310,6 @@
         </w:rPr>
         <w:t xml:space="preserve"> della </w:t>
       </w:r>
-      <w:proofErr w:type="spellStart"/>
       <w:r>
         <w:rPr>
           <w:b/>
@@ -7549,60 +6320,13 @@
         </w:rPr>
         <w:t>AdminView</w:t>
       </w:r>
-      <w:proofErr w:type="spellEnd"/>
-      <w:r>
-        <w:rPr>
-          <w:color w:val="000000"/>
-          <w:sz w:val="20"/>
-          <w:szCs w:val="20"/>
-        </w:rPr>
-        <w:t xml:space="preserve"> questo metodo in </w:t>
-      </w:r>
-      <w:proofErr w:type="spellStart"/>
-      <w:r>
-        <w:rPr>
-          <w:color w:val="000000"/>
-          <w:sz w:val="20"/>
-          <w:szCs w:val="20"/>
-        </w:rPr>
-        <w:t>overriding</w:t>
-      </w:r>
-      <w:proofErr w:type="spellEnd"/>
-      <w:r>
-        <w:rPr>
-          <w:color w:val="000000"/>
-          <w:sz w:val="20"/>
-          <w:szCs w:val="20"/>
-        </w:rPr>
-        <w:t xml:space="preserve"> potrebbe implementare altre funzionalità quali modificare anche l’icona in base al </w:t>
-      </w:r>
-      <w:proofErr w:type="spellStart"/>
-      <w:proofErr w:type="gramStart"/>
-      <w:r>
-        <w:rPr>
-          <w:color w:val="000000"/>
-          <w:sz w:val="20"/>
-          <w:szCs w:val="20"/>
-        </w:rPr>
-        <w:t>title</w:t>
-      </w:r>
-      <w:proofErr w:type="spellEnd"/>
-      <w:r>
-        <w:rPr>
-          <w:color w:val="000000"/>
-          <w:sz w:val="20"/>
-          <w:szCs w:val="20"/>
-        </w:rPr>
-        <w:t xml:space="preserve"> ,</w:t>
-      </w:r>
-      <w:proofErr w:type="gramEnd"/>
-      <w:r>
-        <w:rPr>
-          <w:color w:val="000000"/>
-          <w:sz w:val="20"/>
-          <w:szCs w:val="20"/>
-        </w:rPr>
-        <w:t xml:space="preserve"> etc.</w:t>
+      <w:r>
+        <w:rPr>
+          <w:color w:val="000000"/>
+          <w:sz w:val="20"/>
+          <w:szCs w:val="20"/>
+        </w:rPr>
+        <w:t xml:space="preserve"> questo metodo in overriding potrebbe implementare altre funzionalità quali modificare anche l’icona in base al title , etc.</w:t>
       </w:r>
     </w:p>
     <w:p>
@@ -7664,7 +6388,6 @@
         </w:rPr>
         <w:t xml:space="preserve">Quando una </w:t>
       </w:r>
-      <w:proofErr w:type="spellStart"/>
       <w:r>
         <w:rPr>
           <w:b/>
@@ -7675,7 +6398,6 @@
         </w:rPr>
         <w:t>View</w:t>
       </w:r>
-      <w:proofErr w:type="spellEnd"/>
       <w:r>
         <w:rPr>
           <w:color w:val="000000"/>
@@ -7690,18 +6412,8 @@
           <w:sz w:val="20"/>
           <w:szCs w:val="20"/>
         </w:rPr>
-        <w:t xml:space="preserve">il </w:t>
-      </w:r>
-      <w:proofErr w:type="gramStart"/>
-      <w:r>
-        <w:rPr>
-          <w:color w:val="000000"/>
-          <w:sz w:val="20"/>
-          <w:szCs w:val="20"/>
-        </w:rPr>
-        <w:t>segnale :</w:t>
-      </w:r>
-      <w:proofErr w:type="gramEnd"/>
+        <w:t>il segnale :</w:t>
+      </w:r>
       <w:r>
         <w:rPr>
           <w:color w:val="000000"/>
@@ -7710,7 +6422,6 @@
         </w:rPr>
         <w:t xml:space="preserve"> “</w:t>
       </w:r>
-      <w:proofErr w:type="spellStart"/>
       <w:r>
         <w:rPr>
           <w:rFonts w:ascii="Menlo" w:hAnsi="Menlo" w:cs="Menlo"/>
@@ -7722,43 +6433,17 @@
         </w:rPr>
         <w:t>void</w:t>
       </w:r>
-      <w:proofErr w:type="spellEnd"/>
-      <w:r>
-        <w:rPr>
-          <w:rFonts w:ascii="Menlo" w:hAnsi="Menlo" w:cs="Menlo"/>
-          <w:b/>
-          <w:bCs/>
-          <w:color w:val="000000"/>
-          <w:sz w:val="14"/>
-          <w:szCs w:val="14"/>
-        </w:rPr>
-        <w:t xml:space="preserve"> </w:t>
-      </w:r>
-      <w:proofErr w:type="spellStart"/>
-      <w:r>
-        <w:rPr>
-          <w:rFonts w:ascii="Menlo" w:hAnsi="Menlo" w:cs="Menlo"/>
-          <w:b/>
-          <w:bCs/>
-          <w:color w:val="000000"/>
-          <w:sz w:val="14"/>
-          <w:szCs w:val="14"/>
-        </w:rPr>
-        <w:t>viewClosed</w:t>
-      </w:r>
-      <w:proofErr w:type="spellEnd"/>
-      <w:r>
-        <w:rPr>
-          <w:rFonts w:ascii="Menlo" w:hAnsi="Menlo" w:cs="Menlo"/>
-          <w:b/>
-          <w:bCs/>
-          <w:color w:val="000000"/>
-          <w:sz w:val="14"/>
-          <w:szCs w:val="14"/>
-        </w:rPr>
-        <w:t xml:space="preserve">() </w:t>
-      </w:r>
-      <w:proofErr w:type="spellStart"/>
+      <w:r>
+        <w:rPr>
+          <w:rFonts w:ascii="Menlo" w:hAnsi="Menlo" w:cs="Menlo"/>
+          <w:b/>
+          <w:bCs/>
+          <w:color w:val="000000"/>
+          <w:sz w:val="14"/>
+          <w:szCs w:val="14"/>
+        </w:rPr>
+        <w:t xml:space="preserve"> viewClosed() </w:t>
+      </w:r>
       <w:r>
         <w:rPr>
           <w:rFonts w:ascii="Menlo" w:hAnsi="Menlo" w:cs="Menlo"/>
@@ -7770,7 +6455,6 @@
         </w:rPr>
         <w:t>const</w:t>
       </w:r>
-      <w:proofErr w:type="spellEnd"/>
       <w:r>
         <w:rPr>
           <w:rFonts w:ascii="Menlo" w:hAnsi="Menlo" w:cs="Menlo"/>
@@ -7812,39 +6496,8 @@
           <w:szCs w:val="20"/>
           <w:lang w:val="en-US"/>
         </w:rPr>
-        <w:t xml:space="preserve">Il Ctrl </w:t>
-      </w:r>
-      <w:proofErr w:type="spellStart"/>
-      <w:r>
-        <w:rPr>
-          <w:color w:val="000000"/>
-          <w:sz w:val="20"/>
-          <w:szCs w:val="20"/>
-          <w:lang w:val="en-US"/>
-        </w:rPr>
-        <w:t>connette</w:t>
-      </w:r>
-      <w:proofErr w:type="spellEnd"/>
-      <w:r>
-        <w:rPr>
-          <w:color w:val="000000"/>
-          <w:sz w:val="20"/>
-          <w:szCs w:val="20"/>
-          <w:lang w:val="en-US"/>
-        </w:rPr>
-        <w:t xml:space="preserve"> a </w:t>
-      </w:r>
-      <w:proofErr w:type="spellStart"/>
-      <w:r>
-        <w:rPr>
-          <w:color w:val="000000"/>
-          <w:sz w:val="20"/>
-          <w:szCs w:val="20"/>
-          <w:lang w:val="en-US"/>
-        </w:rPr>
-        <w:t>questo</w:t>
-      </w:r>
-      <w:proofErr w:type="spellEnd"/>
+        <w:t>Il Ctrl connette a questo segnale uno SLOT</w:t>
+      </w:r>
       <w:r>
         <w:rPr>
           <w:color w:val="000000"/>
@@ -7854,54 +6507,14 @@
         </w:rPr>
         <w:t xml:space="preserve"> </w:t>
       </w:r>
-      <w:proofErr w:type="spellStart"/>
-      <w:r>
-        <w:rPr>
-          <w:color w:val="000000"/>
-          <w:sz w:val="20"/>
-          <w:szCs w:val="20"/>
-          <w:lang w:val="en-US"/>
-        </w:rPr>
-        <w:t>segnale</w:t>
-      </w:r>
-      <w:proofErr w:type="spellEnd"/>
-      <w:r>
-        <w:rPr>
-          <w:color w:val="000000"/>
-          <w:sz w:val="20"/>
-          <w:szCs w:val="20"/>
-          <w:lang w:val="en-US"/>
-        </w:rPr>
-        <w:t xml:space="preserve"> uno SLOT</w:t>
-      </w:r>
-      <w:r>
-        <w:rPr>
-          <w:color w:val="000000"/>
-          <w:sz w:val="20"/>
-          <w:szCs w:val="20"/>
-          <w:lang w:val="en-US"/>
-        </w:rPr>
-        <w:t xml:space="preserve"> </w:t>
-      </w:r>
-      <w:proofErr w:type="spellStart"/>
-      <w:r>
-        <w:rPr>
-          <w:color w:val="000000"/>
-          <w:sz w:val="20"/>
-          <w:szCs w:val="20"/>
-          <w:lang w:val="en-US"/>
-        </w:rPr>
-        <w:t>virtuale</w:t>
-      </w:r>
-      <w:proofErr w:type="spellEnd"/>
-      <w:r>
-        <w:rPr>
-          <w:color w:val="000000"/>
-          <w:sz w:val="20"/>
-          <w:szCs w:val="20"/>
-          <w:lang w:val="en-US"/>
-        </w:rPr>
-        <w:t xml:space="preserve"> puro.</w:t>
+      <w:r>
+        <w:rPr>
+          <w:color w:val="000000"/>
+          <w:sz w:val="20"/>
+          <w:szCs w:val="20"/>
+          <w:lang w:val="en-US"/>
+        </w:rPr>
+        <w:t>virtuale puro.</w:t>
       </w:r>
       <w:r>
         <w:rPr>
@@ -7922,63 +6535,8 @@
           <w:szCs w:val="14"/>
           <w:lang w:val="en-US"/>
         </w:rPr>
-        <w:t>connect(</w:t>
-      </w:r>
-      <w:proofErr w:type="spellStart"/>
-      <w:proofErr w:type="gramStart"/>
-      <w:r>
-        <w:rPr>
-          <w:rFonts w:ascii="Menlo" w:hAnsi="Menlo" w:cs="Menlo"/>
-          <w:b/>
-          <w:bCs/>
-          <w:color w:val="000000"/>
-          <w:sz w:val="14"/>
-          <w:szCs w:val="14"/>
-          <w:lang w:val="en-US"/>
-        </w:rPr>
-        <w:t>view,SIGNAL</w:t>
-      </w:r>
-      <w:proofErr w:type="spellEnd"/>
-      <w:proofErr w:type="gramEnd"/>
-      <w:r>
-        <w:rPr>
-          <w:rFonts w:ascii="Menlo" w:hAnsi="Menlo" w:cs="Menlo"/>
-          <w:b/>
-          <w:bCs/>
-          <w:color w:val="000000"/>
-          <w:sz w:val="14"/>
-          <w:szCs w:val="14"/>
-          <w:lang w:val="en-US"/>
-        </w:rPr>
-        <w:t>(</w:t>
-      </w:r>
-      <w:proofErr w:type="spellStart"/>
-      <w:r>
-        <w:rPr>
-          <w:rFonts w:ascii="Menlo" w:hAnsi="Menlo" w:cs="Menlo"/>
-          <w:b/>
-          <w:bCs/>
-          <w:color w:val="000000"/>
-          <w:sz w:val="14"/>
-          <w:szCs w:val="14"/>
-          <w:lang w:val="en-US"/>
-        </w:rPr>
-        <w:t>viewClosed</w:t>
-      </w:r>
-      <w:proofErr w:type="spellEnd"/>
-      <w:r>
-        <w:rPr>
-          <w:rFonts w:ascii="Menlo" w:hAnsi="Menlo" w:cs="Menlo"/>
-          <w:b/>
-          <w:bCs/>
-          <w:color w:val="000000"/>
-          <w:sz w:val="14"/>
-          <w:szCs w:val="14"/>
-          <w:lang w:val="en-US"/>
-        </w:rPr>
-        <w:t>()),</w:t>
-      </w:r>
-      <w:proofErr w:type="spellStart"/>
+        <w:t>connect(view,SIGNAL(viewClosed()),</w:t>
+      </w:r>
       <w:r>
         <w:rPr>
           <w:rFonts w:ascii="Menlo" w:hAnsi="Menlo" w:cs="Menlo"/>
@@ -8001,46 +6559,7 @@
           <w:szCs w:val="14"/>
           <w:lang w:val="en-US"/>
         </w:rPr>
-        <w:t>,SLOT</w:t>
-      </w:r>
-      <w:proofErr w:type="spellEnd"/>
-      <w:r>
-        <w:rPr>
-          <w:rFonts w:ascii="Menlo" w:hAnsi="Menlo" w:cs="Menlo"/>
-          <w:b/>
-          <w:bCs/>
-          <w:color w:val="000000"/>
-          <w:sz w:val="14"/>
-          <w:szCs w:val="14"/>
-          <w:lang w:val="en-US"/>
-        </w:rPr>
-        <w:t>(</w:t>
-      </w:r>
-      <w:proofErr w:type="spellStart"/>
-      <w:r>
-        <w:rPr>
-          <w:rFonts w:ascii="Menlo" w:hAnsi="Menlo" w:cs="Menlo"/>
-          <w:b/>
-          <w:bCs/>
-          <w:color w:val="000000"/>
-          <w:sz w:val="14"/>
-          <w:szCs w:val="14"/>
-          <w:lang w:val="en-US"/>
-        </w:rPr>
-        <w:t>onViewClosed</w:t>
-      </w:r>
-      <w:proofErr w:type="spellEnd"/>
-      <w:r>
-        <w:rPr>
-          <w:rFonts w:ascii="Menlo" w:hAnsi="Menlo" w:cs="Menlo"/>
-          <w:b/>
-          <w:bCs/>
-          <w:color w:val="000000"/>
-          <w:sz w:val="14"/>
-          <w:szCs w:val="14"/>
-          <w:lang w:val="en-US"/>
-        </w:rPr>
-        <w:t>()));</w:t>
+        <w:t>,SLOT(onViewClosed()));</w:t>
       </w:r>
       <w:r>
         <w:rPr>
@@ -8136,13 +6655,15 @@
           <w:color w:val="000000"/>
           <w:sz w:val="20"/>
           <w:szCs w:val="20"/>
-        </w:rPr>
-      </w:pPr>
-      <w:r>
-        <w:rPr>
-          <w:color w:val="000000"/>
-          <w:sz w:val="20"/>
-          <w:szCs w:val="20"/>
+          <w:lang w:val="en-US"/>
+        </w:rPr>
+      </w:pPr>
+      <w:r>
+        <w:rPr>
+          <w:color w:val="000000"/>
+          <w:sz w:val="20"/>
+          <w:szCs w:val="20"/>
+          <w:lang w:val="en-US"/>
         </w:rPr>
         <w:t>Lo SLOT è:</w:t>
       </w:r>
@@ -8151,6 +6672,7 @@
           <w:color w:val="000000"/>
           <w:sz w:val="20"/>
           <w:szCs w:val="20"/>
+          <w:lang w:val="en-US"/>
         </w:rPr>
         <w:tab/>
       </w:r>
@@ -8215,47 +6737,7 @@
           <w:szCs w:val="14"/>
           <w:lang w:val="en-US"/>
         </w:rPr>
-        <w:t xml:space="preserve"> </w:t>
-      </w:r>
-      <w:proofErr w:type="gramStart"/>
-      <w:r>
-        <w:rPr>
-          <w:rFonts w:ascii="Menlo" w:hAnsi="Menlo" w:cs="Menlo"/>
-          <w:b/>
-          <w:bCs/>
-          <w:color w:val="000000"/>
-          <w:sz w:val="14"/>
-          <w:szCs w:val="14"/>
-          <w:lang w:val="en-US"/>
-        </w:rPr>
-        <w:t>Ctrl::</w:t>
-      </w:r>
-      <w:proofErr w:type="spellStart"/>
-      <w:proofErr w:type="gramEnd"/>
-      <w:r>
-        <w:rPr>
-          <w:rFonts w:ascii="Menlo" w:hAnsi="Menlo" w:cs="Menlo"/>
-          <w:b/>
-          <w:bCs/>
-          <w:color w:val="000000"/>
-          <w:sz w:val="14"/>
-          <w:szCs w:val="14"/>
-          <w:lang w:val="en-US"/>
-        </w:rPr>
-        <w:t>onViewClosed</w:t>
-      </w:r>
-      <w:proofErr w:type="spellEnd"/>
-      <w:r>
-        <w:rPr>
-          <w:rFonts w:ascii="Menlo" w:hAnsi="Menlo" w:cs="Menlo"/>
-          <w:b/>
-          <w:bCs/>
-          <w:color w:val="000000"/>
-          <w:sz w:val="14"/>
-          <w:szCs w:val="14"/>
-          <w:lang w:val="en-US"/>
-        </w:rPr>
-        <w:t xml:space="preserve">() </w:t>
+        <w:t xml:space="preserve"> Ctrl::onViewClosed() </w:t>
       </w:r>
       <w:r>
         <w:rPr>
@@ -8322,43 +6804,15 @@
           <w:sz w:val="20"/>
           <w:szCs w:val="20"/>
         </w:rPr>
-        <w:t xml:space="preserve">Questo SLOT è in </w:t>
-      </w:r>
-      <w:proofErr w:type="spellStart"/>
-      <w:r>
-        <w:rPr>
-          <w:color w:val="000000"/>
-          <w:sz w:val="20"/>
-          <w:szCs w:val="20"/>
-        </w:rPr>
-        <w:t>overriding</w:t>
-      </w:r>
-      <w:proofErr w:type="spellEnd"/>
-      <w:r>
-        <w:rPr>
-          <w:color w:val="000000"/>
-          <w:sz w:val="20"/>
-          <w:szCs w:val="20"/>
-        </w:rPr>
-        <w:t xml:space="preserve"> in tutte le Classi derivate di </w:t>
-      </w:r>
-      <w:proofErr w:type="spellStart"/>
-      <w:r>
-        <w:rPr>
-          <w:color w:val="000000"/>
-          <w:sz w:val="20"/>
-          <w:szCs w:val="20"/>
-        </w:rPr>
-        <w:t>Ctrl</w:t>
-      </w:r>
-      <w:proofErr w:type="spellEnd"/>
-      <w:r>
-        <w:rPr>
-          <w:color w:val="000000"/>
-          <w:sz w:val="20"/>
-          <w:szCs w:val="20"/>
-        </w:rPr>
-        <w:t>, ecco alcuni esempi</w:t>
+        <w:t xml:space="preserve">Questo SLOT è in overriding in tutte le Classi derivate di </w:t>
+      </w:r>
+      <w:r>
+        <w:rPr>
+          <w:color w:val="000000"/>
+          <w:sz w:val="20"/>
+          <w:szCs w:val="20"/>
+        </w:rPr>
+        <w:t>Ctrl, ecco alcuni esempi</w:t>
       </w:r>
       <w:r>
         <w:rPr>
@@ -8405,61 +6859,7 @@
           <w:szCs w:val="14"/>
           <w:lang w:val="en-US"/>
         </w:rPr>
-        <w:t xml:space="preserve"> </w:t>
-      </w:r>
-      <w:proofErr w:type="spellStart"/>
-      <w:proofErr w:type="gramStart"/>
-      <w:r>
-        <w:rPr>
-          <w:rFonts w:ascii="Menlo" w:hAnsi="Menlo" w:cs="Menlo"/>
-          <w:b/>
-          <w:bCs/>
-          <w:color w:val="000000"/>
-          <w:sz w:val="14"/>
-          <w:szCs w:val="14"/>
-          <w:lang w:val="en-US"/>
-        </w:rPr>
-        <w:t>HomeCtrl</w:t>
-      </w:r>
-      <w:proofErr w:type="spellEnd"/>
-      <w:r>
-        <w:rPr>
-          <w:rFonts w:ascii="Menlo" w:hAnsi="Menlo" w:cs="Menlo"/>
-          <w:b/>
-          <w:bCs/>
-          <w:color w:val="000000"/>
-          <w:sz w:val="14"/>
-          <w:szCs w:val="14"/>
-          <w:lang w:val="en-US"/>
-        </w:rPr>
-        <w:t>::</w:t>
-      </w:r>
-      <w:proofErr w:type="spellStart"/>
-      <w:proofErr w:type="gramEnd"/>
-      <w:r>
-        <w:rPr>
-          <w:rFonts w:ascii="Menlo" w:hAnsi="Menlo" w:cs="Menlo"/>
-          <w:b/>
-          <w:bCs/>
-          <w:color w:val="000000"/>
-          <w:sz w:val="14"/>
-          <w:szCs w:val="14"/>
-          <w:lang w:val="en-US"/>
-        </w:rPr>
-        <w:t>onViewClosed</w:t>
-      </w:r>
-      <w:proofErr w:type="spellEnd"/>
-      <w:r>
-        <w:rPr>
-          <w:rFonts w:ascii="Menlo" w:hAnsi="Menlo" w:cs="Menlo"/>
-          <w:b/>
-          <w:bCs/>
-          <w:color w:val="000000"/>
-          <w:sz w:val="14"/>
-          <w:szCs w:val="14"/>
-          <w:lang w:val="en-US"/>
-        </w:rPr>
-        <w:t xml:space="preserve">() </w:t>
+        <w:t xml:space="preserve"> HomeCtrl::onViewClosed() </w:t>
       </w:r>
       <w:r>
         <w:rPr>
@@ -8547,61 +6947,7 @@
           <w:szCs w:val="14"/>
           <w:lang w:val="en-US"/>
         </w:rPr>
-        <w:t xml:space="preserve"> </w:t>
-      </w:r>
-      <w:proofErr w:type="spellStart"/>
-      <w:proofErr w:type="gramStart"/>
-      <w:r>
-        <w:rPr>
-          <w:rFonts w:ascii="Menlo" w:hAnsi="Menlo" w:cs="Menlo"/>
-          <w:b/>
-          <w:bCs/>
-          <w:color w:val="000000"/>
-          <w:sz w:val="14"/>
-          <w:szCs w:val="14"/>
-          <w:lang w:val="en-US"/>
-        </w:rPr>
-        <w:t>AdminCtrl</w:t>
-      </w:r>
-      <w:proofErr w:type="spellEnd"/>
-      <w:r>
-        <w:rPr>
-          <w:rFonts w:ascii="Menlo" w:hAnsi="Menlo" w:cs="Menlo"/>
-          <w:b/>
-          <w:bCs/>
-          <w:color w:val="000000"/>
-          <w:sz w:val="14"/>
-          <w:szCs w:val="14"/>
-          <w:lang w:val="en-US"/>
-        </w:rPr>
-        <w:t>::</w:t>
-      </w:r>
-      <w:proofErr w:type="spellStart"/>
-      <w:proofErr w:type="gramEnd"/>
-      <w:r>
-        <w:rPr>
-          <w:rFonts w:ascii="Menlo" w:hAnsi="Menlo" w:cs="Menlo"/>
-          <w:b/>
-          <w:bCs/>
-          <w:color w:val="000000"/>
-          <w:sz w:val="14"/>
-          <w:szCs w:val="14"/>
-          <w:lang w:val="en-US"/>
-        </w:rPr>
-        <w:t>onViewClosed</w:t>
-      </w:r>
-      <w:proofErr w:type="spellEnd"/>
-      <w:r>
-        <w:rPr>
-          <w:rFonts w:ascii="Menlo" w:hAnsi="Menlo" w:cs="Menlo"/>
-          <w:b/>
-          <w:bCs/>
-          <w:color w:val="000000"/>
-          <w:sz w:val="14"/>
-          <w:szCs w:val="14"/>
-          <w:lang w:val="en-US"/>
-        </w:rPr>
-        <w:t xml:space="preserve">() </w:t>
+        <w:t xml:space="preserve"> AdminCtrl::onViewClosed() </w:t>
       </w:r>
       <w:r>
         <w:rPr>
@@ -8663,7 +7009,6 @@
           <w:szCs w:val="20"/>
         </w:rPr>
       </w:pPr>
-      <w:proofErr w:type="spellStart"/>
       <w:r>
         <w:rPr>
           <w:rFonts w:ascii="Menlo" w:hAnsi="Menlo" w:cs="Menlo"/>
@@ -8675,7 +7020,28 @@
         </w:rPr>
         <w:t>void</w:t>
       </w:r>
-      <w:proofErr w:type="spellEnd"/>
+      <w:r>
+        <w:rPr>
+          <w:rFonts w:ascii="Menlo" w:hAnsi="Menlo" w:cs="Menlo"/>
+          <w:b/>
+          <w:bCs/>
+          <w:color w:val="000000"/>
+          <w:sz w:val="14"/>
+          <w:szCs w:val="14"/>
+        </w:rPr>
+        <w:t xml:space="preserve"> HomeCtrl::onViewClosed() </w:t>
+      </w:r>
+      <w:r>
+        <w:rPr>
+          <w:rFonts w:ascii="Menlo" w:hAnsi="Menlo" w:cs="Menlo"/>
+          <w:b/>
+          <w:bCs/>
+          <w:color w:val="0000FF"/>
+          <w:sz w:val="14"/>
+          <w:szCs w:val="14"/>
+        </w:rPr>
+        <w:t>const</w:t>
+      </w:r>
       <w:r>
         <w:rPr>
           <w:rFonts w:ascii="Menlo" w:hAnsi="Menlo" w:cs="Menlo"/>
@@ -8687,57 +7053,6 @@
         </w:rPr>
         <w:t xml:space="preserve"> </w:t>
       </w:r>
-      <w:proofErr w:type="spellStart"/>
-      <w:proofErr w:type="gramStart"/>
-      <w:r>
-        <w:rPr>
-          <w:rFonts w:ascii="Menlo" w:hAnsi="Menlo" w:cs="Menlo"/>
-          <w:b/>
-          <w:bCs/>
-          <w:color w:val="000000"/>
-          <w:sz w:val="14"/>
-          <w:szCs w:val="14"/>
-        </w:rPr>
-        <w:t>HomeCtrl</w:t>
-      </w:r>
-      <w:proofErr w:type="spellEnd"/>
-      <w:r>
-        <w:rPr>
-          <w:rFonts w:ascii="Menlo" w:hAnsi="Menlo" w:cs="Menlo"/>
-          <w:b/>
-          <w:bCs/>
-          <w:color w:val="000000"/>
-          <w:sz w:val="14"/>
-          <w:szCs w:val="14"/>
-        </w:rPr>
-        <w:t>::</w:t>
-      </w:r>
-      <w:proofErr w:type="spellStart"/>
-      <w:proofErr w:type="gramEnd"/>
-      <w:r>
-        <w:rPr>
-          <w:rFonts w:ascii="Menlo" w:hAnsi="Menlo" w:cs="Menlo"/>
-          <w:b/>
-          <w:bCs/>
-          <w:color w:val="000000"/>
-          <w:sz w:val="14"/>
-          <w:szCs w:val="14"/>
-        </w:rPr>
-        <w:t>onViewClosed</w:t>
-      </w:r>
-      <w:proofErr w:type="spellEnd"/>
-      <w:r>
-        <w:rPr>
-          <w:rFonts w:ascii="Menlo" w:hAnsi="Menlo" w:cs="Menlo"/>
-          <w:b/>
-          <w:bCs/>
-          <w:color w:val="000000"/>
-          <w:sz w:val="14"/>
-          <w:szCs w:val="14"/>
-        </w:rPr>
-        <w:t xml:space="preserve">() </w:t>
-      </w:r>
-      <w:proofErr w:type="spellStart"/>
       <w:r>
         <w:rPr>
           <w:rFonts w:ascii="Menlo" w:hAnsi="Menlo" w:cs="Menlo"/>
@@ -8747,33 +7062,8 @@
           <w:sz w:val="14"/>
           <w:szCs w:val="14"/>
         </w:rPr>
-        <w:t>const</w:t>
-      </w:r>
-      <w:proofErr w:type="spellEnd"/>
-      <w:r>
-        <w:rPr>
-          <w:rFonts w:ascii="Menlo" w:hAnsi="Menlo" w:cs="Menlo"/>
-          <w:b/>
-          <w:bCs/>
-          <w:color w:val="000000"/>
-          <w:sz w:val="14"/>
-          <w:szCs w:val="14"/>
-        </w:rPr>
-        <w:t xml:space="preserve"> </w:t>
-      </w:r>
-      <w:proofErr w:type="spellStart"/>
-      <w:r>
-        <w:rPr>
-          <w:rFonts w:ascii="Menlo" w:hAnsi="Menlo" w:cs="Menlo"/>
-          <w:b/>
-          <w:bCs/>
-          <w:color w:val="0000FF"/>
-          <w:sz w:val="14"/>
-          <w:szCs w:val="14"/>
-        </w:rPr>
         <w:t>override</w:t>
       </w:r>
-      <w:proofErr w:type="spellEnd"/>
       <w:r>
         <w:rPr>
           <w:rFonts w:ascii="Menlo" w:hAnsi="Menlo" w:cs="Menlo"/>
@@ -8800,27 +7090,8 @@
           <w:sz w:val="20"/>
           <w:szCs w:val="20"/>
         </w:rPr>
-        <w:t xml:space="preserve">Una volta chiusa una </w:t>
-      </w:r>
-      <w:proofErr w:type="spellStart"/>
-      <w:r>
-        <w:rPr>
-          <w:color w:val="000000"/>
-          <w:sz w:val="20"/>
-          <w:szCs w:val="20"/>
-        </w:rPr>
-        <w:t>View</w:t>
-      </w:r>
-      <w:proofErr w:type="spellEnd"/>
-      <w:r>
-        <w:rPr>
-          <w:color w:val="000000"/>
-          <w:sz w:val="20"/>
-          <w:szCs w:val="20"/>
-        </w:rPr>
-        <w:t xml:space="preserve"> questo SLOT decide cosa fare dal </w:t>
-      </w:r>
-      <w:proofErr w:type="spellStart"/>
+        <w:t xml:space="preserve">Una volta chiusa una View questo SLOT decide cosa fare dal </w:t>
+      </w:r>
       <w:r>
         <w:rPr>
           <w:b/>
@@ -8831,7 +7102,6 @@
         </w:rPr>
         <w:t>Ctrl</w:t>
       </w:r>
-      <w:proofErr w:type="spellEnd"/>
       <w:r>
         <w:rPr>
           <w:color w:val="000000"/>
@@ -8840,7 +7110,6 @@
         </w:rPr>
         <w:t xml:space="preserve"> ed in base alla sua implementazione e al tipo dinamico del </w:t>
       </w:r>
-      <w:proofErr w:type="spellStart"/>
       <w:r>
         <w:rPr>
           <w:b/>
@@ -8851,7 +7120,6 @@
         </w:rPr>
         <w:t>Ctrl</w:t>
       </w:r>
-      <w:proofErr w:type="spellEnd"/>
       <w:r>
         <w:rPr>
           <w:color w:val="000000"/>
@@ -8905,7 +7173,6 @@
           <w:szCs w:val="20"/>
         </w:rPr>
       </w:pPr>
-      <w:proofErr w:type="spellStart"/>
       <w:r>
         <w:rPr>
           <w:rFonts w:ascii="Menlo" w:hAnsi="Menlo" w:cs="Menlo"/>
@@ -8928,7 +7195,6 @@
         </w:rPr>
         <w:t>View</w:t>
       </w:r>
-      <w:proofErr w:type="spellEnd"/>
     </w:p>
     <w:p>
       <w:pPr>
@@ -8953,18 +7219,8 @@
           <w:sz w:val="20"/>
           <w:szCs w:val="20"/>
         </w:rPr>
-        <w:t xml:space="preserve"> la </w:t>
-      </w:r>
-      <w:proofErr w:type="spellStart"/>
-      <w:r>
-        <w:rPr>
-          <w:color w:val="000000"/>
-          <w:sz w:val="20"/>
-          <w:szCs w:val="20"/>
-        </w:rPr>
-        <w:t>View</w:t>
-      </w:r>
-      <w:proofErr w:type="spellEnd"/>
+        <w:t xml:space="preserve"> la View</w:t>
+      </w:r>
       <w:r>
         <w:rPr>
           <w:color w:val="000000"/>
@@ -8973,7 +7229,6 @@
         </w:rPr>
         <w:t xml:space="preserve"> </w:t>
       </w:r>
-      <w:proofErr w:type="spellStart"/>
       <w:r>
         <w:rPr>
           <w:b/>
@@ -8984,7 +7239,6 @@
         </w:rPr>
         <w:t>PieChartView</w:t>
       </w:r>
-      <w:proofErr w:type="spellEnd"/>
       <w:r>
         <w:rPr>
           <w:color w:val="000000"/>
@@ -9021,7 +7275,6 @@
         </w:rPr>
         <w:t xml:space="preserve"> </w:t>
       </w:r>
-      <w:proofErr w:type="spellStart"/>
       <w:r>
         <w:rPr>
           <w:sz w:val="20"/>
@@ -9034,32 +7287,15 @@
           <w:sz w:val="20"/>
           <w:szCs w:val="20"/>
         </w:rPr>
-        <w:t>ta</w:t>
-      </w:r>
-      <w:proofErr w:type="spellEnd"/>
-      <w:r>
-        <w:rPr>
-          <w:sz w:val="20"/>
-          <w:szCs w:val="20"/>
-        </w:rPr>
-        <w:t xml:space="preserve"> </w:t>
-      </w:r>
-      <w:r>
-        <w:rPr>
-          <w:sz w:val="20"/>
-          <w:szCs w:val="20"/>
-        </w:rPr>
-        <w:t xml:space="preserve">con una classe </w:t>
-      </w:r>
-      <w:proofErr w:type="gramStart"/>
-      <w:r>
-        <w:rPr>
-          <w:sz w:val="20"/>
-          <w:szCs w:val="20"/>
-        </w:rPr>
-        <w:t>derivata :</w:t>
-      </w:r>
-      <w:proofErr w:type="gramEnd"/>
+        <w:t xml:space="preserve">ta </w:t>
+      </w:r>
+      <w:r>
+        <w:rPr>
+          <w:sz w:val="20"/>
+          <w:szCs w:val="20"/>
+        </w:rPr>
+        <w:t>con una classe derivata :</w:t>
+      </w:r>
     </w:p>
     <w:p>
       <w:pPr>
@@ -9095,47 +7331,7 @@
           <w:szCs w:val="14"/>
           <w:lang w:val="en-US"/>
         </w:rPr>
-        <w:t xml:space="preserve"> </w:t>
-      </w:r>
-      <w:proofErr w:type="spellStart"/>
-      <w:proofErr w:type="gramStart"/>
-      <w:r>
-        <w:rPr>
-          <w:rFonts w:ascii="Menlo" w:hAnsi="Menlo" w:cs="Menlo"/>
-          <w:b/>
-          <w:bCs/>
-          <w:color w:val="000000"/>
-          <w:sz w:val="14"/>
-          <w:szCs w:val="14"/>
-          <w:lang w:val="en-US"/>
-        </w:rPr>
-        <w:t>PieChartDetailView</w:t>
-      </w:r>
-      <w:proofErr w:type="spellEnd"/>
-      <w:r>
-        <w:rPr>
-          <w:rFonts w:ascii="Menlo" w:hAnsi="Menlo" w:cs="Menlo"/>
-          <w:b/>
-          <w:bCs/>
-          <w:color w:val="000000"/>
-          <w:sz w:val="14"/>
-          <w:szCs w:val="14"/>
-          <w:lang w:val="en-US"/>
-        </w:rPr>
-        <w:t xml:space="preserve"> :</w:t>
-      </w:r>
-      <w:proofErr w:type="gramEnd"/>
-      <w:r>
-        <w:rPr>
-          <w:rFonts w:ascii="Menlo" w:hAnsi="Menlo" w:cs="Menlo"/>
-          <w:b/>
-          <w:bCs/>
-          <w:color w:val="000000"/>
-          <w:sz w:val="14"/>
-          <w:szCs w:val="14"/>
-          <w:lang w:val="en-US"/>
-        </w:rPr>
-        <w:t xml:space="preserve"> </w:t>
+        <w:t xml:space="preserve"> PieChartDetailView : </w:t>
       </w:r>
       <w:r>
         <w:rPr>
@@ -9159,22 +7355,8 @@
           <w:szCs w:val="14"/>
           <w:lang w:val="en-US"/>
         </w:rPr>
-        <w:t xml:space="preserve"> </w:t>
-      </w:r>
-      <w:proofErr w:type="spellStart"/>
-      <w:r>
-        <w:rPr>
-          <w:rFonts w:ascii="Menlo" w:hAnsi="Menlo" w:cs="Menlo"/>
-          <w:b/>
-          <w:bCs/>
-          <w:color w:val="000000"/>
-          <w:sz w:val="14"/>
-          <w:szCs w:val="14"/>
-          <w:lang w:val="en-US"/>
-        </w:rPr>
-        <w:t>PieChartView</w:t>
-      </w:r>
-      <w:proofErr w:type="spellEnd"/>
+        <w:t xml:space="preserve"> PieChartView</w:t>
+      </w:r>
       <w:r>
         <w:rPr>
           <w:rFonts w:ascii="Menlo" w:hAnsi="Menlo" w:cs="Menlo"/>
@@ -9195,77 +7377,13 @@
         </w:rPr>
         <w:t xml:space="preserve">È </w:t>
       </w:r>
-      <w:proofErr w:type="spellStart"/>
-      <w:r>
-        <w:rPr>
-          <w:sz w:val="20"/>
-          <w:szCs w:val="20"/>
-          <w:lang w:val="en-US"/>
-        </w:rPr>
-        <w:t>stato</w:t>
-      </w:r>
-      <w:proofErr w:type="spellEnd"/>
-      <w:r>
-        <w:rPr>
-          <w:sz w:val="20"/>
-          <w:szCs w:val="20"/>
-          <w:lang w:val="en-US"/>
-        </w:rPr>
-        <w:t xml:space="preserve"> </w:t>
-      </w:r>
-      <w:proofErr w:type="spellStart"/>
-      <w:r>
-        <w:rPr>
-          <w:sz w:val="20"/>
-          <w:szCs w:val="20"/>
-          <w:lang w:val="en-US"/>
-        </w:rPr>
-        <w:t>implementato</w:t>
-      </w:r>
-      <w:proofErr w:type="spellEnd"/>
-      <w:r>
-        <w:rPr>
-          <w:sz w:val="20"/>
-          <w:szCs w:val="20"/>
-          <w:lang w:val="en-US"/>
-        </w:rPr>
-        <w:t xml:space="preserve"> il </w:t>
-      </w:r>
-      <w:proofErr w:type="spellStart"/>
-      <w:r>
-        <w:rPr>
-          <w:sz w:val="20"/>
-          <w:szCs w:val="20"/>
-          <w:lang w:val="en-US"/>
-        </w:rPr>
-        <w:t>metodo</w:t>
-      </w:r>
-      <w:proofErr w:type="spellEnd"/>
-      <w:r>
-        <w:rPr>
-          <w:sz w:val="20"/>
-          <w:szCs w:val="20"/>
-          <w:lang w:val="en-US"/>
-        </w:rPr>
-        <w:t xml:space="preserve"> </w:t>
-      </w:r>
-      <w:proofErr w:type="spellStart"/>
-      <w:r>
-        <w:rPr>
-          <w:sz w:val="20"/>
-          <w:szCs w:val="20"/>
-          <w:lang w:val="en-US"/>
-        </w:rPr>
-        <w:t>virtuale</w:t>
-      </w:r>
-      <w:proofErr w:type="spellEnd"/>
-      <w:r>
-        <w:rPr>
-          <w:sz w:val="20"/>
-          <w:szCs w:val="20"/>
-          <w:lang w:val="en-US"/>
-        </w:rPr>
-        <w:t xml:space="preserve"> :</w:t>
+      <w:r>
+        <w:rPr>
+          <w:sz w:val="20"/>
+          <w:szCs w:val="20"/>
+          <w:lang w:val="en-US"/>
+        </w:rPr>
+        <w:t>stato implementato il metodo virtuale :</w:t>
       </w:r>
     </w:p>
     <w:p>
@@ -9325,61 +7443,7 @@
           <w:szCs w:val="14"/>
           <w:lang w:val="en-US"/>
         </w:rPr>
-        <w:t xml:space="preserve"> </w:t>
-      </w:r>
-      <w:proofErr w:type="spellStart"/>
-      <w:proofErr w:type="gramStart"/>
-      <w:r>
-        <w:rPr>
-          <w:rFonts w:ascii="Menlo" w:hAnsi="Menlo" w:cs="Menlo"/>
-          <w:b/>
-          <w:bCs/>
-          <w:color w:val="000000"/>
-          <w:sz w:val="14"/>
-          <w:szCs w:val="14"/>
-          <w:lang w:val="en-US"/>
-        </w:rPr>
-        <w:t>PieChartView</w:t>
-      </w:r>
-      <w:proofErr w:type="spellEnd"/>
-      <w:r>
-        <w:rPr>
-          <w:rFonts w:ascii="Menlo" w:hAnsi="Menlo" w:cs="Menlo"/>
-          <w:b/>
-          <w:bCs/>
-          <w:color w:val="000000"/>
-          <w:sz w:val="14"/>
-          <w:szCs w:val="14"/>
-          <w:lang w:val="en-US"/>
-        </w:rPr>
-        <w:t>::</w:t>
-      </w:r>
-      <w:proofErr w:type="spellStart"/>
-      <w:proofErr w:type="gramEnd"/>
-      <w:r>
-        <w:rPr>
-          <w:rFonts w:ascii="Menlo" w:hAnsi="Menlo" w:cs="Menlo"/>
-          <w:b/>
-          <w:bCs/>
-          <w:color w:val="000000"/>
-          <w:sz w:val="14"/>
-          <w:szCs w:val="14"/>
-          <w:lang w:val="en-US"/>
-        </w:rPr>
-        <w:t>applyGraphics</w:t>
-      </w:r>
-      <w:proofErr w:type="spellEnd"/>
-      <w:r>
-        <w:rPr>
-          <w:rFonts w:ascii="Menlo" w:hAnsi="Menlo" w:cs="Menlo"/>
-          <w:b/>
-          <w:bCs/>
-          <w:color w:val="000000"/>
-          <w:sz w:val="14"/>
-          <w:szCs w:val="14"/>
-          <w:lang w:val="en-US"/>
-        </w:rPr>
-        <w:t>();</w:t>
+        <w:t xml:space="preserve"> PieChartView::applyGraphics();</w:t>
       </w:r>
       <w:r>
         <w:rPr>
@@ -9439,21 +7503,7 @@
           <w:szCs w:val="14"/>
           <w:lang w:val="en-US"/>
         </w:rPr>
-        <w:t xml:space="preserve"> </w:t>
-      </w:r>
-      <w:proofErr w:type="spellStart"/>
-      <w:proofErr w:type="gramStart"/>
-      <w:r>
-        <w:rPr>
-          <w:rFonts w:ascii="Menlo" w:hAnsi="Menlo" w:cs="Menlo"/>
-          <w:b/>
-          <w:bCs/>
-          <w:color w:val="000000"/>
-          <w:sz w:val="14"/>
-          <w:szCs w:val="14"/>
-          <w:lang w:val="en-US"/>
-        </w:rPr>
-        <w:t>PieChart</w:t>
+        <w:t xml:space="preserve"> PieChart</w:t>
       </w:r>
       <w:r>
         <w:rPr>
@@ -9477,47 +7527,7 @@
           <w:szCs w:val="14"/>
           <w:lang w:val="en-US"/>
         </w:rPr>
-        <w:t>View</w:t>
-      </w:r>
-      <w:proofErr w:type="spellEnd"/>
-      <w:r>
-        <w:rPr>
-          <w:rFonts w:ascii="Menlo" w:hAnsi="Menlo" w:cs="Menlo"/>
-          <w:b/>
-          <w:bCs/>
-          <w:color w:val="000000"/>
-          <w:sz w:val="14"/>
-          <w:szCs w:val="14"/>
-          <w:lang w:val="en-US"/>
-        </w:rPr>
-        <w:t>::</w:t>
-      </w:r>
-      <w:proofErr w:type="spellStart"/>
-      <w:proofErr w:type="gramEnd"/>
-      <w:r>
-        <w:rPr>
-          <w:rFonts w:ascii="Menlo" w:hAnsi="Menlo" w:cs="Menlo"/>
-          <w:b/>
-          <w:bCs/>
-          <w:color w:val="000000"/>
-          <w:sz w:val="14"/>
-          <w:szCs w:val="14"/>
-          <w:lang w:val="en-US"/>
-        </w:rPr>
-        <w:t>applyGraphics</w:t>
-      </w:r>
-      <w:proofErr w:type="spellEnd"/>
-      <w:r>
-        <w:rPr>
-          <w:rFonts w:ascii="Menlo" w:hAnsi="Menlo" w:cs="Menlo"/>
-          <w:b/>
-          <w:bCs/>
-          <w:color w:val="000000"/>
-          <w:sz w:val="14"/>
-          <w:szCs w:val="14"/>
-          <w:lang w:val="en-US"/>
-        </w:rPr>
-        <w:t>()</w:t>
+        <w:t>View::applyGraphics()</w:t>
       </w:r>
       <w:r>
         <w:rPr>
@@ -9622,25 +7632,7 @@
           <w:sz w:val="20"/>
           <w:szCs w:val="20"/>
         </w:rPr>
-        <w:t xml:space="preserve">Come anticipato precedentemente il programma offre come funzionalità la </w:t>
-      </w:r>
-      <w:proofErr w:type="spellStart"/>
-      <w:r>
-        <w:rPr>
-          <w:color w:val="000000"/>
-          <w:sz w:val="20"/>
-          <w:szCs w:val="20"/>
-        </w:rPr>
-        <w:t>possibilitò</w:t>
-      </w:r>
-      <w:proofErr w:type="spellEnd"/>
-      <w:r>
-        <w:rPr>
-          <w:color w:val="000000"/>
-          <w:sz w:val="20"/>
-          <w:szCs w:val="20"/>
-        </w:rPr>
-        <w:t xml:space="preserve"> di salvare i dati del progetto sotto forma di file.</w:t>
+        <w:t>Come anticipato precedentemente il programma offre come funzionalità la possibilitò di salvare i dati del progetto sotto forma di file.</w:t>
       </w:r>
       <w:r>
         <w:rPr>
@@ -9649,25 +7641,7 @@
           <w:szCs w:val="20"/>
         </w:rPr>
         <w:br/>
-        <w:t xml:space="preserve">I dati immessi da utente tramite tastiera vengono interpretati come Modelli, essi </w:t>
-      </w:r>
-      <w:proofErr w:type="spellStart"/>
-      <w:r>
-        <w:rPr>
-          <w:color w:val="000000"/>
-          <w:sz w:val="20"/>
-          <w:szCs w:val="20"/>
-        </w:rPr>
-        <w:t>sucessivamente</w:t>
-      </w:r>
-      <w:proofErr w:type="spellEnd"/>
-      <w:r>
-        <w:rPr>
-          <w:color w:val="000000"/>
-          <w:sz w:val="20"/>
-          <w:szCs w:val="20"/>
-        </w:rPr>
-        <w:t>, se richiesto, vengono salvati su file sotto forma di JSON.</w:t>
+        <w:t>I dati immessi da utente tramite tastiera vengono interpretati come Modelli, essi sucessivamente, se richiesto, vengono salvati su file sotto forma di JSON.</w:t>
       </w:r>
       <w:r>
         <w:rPr>
@@ -9771,7 +7745,6 @@
         </w:rPr>
         <w:t>": [],"</w:t>
       </w:r>
-      <w:proofErr w:type="spellStart"/>
       <w:r>
         <w:rPr>
           <w:rFonts w:ascii="Menlo" w:hAnsi="Menlo" w:cs="Menlo"/>
@@ -9783,7 +7756,6 @@
         </w:rPr>
         <w:t>records</w:t>
       </w:r>
-      <w:proofErr w:type="spellEnd"/>
       <w:r>
         <w:rPr>
           <w:rFonts w:ascii="Menlo" w:hAnsi="Menlo" w:cs="Menlo"/>
@@ -9808,25 +7780,7 @@
           <w:sz w:val="20"/>
           <w:szCs w:val="20"/>
         </w:rPr>
-        <w:t xml:space="preserve">Viene rigettato ogni altro tentativo di </w:t>
-      </w:r>
-      <w:proofErr w:type="spellStart"/>
-      <w:r>
-        <w:rPr>
-          <w:color w:val="000000" w:themeColor="text1"/>
-          <w:sz w:val="20"/>
-          <w:szCs w:val="20"/>
-        </w:rPr>
-        <w:t>imettere</w:t>
-      </w:r>
-      <w:proofErr w:type="spellEnd"/>
-      <w:r>
-        <w:rPr>
-          <w:color w:val="000000" w:themeColor="text1"/>
-          <w:sz w:val="20"/>
-          <w:szCs w:val="20"/>
-        </w:rPr>
-        <w:t xml:space="preserve"> dei File con altre estensioni, che non siano JSON oppure che non abbiano una struttura simile a quella su mostrata.</w:t>
+        <w:t>Viene rigettato ogni altro tentativo di imettere dei File con altre estensioni, che non siano JSON oppure che non abbiano una struttura simile a quella su mostrata.</w:t>
       </w:r>
       <w:r>
         <w:rPr>
@@ -9843,43 +7797,7 @@
           <w:sz w:val="20"/>
           <w:szCs w:val="20"/>
         </w:rPr>
-        <w:t xml:space="preserve">sono stati implementati ulteriori meccanismi di protezione e si potrebbe andare incontro ad U.B. se si passano file JSON alterati esternamente con una </w:t>
-      </w:r>
-      <w:proofErr w:type="spellStart"/>
-      <w:r>
-        <w:rPr>
-          <w:color w:val="000000" w:themeColor="text1"/>
-          <w:sz w:val="20"/>
-          <w:szCs w:val="20"/>
-        </w:rPr>
-        <w:t>struttura,specialmente</w:t>
-      </w:r>
-      <w:proofErr w:type="spellEnd"/>
-      <w:r>
-        <w:rPr>
-          <w:color w:val="000000" w:themeColor="text1"/>
-          <w:sz w:val="20"/>
-          <w:szCs w:val="20"/>
-        </w:rPr>
-        <w:t xml:space="preserve"> per i </w:t>
-      </w:r>
-      <w:proofErr w:type="spellStart"/>
-      <w:r>
-        <w:rPr>
-          <w:color w:val="000000" w:themeColor="text1"/>
-          <w:sz w:val="20"/>
-          <w:szCs w:val="20"/>
-        </w:rPr>
-        <w:t>records</w:t>
-      </w:r>
-      <w:proofErr w:type="spellEnd"/>
-      <w:r>
-        <w:rPr>
-          <w:color w:val="000000" w:themeColor="text1"/>
-          <w:sz w:val="20"/>
-          <w:szCs w:val="20"/>
-        </w:rPr>
-        <w:t>, diversa.</w:t>
+        <w:t>sono stati implementati ulteriori meccanismi di protezione e si potrebbe andare incontro ad U.B. se si passano file JSON alterati esternamente con una struttura,specialmente per i records, diversa.</w:t>
       </w:r>
       <w:r>
         <w:rPr>
@@ -9907,7 +7825,6 @@
         <w:br/>
         <w:t xml:space="preserve">Si fa notare che nel progetto è stato incluso il file </w:t>
       </w:r>
-      <w:proofErr w:type="spellStart"/>
       <w:r>
         <w:rPr>
           <w:b/>
@@ -9918,7 +7835,6 @@
         </w:rPr>
         <w:t>ProgettoProva.json</w:t>
       </w:r>
-      <w:proofErr w:type="spellEnd"/>
       <w:r>
         <w:rPr>
           <w:b/>
@@ -9935,25 +7851,7 @@
           <w:sz w:val="20"/>
           <w:szCs w:val="20"/>
         </w:rPr>
-        <w:t xml:space="preserve">utile per fare prove, test e vedere il funzionamento del programma. Tutti i dati al suo interno sono a scopo </w:t>
-      </w:r>
-      <w:proofErr w:type="spellStart"/>
-      <w:r>
-        <w:rPr>
-          <w:color w:val="000000"/>
-          <w:sz w:val="20"/>
-          <w:szCs w:val="20"/>
-        </w:rPr>
-        <w:t>dimostrattivo</w:t>
-      </w:r>
-      <w:proofErr w:type="spellEnd"/>
-      <w:r>
-        <w:rPr>
-          <w:color w:val="000000"/>
-          <w:sz w:val="20"/>
-          <w:szCs w:val="20"/>
-        </w:rPr>
-        <w:t xml:space="preserve"> e non rappresentano un vero caso d’uso nel mondo della stampa 3D.</w:t>
+        <w:t>utile per fare prove, test e vedere il funzionamento del programma. Tutti i dati al suo interno sono a scopo dimostrattivo e non rappresentano un vero caso d’uso nel mondo della stampa 3D.</w:t>
       </w:r>
       <w:r>
         <w:rPr>
@@ -10062,25 +7960,7 @@
           <w:sz w:val="20"/>
           <w:szCs w:val="20"/>
         </w:rPr>
-        <w:t xml:space="preserve">Deve essere </w:t>
-      </w:r>
-      <w:proofErr w:type="spellStart"/>
-      <w:r>
-        <w:rPr>
-          <w:color w:val="000000"/>
-          <w:sz w:val="20"/>
-          <w:szCs w:val="20"/>
-        </w:rPr>
-        <w:t>uttilizzato</w:t>
-      </w:r>
-      <w:proofErr w:type="spellEnd"/>
-      <w:r>
-        <w:rPr>
-          <w:color w:val="000000"/>
-          <w:sz w:val="20"/>
-          <w:szCs w:val="20"/>
-        </w:rPr>
-        <w:t xml:space="preserve"> questo file .pro e non se ne devono generare di altri.</w:t>
+        <w:t>Deve essere uttilizzato questo file .pro e non se ne devono generare di altri.</w:t>
       </w:r>
     </w:p>
     <w:p>
@@ -10104,43 +7984,15 @@
           <w:sz w:val="20"/>
           <w:szCs w:val="20"/>
         </w:rPr>
-        <w:t xml:space="preserve">Al progetto servono i </w:t>
-      </w:r>
-      <w:proofErr w:type="spellStart"/>
-      <w:r>
-        <w:rPr>
-          <w:color w:val="000000"/>
-          <w:sz w:val="20"/>
-          <w:szCs w:val="20"/>
-        </w:rPr>
-        <w:t>sudetti</w:t>
-      </w:r>
-      <w:proofErr w:type="spellEnd"/>
-      <w:r>
-        <w:rPr>
-          <w:color w:val="000000"/>
-          <w:sz w:val="20"/>
-          <w:szCs w:val="20"/>
-        </w:rPr>
-        <w:t xml:space="preserve"> </w:t>
-      </w:r>
-      <w:proofErr w:type="spellStart"/>
-      <w:r>
-        <w:rPr>
-          <w:color w:val="000000"/>
-          <w:sz w:val="20"/>
-          <w:szCs w:val="20"/>
-        </w:rPr>
-        <w:t>pachetti</w:t>
-      </w:r>
-      <w:proofErr w:type="spellEnd"/>
-      <w:r>
-        <w:rPr>
-          <w:color w:val="000000"/>
-          <w:sz w:val="20"/>
-          <w:szCs w:val="20"/>
-        </w:rPr>
-        <w:t xml:space="preserve"> QT</w:t>
+        <w:t>Al progetto servono i sudetti pachetti Q</w:t>
+      </w:r>
+      <w:r>
+        <w:rPr>
+          <w:color w:val="000000"/>
+          <w:sz w:val="20"/>
+          <w:szCs w:val="20"/>
+        </w:rPr>
+        <w:t>t</w:t>
       </w:r>
       <w:r>
         <w:rPr>
@@ -10220,18 +8072,8 @@
           <w:sz w:val="20"/>
           <w:szCs w:val="20"/>
         </w:rPr>
-        <w:t xml:space="preserve">Le istruzioni per la compilazione sono le </w:t>
-      </w:r>
-      <w:proofErr w:type="gramStart"/>
-      <w:r>
-        <w:rPr>
-          <w:color w:val="000000"/>
-          <w:sz w:val="20"/>
-          <w:szCs w:val="20"/>
-        </w:rPr>
-        <w:t>seguenti :</w:t>
-      </w:r>
-      <w:proofErr w:type="gramEnd"/>
+        <w:t>Le istruzioni per la compilazione sono le seguenti :</w:t>
+      </w:r>
     </w:p>
     <w:p>
       <w:pPr>
@@ -10246,7 +8088,6 @@
           <w:szCs w:val="14"/>
         </w:rPr>
       </w:pPr>
-      <w:proofErr w:type="spellStart"/>
       <w:r>
         <w:rPr>
           <w:rFonts w:ascii="Menlo" w:hAnsi="Menlo" w:cs="Menlo"/>
@@ -10258,7 +8099,6 @@
         </w:rPr>
         <w:t>qmake</w:t>
       </w:r>
-      <w:proofErr w:type="spellEnd"/>
       <w:r>
         <w:rPr>
           <w:rFonts w:ascii="Menlo" w:hAnsi="Menlo" w:cs="Menlo"/>
@@ -10292,7 +8132,6 @@
         </w:rPr>
         <w:t xml:space="preserve"> </w:t>
       </w:r>
-      <w:proofErr w:type="spellStart"/>
       <w:r>
         <w:rPr>
           <w:rFonts w:ascii="Menlo" w:hAnsi="Menlo" w:cs="Menlo"/>
@@ -10304,7 +8143,6 @@
         </w:rPr>
         <w:t>make</w:t>
       </w:r>
-      <w:proofErr w:type="spellEnd"/>
     </w:p>
     <w:p>
       <w:pPr>
@@ -10320,18 +8158,8 @@
           <w:sz w:val="20"/>
           <w:szCs w:val="20"/>
         </w:rPr>
-        <w:t xml:space="preserve">Il programma può essere eseguito con doppio click oppure </w:t>
-      </w:r>
-      <w:proofErr w:type="gramStart"/>
-      <w:r>
-        <w:rPr>
-          <w:color w:val="000000"/>
-          <w:sz w:val="20"/>
-          <w:szCs w:val="20"/>
-        </w:rPr>
-        <w:t>con :</w:t>
-      </w:r>
-      <w:proofErr w:type="gramEnd"/>
+        <w:t>Il programma può essere eseguito con doppio click oppure con :</w:t>
+      </w:r>
     </w:p>
     <w:p>
       <w:pPr>
@@ -10345,7 +8173,6 @@
           <w:szCs w:val="14"/>
         </w:rPr>
       </w:pPr>
-      <w:proofErr w:type="gramStart"/>
       <w:r>
         <w:rPr>
           <w:rFonts w:ascii="Menlo" w:hAnsi="Menlo" w:cs="Menlo"/>
@@ -10355,19 +8182,7 @@
           <w:sz w:val="14"/>
           <w:szCs w:val="14"/>
         </w:rPr>
-        <w:t>./</w:t>
-      </w:r>
-      <w:proofErr w:type="gramEnd"/>
-      <w:r>
-        <w:rPr>
-          <w:rFonts w:ascii="Menlo" w:hAnsi="Menlo" w:cs="Menlo"/>
-          <w:b/>
-          <w:bCs/>
-          <w:color w:val="000000" w:themeColor="text1"/>
-          <w:sz w:val="14"/>
-          <w:szCs w:val="14"/>
-        </w:rPr>
-        <w:t>Filament3dPrint</w:t>
+        <w:t>./Filament3dPrint</w:t>
       </w:r>
     </w:p>
     <w:p>
@@ -10551,23 +8366,13 @@
                 <w:szCs w:val="20"/>
               </w:rPr>
             </w:pPr>
-            <w:proofErr w:type="gramStart"/>
             <w:r>
               <w:rPr>
                 <w:color w:val="000000"/>
                 <w:sz w:val="20"/>
                 <w:szCs w:val="20"/>
               </w:rPr>
-              <w:t>3</w:t>
-            </w:r>
-            <w:proofErr w:type="gramEnd"/>
-            <w:r>
-              <w:rPr>
-                <w:color w:val="000000"/>
-                <w:sz w:val="20"/>
-                <w:szCs w:val="20"/>
-              </w:rPr>
-              <w:t xml:space="preserve"> ore</w:t>
+              <w:t>3 ore</w:t>
             </w:r>
           </w:p>
         </w:tc>
@@ -10593,16 +8398,7 @@
                 <w:sz w:val="20"/>
                 <w:szCs w:val="20"/>
               </w:rPr>
-              <w:t xml:space="preserve">Documentazione </w:t>
-            </w:r>
-            <w:proofErr w:type="spellStart"/>
-            <w:r>
-              <w:rPr>
-                <w:color w:val="000000"/>
-                <w:sz w:val="20"/>
-                <w:szCs w:val="20"/>
-              </w:rPr>
-              <w:t>Q</w:t>
+              <w:t>Documentazione Q</w:t>
             </w:r>
             <w:r>
               <w:rPr>
@@ -10612,7 +8408,6 @@
               </w:rPr>
               <w:t>t</w:t>
             </w:r>
-            <w:proofErr w:type="spellEnd"/>
           </w:p>
         </w:tc>
         <w:tc>
@@ -10629,7 +8424,6 @@
                 <w:szCs w:val="20"/>
               </w:rPr>
             </w:pPr>
-            <w:proofErr w:type="gramStart"/>
             <w:r>
               <w:rPr>
                 <w:color w:val="000000"/>
@@ -10638,7 +8432,6 @@
               </w:rPr>
               <w:t>6</w:t>
             </w:r>
-            <w:proofErr w:type="gramEnd"/>
             <w:r>
               <w:rPr>
                 <w:color w:val="000000"/>
@@ -10745,25 +8538,7 @@
                 <w:sz w:val="20"/>
                 <w:szCs w:val="20"/>
               </w:rPr>
-              <w:t xml:space="preserve">Creazione </w:t>
-            </w:r>
-            <w:proofErr w:type="spellStart"/>
-            <w:r>
-              <w:rPr>
-                <w:color w:val="000000"/>
-                <w:sz w:val="20"/>
-                <w:szCs w:val="20"/>
-              </w:rPr>
-              <w:t>View</w:t>
-            </w:r>
-            <w:proofErr w:type="spellEnd"/>
-            <w:r>
-              <w:rPr>
-                <w:color w:val="000000"/>
-                <w:sz w:val="20"/>
-                <w:szCs w:val="20"/>
-              </w:rPr>
-              <w:t xml:space="preserve"> </w:t>
+              <w:t xml:space="preserve">Creazione View </w:t>
             </w:r>
             <w:r>
               <w:rPr>
@@ -10787,34 +8562,14 @@
                 <w:szCs w:val="20"/>
               </w:rPr>
             </w:pPr>
-            <w:proofErr w:type="spellStart"/>
             <w:r>
               <w:rPr>
                 <w:color w:val="000000"/>
                 <w:sz w:val="20"/>
                 <w:szCs w:val="20"/>
               </w:rPr>
-              <w:t>View</w:t>
+              <w:t>View Home/Admin</w:t>
             </w:r>
-            <w:proofErr w:type="spellEnd"/>
-            <w:r>
-              <w:rPr>
-                <w:color w:val="000000"/>
-                <w:sz w:val="20"/>
-                <w:szCs w:val="20"/>
-              </w:rPr>
-              <w:t xml:space="preserve"> Home/</w:t>
-            </w:r>
-            <w:proofErr w:type="spellStart"/>
-            <w:r>
-              <w:rPr>
-                <w:color w:val="000000"/>
-                <w:sz w:val="20"/>
-                <w:szCs w:val="20"/>
-              </w:rPr>
-              <w:t>Admin</w:t>
-            </w:r>
-            <w:proofErr w:type="spellEnd"/>
           </w:p>
           <w:p>
             <w:pPr>
@@ -10835,18 +8590,8 @@
                 <w:sz w:val="20"/>
                 <w:szCs w:val="20"/>
               </w:rPr>
-              <w:t xml:space="preserve">Creazione Grafico </w:t>
+              <w:t>Creazione Grafico PieChart</w:t>
             </w:r>
-            <w:proofErr w:type="spellStart"/>
-            <w:r>
-              <w:rPr>
-                <w:color w:val="000000"/>
-                <w:sz w:val="20"/>
-                <w:szCs w:val="20"/>
-              </w:rPr>
-              <w:t>PieChart</w:t>
-            </w:r>
-            <w:proofErr w:type="spellEnd"/>
           </w:p>
           <w:p>
             <w:pPr>
@@ -10867,18 +8612,8 @@
                 <w:sz w:val="20"/>
                 <w:szCs w:val="20"/>
               </w:rPr>
-              <w:t xml:space="preserve">Creazione Grafico </w:t>
+              <w:t>Creazione Grafico LineChart</w:t>
             </w:r>
-            <w:proofErr w:type="spellStart"/>
-            <w:r>
-              <w:rPr>
-                <w:color w:val="000000"/>
-                <w:sz w:val="20"/>
-                <w:szCs w:val="20"/>
-              </w:rPr>
-              <w:t>LineChart</w:t>
-            </w:r>
-            <w:proofErr w:type="spellEnd"/>
           </w:p>
           <w:p>
             <w:pPr>
@@ -10899,18 +8634,8 @@
                 <w:sz w:val="20"/>
                 <w:szCs w:val="20"/>
               </w:rPr>
-              <w:t xml:space="preserve">Creazione Grafico </w:t>
+              <w:t>Creazione Grafico BarChart</w:t>
             </w:r>
-            <w:proofErr w:type="spellStart"/>
-            <w:r>
-              <w:rPr>
-                <w:color w:val="000000"/>
-                <w:sz w:val="20"/>
-                <w:szCs w:val="20"/>
-              </w:rPr>
-              <w:t>BarChart</w:t>
-            </w:r>
-            <w:proofErr w:type="spellEnd"/>
           </w:p>
         </w:tc>
         <w:tc>
@@ -10935,7 +8660,6 @@
               </w:rPr>
               <w:br/>
             </w:r>
-            <w:proofErr w:type="gramStart"/>
             <w:r>
               <w:rPr>
                 <w:color w:val="000000"/>
@@ -10944,7 +8668,6 @@
               </w:rPr>
               <w:t>8</w:t>
             </w:r>
-            <w:proofErr w:type="gramEnd"/>
             <w:r>
               <w:rPr>
                 <w:color w:val="000000"/>
@@ -10964,7 +8687,6 @@
                 <w:szCs w:val="20"/>
               </w:rPr>
             </w:pPr>
-            <w:proofErr w:type="gramStart"/>
             <w:r>
               <w:rPr>
                 <w:color w:val="000000"/>
@@ -10973,7 +8695,6 @@
               </w:rPr>
               <w:t>3</w:t>
             </w:r>
-            <w:proofErr w:type="gramEnd"/>
             <w:r>
               <w:rPr>
                 <w:color w:val="000000"/>
@@ -10993,7 +8714,6 @@
                 <w:szCs w:val="20"/>
               </w:rPr>
             </w:pPr>
-            <w:proofErr w:type="gramStart"/>
             <w:r>
               <w:rPr>
                 <w:color w:val="000000"/>
@@ -11002,7 +8722,6 @@
               </w:rPr>
               <w:t>4</w:t>
             </w:r>
-            <w:proofErr w:type="gramEnd"/>
             <w:r>
               <w:rPr>
                 <w:color w:val="000000"/>
@@ -11022,7 +8741,6 @@
                 <w:szCs w:val="20"/>
               </w:rPr>
             </w:pPr>
-            <w:proofErr w:type="gramStart"/>
             <w:r>
               <w:rPr>
                 <w:color w:val="000000"/>
@@ -11031,7 +8749,6 @@
               </w:rPr>
               <w:t>4</w:t>
             </w:r>
-            <w:proofErr w:type="gramEnd"/>
             <w:r>
               <w:rPr>
                 <w:color w:val="000000"/>
@@ -11172,7 +8889,6 @@
                 <w:szCs w:val="20"/>
               </w:rPr>
             </w:pPr>
-            <w:proofErr w:type="gramStart"/>
             <w:r>
               <w:rPr>
                 <w:color w:val="000000"/>
@@ -11181,7 +8897,6 @@
               </w:rPr>
               <w:t>6</w:t>
             </w:r>
-            <w:proofErr w:type="gramEnd"/>
             <w:r>
               <w:rPr>
                 <w:color w:val="000000"/>
@@ -11211,32 +8926,13 @@
                 <w:szCs w:val="20"/>
               </w:rPr>
             </w:pPr>
-            <w:proofErr w:type="spellStart"/>
             <w:r>
               <w:rPr>
                 <w:color w:val="000000"/>
                 <w:sz w:val="20"/>
                 <w:szCs w:val="20"/>
               </w:rPr>
-              <w:t>Debuging</w:t>
-            </w:r>
-            <w:proofErr w:type="spellEnd"/>
-            <w:r>
-              <w:rPr>
-                <w:color w:val="000000"/>
-                <w:sz w:val="20"/>
-                <w:szCs w:val="20"/>
-              </w:rPr>
-              <w:t xml:space="preserve"> </w:t>
-            </w:r>
-            <w:proofErr w:type="spellStart"/>
-            <w:r>
-              <w:rPr>
-                <w:color w:val="000000"/>
-                <w:sz w:val="20"/>
-                <w:szCs w:val="20"/>
-              </w:rPr>
-              <w:t>testin</w:t>
+              <w:t>Debuging testin</w:t>
             </w:r>
             <w:r>
               <w:rPr>
@@ -11246,7 +8942,6 @@
               </w:rPr>
               <w:t>g</w:t>
             </w:r>
-            <w:proofErr w:type="spellEnd"/>
           </w:p>
         </w:tc>
         <w:tc>
@@ -11263,7 +8958,6 @@
                 <w:szCs w:val="20"/>
               </w:rPr>
             </w:pPr>
-            <w:proofErr w:type="gramStart"/>
             <w:r>
               <w:rPr>
                 <w:color w:val="000000"/>
@@ -11280,7 +8974,6 @@
               </w:rPr>
               <w:t>1</w:t>
             </w:r>
-            <w:proofErr w:type="gramEnd"/>
             <w:r>
               <w:rPr>
                 <w:color w:val="000000"/>
@@ -11400,25 +9093,7 @@
           <w:sz w:val="20"/>
           <w:szCs w:val="20"/>
         </w:rPr>
-        <w:t xml:space="preserve">Sfortunatamente sono state superate le 50 ore di lavoro per i seguenti </w:t>
-      </w:r>
-      <w:proofErr w:type="gramStart"/>
-      <w:r>
-        <w:rPr>
-          <w:color w:val="000000"/>
-          <w:sz w:val="20"/>
-          <w:szCs w:val="20"/>
-        </w:rPr>
-        <w:t>motivi :</w:t>
-      </w:r>
-      <w:proofErr w:type="gramEnd"/>
-      <w:r>
-        <w:rPr>
-          <w:color w:val="000000"/>
-          <w:sz w:val="20"/>
-          <w:szCs w:val="20"/>
-        </w:rPr>
-        <w:t xml:space="preserve"> </w:t>
+        <w:t xml:space="preserve">Sfortunatamente sono state superate le 50 ore di lavoro per i seguenti motivi : </w:t>
       </w:r>
       <w:r>
         <w:rPr>
@@ -11427,61 +9102,7 @@
           <w:szCs w:val="20"/>
         </w:rPr>
         <w:br/>
-        <w:t xml:space="preserve">La schermata </w:t>
-      </w:r>
-      <w:proofErr w:type="spellStart"/>
-      <w:r>
-        <w:rPr>
-          <w:color w:val="000000"/>
-          <w:sz w:val="20"/>
-          <w:szCs w:val="20"/>
-        </w:rPr>
-        <w:t>Admin</w:t>
-      </w:r>
-      <w:proofErr w:type="spellEnd"/>
-      <w:r>
-        <w:rPr>
-          <w:color w:val="000000"/>
-          <w:sz w:val="20"/>
-          <w:szCs w:val="20"/>
-        </w:rPr>
-        <w:t xml:space="preserve"> ha richiesto </w:t>
-      </w:r>
-      <w:proofErr w:type="spellStart"/>
-      <w:r>
-        <w:rPr>
-          <w:color w:val="000000"/>
-          <w:sz w:val="20"/>
-          <w:szCs w:val="20"/>
-        </w:rPr>
-        <w:t>pià</w:t>
-      </w:r>
-      <w:proofErr w:type="spellEnd"/>
-      <w:r>
-        <w:rPr>
-          <w:color w:val="000000"/>
-          <w:sz w:val="20"/>
-          <w:szCs w:val="20"/>
-        </w:rPr>
-        <w:t xml:space="preserve"> tempo del previsto, in particolare per rispettare la funzionalità di integrità referenziale tra le tabelle e </w:t>
-      </w:r>
-      <w:proofErr w:type="spellStart"/>
-      <w:r>
-        <w:rPr>
-          <w:color w:val="000000"/>
-          <w:sz w:val="20"/>
-          <w:szCs w:val="20"/>
-        </w:rPr>
-        <w:t>garatire</w:t>
-      </w:r>
-      <w:proofErr w:type="spellEnd"/>
-      <w:r>
-        <w:rPr>
-          <w:color w:val="000000"/>
-          <w:sz w:val="20"/>
-          <w:szCs w:val="20"/>
-        </w:rPr>
-        <w:t xml:space="preserve"> il controllo sui dati immessi si sono dovuti fare tutti i controlli necessari e ciò ha richiesto molto tempo.</w:t>
+        <w:t>La schermata Admin ha richiesto pià tempo del previsto, in particolare per rispettare la funzionalità di integrità referenziale tra le tabelle e garatire il controllo sui dati immessi si sono dovuti fare tutti i controlli necessari e ciò ha richiesto molto tempo.</w:t>
       </w:r>
       <w:r>
         <w:rPr>
@@ -11565,25 +9186,7 @@
           <w:sz w:val="20"/>
           <w:szCs w:val="20"/>
         </w:rPr>
-        <w:t xml:space="preserve">L’IDE di sviluppo usato è stato </w:t>
-      </w:r>
-      <w:proofErr w:type="spellStart"/>
-      <w:r>
-        <w:rPr>
-          <w:color w:val="000000"/>
-          <w:sz w:val="20"/>
-          <w:szCs w:val="20"/>
-        </w:rPr>
-        <w:t>Qt</w:t>
-      </w:r>
-      <w:proofErr w:type="spellEnd"/>
-      <w:r>
-        <w:rPr>
-          <w:color w:val="000000"/>
-          <w:sz w:val="20"/>
-          <w:szCs w:val="20"/>
-        </w:rPr>
-        <w:t xml:space="preserve"> Creator.</w:t>
+        <w:t>L’IDE di sviluppo usato è stato Qt Creator.</w:t>
       </w:r>
     </w:p>
     <w:p>
@@ -11602,18 +9205,8 @@
           <w:sz w:val="20"/>
           <w:szCs w:val="20"/>
         </w:rPr>
-        <w:t xml:space="preserve">Lo sviluppo principale è stato effettuato sulla </w:t>
-      </w:r>
-      <w:proofErr w:type="gramStart"/>
-      <w:r>
-        <w:rPr>
-          <w:color w:val="000000"/>
-          <w:sz w:val="20"/>
-          <w:szCs w:val="20"/>
-        </w:rPr>
-        <w:t>piattaforma :</w:t>
-      </w:r>
-      <w:proofErr w:type="gramEnd"/>
+        <w:t>Lo sviluppo principale è stato effettuato sulla piattaforma :</w:t>
+      </w:r>
       <w:r>
         <w:rPr>
           <w:color w:val="000000"/>
@@ -11672,41 +9265,13 @@
                 <w:szCs w:val="20"/>
               </w:rPr>
             </w:pPr>
-            <w:proofErr w:type="spellStart"/>
             <w:r>
               <w:rPr>
                 <w:color w:val="000000"/>
                 <w:sz w:val="20"/>
                 <w:szCs w:val="20"/>
               </w:rPr>
-              <w:t>macOS</w:t>
-            </w:r>
-            <w:proofErr w:type="spellEnd"/>
-            <w:r>
-              <w:rPr>
-                <w:color w:val="000000"/>
-                <w:sz w:val="20"/>
-                <w:szCs w:val="20"/>
-              </w:rPr>
-              <w:t xml:space="preserve"> </w:t>
-            </w:r>
-            <w:proofErr w:type="spellStart"/>
-            <w:r>
-              <w:rPr>
-                <w:color w:val="000000"/>
-                <w:sz w:val="20"/>
-                <w:szCs w:val="20"/>
-              </w:rPr>
-              <w:t>Monteray</w:t>
-            </w:r>
-            <w:proofErr w:type="spellEnd"/>
-            <w:r>
-              <w:rPr>
-                <w:color w:val="000000"/>
-                <w:sz w:val="20"/>
-                <w:szCs w:val="20"/>
-              </w:rPr>
-              <w:t xml:space="preserve"> 12.1</w:t>
+              <w:t>macOS Monteray 12.1</w:t>
             </w:r>
           </w:p>
         </w:tc>
@@ -11758,29 +9323,7 @@
                 <w:szCs w:val="20"/>
                 <w:lang w:eastAsia="en-US"/>
               </w:rPr>
-              <w:t xml:space="preserve">Apple clang </w:t>
-            </w:r>
-            <w:proofErr w:type="spellStart"/>
-            <w:r>
-              <w:rPr>
-                <w:rFonts w:eastAsiaTheme="minorHAnsi"/>
-                <w:color w:val="000000"/>
-                <w:sz w:val="20"/>
-                <w:szCs w:val="20"/>
-                <w:lang w:eastAsia="en-US"/>
-              </w:rPr>
-              <w:t>version</w:t>
-            </w:r>
-            <w:proofErr w:type="spellEnd"/>
-            <w:r>
-              <w:rPr>
-                <w:rFonts w:eastAsiaTheme="minorHAnsi"/>
-                <w:color w:val="000000"/>
-                <w:sz w:val="20"/>
-                <w:szCs w:val="20"/>
-                <w:lang w:eastAsia="en-US"/>
-              </w:rPr>
-              <w:t xml:space="preserve"> 13.0.0</w:t>
+              <w:t>Apple clang version 13.0.0</w:t>
             </w:r>
           </w:p>
         </w:tc>
@@ -11806,18 +9349,8 @@
                 <w:sz w:val="20"/>
                 <w:szCs w:val="20"/>
               </w:rPr>
-              <w:t xml:space="preserve">Libreria </w:t>
+              <w:t>Libreria Qt</w:t>
             </w:r>
-            <w:proofErr w:type="spellStart"/>
-            <w:r>
-              <w:rPr>
-                <w:color w:val="000000"/>
-                <w:sz w:val="20"/>
-                <w:szCs w:val="20"/>
-              </w:rPr>
-              <w:t>Qt</w:t>
-            </w:r>
-            <w:proofErr w:type="spellEnd"/>
           </w:p>
         </w:tc>
         <w:tc>
@@ -11828,7 +9361,6 @@
             <w:pPr>
               <w:pStyle w:val="NormaleWeb"/>
             </w:pPr>
-            <w:proofErr w:type="spellStart"/>
             <w:r>
               <w:rPr>
                 <w:rFonts w:eastAsiaTheme="minorHAnsi"/>
@@ -11837,18 +9369,7 @@
                 <w:szCs w:val="20"/>
                 <w:lang w:eastAsia="en-US"/>
               </w:rPr>
-              <w:t>Qt</w:t>
-            </w:r>
-            <w:proofErr w:type="spellEnd"/>
-            <w:r>
-              <w:rPr>
-                <w:rFonts w:eastAsiaTheme="minorHAnsi"/>
-                <w:color w:val="000000"/>
-                <w:sz w:val="20"/>
-                <w:szCs w:val="20"/>
-                <w:lang w:eastAsia="en-US"/>
-              </w:rPr>
-              <w:t xml:space="preserve"> </w:t>
+              <w:t xml:space="preserve">Qt </w:t>
             </w:r>
             <w:r>
               <w:rPr>
@@ -11953,21 +9474,12 @@
                 <w:szCs w:val="20"/>
               </w:rPr>
             </w:pPr>
-            <w:proofErr w:type="spellStart"/>
             <w:r>
               <w:rPr>
                 <w:sz w:val="20"/>
                 <w:szCs w:val="20"/>
               </w:rPr>
-              <w:t>Ubuntu</w:t>
-            </w:r>
-            <w:proofErr w:type="spellEnd"/>
-            <w:r>
-              <w:rPr>
-                <w:sz w:val="20"/>
-                <w:szCs w:val="20"/>
-              </w:rPr>
-              <w:t xml:space="preserve"> 18.04.3 LTS </w:t>
+              <w:t xml:space="preserve">Ubuntu 18.04.3 LTS </w:t>
             </w:r>
           </w:p>
         </w:tc>
@@ -12053,18 +9565,8 @@
                 <w:sz w:val="20"/>
                 <w:szCs w:val="20"/>
               </w:rPr>
-              <w:t xml:space="preserve">Libreria </w:t>
+              <w:t>Libreria Qt</w:t>
             </w:r>
-            <w:proofErr w:type="spellStart"/>
-            <w:r>
-              <w:rPr>
-                <w:color w:val="000000"/>
-                <w:sz w:val="20"/>
-                <w:szCs w:val="20"/>
-              </w:rPr>
-              <w:t>Qt</w:t>
-            </w:r>
-            <w:proofErr w:type="spellEnd"/>
           </w:p>
         </w:tc>
         <w:tc>
@@ -12075,7 +9577,6 @@
             <w:pPr>
               <w:pStyle w:val="NormaleWeb"/>
             </w:pPr>
-            <w:proofErr w:type="spellStart"/>
             <w:r>
               <w:rPr>
                 <w:rFonts w:eastAsiaTheme="minorHAnsi"/>
@@ -12084,18 +9585,7 @@
                 <w:szCs w:val="20"/>
                 <w:lang w:eastAsia="en-US"/>
               </w:rPr>
-              <w:t>Qt</w:t>
-            </w:r>
-            <w:proofErr w:type="spellEnd"/>
-            <w:r>
-              <w:rPr>
-                <w:rFonts w:eastAsiaTheme="minorHAnsi"/>
-                <w:color w:val="000000"/>
-                <w:sz w:val="20"/>
-                <w:szCs w:val="20"/>
-                <w:lang w:eastAsia="en-US"/>
-              </w:rPr>
-              <w:t xml:space="preserve"> </w:t>
+              <w:t xml:space="preserve">Qt </w:t>
             </w:r>
             <w:r>
               <w:rPr>
@@ -12168,77 +9658,23 @@
           <w:szCs w:val="20"/>
         </w:rPr>
         <w:br/>
-        <w:t xml:space="preserve">Il progetto ad ogni </w:t>
-      </w:r>
-      <w:proofErr w:type="spellStart"/>
-      <w:r>
-        <w:rPr>
-          <w:color w:val="000000"/>
-          <w:sz w:val="20"/>
-          <w:szCs w:val="20"/>
-        </w:rPr>
-        <w:t>commit</w:t>
-      </w:r>
-      <w:proofErr w:type="spellEnd"/>
-      <w:r>
-        <w:rPr>
-          <w:color w:val="000000"/>
-          <w:sz w:val="20"/>
-          <w:szCs w:val="20"/>
-        </w:rPr>
-        <w:t xml:space="preserve"> è stato infatti testato su una macchina virtuale</w:t>
-      </w:r>
-      <w:r>
-        <w:rPr>
-          <w:color w:val="000000"/>
-          <w:sz w:val="20"/>
-          <w:szCs w:val="20"/>
-        </w:rPr>
-        <w:t xml:space="preserve"> </w:t>
-      </w:r>
-      <w:proofErr w:type="spellStart"/>
-      <w:r>
-        <w:rPr>
-          <w:color w:val="000000"/>
-          <w:sz w:val="20"/>
-          <w:szCs w:val="20"/>
-        </w:rPr>
-        <w:t>Ubuntu</w:t>
-      </w:r>
-      <w:proofErr w:type="spellEnd"/>
-      <w:r>
-        <w:rPr>
-          <w:color w:val="000000"/>
-          <w:sz w:val="20"/>
-          <w:szCs w:val="20"/>
-        </w:rPr>
-        <w:t xml:space="preserve"> </w:t>
-      </w:r>
-      <w:r>
-        <w:rPr>
-          <w:color w:val="000000"/>
-          <w:sz w:val="20"/>
-          <w:szCs w:val="20"/>
-        </w:rPr>
-        <w:t xml:space="preserve">messa a disposizione da </w:t>
-      </w:r>
-      <w:proofErr w:type="spellStart"/>
-      <w:r>
-        <w:rPr>
-          <w:color w:val="000000"/>
-          <w:sz w:val="20"/>
-          <w:szCs w:val="20"/>
-        </w:rPr>
-        <w:t>Github</w:t>
-      </w:r>
-      <w:proofErr w:type="spellEnd"/>
-      <w:r>
-        <w:rPr>
-          <w:color w:val="000000"/>
-          <w:sz w:val="20"/>
-          <w:szCs w:val="20"/>
-        </w:rPr>
-        <w:t>.</w:t>
+        <w:t>Il progetto ad ogni commit è stato infatti testato su una macchina virtuale</w:t>
+      </w:r>
+      <w:r>
+        <w:rPr>
+          <w:color w:val="000000"/>
+          <w:sz w:val="20"/>
+          <w:szCs w:val="20"/>
+        </w:rPr>
+        <w:t xml:space="preserve"> Ubuntu </w:t>
+      </w:r>
+      <w:r>
+        <w:rPr>
+          <w:color w:val="000000"/>
+          <w:sz w:val="20"/>
+          <w:szCs w:val="20"/>
+        </w:rPr>
+        <w:t>messa a disposizione da Github.</w:t>
       </w:r>
       <w:r>
         <w:rPr>
@@ -12247,51 +9683,15 @@
           <w:szCs w:val="20"/>
         </w:rPr>
         <w:br/>
-        <w:t xml:space="preserve">Di seguito i test effettuati ad ogni </w:t>
-      </w:r>
-      <w:proofErr w:type="spellStart"/>
-      <w:r>
-        <w:rPr>
-          <w:color w:val="000000"/>
-          <w:sz w:val="20"/>
-          <w:szCs w:val="20"/>
-        </w:rPr>
-        <w:t>commit</w:t>
-      </w:r>
-      <w:proofErr w:type="spellEnd"/>
-      <w:r>
-        <w:rPr>
-          <w:color w:val="000000"/>
-          <w:sz w:val="20"/>
-          <w:szCs w:val="20"/>
-        </w:rPr>
-        <w:t xml:space="preserve"> insieme alla </w:t>
-      </w:r>
-      <w:proofErr w:type="spellStart"/>
-      <w:r>
-        <w:rPr>
-          <w:color w:val="000000"/>
-          <w:sz w:val="20"/>
-          <w:szCs w:val="20"/>
-        </w:rPr>
-        <w:t>repo</w:t>
-      </w:r>
-      <w:r>
-        <w:rPr>
-          <w:color w:val="000000"/>
-          <w:sz w:val="20"/>
-          <w:szCs w:val="20"/>
-        </w:rPr>
-        <w:t>sitory</w:t>
-      </w:r>
-      <w:proofErr w:type="spellEnd"/>
-      <w:r>
-        <w:rPr>
-          <w:color w:val="000000"/>
-          <w:sz w:val="20"/>
-          <w:szCs w:val="20"/>
-        </w:rPr>
-        <w:t>.</w:t>
+        <w:t>Di seguito i test effettuati ad ogni commit insieme alla repo</w:t>
+      </w:r>
+      <w:r>
+        <w:rPr>
+          <w:color w:val="000000"/>
+          <w:sz w:val="20"/>
+          <w:szCs w:val="20"/>
+        </w:rPr>
+        <w:t>sitory.</w:t>
       </w:r>
       <w:r>
         <w:rPr>
@@ -12482,33 +9882,7 @@
           <w:szCs w:val="14"/>
           <w:lang w:val="en-US"/>
         </w:rPr>
-        <w:t xml:space="preserve">          </w:t>
-      </w:r>
-      <w:proofErr w:type="spellStart"/>
-      <w:r>
-        <w:rPr>
-          <w:rFonts w:ascii="Menlo" w:hAnsi="Menlo" w:cs="Menlo"/>
-          <w:b/>
-          <w:bCs/>
-          <w:color w:val="0000FF"/>
-          <w:sz w:val="14"/>
-          <w:szCs w:val="14"/>
-          <w:lang w:val="en-US"/>
-        </w:rPr>
-        <w:t>sudo</w:t>
-      </w:r>
-      <w:proofErr w:type="spellEnd"/>
-      <w:r>
-        <w:rPr>
-          <w:rFonts w:ascii="Menlo" w:hAnsi="Menlo" w:cs="Menlo"/>
-          <w:b/>
-          <w:bCs/>
-          <w:color w:val="0000FF"/>
-          <w:sz w:val="14"/>
-          <w:szCs w:val="14"/>
-          <w:lang w:val="en-US"/>
-        </w:rPr>
-        <w:t xml:space="preserve"> apt-get install qt5-default</w:t>
+        <w:t xml:space="preserve">          sudo apt-get install qt5-default</w:t>
       </w:r>
     </w:p>
     <w:p>
@@ -12535,33 +9909,7 @@
           <w:szCs w:val="14"/>
           <w:lang w:val="en-US"/>
         </w:rPr>
-        <w:t xml:space="preserve">          </w:t>
-      </w:r>
-      <w:proofErr w:type="spellStart"/>
-      <w:r>
-        <w:rPr>
-          <w:rFonts w:ascii="Menlo" w:hAnsi="Menlo" w:cs="Menlo"/>
-          <w:b/>
-          <w:bCs/>
-          <w:color w:val="0000FF"/>
-          <w:sz w:val="14"/>
-          <w:szCs w:val="14"/>
-          <w:lang w:val="en-US"/>
-        </w:rPr>
-        <w:t>sudo</w:t>
-      </w:r>
-      <w:proofErr w:type="spellEnd"/>
-      <w:r>
-        <w:rPr>
-          <w:rFonts w:ascii="Menlo" w:hAnsi="Menlo" w:cs="Menlo"/>
-          <w:b/>
-          <w:bCs/>
-          <w:color w:val="0000FF"/>
-          <w:sz w:val="14"/>
-          <w:szCs w:val="14"/>
-          <w:lang w:val="en-US"/>
-        </w:rPr>
-        <w:t xml:space="preserve"> apt install libqt5charts5-dev</w:t>
+        <w:t xml:space="preserve">          sudo apt install libqt5charts5-dev</w:t>
       </w:r>
     </w:p>
     <w:p>
@@ -12733,21 +10081,8 @@
           <w:sz w:val="14"/>
           <w:szCs w:val="14"/>
         </w:rPr>
-        <w:t xml:space="preserve">          </w:t>
-      </w:r>
-      <w:proofErr w:type="spellStart"/>
-      <w:r>
-        <w:rPr>
-          <w:rFonts w:ascii="Menlo" w:hAnsi="Menlo" w:cs="Menlo"/>
-          <w:b/>
-          <w:bCs/>
-          <w:color w:val="0000FF"/>
-          <w:sz w:val="14"/>
-          <w:szCs w:val="14"/>
-        </w:rPr>
-        <w:t>make</w:t>
-      </w:r>
-      <w:proofErr w:type="spellEnd"/>
+        <w:t xml:space="preserve">          make</w:t>
+      </w:r>
     </w:p>
     <w:p>
       <w:pPr>

--- a/relazione.docx
+++ b/relazione.docx
@@ -225,8 +225,13 @@
       </w:r>
       <w:r>
         <w:br/>
-        <w:t>Andrei Cristian Bobirica</w:t>
-      </w:r>
+        <w:t xml:space="preserve">Andrei Cristian </w:t>
+      </w:r>
+      <w:proofErr w:type="spellStart"/>
+      <w:r>
+        <w:t>Bobirica</w:t>
+      </w:r>
+      <w:proofErr w:type="spellEnd"/>
       <w:r>
         <w:tab/>
         <w:t>1224449</w:t>
@@ -668,8 +673,19 @@
                                 <w:sz w:val="14"/>
                                 <w:szCs w:val="14"/>
                               </w:rPr>
-                              <w:t xml:space="preserve"> - Admin</w:t>
+                              <w:t xml:space="preserve"> - </w:t>
                             </w:r>
+                            <w:proofErr w:type="spellStart"/>
+                            <w:r>
+                              <w:rPr>
+                                <w:i w:val="0"/>
+                                <w:iCs w:val="0"/>
+                                <w:sz w:val="14"/>
+                                <w:szCs w:val="14"/>
+                              </w:rPr>
+                              <w:t>Admin</w:t>
+                            </w:r>
+                            <w:proofErr w:type="spellEnd"/>
                           </w:p>
                         </w:txbxContent>
                       </wps:txbx>
@@ -935,7 +951,23 @@
           <w:sz w:val="20"/>
           <w:szCs w:val="20"/>
         </w:rPr>
-        <w:t>, inoltre rielabora questi dati e mostra dei utili grafici.</w:t>
+        <w:t xml:space="preserve">, inoltre rielabora questi dati e mostra </w:t>
+      </w:r>
+      <w:proofErr w:type="gramStart"/>
+      <w:r>
+        <w:rPr>
+          <w:sz w:val="20"/>
+          <w:szCs w:val="20"/>
+        </w:rPr>
+        <w:t>dei</w:t>
+      </w:r>
+      <w:proofErr w:type="gramEnd"/>
+      <w:r>
+        <w:rPr>
+          <w:sz w:val="20"/>
+          <w:szCs w:val="20"/>
+        </w:rPr>
+        <w:t xml:space="preserve"> utili grafici.</w:t>
       </w:r>
       <w:r>
         <w:rPr>
@@ -1070,6 +1102,7 @@
         </w:rPr>
         <w:t xml:space="preserve"> anche il file </w:t>
       </w:r>
+      <w:proofErr w:type="spellStart"/>
       <w:r>
         <w:rPr>
           <w:b/>
@@ -1079,6 +1112,7 @@
         </w:rPr>
         <w:t>ProgettoProva.json</w:t>
       </w:r>
+      <w:proofErr w:type="spellEnd"/>
       <w:r>
         <w:rPr>
           <w:b/>
@@ -1127,7 +1161,23 @@
           <w:sz w:val="20"/>
           <w:szCs w:val="20"/>
         </w:rPr>
-        <w:t>progetto viene mostrata la schermata Admin in cui sono presenti due strutture tabellari su cui i</w:t>
+        <w:t xml:space="preserve">progetto viene mostrata la schermata </w:t>
+      </w:r>
+      <w:proofErr w:type="spellStart"/>
+      <w:r>
+        <w:rPr>
+          <w:sz w:val="20"/>
+          <w:szCs w:val="20"/>
+        </w:rPr>
+        <w:t>Admin</w:t>
+      </w:r>
+      <w:proofErr w:type="spellEnd"/>
+      <w:r>
+        <w:rPr>
+          <w:sz w:val="20"/>
+          <w:szCs w:val="20"/>
+        </w:rPr>
+        <w:t xml:space="preserve"> in cui sono presenti due strutture tabellari su cui i</w:t>
       </w:r>
       <w:r>
         <w:rPr>
@@ -1761,8 +1811,19 @@
                                       <w:sz w:val="14"/>
                                       <w:szCs w:val="14"/>
                                     </w:rPr>
-                                    <w:t xml:space="preserve"> - PieChart</w:t>
+                                    <w:t xml:space="preserve"> - </w:t>
                                   </w:r>
+                                  <w:proofErr w:type="spellStart"/>
+                                  <w:r>
+                                    <w:rPr>
+                                      <w:i w:val="0"/>
+                                      <w:iCs w:val="0"/>
+                                      <w:sz w:val="14"/>
+                                      <w:szCs w:val="14"/>
+                                    </w:rPr>
+                                    <w:t>PieChart</w:t>
+                                  </w:r>
+                                  <w:proofErr w:type="spellEnd"/>
                                 </w:p>
                               </w:txbxContent>
                             </wps:txbx>
@@ -2019,8 +2080,19 @@
                                       <w:sz w:val="14"/>
                                       <w:szCs w:val="14"/>
                                     </w:rPr>
-                                    <w:t>Schermata 4 - PieChart</w:t>
+                                    <w:t xml:space="preserve">Schermata 4 - </w:t>
                                   </w:r>
+                                  <w:proofErr w:type="spellStart"/>
+                                  <w:r>
+                                    <w:rPr>
+                                      <w:i w:val="0"/>
+                                      <w:iCs w:val="0"/>
+                                      <w:sz w:val="14"/>
+                                      <w:szCs w:val="14"/>
+                                    </w:rPr>
+                                    <w:t>PieChart</w:t>
+                                  </w:r>
+                                  <w:proofErr w:type="spellEnd"/>
                                 </w:p>
                               </w:txbxContent>
                             </wps:txbx>
@@ -2244,6 +2316,7 @@
                                     </w:rPr>
                                     <w:t xml:space="preserve"> - </w:t>
                                   </w:r>
+                                  <w:proofErr w:type="spellStart"/>
                                   <w:r>
                                     <w:rPr>
                                       <w:i w:val="0"/>
@@ -2253,6 +2326,7 @@
                                     </w:rPr>
                                     <w:t>LineChart</w:t>
                                   </w:r>
+                                  <w:proofErr w:type="spellEnd"/>
                                 </w:p>
                               </w:txbxContent>
                             </wps:txbx>
@@ -2502,6 +2576,7 @@
                                     </w:rPr>
                                     <w:t xml:space="preserve"> - </w:t>
                                   </w:r>
+                                  <w:proofErr w:type="spellStart"/>
                                   <w:r>
                                     <w:rPr>
                                       <w:i w:val="0"/>
@@ -2511,6 +2586,7 @@
                                     </w:rPr>
                                     <w:t>BarChart</w:t>
                                   </w:r>
+                                  <w:proofErr w:type="spellEnd"/>
                                 </w:p>
                               </w:txbxContent>
                             </wps:txbx>
@@ -2856,7 +2932,55 @@
           <w:szCs w:val="20"/>
         </w:rPr>
         <w:br/>
-        <w:t>Viene aggiornato in tempo reale il ComboBox (SelectBox) nella lista dei Record con le effettive modifiche effetuate nella lista dei materiali.</w:t>
+        <w:t xml:space="preserve">Viene aggiornato in tempo reale il </w:t>
+      </w:r>
+      <w:proofErr w:type="spellStart"/>
+      <w:r>
+        <w:rPr>
+          <w:sz w:val="20"/>
+          <w:szCs w:val="20"/>
+        </w:rPr>
+        <w:t>ComboBox</w:t>
+      </w:r>
+      <w:proofErr w:type="spellEnd"/>
+      <w:r>
+        <w:rPr>
+          <w:sz w:val="20"/>
+          <w:szCs w:val="20"/>
+        </w:rPr>
+        <w:t xml:space="preserve"> (</w:t>
+      </w:r>
+      <w:proofErr w:type="spellStart"/>
+      <w:r>
+        <w:rPr>
+          <w:sz w:val="20"/>
+          <w:szCs w:val="20"/>
+        </w:rPr>
+        <w:t>SelectBox</w:t>
+      </w:r>
+      <w:proofErr w:type="spellEnd"/>
+      <w:r>
+        <w:rPr>
+          <w:sz w:val="20"/>
+          <w:szCs w:val="20"/>
+        </w:rPr>
+        <w:t xml:space="preserve">) nella lista dei Record con le effettive modifiche </w:t>
+      </w:r>
+      <w:proofErr w:type="spellStart"/>
+      <w:r>
+        <w:rPr>
+          <w:sz w:val="20"/>
+          <w:szCs w:val="20"/>
+        </w:rPr>
+        <w:t>effetuate</w:t>
+      </w:r>
+      <w:proofErr w:type="spellEnd"/>
+      <w:r>
+        <w:rPr>
+          <w:sz w:val="20"/>
+          <w:szCs w:val="20"/>
+        </w:rPr>
+        <w:t xml:space="preserve"> nella lista dei materiali.</w:t>
       </w:r>
       <w:r>
         <w:rPr>
@@ -2971,6 +3095,7 @@
         </w:rPr>
         <w:t>": [],"</w:t>
       </w:r>
+      <w:proofErr w:type="spellStart"/>
       <w:r>
         <w:rPr>
           <w:rFonts w:ascii="Menlo" w:hAnsi="Menlo" w:cs="Menlo"/>
@@ -2982,6 +3107,7 @@
         </w:rPr>
         <w:t>records</w:t>
       </w:r>
+      <w:proofErr w:type="spellEnd"/>
       <w:r>
         <w:rPr>
           <w:rFonts w:ascii="Menlo" w:hAnsi="Menlo" w:cs="Menlo"/>
@@ -3067,6 +3193,7 @@
         </w:rPr>
         <w:t xml:space="preserve">Viene offerto un </w:t>
       </w:r>
+      <w:proofErr w:type="spellStart"/>
       <w:r>
         <w:rPr>
           <w:b/>
@@ -3076,6 +3203,7 @@
         </w:rPr>
         <w:t>PieChart</w:t>
       </w:r>
+      <w:proofErr w:type="spellEnd"/>
       <w:r>
         <w:rPr>
           <w:sz w:val="20"/>
@@ -3091,6 +3219,7 @@
         <w:br/>
         <w:t xml:space="preserve">Successivamente è disponibile un </w:t>
       </w:r>
+      <w:proofErr w:type="spellStart"/>
       <w:r>
         <w:rPr>
           <w:b/>
@@ -3100,6 +3229,7 @@
         </w:rPr>
         <w:t>LineChart</w:t>
       </w:r>
+      <w:proofErr w:type="spellEnd"/>
       <w:r>
         <w:rPr>
           <w:sz w:val="20"/>
@@ -3136,6 +3266,7 @@
         <w:br/>
         <w:t xml:space="preserve">l’ultimo grafico che viene fornito è un </w:t>
       </w:r>
+      <w:proofErr w:type="spellStart"/>
       <w:r>
         <w:rPr>
           <w:b/>
@@ -3145,6 +3276,7 @@
         </w:rPr>
         <w:t>BarChart</w:t>
       </w:r>
+      <w:proofErr w:type="spellEnd"/>
       <w:r>
         <w:rPr>
           <w:sz w:val="20"/>
@@ -3326,15 +3458,48 @@
         </w:rPr>
         <w:t>“</w:t>
       </w:r>
-      <w:r>
-        <w:rPr>
-          <w:b/>
-          <w:bCs/>
-          <w:sz w:val="20"/>
-          <w:szCs w:val="20"/>
-        </w:rPr>
-        <w:t>Ctrl : public QObject</w:t>
-      </w:r>
+      <w:proofErr w:type="spellStart"/>
+      <w:proofErr w:type="gramStart"/>
+      <w:r>
+        <w:rPr>
+          <w:b/>
+          <w:bCs/>
+          <w:sz w:val="20"/>
+          <w:szCs w:val="20"/>
+        </w:rPr>
+        <w:t>Ctrl</w:t>
+      </w:r>
+      <w:proofErr w:type="spellEnd"/>
+      <w:r>
+        <w:rPr>
+          <w:b/>
+          <w:bCs/>
+          <w:sz w:val="20"/>
+          <w:szCs w:val="20"/>
+        </w:rPr>
+        <w:t xml:space="preserve"> :</w:t>
+      </w:r>
+      <w:proofErr w:type="gramEnd"/>
+      <w:r>
+        <w:rPr>
+          <w:b/>
+          <w:bCs/>
+          <w:sz w:val="20"/>
+          <w:szCs w:val="20"/>
+        </w:rPr>
+        <w:t xml:space="preserve"> public </w:t>
+      </w:r>
+      <w:proofErr w:type="spellStart"/>
+      <w:r>
+        <w:rPr>
+          <w:b/>
+          <w:bCs/>
+          <w:sz w:val="20"/>
+          <w:szCs w:val="20"/>
+        </w:rPr>
+        <w:t>QObject</w:t>
+      </w:r>
+      <w:proofErr w:type="spellEnd"/>
       <w:r>
         <w:rPr>
           <w:sz w:val="20"/>
@@ -3368,7 +3533,23 @@
           <w:sz w:val="20"/>
           <w:szCs w:val="20"/>
         </w:rPr>
-        <w:t xml:space="preserve"> (View / Schermata)</w:t>
+        <w:t xml:space="preserve"> (</w:t>
+      </w:r>
+      <w:proofErr w:type="spellStart"/>
+      <w:r>
+        <w:rPr>
+          <w:sz w:val="20"/>
+          <w:szCs w:val="20"/>
+        </w:rPr>
+        <w:t>View</w:t>
+      </w:r>
+      <w:proofErr w:type="spellEnd"/>
+      <w:r>
+        <w:rPr>
+          <w:sz w:val="20"/>
+          <w:szCs w:val="20"/>
+        </w:rPr>
+        <w:t xml:space="preserve"> / Schermata)</w:t>
       </w:r>
       <w:r>
         <w:rPr>
@@ -3383,7 +3564,23 @@
           <w:szCs w:val="20"/>
         </w:rPr>
         <w:br/>
-        <w:t>Un Controller ha una View e un Model</w:t>
+        <w:t xml:space="preserve">Un Controller ha una </w:t>
+      </w:r>
+      <w:proofErr w:type="spellStart"/>
+      <w:r>
+        <w:rPr>
+          <w:sz w:val="20"/>
+          <w:szCs w:val="20"/>
+        </w:rPr>
+        <w:t>View</w:t>
+      </w:r>
+      <w:proofErr w:type="spellEnd"/>
+      <w:r>
+        <w:rPr>
+          <w:sz w:val="20"/>
+          <w:szCs w:val="20"/>
+        </w:rPr>
+        <w:t xml:space="preserve"> e un Model</w:t>
       </w:r>
       <w:r>
         <w:rPr>
@@ -3397,8 +3594,17 @@
           <w:sz w:val="20"/>
           <w:szCs w:val="20"/>
         </w:rPr>
-        <w:t>in linea generale riceve segnali dalla View</w:t>
-      </w:r>
+        <w:t xml:space="preserve">in linea generale riceve segnali dalla </w:t>
+      </w:r>
+      <w:proofErr w:type="spellStart"/>
+      <w:r>
+        <w:rPr>
+          <w:sz w:val="20"/>
+          <w:szCs w:val="20"/>
+        </w:rPr>
+        <w:t>View</w:t>
+      </w:r>
+      <w:proofErr w:type="spellEnd"/>
       <w:r>
         <w:rPr>
           <w:sz w:val="20"/>
@@ -3411,7 +3617,23 @@
           <w:sz w:val="20"/>
           <w:szCs w:val="20"/>
         </w:rPr>
-        <w:t>li elabora, e ne ritorna il responso alla View oppure fa delle modifiche al Model di dati.</w:t>
+        <w:t xml:space="preserve">li elabora, e ne ritorna il responso alla </w:t>
+      </w:r>
+      <w:proofErr w:type="spellStart"/>
+      <w:r>
+        <w:rPr>
+          <w:sz w:val="20"/>
+          <w:szCs w:val="20"/>
+        </w:rPr>
+        <w:t>View</w:t>
+      </w:r>
+      <w:proofErr w:type="spellEnd"/>
+      <w:r>
+        <w:rPr>
+          <w:sz w:val="20"/>
+          <w:szCs w:val="20"/>
+        </w:rPr>
+        <w:t xml:space="preserve"> oppure fa delle modifiche al Model di dati.</w:t>
       </w:r>
       <w:r>
         <w:rPr>
@@ -3425,7 +3647,23 @@
           <w:sz w:val="20"/>
           <w:szCs w:val="20"/>
         </w:rPr>
-        <w:t>Un Controller ha una lista di Slot collegati a segnali della View.</w:t>
+        <w:t xml:space="preserve">Un Controller ha una lista di Slot collegati a segnali della </w:t>
+      </w:r>
+      <w:proofErr w:type="spellStart"/>
+      <w:r>
+        <w:rPr>
+          <w:sz w:val="20"/>
+          <w:szCs w:val="20"/>
+        </w:rPr>
+        <w:t>View</w:t>
+      </w:r>
+      <w:proofErr w:type="spellEnd"/>
+      <w:r>
+        <w:rPr>
+          <w:sz w:val="20"/>
+          <w:szCs w:val="20"/>
+        </w:rPr>
+        <w:t>.</w:t>
       </w:r>
       <w:r>
         <w:rPr>
@@ -3463,15 +3701,37 @@
         </w:rPr>
         <w:t>“</w:t>
       </w:r>
-      <w:r>
-        <w:rPr>
-          <w:b/>
-          <w:bCs/>
-          <w:sz w:val="20"/>
-          <w:szCs w:val="20"/>
-        </w:rPr>
-        <w:t>View: public QWidget</w:t>
-      </w:r>
+      <w:proofErr w:type="spellStart"/>
+      <w:r>
+        <w:rPr>
+          <w:b/>
+          <w:bCs/>
+          <w:sz w:val="20"/>
+          <w:szCs w:val="20"/>
+        </w:rPr>
+        <w:t>View</w:t>
+      </w:r>
+      <w:proofErr w:type="spellEnd"/>
+      <w:r>
+        <w:rPr>
+          <w:b/>
+          <w:bCs/>
+          <w:sz w:val="20"/>
+          <w:szCs w:val="20"/>
+        </w:rPr>
+        <w:t xml:space="preserve">: public </w:t>
+      </w:r>
+      <w:proofErr w:type="spellStart"/>
+      <w:r>
+        <w:rPr>
+          <w:b/>
+          <w:bCs/>
+          <w:sz w:val="20"/>
+          <w:szCs w:val="20"/>
+        </w:rPr>
+        <w:t>QWidget</w:t>
+      </w:r>
+      <w:proofErr w:type="spellEnd"/>
       <w:r>
         <w:rPr>
           <w:b/>
@@ -3500,15 +3760,40 @@
           <w:sz w:val="20"/>
           <w:szCs w:val="20"/>
         </w:rPr>
-        <w:t xml:space="preserve"> Widget e fornendo segnali </w:t>
-      </w:r>
-      <w:r>
-        <w:rPr>
-          <w:sz w:val="20"/>
-          <w:szCs w:val="20"/>
-        </w:rPr>
-        <w:t>e metodi al Controller, il quale in base alle sue operazioni ne modifica lo stato degli Widget</w:t>
-      </w:r>
+        <w:t xml:space="preserve"> </w:t>
+      </w:r>
+      <w:proofErr w:type="spellStart"/>
+      <w:r>
+        <w:rPr>
+          <w:sz w:val="20"/>
+          <w:szCs w:val="20"/>
+        </w:rPr>
+        <w:t>Widget</w:t>
+      </w:r>
+      <w:proofErr w:type="spellEnd"/>
+      <w:r>
+        <w:rPr>
+          <w:sz w:val="20"/>
+          <w:szCs w:val="20"/>
+        </w:rPr>
+        <w:t xml:space="preserve"> e fornendo segnali </w:t>
+      </w:r>
+      <w:r>
+        <w:rPr>
+          <w:sz w:val="20"/>
+          <w:szCs w:val="20"/>
+        </w:rPr>
+        <w:t xml:space="preserve">e metodi al Controller, il quale in base alle sue operazioni ne modifica lo stato degli </w:t>
+      </w:r>
+      <w:proofErr w:type="spellStart"/>
+      <w:r>
+        <w:rPr>
+          <w:sz w:val="20"/>
+          <w:szCs w:val="20"/>
+        </w:rPr>
+        <w:t>Widget</w:t>
+      </w:r>
+      <w:proofErr w:type="spellEnd"/>
       <w:r>
         <w:rPr>
           <w:sz w:val="20"/>
@@ -3599,6 +3884,7 @@
         </w:rPr>
         <w:t xml:space="preserve"> </w:t>
       </w:r>
+      <w:proofErr w:type="spellStart"/>
       <w:r>
         <w:rPr>
           <w:b/>
@@ -3608,12 +3894,77 @@
         </w:rPr>
         <w:t>Ctrl</w:t>
       </w:r>
-      <w:r>
-        <w:rPr>
-          <w:sz w:val="20"/>
-          <w:szCs w:val="20"/>
-        </w:rPr>
-        <w:t xml:space="preserve"> (HomeCtrl, AdminCtrl, PieChartCtrl, etc…) che sono classi derivate ed introducono specifiche funzioni per </w:t>
+      <w:proofErr w:type="spellEnd"/>
+      <w:r>
+        <w:rPr>
+          <w:sz w:val="20"/>
+          <w:szCs w:val="20"/>
+        </w:rPr>
+        <w:t xml:space="preserve"> (</w:t>
+      </w:r>
+      <w:proofErr w:type="spellStart"/>
+      <w:r>
+        <w:rPr>
+          <w:sz w:val="20"/>
+          <w:szCs w:val="20"/>
+        </w:rPr>
+        <w:t>HomeCtrl</w:t>
+      </w:r>
+      <w:proofErr w:type="spellEnd"/>
+      <w:r>
+        <w:rPr>
+          <w:sz w:val="20"/>
+          <w:szCs w:val="20"/>
+        </w:rPr>
+        <w:t xml:space="preserve">, </w:t>
+      </w:r>
+      <w:proofErr w:type="spellStart"/>
+      <w:r>
+        <w:rPr>
+          <w:sz w:val="20"/>
+          <w:szCs w:val="20"/>
+        </w:rPr>
+        <w:t>AdminCtrl</w:t>
+      </w:r>
+      <w:proofErr w:type="spellEnd"/>
+      <w:r>
+        <w:rPr>
+          <w:sz w:val="20"/>
+          <w:szCs w:val="20"/>
+        </w:rPr>
+        <w:t xml:space="preserve">, </w:t>
+      </w:r>
+      <w:proofErr w:type="spellStart"/>
+      <w:r>
+        <w:rPr>
+          <w:sz w:val="20"/>
+          <w:szCs w:val="20"/>
+        </w:rPr>
+        <w:t>PieChartCtrl</w:t>
+      </w:r>
+      <w:proofErr w:type="spellEnd"/>
+      <w:r>
+        <w:rPr>
+          <w:sz w:val="20"/>
+          <w:szCs w:val="20"/>
+        </w:rPr>
+        <w:t xml:space="preserve">, </w:t>
+      </w:r>
+      <w:proofErr w:type="spellStart"/>
+      <w:r>
+        <w:rPr>
+          <w:sz w:val="20"/>
+          <w:szCs w:val="20"/>
+        </w:rPr>
+        <w:t>etc</w:t>
+      </w:r>
+      <w:proofErr w:type="spellEnd"/>
+      <w:r>
+        <w:rPr>
+          <w:sz w:val="20"/>
+          <w:szCs w:val="20"/>
+        </w:rPr>
+        <w:t xml:space="preserve">…) che sono classi derivate ed introducono specifiche funzioni per </w:t>
       </w:r>
       <w:r>
         <w:rPr>
@@ -3651,6 +4002,7 @@
         </w:rPr>
         <w:t>“</w:t>
       </w:r>
+      <w:proofErr w:type="spellStart"/>
       <w:r>
         <w:rPr>
           <w:rFonts w:ascii="Menlo" w:hAnsi="Menlo" w:cs="Menlo"/>
@@ -3662,17 +4014,67 @@
         </w:rPr>
         <w:t>void</w:t>
       </w:r>
-      <w:r>
-        <w:rPr>
-          <w:rFonts w:ascii="Menlo" w:hAnsi="Menlo" w:cs="Menlo"/>
-          <w:b/>
-          <w:bCs/>
-          <w:color w:val="000000"/>
-          <w:sz w:val="14"/>
-          <w:szCs w:val="14"/>
-        </w:rPr>
-        <w:t xml:space="preserve"> AdminCtrl::onMaterialTableAdded(</w:t>
-      </w:r>
+      <w:proofErr w:type="spellEnd"/>
+      <w:r>
+        <w:rPr>
+          <w:rFonts w:ascii="Menlo" w:hAnsi="Menlo" w:cs="Menlo"/>
+          <w:b/>
+          <w:bCs/>
+          <w:color w:val="000000"/>
+          <w:sz w:val="14"/>
+          <w:szCs w:val="14"/>
+        </w:rPr>
+        <w:t xml:space="preserve"> </w:t>
+      </w:r>
+      <w:proofErr w:type="spellStart"/>
+      <w:r>
+        <w:rPr>
+          <w:rFonts w:ascii="Menlo" w:hAnsi="Menlo" w:cs="Menlo"/>
+          <w:b/>
+          <w:bCs/>
+          <w:color w:val="000000"/>
+          <w:sz w:val="14"/>
+          <w:szCs w:val="14"/>
+        </w:rPr>
+        <w:t>AdminCtrl</w:t>
+      </w:r>
+      <w:proofErr w:type="spellEnd"/>
+      <w:r>
+        <w:rPr>
+          <w:rFonts w:ascii="Menlo" w:hAnsi="Menlo" w:cs="Menlo"/>
+          <w:b/>
+          <w:bCs/>
+          <w:color w:val="000000"/>
+          <w:sz w:val="14"/>
+          <w:szCs w:val="14"/>
+        </w:rPr>
+        <w:t>::</w:t>
+      </w:r>
+      <w:proofErr w:type="spellStart"/>
+      <w:r>
+        <w:rPr>
+          <w:rFonts w:ascii="Menlo" w:hAnsi="Menlo" w:cs="Menlo"/>
+          <w:b/>
+          <w:bCs/>
+          <w:color w:val="000000"/>
+          <w:sz w:val="14"/>
+          <w:szCs w:val="14"/>
+        </w:rPr>
+        <w:t>onMaterialTableAdded</w:t>
+      </w:r>
+      <w:proofErr w:type="spellEnd"/>
+      <w:r>
+        <w:rPr>
+          <w:rFonts w:ascii="Menlo" w:hAnsi="Menlo" w:cs="Menlo"/>
+          <w:b/>
+          <w:bCs/>
+          <w:color w:val="000000"/>
+          <w:sz w:val="14"/>
+          <w:szCs w:val="14"/>
+        </w:rPr>
+        <w:t>(</w:t>
+      </w:r>
+      <w:proofErr w:type="spellStart"/>
       <w:r>
         <w:rPr>
           <w:rFonts w:ascii="Menlo" w:hAnsi="Menlo" w:cs="Menlo"/>
@@ -3684,16 +4086,41 @@
         </w:rPr>
         <w:t>const</w:t>
       </w:r>
-      <w:r>
-        <w:rPr>
-          <w:rFonts w:ascii="Menlo" w:hAnsi="Menlo" w:cs="Menlo"/>
-          <w:b/>
-          <w:bCs/>
-          <w:color w:val="000000"/>
-          <w:sz w:val="14"/>
-          <w:szCs w:val="14"/>
-        </w:rPr>
-        <w:t xml:space="preserve"> QString </w:t>
+      <w:proofErr w:type="spellEnd"/>
+      <w:r>
+        <w:rPr>
+          <w:rFonts w:ascii="Menlo" w:hAnsi="Menlo" w:cs="Menlo"/>
+          <w:b/>
+          <w:bCs/>
+          <w:color w:val="000000"/>
+          <w:sz w:val="14"/>
+          <w:szCs w:val="14"/>
+        </w:rPr>
+        <w:t xml:space="preserve"> </w:t>
+      </w:r>
+      <w:proofErr w:type="spellStart"/>
+      <w:r>
+        <w:rPr>
+          <w:rFonts w:ascii="Menlo" w:hAnsi="Menlo" w:cs="Menlo"/>
+          <w:b/>
+          <w:bCs/>
+          <w:color w:val="000000"/>
+          <w:sz w:val="14"/>
+          <w:szCs w:val="14"/>
+        </w:rPr>
+        <w:t>QString</w:t>
+      </w:r>
+      <w:proofErr w:type="spellEnd"/>
+      <w:r>
+        <w:rPr>
+          <w:rFonts w:ascii="Menlo" w:hAnsi="Menlo" w:cs="Menlo"/>
+          <w:b/>
+          <w:bCs/>
+          <w:color w:val="000000"/>
+          <w:sz w:val="14"/>
+          <w:szCs w:val="14"/>
+        </w:rPr>
+        <w:t xml:space="preserve"> </w:t>
       </w:r>
       <w:r>
         <w:rPr>
@@ -3774,7 +4201,23 @@
           <w:sz w:val="20"/>
           <w:szCs w:val="20"/>
         </w:rPr>
-        <w:t>materiale aggiunto alla lista di materiali nella schermata Admin.</w:t>
+        <w:t xml:space="preserve">materiale aggiunto alla lista di materiali nella schermata </w:t>
+      </w:r>
+      <w:proofErr w:type="spellStart"/>
+      <w:r>
+        <w:rPr>
+          <w:sz w:val="20"/>
+          <w:szCs w:val="20"/>
+        </w:rPr>
+        <w:t>Admin</w:t>
+      </w:r>
+      <w:proofErr w:type="spellEnd"/>
+      <w:r>
+        <w:rPr>
+          <w:sz w:val="20"/>
+          <w:szCs w:val="20"/>
+        </w:rPr>
+        <w:t>.</w:t>
       </w:r>
       <w:r>
         <w:rPr>
@@ -3797,6 +4240,7 @@
         </w:rPr>
         <w:t>“</w:t>
       </w:r>
+      <w:proofErr w:type="spellStart"/>
       <w:r>
         <w:rPr>
           <w:rFonts w:ascii="Menlo" w:hAnsi="Menlo" w:cs="Menlo"/>
@@ -3808,17 +4252,67 @@
         </w:rPr>
         <w:t>void</w:t>
       </w:r>
-      <w:r>
-        <w:rPr>
-          <w:rFonts w:ascii="Menlo" w:hAnsi="Menlo" w:cs="Menlo"/>
-          <w:b/>
-          <w:bCs/>
-          <w:color w:val="000000"/>
-          <w:sz w:val="14"/>
-          <w:szCs w:val="14"/>
-        </w:rPr>
-        <w:t xml:space="preserve"> HomeCtrl::onOpenProject() </w:t>
-      </w:r>
+      <w:proofErr w:type="spellEnd"/>
+      <w:r>
+        <w:rPr>
+          <w:rFonts w:ascii="Menlo" w:hAnsi="Menlo" w:cs="Menlo"/>
+          <w:b/>
+          <w:bCs/>
+          <w:color w:val="000000"/>
+          <w:sz w:val="14"/>
+          <w:szCs w:val="14"/>
+        </w:rPr>
+        <w:t xml:space="preserve"> </w:t>
+      </w:r>
+      <w:proofErr w:type="spellStart"/>
+      <w:r>
+        <w:rPr>
+          <w:rFonts w:ascii="Menlo" w:hAnsi="Menlo" w:cs="Menlo"/>
+          <w:b/>
+          <w:bCs/>
+          <w:color w:val="000000"/>
+          <w:sz w:val="14"/>
+          <w:szCs w:val="14"/>
+        </w:rPr>
+        <w:t>HomeCtrl</w:t>
+      </w:r>
+      <w:proofErr w:type="spellEnd"/>
+      <w:r>
+        <w:rPr>
+          <w:rFonts w:ascii="Menlo" w:hAnsi="Menlo" w:cs="Menlo"/>
+          <w:b/>
+          <w:bCs/>
+          <w:color w:val="000000"/>
+          <w:sz w:val="14"/>
+          <w:szCs w:val="14"/>
+        </w:rPr>
+        <w:t>::</w:t>
+      </w:r>
+      <w:proofErr w:type="spellStart"/>
+      <w:r>
+        <w:rPr>
+          <w:rFonts w:ascii="Menlo" w:hAnsi="Menlo" w:cs="Menlo"/>
+          <w:b/>
+          <w:bCs/>
+          <w:color w:val="000000"/>
+          <w:sz w:val="14"/>
+          <w:szCs w:val="14"/>
+        </w:rPr>
+        <w:t>onOpenProject</w:t>
+      </w:r>
+      <w:proofErr w:type="spellEnd"/>
+      <w:r>
+        <w:rPr>
+          <w:rFonts w:ascii="Menlo" w:hAnsi="Menlo" w:cs="Menlo"/>
+          <w:b/>
+          <w:bCs/>
+          <w:color w:val="000000"/>
+          <w:sz w:val="14"/>
+          <w:szCs w:val="14"/>
+        </w:rPr>
+        <w:t xml:space="preserve">() </w:t>
+      </w:r>
+      <w:proofErr w:type="spellStart"/>
       <w:r>
         <w:rPr>
           <w:rFonts w:ascii="Menlo" w:hAnsi="Menlo" w:cs="Menlo"/>
@@ -3830,6 +4324,7 @@
         </w:rPr>
         <w:t>const</w:t>
       </w:r>
+      <w:proofErr w:type="spellEnd"/>
       <w:r>
         <w:rPr>
           <w:rFonts w:ascii="Menlo" w:hAnsi="Menlo" w:cs="Menlo"/>
@@ -3882,6 +4377,7 @@
         </w:rPr>
         <w:t xml:space="preserve">Lo stesso ragionamento viene effettuato anche per le </w:t>
       </w:r>
+      <w:proofErr w:type="spellStart"/>
       <w:r>
         <w:rPr>
           <w:b/>
@@ -3891,6 +4387,7 @@
         </w:rPr>
         <w:t>View</w:t>
       </w:r>
+      <w:proofErr w:type="spellEnd"/>
       <w:r>
         <w:rPr>
           <w:sz w:val="20"/>
@@ -3903,7 +4400,71 @@
           <w:sz w:val="20"/>
           <w:szCs w:val="20"/>
         </w:rPr>
-        <w:t xml:space="preserve">(HomeView, AdminView, PieChartView, etc…) </w:t>
+        <w:t>(</w:t>
+      </w:r>
+      <w:proofErr w:type="spellStart"/>
+      <w:r>
+        <w:rPr>
+          <w:sz w:val="20"/>
+          <w:szCs w:val="20"/>
+        </w:rPr>
+        <w:t>HomeView</w:t>
+      </w:r>
+      <w:proofErr w:type="spellEnd"/>
+      <w:r>
+        <w:rPr>
+          <w:sz w:val="20"/>
+          <w:szCs w:val="20"/>
+        </w:rPr>
+        <w:t xml:space="preserve">, </w:t>
+      </w:r>
+      <w:proofErr w:type="spellStart"/>
+      <w:r>
+        <w:rPr>
+          <w:sz w:val="20"/>
+          <w:szCs w:val="20"/>
+        </w:rPr>
+        <w:t>AdminView</w:t>
+      </w:r>
+      <w:proofErr w:type="spellEnd"/>
+      <w:r>
+        <w:rPr>
+          <w:sz w:val="20"/>
+          <w:szCs w:val="20"/>
+        </w:rPr>
+        <w:t xml:space="preserve">, </w:t>
+      </w:r>
+      <w:proofErr w:type="spellStart"/>
+      <w:r>
+        <w:rPr>
+          <w:sz w:val="20"/>
+          <w:szCs w:val="20"/>
+        </w:rPr>
+        <w:t>PieChartView</w:t>
+      </w:r>
+      <w:proofErr w:type="spellEnd"/>
+      <w:r>
+        <w:rPr>
+          <w:sz w:val="20"/>
+          <w:szCs w:val="20"/>
+        </w:rPr>
+        <w:t xml:space="preserve">, </w:t>
+      </w:r>
+      <w:proofErr w:type="spellStart"/>
+      <w:r>
+        <w:rPr>
+          <w:sz w:val="20"/>
+          <w:szCs w:val="20"/>
+        </w:rPr>
+        <w:t>etc</w:t>
+      </w:r>
+      <w:proofErr w:type="spellEnd"/>
+      <w:r>
+        <w:rPr>
+          <w:sz w:val="20"/>
+          <w:szCs w:val="20"/>
+        </w:rPr>
+        <w:t xml:space="preserve">…) </w:t>
       </w:r>
       <w:r>
         <w:rPr>
@@ -3917,7 +4478,23 @@
           <w:sz w:val="20"/>
           <w:szCs w:val="20"/>
         </w:rPr>
-        <w:t>hanno una specifica implementazione per ogni schermata con ciascuna i propri Widget, segnali e i propri metodi.</w:t>
+        <w:t xml:space="preserve">hanno una specifica implementazione per ogni schermata con ciascuna i propri </w:t>
+      </w:r>
+      <w:proofErr w:type="spellStart"/>
+      <w:r>
+        <w:rPr>
+          <w:sz w:val="20"/>
+          <w:szCs w:val="20"/>
+        </w:rPr>
+        <w:t>Widget</w:t>
+      </w:r>
+      <w:proofErr w:type="spellEnd"/>
+      <w:r>
+        <w:rPr>
+          <w:sz w:val="20"/>
+          <w:szCs w:val="20"/>
+        </w:rPr>
+        <w:t>, segnali e i propri metodi.</w:t>
       </w:r>
       <w:r>
         <w:rPr>
@@ -3941,7 +4518,15 @@
           <w:sz w:val="20"/>
           <w:szCs w:val="20"/>
         </w:rPr>
-        <w:t xml:space="preserve"> (AdminMode</w:t>
+        <w:t xml:space="preserve"> (</w:t>
+      </w:r>
+      <w:proofErr w:type="spellStart"/>
+      <w:r>
+        <w:rPr>
+          <w:sz w:val="20"/>
+          <w:szCs w:val="20"/>
+        </w:rPr>
+        <w:t>AdminMode</w:t>
       </w:r>
       <w:r>
         <w:rPr>
@@ -3950,12 +4535,45 @@
         </w:rPr>
         <w:t>l</w:t>
       </w:r>
-      <w:r>
-        <w:rPr>
-          <w:sz w:val="20"/>
-          <w:szCs w:val="20"/>
-        </w:rPr>
-        <w:t>, PieChartModel, etc)</w:t>
+      <w:proofErr w:type="spellEnd"/>
+      <w:r>
+        <w:rPr>
+          <w:sz w:val="20"/>
+          <w:szCs w:val="20"/>
+        </w:rPr>
+        <w:t xml:space="preserve">, </w:t>
+      </w:r>
+      <w:proofErr w:type="spellStart"/>
+      <w:r>
+        <w:rPr>
+          <w:sz w:val="20"/>
+          <w:szCs w:val="20"/>
+        </w:rPr>
+        <w:t>PieChartModel</w:t>
+      </w:r>
+      <w:proofErr w:type="spellEnd"/>
+      <w:r>
+        <w:rPr>
+          <w:sz w:val="20"/>
+          <w:szCs w:val="20"/>
+        </w:rPr>
+        <w:t xml:space="preserve">, </w:t>
+      </w:r>
+      <w:proofErr w:type="spellStart"/>
+      <w:r>
+        <w:rPr>
+          <w:sz w:val="20"/>
+          <w:szCs w:val="20"/>
+        </w:rPr>
+        <w:t>etc</w:t>
+      </w:r>
+      <w:proofErr w:type="spellEnd"/>
+      <w:r>
+        <w:rPr>
+          <w:sz w:val="20"/>
+          <w:szCs w:val="20"/>
+        </w:rPr>
+        <w:t>)</w:t>
       </w:r>
       <w:r>
         <w:rPr>
@@ -3980,18 +4598,48 @@
           <w:lang w:val="en-US"/>
         </w:rPr>
       </w:pPr>
-      <w:r>
-        <w:rPr>
-          <w:rFonts w:ascii="Menlo" w:hAnsi="Menlo" w:cs="Menlo"/>
-          <w:b/>
-          <w:bCs/>
-          <w:color w:val="000000"/>
-          <w:sz w:val="14"/>
-          <w:szCs w:val="14"/>
-          <w:lang w:val="en-US"/>
-        </w:rPr>
-        <w:t>HomeCtrl(HomeView</w:t>
-      </w:r>
+      <w:proofErr w:type="spellStart"/>
+      <w:proofErr w:type="gramStart"/>
+      <w:r>
+        <w:rPr>
+          <w:rFonts w:ascii="Menlo" w:hAnsi="Menlo" w:cs="Menlo"/>
+          <w:b/>
+          <w:bCs/>
+          <w:color w:val="000000"/>
+          <w:sz w:val="14"/>
+          <w:szCs w:val="14"/>
+          <w:lang w:val="en-US"/>
+        </w:rPr>
+        <w:t>HomeCtrl</w:t>
+      </w:r>
+      <w:proofErr w:type="spellEnd"/>
+      <w:r>
+        <w:rPr>
+          <w:rFonts w:ascii="Menlo" w:hAnsi="Menlo" w:cs="Menlo"/>
+          <w:b/>
+          <w:bCs/>
+          <w:color w:val="000000"/>
+          <w:sz w:val="14"/>
+          <w:szCs w:val="14"/>
+          <w:lang w:val="en-US"/>
+        </w:rPr>
+        <w:t>(</w:t>
+      </w:r>
+      <w:proofErr w:type="spellStart"/>
+      <w:proofErr w:type="gramEnd"/>
+      <w:r>
+        <w:rPr>
+          <w:rFonts w:ascii="Menlo" w:hAnsi="Menlo" w:cs="Menlo"/>
+          <w:b/>
+          <w:bCs/>
+          <w:color w:val="000000"/>
+          <w:sz w:val="14"/>
+          <w:szCs w:val="14"/>
+          <w:lang w:val="en-US"/>
+        </w:rPr>
+        <w:t>HomeView</w:t>
+      </w:r>
+      <w:proofErr w:type="spellEnd"/>
       <w:r>
         <w:rPr>
           <w:rFonts w:ascii="Menlo" w:hAnsi="Menlo" w:cs="Menlo"/>
@@ -4055,18 +4703,48 @@
           <w:lang w:val="en-US"/>
         </w:rPr>
       </w:pPr>
-      <w:r>
-        <w:rPr>
-          <w:rFonts w:ascii="Menlo" w:hAnsi="Menlo" w:cs="Menlo"/>
-          <w:b/>
-          <w:bCs/>
-          <w:color w:val="000000"/>
-          <w:sz w:val="14"/>
-          <w:szCs w:val="14"/>
-          <w:lang w:val="en-US"/>
-        </w:rPr>
-        <w:t>AdminCtrl(AdminView</w:t>
-      </w:r>
+      <w:proofErr w:type="spellStart"/>
+      <w:proofErr w:type="gramStart"/>
+      <w:r>
+        <w:rPr>
+          <w:rFonts w:ascii="Menlo" w:hAnsi="Menlo" w:cs="Menlo"/>
+          <w:b/>
+          <w:bCs/>
+          <w:color w:val="000000"/>
+          <w:sz w:val="14"/>
+          <w:szCs w:val="14"/>
+          <w:lang w:val="en-US"/>
+        </w:rPr>
+        <w:t>AdminCtrl</w:t>
+      </w:r>
+      <w:proofErr w:type="spellEnd"/>
+      <w:r>
+        <w:rPr>
+          <w:rFonts w:ascii="Menlo" w:hAnsi="Menlo" w:cs="Menlo"/>
+          <w:b/>
+          <w:bCs/>
+          <w:color w:val="000000"/>
+          <w:sz w:val="14"/>
+          <w:szCs w:val="14"/>
+          <w:lang w:val="en-US"/>
+        </w:rPr>
+        <w:t>(</w:t>
+      </w:r>
+      <w:proofErr w:type="spellStart"/>
+      <w:proofErr w:type="gramEnd"/>
+      <w:r>
+        <w:rPr>
+          <w:rFonts w:ascii="Menlo" w:hAnsi="Menlo" w:cs="Menlo"/>
+          <w:b/>
+          <w:bCs/>
+          <w:color w:val="000000"/>
+          <w:sz w:val="14"/>
+          <w:szCs w:val="14"/>
+          <w:lang w:val="en-US"/>
+        </w:rPr>
+        <w:t>AdminView</w:t>
+      </w:r>
+      <w:proofErr w:type="spellEnd"/>
       <w:r>
         <w:rPr>
           <w:rFonts w:ascii="Menlo" w:hAnsi="Menlo" w:cs="Menlo"/>
@@ -4089,8 +4767,22 @@
           <w:szCs w:val="14"/>
           <w:lang w:val="en-US"/>
         </w:rPr>
-        <w:t>, AdminModel</w:t>
-      </w:r>
+        <w:t xml:space="preserve">, </w:t>
+      </w:r>
+      <w:proofErr w:type="spellStart"/>
+      <w:r>
+        <w:rPr>
+          <w:rFonts w:ascii="Menlo" w:hAnsi="Menlo" w:cs="Menlo"/>
+          <w:b/>
+          <w:bCs/>
+          <w:color w:val="000000"/>
+          <w:sz w:val="14"/>
+          <w:szCs w:val="14"/>
+          <w:lang w:val="en-US"/>
+        </w:rPr>
+        <w:t>AdminModel</w:t>
+      </w:r>
+      <w:proofErr w:type="spellEnd"/>
       <w:r>
         <w:rPr>
           <w:rFonts w:ascii="Menlo" w:hAnsi="Menlo" w:cs="Menlo"/>
@@ -4166,18 +4858,48 @@
           <w:lang w:val="en-US"/>
         </w:rPr>
       </w:pPr>
-      <w:r>
-        <w:rPr>
-          <w:rFonts w:ascii="Menlo" w:hAnsi="Menlo" w:cs="Menlo"/>
-          <w:b/>
-          <w:bCs/>
-          <w:color w:val="000000"/>
-          <w:sz w:val="14"/>
-          <w:szCs w:val="14"/>
-          <w:lang w:val="en-US"/>
-        </w:rPr>
-        <w:t>PieChartCtrl(PieChartView</w:t>
-      </w:r>
+      <w:proofErr w:type="spellStart"/>
+      <w:proofErr w:type="gramStart"/>
+      <w:r>
+        <w:rPr>
+          <w:rFonts w:ascii="Menlo" w:hAnsi="Menlo" w:cs="Menlo"/>
+          <w:b/>
+          <w:bCs/>
+          <w:color w:val="000000"/>
+          <w:sz w:val="14"/>
+          <w:szCs w:val="14"/>
+          <w:lang w:val="en-US"/>
+        </w:rPr>
+        <w:t>PieChartCtrl</w:t>
+      </w:r>
+      <w:proofErr w:type="spellEnd"/>
+      <w:r>
+        <w:rPr>
+          <w:rFonts w:ascii="Menlo" w:hAnsi="Menlo" w:cs="Menlo"/>
+          <w:b/>
+          <w:bCs/>
+          <w:color w:val="000000"/>
+          <w:sz w:val="14"/>
+          <w:szCs w:val="14"/>
+          <w:lang w:val="en-US"/>
+        </w:rPr>
+        <w:t>(</w:t>
+      </w:r>
+      <w:proofErr w:type="spellStart"/>
+      <w:proofErr w:type="gramEnd"/>
+      <w:r>
+        <w:rPr>
+          <w:rFonts w:ascii="Menlo" w:hAnsi="Menlo" w:cs="Menlo"/>
+          <w:b/>
+          <w:bCs/>
+          <w:color w:val="000000"/>
+          <w:sz w:val="14"/>
+          <w:szCs w:val="14"/>
+          <w:lang w:val="en-US"/>
+        </w:rPr>
+        <w:t>PieChartView</w:t>
+      </w:r>
+      <w:proofErr w:type="spellEnd"/>
       <w:r>
         <w:rPr>
           <w:rFonts w:ascii="Menlo" w:hAnsi="Menlo" w:cs="Menlo"/>
@@ -4200,8 +4922,22 @@
           <w:szCs w:val="14"/>
           <w:lang w:val="en-US"/>
         </w:rPr>
-        <w:t>, PieChartModel</w:t>
-      </w:r>
+        <w:t xml:space="preserve">, </w:t>
+      </w:r>
+      <w:proofErr w:type="spellStart"/>
+      <w:r>
+        <w:rPr>
+          <w:rFonts w:ascii="Menlo" w:hAnsi="Menlo" w:cs="Menlo"/>
+          <w:b/>
+          <w:bCs/>
+          <w:color w:val="000000"/>
+          <w:sz w:val="14"/>
+          <w:szCs w:val="14"/>
+          <w:lang w:val="en-US"/>
+        </w:rPr>
+        <w:t>PieChartModel</w:t>
+      </w:r>
+      <w:proofErr w:type="spellEnd"/>
       <w:r>
         <w:rPr>
           <w:rFonts w:ascii="Menlo" w:hAnsi="Menlo" w:cs="Menlo"/>
@@ -4265,18 +5001,48 @@
           <w:lang w:val="en-US"/>
         </w:rPr>
       </w:pPr>
-      <w:r>
-        <w:rPr>
-          <w:rFonts w:ascii="Menlo" w:hAnsi="Menlo" w:cs="Menlo"/>
-          <w:b/>
-          <w:bCs/>
-          <w:color w:val="000000"/>
-          <w:sz w:val="14"/>
-          <w:szCs w:val="14"/>
-          <w:lang w:val="en-US"/>
-        </w:rPr>
-        <w:t>LineChartCtrl(LineChartView</w:t>
-      </w:r>
+      <w:proofErr w:type="spellStart"/>
+      <w:proofErr w:type="gramStart"/>
+      <w:r>
+        <w:rPr>
+          <w:rFonts w:ascii="Menlo" w:hAnsi="Menlo" w:cs="Menlo"/>
+          <w:b/>
+          <w:bCs/>
+          <w:color w:val="000000"/>
+          <w:sz w:val="14"/>
+          <w:szCs w:val="14"/>
+          <w:lang w:val="en-US"/>
+        </w:rPr>
+        <w:t>LineChartCtrl</w:t>
+      </w:r>
+      <w:proofErr w:type="spellEnd"/>
+      <w:r>
+        <w:rPr>
+          <w:rFonts w:ascii="Menlo" w:hAnsi="Menlo" w:cs="Menlo"/>
+          <w:b/>
+          <w:bCs/>
+          <w:color w:val="000000"/>
+          <w:sz w:val="14"/>
+          <w:szCs w:val="14"/>
+          <w:lang w:val="en-US"/>
+        </w:rPr>
+        <w:t>(</w:t>
+      </w:r>
+      <w:proofErr w:type="spellStart"/>
+      <w:proofErr w:type="gramEnd"/>
+      <w:r>
+        <w:rPr>
+          <w:rFonts w:ascii="Menlo" w:hAnsi="Menlo" w:cs="Menlo"/>
+          <w:b/>
+          <w:bCs/>
+          <w:color w:val="000000"/>
+          <w:sz w:val="14"/>
+          <w:szCs w:val="14"/>
+          <w:lang w:val="en-US"/>
+        </w:rPr>
+        <w:t>LineChartView</w:t>
+      </w:r>
+      <w:proofErr w:type="spellEnd"/>
       <w:r>
         <w:rPr>
           <w:rFonts w:ascii="Menlo" w:hAnsi="Menlo" w:cs="Menlo"/>
@@ -4313,6 +5079,7 @@
         </w:rPr>
         <w:t xml:space="preserve"> </w:t>
       </w:r>
+      <w:proofErr w:type="spellStart"/>
       <w:r>
         <w:rPr>
           <w:rFonts w:ascii="Menlo" w:hAnsi="Menlo" w:cs="Menlo"/>
@@ -4325,6 +5092,7 @@
         </w:rPr>
         <w:t>AdminModel</w:t>
       </w:r>
+      <w:proofErr w:type="spellEnd"/>
       <w:r>
         <w:rPr>
           <w:rFonts w:ascii="Menlo" w:hAnsi="Menlo" w:cs="Menlo"/>
@@ -4387,17 +5155,45 @@
           <w:szCs w:val="14"/>
         </w:rPr>
       </w:pPr>
-      <w:r>
-        <w:rPr>
-          <w:rFonts w:ascii="Menlo" w:hAnsi="Menlo" w:cs="Menlo"/>
-          <w:b/>
-          <w:bCs/>
-          <w:color w:val="000000"/>
-          <w:sz w:val="14"/>
-          <w:szCs w:val="14"/>
-        </w:rPr>
-        <w:t>BarChartCtrl(BarChartView</w:t>
-      </w:r>
+      <w:proofErr w:type="spellStart"/>
+      <w:proofErr w:type="gramStart"/>
+      <w:r>
+        <w:rPr>
+          <w:rFonts w:ascii="Menlo" w:hAnsi="Menlo" w:cs="Menlo"/>
+          <w:b/>
+          <w:bCs/>
+          <w:color w:val="000000"/>
+          <w:sz w:val="14"/>
+          <w:szCs w:val="14"/>
+        </w:rPr>
+        <w:t>BarChartCtrl</w:t>
+      </w:r>
+      <w:proofErr w:type="spellEnd"/>
+      <w:r>
+        <w:rPr>
+          <w:rFonts w:ascii="Menlo" w:hAnsi="Menlo" w:cs="Menlo"/>
+          <w:b/>
+          <w:bCs/>
+          <w:color w:val="000000"/>
+          <w:sz w:val="14"/>
+          <w:szCs w:val="14"/>
+        </w:rPr>
+        <w:t>(</w:t>
+      </w:r>
+      <w:proofErr w:type="spellStart"/>
+      <w:proofErr w:type="gramEnd"/>
+      <w:r>
+        <w:rPr>
+          <w:rFonts w:ascii="Menlo" w:hAnsi="Menlo" w:cs="Menlo"/>
+          <w:b/>
+          <w:bCs/>
+          <w:color w:val="000000"/>
+          <w:sz w:val="14"/>
+          <w:szCs w:val="14"/>
+        </w:rPr>
+        <w:t>BarChartView</w:t>
+      </w:r>
+      <w:proofErr w:type="spellEnd"/>
       <w:r>
         <w:rPr>
           <w:rFonts w:ascii="Menlo" w:hAnsi="Menlo" w:cs="Menlo"/>
@@ -4431,6 +5227,7 @@
         </w:rPr>
         <w:t xml:space="preserve"> </w:t>
       </w:r>
+      <w:proofErr w:type="spellStart"/>
       <w:r>
         <w:rPr>
           <w:rFonts w:ascii="Menlo" w:hAnsi="Menlo" w:cs="Menlo"/>
@@ -4442,6 +5239,7 @@
         </w:rPr>
         <w:t>BarChartModel</w:t>
       </w:r>
+      <w:proofErr w:type="spellEnd"/>
       <w:r>
         <w:rPr>
           <w:rFonts w:ascii="Menlo" w:hAnsi="Menlo" w:cs="Menlo"/>
@@ -4462,8 +5260,21 @@
           <w:sz w:val="14"/>
           <w:szCs w:val="14"/>
         </w:rPr>
-        <w:t>, Ctrl</w:t>
-      </w:r>
+        <w:t xml:space="preserve">, </w:t>
+      </w:r>
+      <w:proofErr w:type="spellStart"/>
+      <w:r>
+        <w:rPr>
+          <w:rFonts w:ascii="Menlo" w:hAnsi="Menlo" w:cs="Menlo"/>
+          <w:b/>
+          <w:bCs/>
+          <w:color w:val="000000"/>
+          <w:sz w:val="14"/>
+          <w:szCs w:val="14"/>
+        </w:rPr>
+        <w:t>Ctrl</w:t>
+      </w:r>
+      <w:proofErr w:type="spellEnd"/>
       <w:r>
         <w:rPr>
           <w:rFonts w:ascii="Menlo" w:hAnsi="Menlo" w:cs="Menlo"/>
@@ -4501,7 +5312,15 @@
           <w:sz w:val="20"/>
           <w:szCs w:val="20"/>
         </w:rPr>
-        <w:t>Si ricorda infine che oltre al meccanismo di distruzione di Q</w:t>
+        <w:t xml:space="preserve">Si ricorda infine che oltre al meccanismo di distruzione di </w:t>
+      </w:r>
+      <w:proofErr w:type="spellStart"/>
+      <w:r>
+        <w:rPr>
+          <w:sz w:val="20"/>
+          <w:szCs w:val="20"/>
+        </w:rPr>
+        <w:t>Q</w:t>
       </w:r>
       <w:r>
         <w:rPr>
@@ -4510,12 +5329,29 @@
         </w:rPr>
         <w:t>t</w:t>
       </w:r>
-      <w:r>
-        <w:rPr>
-          <w:sz w:val="20"/>
-          <w:szCs w:val="20"/>
-        </w:rPr>
-        <w:t xml:space="preserve"> attraverso i parent, si sono utilizzati anche i distruttori virtuali profondi ridefiniti dove servi</w:t>
+      <w:proofErr w:type="spellEnd"/>
+      <w:r>
+        <w:rPr>
+          <w:sz w:val="20"/>
+          <w:szCs w:val="20"/>
+        </w:rPr>
+        <w:t xml:space="preserve"> attraverso i </w:t>
+      </w:r>
+      <w:proofErr w:type="spellStart"/>
+      <w:r>
+        <w:rPr>
+          <w:sz w:val="20"/>
+          <w:szCs w:val="20"/>
+        </w:rPr>
+        <w:t>parent</w:t>
+      </w:r>
+      <w:proofErr w:type="spellEnd"/>
+      <w:r>
+        <w:rPr>
+          <w:sz w:val="20"/>
+          <w:szCs w:val="20"/>
+        </w:rPr>
+        <w:t>, si sono utilizzati anche i distruttori virtuali profondi ridefiniti dove servi</w:t>
       </w:r>
       <w:r>
         <w:rPr>
@@ -4529,7 +5365,31 @@
           <w:sz w:val="20"/>
           <w:szCs w:val="20"/>
         </w:rPr>
-        <w:t xml:space="preserve"> e aggiungendo al loro normale comportamento anche la rimozione del parent prima della distruzione in maniera da non creare conflitti con il distruttore di Q</w:t>
+        <w:t xml:space="preserve"> e aggiungendo al loro normale comportamento anche la rimozione del </w:t>
+      </w:r>
+      <w:proofErr w:type="spellStart"/>
+      <w:r>
+        <w:rPr>
+          <w:sz w:val="20"/>
+          <w:szCs w:val="20"/>
+        </w:rPr>
+        <w:t>parent</w:t>
+      </w:r>
+      <w:proofErr w:type="spellEnd"/>
+      <w:r>
+        <w:rPr>
+          <w:sz w:val="20"/>
+          <w:szCs w:val="20"/>
+        </w:rPr>
+        <w:t xml:space="preserve"> prima della distruzione in maniera da non creare conflitti con il distruttore di </w:t>
+      </w:r>
+      <w:proofErr w:type="spellStart"/>
+      <w:r>
+        <w:rPr>
+          <w:sz w:val="20"/>
+          <w:szCs w:val="20"/>
+        </w:rPr>
+        <w:t>Q</w:t>
       </w:r>
       <w:r>
         <w:rPr>
@@ -4538,12 +5398,29 @@
         </w:rPr>
         <w:t>t</w:t>
       </w:r>
-      <w:r>
-        <w:rPr>
-          <w:sz w:val="20"/>
-          <w:szCs w:val="20"/>
-        </w:rPr>
-        <w:t xml:space="preserve"> (doppio delete su un ptr).</w:t>
+      <w:proofErr w:type="spellEnd"/>
+      <w:r>
+        <w:rPr>
+          <w:sz w:val="20"/>
+          <w:szCs w:val="20"/>
+        </w:rPr>
+        <w:t xml:space="preserve"> (doppio delete su un </w:t>
+      </w:r>
+      <w:proofErr w:type="spellStart"/>
+      <w:r>
+        <w:rPr>
+          <w:sz w:val="20"/>
+          <w:szCs w:val="20"/>
+        </w:rPr>
+        <w:t>ptr</w:t>
+      </w:r>
+      <w:proofErr w:type="spellEnd"/>
+      <w:r>
+        <w:rPr>
+          <w:sz w:val="20"/>
+          <w:szCs w:val="20"/>
+        </w:rPr>
+        <w:t>).</w:t>
       </w:r>
       <w:r>
         <w:rPr>
@@ -4587,6 +5464,7 @@
         </w:rPr>
         <w:t xml:space="preserve"> </w:t>
       </w:r>
+      <w:proofErr w:type="spellStart"/>
       <w:r>
         <w:rPr>
           <w:b/>
@@ -4596,6 +5474,7 @@
         </w:rPr>
         <w:t>JSONFilepicker</w:t>
       </w:r>
+      <w:proofErr w:type="spellEnd"/>
       <w:r>
         <w:rPr>
           <w:sz w:val="20"/>
@@ -4713,7 +5592,15 @@
           <w:sz w:val="20"/>
           <w:szCs w:val="20"/>
         </w:rPr>
-        <w:t xml:space="preserve"> solamente una sovrastruttura al meccanismo di lettura di file di Q</w:t>
+        <w:t xml:space="preserve"> solamente una sovrastruttura al meccanismo di lettura di file di </w:t>
+      </w:r>
+      <w:proofErr w:type="spellStart"/>
+      <w:r>
+        <w:rPr>
+          <w:sz w:val="20"/>
+          <w:szCs w:val="20"/>
+        </w:rPr>
+        <w:t>Q</w:t>
       </w:r>
       <w:r>
         <w:rPr>
@@ -4722,6 +5609,7 @@
         </w:rPr>
         <w:t>t</w:t>
       </w:r>
+      <w:proofErr w:type="spellEnd"/>
       <w:r>
         <w:rPr>
           <w:sz w:val="20"/>
@@ -4871,7 +5759,15 @@
           <w:sz w:val="20"/>
           <w:szCs w:val="20"/>
         </w:rPr>
-        <w:t>si cancella il Controller</w:t>
+        <w:t xml:space="preserve">si cancella il </w:t>
+      </w:r>
+      <w:proofErr w:type="gramStart"/>
+      <w:r>
+        <w:rPr>
+          <w:sz w:val="20"/>
+          <w:szCs w:val="20"/>
+        </w:rPr>
+        <w:t>Controller</w:t>
       </w:r>
       <w:r>
         <w:rPr>
@@ -4887,6 +5783,7 @@
         </w:rPr>
         <w:t>:</w:t>
       </w:r>
+      <w:proofErr w:type="gramEnd"/>
     </w:p>
     <w:p>
       <w:pPr>
@@ -4903,17 +5800,31 @@
           <w:lang w:val="en-US"/>
         </w:rPr>
       </w:pPr>
-      <w:r>
-        <w:rPr>
-          <w:rFonts w:ascii="Menlo" w:hAnsi="Menlo" w:cs="Menlo"/>
-          <w:b/>
-          <w:bCs/>
-          <w:color w:val="000000"/>
-          <w:sz w:val="14"/>
-          <w:szCs w:val="14"/>
-          <w:lang w:val="en-US"/>
-        </w:rPr>
-        <w:t>Ctrl::~Ctrl() {</w:t>
+      <w:proofErr w:type="gramStart"/>
+      <w:r>
+        <w:rPr>
+          <w:rFonts w:ascii="Menlo" w:hAnsi="Menlo" w:cs="Menlo"/>
+          <w:b/>
+          <w:bCs/>
+          <w:color w:val="000000"/>
+          <w:sz w:val="14"/>
+          <w:szCs w:val="14"/>
+          <w:lang w:val="en-US"/>
+        </w:rPr>
+        <w:t>Ctrl::</w:t>
+      </w:r>
+      <w:proofErr w:type="gramEnd"/>
+      <w:r>
+        <w:rPr>
+          <w:rFonts w:ascii="Menlo" w:hAnsi="Menlo" w:cs="Menlo"/>
+          <w:b/>
+          <w:bCs/>
+          <w:color w:val="000000"/>
+          <w:sz w:val="14"/>
+          <w:szCs w:val="14"/>
+          <w:lang w:val="en-US"/>
+        </w:rPr>
+        <w:t>~Ctrl() {</w:t>
       </w:r>
     </w:p>
     <w:p>
@@ -4941,8 +5852,35 @@
           <w:szCs w:val="14"/>
           <w:lang w:val="en-US"/>
         </w:rPr>
-        <w:t xml:space="preserve">    setParent(</w:t>
-      </w:r>
+        <w:t xml:space="preserve">    </w:t>
+      </w:r>
+      <w:proofErr w:type="spellStart"/>
+      <w:r>
+        <w:rPr>
+          <w:rFonts w:ascii="Menlo" w:hAnsi="Menlo" w:cs="Menlo"/>
+          <w:b/>
+          <w:bCs/>
+          <w:color w:val="000000"/>
+          <w:sz w:val="14"/>
+          <w:szCs w:val="14"/>
+          <w:lang w:val="en-US"/>
+        </w:rPr>
+        <w:t>setParent</w:t>
+      </w:r>
+      <w:proofErr w:type="spellEnd"/>
+      <w:r>
+        <w:rPr>
+          <w:rFonts w:ascii="Menlo" w:hAnsi="Menlo" w:cs="Menlo"/>
+          <w:b/>
+          <w:bCs/>
+          <w:color w:val="000000"/>
+          <w:sz w:val="14"/>
+          <w:szCs w:val="14"/>
+          <w:lang w:val="en-US"/>
+        </w:rPr>
+        <w:t>(</w:t>
+      </w:r>
+      <w:proofErr w:type="spellStart"/>
       <w:r>
         <w:rPr>
           <w:rFonts w:ascii="Menlo" w:hAnsi="Menlo" w:cs="Menlo"/>
@@ -4955,6 +5893,8 @@
         </w:rPr>
         <w:t>nullptr</w:t>
       </w:r>
+      <w:proofErr w:type="spellEnd"/>
+      <w:proofErr w:type="gramStart"/>
       <w:r>
         <w:rPr>
           <w:rFonts w:ascii="Menlo" w:hAnsi="Menlo" w:cs="Menlo"/>
@@ -4967,6 +5907,7 @@
         </w:rPr>
         <w:t>);</w:t>
       </w:r>
+      <w:proofErr w:type="gramEnd"/>
     </w:p>
     <w:p>
       <w:pPr>
@@ -4995,6 +5936,7 @@
         </w:rPr>
         <w:t xml:space="preserve">    </w:t>
       </w:r>
+      <w:proofErr w:type="gramStart"/>
       <w:r>
         <w:rPr>
           <w:rFonts w:ascii="Menlo" w:hAnsi="Menlo" w:cs="Menlo"/>
@@ -5019,6 +5961,7 @@
         </w:rPr>
         <w:t>(</w:t>
       </w:r>
+      <w:proofErr w:type="gramEnd"/>
       <w:r>
         <w:rPr>
           <w:rFonts w:ascii="Menlo" w:hAnsi="Menlo" w:cs="Menlo"/>
@@ -5079,7 +6022,31 @@
           <w:sz w:val="14"/>
           <w:szCs w:val="14"/>
         </w:rPr>
-        <w:t>delete child;</w:t>
+        <w:t xml:space="preserve">delete </w:t>
+      </w:r>
+      <w:proofErr w:type="spellStart"/>
+      <w:r>
+        <w:rPr>
+          <w:rFonts w:ascii="Menlo" w:hAnsi="Menlo" w:cs="Menlo"/>
+          <w:b/>
+          <w:bCs/>
+          <w:color w:val="000000"/>
+          <w:sz w:val="14"/>
+          <w:szCs w:val="14"/>
+        </w:rPr>
+        <w:t>child</w:t>
+      </w:r>
+      <w:proofErr w:type="spellEnd"/>
+      <w:r>
+        <w:rPr>
+          <w:rFonts w:ascii="Menlo" w:hAnsi="Menlo" w:cs="Menlo"/>
+          <w:b/>
+          <w:bCs/>
+          <w:color w:val="000000"/>
+          <w:sz w:val="14"/>
+          <w:szCs w:val="14"/>
+        </w:rPr>
+        <w:t>;</w:t>
       </w:r>
     </w:p>
     <w:p>
@@ -5105,7 +6072,31 @@
           <w:sz w:val="14"/>
           <w:szCs w:val="14"/>
         </w:rPr>
-        <w:t xml:space="preserve">    delete view; delete model;</w:t>
+        <w:t xml:space="preserve">    delete </w:t>
+      </w:r>
+      <w:proofErr w:type="spellStart"/>
+      <w:r>
+        <w:rPr>
+          <w:rFonts w:ascii="Menlo" w:hAnsi="Menlo" w:cs="Menlo"/>
+          <w:b/>
+          <w:bCs/>
+          <w:color w:val="000000"/>
+          <w:sz w:val="14"/>
+          <w:szCs w:val="14"/>
+        </w:rPr>
+        <w:t>view</w:t>
+      </w:r>
+      <w:proofErr w:type="spellEnd"/>
+      <w:r>
+        <w:rPr>
+          <w:rFonts w:ascii="Menlo" w:hAnsi="Menlo" w:cs="Menlo"/>
+          <w:b/>
+          <w:bCs/>
+          <w:color w:val="000000"/>
+          <w:sz w:val="14"/>
+          <w:szCs w:val="14"/>
+        </w:rPr>
+        <w:t>; delete model;</w:t>
       </w:r>
     </w:p>
     <w:p>
@@ -5150,6 +6141,7 @@
         </w:rPr>
         <w:t xml:space="preserve">In questo caso viene invocato il distruttore sulla </w:t>
       </w:r>
+      <w:proofErr w:type="spellStart"/>
       <w:r>
         <w:rPr>
           <w:b/>
@@ -5159,6 +6151,7 @@
         </w:rPr>
         <w:t>view</w:t>
       </w:r>
+      <w:proofErr w:type="spellEnd"/>
       <w:r>
         <w:rPr>
           <w:sz w:val="20"/>
@@ -5180,7 +6173,23 @@
           <w:sz w:val="20"/>
           <w:szCs w:val="20"/>
         </w:rPr>
-        <w:t xml:space="preserve"> e non importa quale è il vero tipo dinamico di questi due puntatori, vengono comunque eliminati correttamente dallo Heap.</w:t>
+        <w:t xml:space="preserve"> e non importa quale è il vero tipo dinamico di questi due puntatori, vengono comunque eliminati correttamente dallo </w:t>
+      </w:r>
+      <w:proofErr w:type="spellStart"/>
+      <w:r>
+        <w:rPr>
+          <w:sz w:val="20"/>
+          <w:szCs w:val="20"/>
+        </w:rPr>
+        <w:t>Heap</w:t>
+      </w:r>
+      <w:proofErr w:type="spellEnd"/>
+      <w:r>
+        <w:rPr>
+          <w:sz w:val="20"/>
+          <w:szCs w:val="20"/>
+        </w:rPr>
+        <w:t>.</w:t>
       </w:r>
     </w:p>
     <w:p>
@@ -5210,6 +6219,7 @@
           <w:szCs w:val="20"/>
         </w:rPr>
       </w:pPr>
+      <w:proofErr w:type="spellStart"/>
       <w:r>
         <w:rPr>
           <w:rFonts w:ascii="Menlo" w:hAnsi="Menlo" w:cs="Menlo"/>
@@ -5221,6 +6231,7 @@
         </w:rPr>
         <w:t>closeEvent</w:t>
       </w:r>
+      <w:proofErr w:type="spellEnd"/>
     </w:p>
     <w:p>
       <w:pPr>
@@ -5254,6 +6265,7 @@
         </w:rPr>
         <w:t xml:space="preserve"> di una finestra </w:t>
       </w:r>
+      <w:proofErr w:type="spellStart"/>
       <w:r>
         <w:rPr>
           <w:b/>
@@ -5263,6 +6275,7 @@
         </w:rPr>
         <w:t>View</w:t>
       </w:r>
+      <w:proofErr w:type="spellEnd"/>
       <w:r>
         <w:rPr>
           <w:sz w:val="20"/>
@@ -5284,6 +6297,7 @@
         </w:rPr>
         <w:t xml:space="preserve">ndo un </w:t>
       </w:r>
+      <w:proofErr w:type="spellStart"/>
       <w:r>
         <w:rPr>
           <w:b/>
@@ -5293,6 +6307,7 @@
         </w:rPr>
         <w:t>QWidget</w:t>
       </w:r>
+      <w:proofErr w:type="spellEnd"/>
       <w:r>
         <w:rPr>
           <w:sz w:val="20"/>
@@ -5334,8 +6349,76 @@
           <w:szCs w:val="14"/>
           <w:lang w:val="en-US"/>
         </w:rPr>
-        <w:t xml:space="preserve"> QWidget::closeEvent(QCloseEvent</w:t>
-      </w:r>
+        <w:t xml:space="preserve"> </w:t>
+      </w:r>
+      <w:proofErr w:type="spellStart"/>
+      <w:proofErr w:type="gramStart"/>
+      <w:r>
+        <w:rPr>
+          <w:rFonts w:ascii="Menlo" w:hAnsi="Menlo" w:cs="Menlo"/>
+          <w:b/>
+          <w:bCs/>
+          <w:color w:val="000000"/>
+          <w:sz w:val="14"/>
+          <w:szCs w:val="14"/>
+          <w:lang w:val="en-US"/>
+        </w:rPr>
+        <w:t>QWidget</w:t>
+      </w:r>
+      <w:proofErr w:type="spellEnd"/>
+      <w:r>
+        <w:rPr>
+          <w:rFonts w:ascii="Menlo" w:hAnsi="Menlo" w:cs="Menlo"/>
+          <w:b/>
+          <w:bCs/>
+          <w:color w:val="000000"/>
+          <w:sz w:val="14"/>
+          <w:szCs w:val="14"/>
+          <w:lang w:val="en-US"/>
+        </w:rPr>
+        <w:t>::</w:t>
+      </w:r>
+      <w:proofErr w:type="spellStart"/>
+      <w:proofErr w:type="gramEnd"/>
+      <w:r>
+        <w:rPr>
+          <w:rFonts w:ascii="Menlo" w:hAnsi="Menlo" w:cs="Menlo"/>
+          <w:b/>
+          <w:bCs/>
+          <w:color w:val="000000"/>
+          <w:sz w:val="14"/>
+          <w:szCs w:val="14"/>
+          <w:lang w:val="en-US"/>
+        </w:rPr>
+        <w:t>closeEvent</w:t>
+      </w:r>
+      <w:proofErr w:type="spellEnd"/>
+      <w:r>
+        <w:rPr>
+          <w:rFonts w:ascii="Menlo" w:hAnsi="Menlo" w:cs="Menlo"/>
+          <w:b/>
+          <w:bCs/>
+          <w:color w:val="000000"/>
+          <w:sz w:val="14"/>
+          <w:szCs w:val="14"/>
+          <w:lang w:val="en-US"/>
+        </w:rPr>
+        <w:t>(</w:t>
+      </w:r>
+      <w:proofErr w:type="spellStart"/>
+      <w:r>
+        <w:rPr>
+          <w:rFonts w:ascii="Menlo" w:hAnsi="Menlo" w:cs="Menlo"/>
+          <w:b/>
+          <w:bCs/>
+          <w:color w:val="000000"/>
+          <w:sz w:val="14"/>
+          <w:szCs w:val="14"/>
+          <w:lang w:val="en-US"/>
+        </w:rPr>
+        <w:t>QCloseEvent</w:t>
+      </w:r>
+      <w:proofErr w:type="spellEnd"/>
       <w:r>
         <w:rPr>
           <w:rFonts w:ascii="Menlo" w:hAnsi="Menlo" w:cs="Menlo"/>
@@ -5436,8 +6519,76 @@
           <w:szCs w:val="14"/>
           <w:lang w:val="en-US"/>
         </w:rPr>
-        <w:t xml:space="preserve"> AdminView::closeEvent(QCloseEvent</w:t>
-      </w:r>
+        <w:t xml:space="preserve"> </w:t>
+      </w:r>
+      <w:proofErr w:type="spellStart"/>
+      <w:proofErr w:type="gramStart"/>
+      <w:r>
+        <w:rPr>
+          <w:rFonts w:ascii="Menlo" w:hAnsi="Menlo" w:cs="Menlo"/>
+          <w:b/>
+          <w:bCs/>
+          <w:color w:val="000000"/>
+          <w:sz w:val="14"/>
+          <w:szCs w:val="14"/>
+          <w:lang w:val="en-US"/>
+        </w:rPr>
+        <w:t>AdminView</w:t>
+      </w:r>
+      <w:proofErr w:type="spellEnd"/>
+      <w:r>
+        <w:rPr>
+          <w:rFonts w:ascii="Menlo" w:hAnsi="Menlo" w:cs="Menlo"/>
+          <w:b/>
+          <w:bCs/>
+          <w:color w:val="000000"/>
+          <w:sz w:val="14"/>
+          <w:szCs w:val="14"/>
+          <w:lang w:val="en-US"/>
+        </w:rPr>
+        <w:t>::</w:t>
+      </w:r>
+      <w:proofErr w:type="spellStart"/>
+      <w:proofErr w:type="gramEnd"/>
+      <w:r>
+        <w:rPr>
+          <w:rFonts w:ascii="Menlo" w:hAnsi="Menlo" w:cs="Menlo"/>
+          <w:b/>
+          <w:bCs/>
+          <w:color w:val="000000"/>
+          <w:sz w:val="14"/>
+          <w:szCs w:val="14"/>
+          <w:lang w:val="en-US"/>
+        </w:rPr>
+        <w:t>closeEvent</w:t>
+      </w:r>
+      <w:proofErr w:type="spellEnd"/>
+      <w:r>
+        <w:rPr>
+          <w:rFonts w:ascii="Menlo" w:hAnsi="Menlo" w:cs="Menlo"/>
+          <w:b/>
+          <w:bCs/>
+          <w:color w:val="000000"/>
+          <w:sz w:val="14"/>
+          <w:szCs w:val="14"/>
+          <w:lang w:val="en-US"/>
+        </w:rPr>
+        <w:t>(</w:t>
+      </w:r>
+      <w:proofErr w:type="spellStart"/>
+      <w:r>
+        <w:rPr>
+          <w:rFonts w:ascii="Menlo" w:hAnsi="Menlo" w:cs="Menlo"/>
+          <w:b/>
+          <w:bCs/>
+          <w:color w:val="000000"/>
+          <w:sz w:val="14"/>
+          <w:szCs w:val="14"/>
+          <w:lang w:val="en-US"/>
+        </w:rPr>
+        <w:t>QCloseEvent</w:t>
+      </w:r>
+      <w:proofErr w:type="spellEnd"/>
       <w:r>
         <w:rPr>
           <w:rFonts w:ascii="Menlo" w:hAnsi="Menlo" w:cs="Menlo"/>
@@ -5524,8 +6675,76 @@
           <w:szCs w:val="14"/>
           <w:lang w:val="en-US"/>
         </w:rPr>
-        <w:t xml:space="preserve"> HomeView::closeEvent(QCloseEvent</w:t>
-      </w:r>
+        <w:t xml:space="preserve"> </w:t>
+      </w:r>
+      <w:proofErr w:type="spellStart"/>
+      <w:proofErr w:type="gramStart"/>
+      <w:r>
+        <w:rPr>
+          <w:rFonts w:ascii="Menlo" w:hAnsi="Menlo" w:cs="Menlo"/>
+          <w:b/>
+          <w:bCs/>
+          <w:color w:val="000000"/>
+          <w:sz w:val="14"/>
+          <w:szCs w:val="14"/>
+          <w:lang w:val="en-US"/>
+        </w:rPr>
+        <w:t>HomeView</w:t>
+      </w:r>
+      <w:proofErr w:type="spellEnd"/>
+      <w:r>
+        <w:rPr>
+          <w:rFonts w:ascii="Menlo" w:hAnsi="Menlo" w:cs="Menlo"/>
+          <w:b/>
+          <w:bCs/>
+          <w:color w:val="000000"/>
+          <w:sz w:val="14"/>
+          <w:szCs w:val="14"/>
+          <w:lang w:val="en-US"/>
+        </w:rPr>
+        <w:t>::</w:t>
+      </w:r>
+      <w:proofErr w:type="spellStart"/>
+      <w:proofErr w:type="gramEnd"/>
+      <w:r>
+        <w:rPr>
+          <w:rFonts w:ascii="Menlo" w:hAnsi="Menlo" w:cs="Menlo"/>
+          <w:b/>
+          <w:bCs/>
+          <w:color w:val="000000"/>
+          <w:sz w:val="14"/>
+          <w:szCs w:val="14"/>
+          <w:lang w:val="en-US"/>
+        </w:rPr>
+        <w:t>closeEvent</w:t>
+      </w:r>
+      <w:proofErr w:type="spellEnd"/>
+      <w:r>
+        <w:rPr>
+          <w:rFonts w:ascii="Menlo" w:hAnsi="Menlo" w:cs="Menlo"/>
+          <w:b/>
+          <w:bCs/>
+          <w:color w:val="000000"/>
+          <w:sz w:val="14"/>
+          <w:szCs w:val="14"/>
+          <w:lang w:val="en-US"/>
+        </w:rPr>
+        <w:t>(</w:t>
+      </w:r>
+      <w:proofErr w:type="spellStart"/>
+      <w:r>
+        <w:rPr>
+          <w:rFonts w:ascii="Menlo" w:hAnsi="Menlo" w:cs="Menlo"/>
+          <w:b/>
+          <w:bCs/>
+          <w:color w:val="000000"/>
+          <w:sz w:val="14"/>
+          <w:szCs w:val="14"/>
+          <w:lang w:val="en-US"/>
+        </w:rPr>
+        <w:t>QCloseEvent</w:t>
+      </w:r>
+      <w:proofErr w:type="spellEnd"/>
       <w:r>
         <w:rPr>
           <w:rFonts w:ascii="Menlo" w:hAnsi="Menlo" w:cs="Menlo"/>
@@ -5608,7 +6827,59 @@
           <w:szCs w:val="14"/>
           <w:lang w:val="en-US"/>
         </w:rPr>
-        <w:t xml:space="preserve"> View::closeEvent(QCloseEvent </w:t>
+        <w:t xml:space="preserve"> View::</w:t>
+      </w:r>
+      <w:proofErr w:type="spellStart"/>
+      <w:r>
+        <w:rPr>
+          <w:rFonts w:ascii="Menlo" w:hAnsi="Menlo" w:cs="Menlo"/>
+          <w:b/>
+          <w:bCs/>
+          <w:color w:val="000000"/>
+          <w:sz w:val="14"/>
+          <w:szCs w:val="14"/>
+          <w:lang w:val="en-US"/>
+        </w:rPr>
+        <w:t>closeEvent</w:t>
+      </w:r>
+      <w:proofErr w:type="spellEnd"/>
+      <w:r>
+        <w:rPr>
+          <w:rFonts w:ascii="Menlo" w:hAnsi="Menlo" w:cs="Menlo"/>
+          <w:b/>
+          <w:bCs/>
+          <w:color w:val="000000"/>
+          <w:sz w:val="14"/>
+          <w:szCs w:val="14"/>
+          <w:lang w:val="en-US"/>
+        </w:rPr>
+        <w:t>(</w:t>
+      </w:r>
+      <w:proofErr w:type="spellStart"/>
+      <w:r>
+        <w:rPr>
+          <w:rFonts w:ascii="Menlo" w:hAnsi="Menlo" w:cs="Menlo"/>
+          <w:b/>
+          <w:bCs/>
+          <w:color w:val="000000"/>
+          <w:sz w:val="14"/>
+          <w:szCs w:val="14"/>
+          <w:lang w:val="en-US"/>
+        </w:rPr>
+        <w:t>QCloseEvent</w:t>
+      </w:r>
+      <w:proofErr w:type="spellEnd"/>
+      <w:r>
+        <w:rPr>
+          <w:rFonts w:ascii="Menlo" w:hAnsi="Menlo" w:cs="Menlo"/>
+          <w:b/>
+          <w:bCs/>
+          <w:color w:val="000000"/>
+          <w:sz w:val="14"/>
+          <w:szCs w:val="14"/>
+          <w:lang w:val="en-US"/>
+        </w:rPr>
+        <w:t xml:space="preserve"> </w:t>
       </w:r>
       <w:r>
         <w:rPr>
@@ -5684,7 +6955,25 @@
           <w:sz w:val="20"/>
           <w:szCs w:val="20"/>
         </w:rPr>
-        <w:t xml:space="preserve"> che effettua diverse operazioni come chiudere conferma con un PopUp a schermo, oppure effettuare delle operazioni di pulizia prima.</w:t>
+        <w:t xml:space="preserve"> che effettua diverse operazioni come chiudere conferma con un </w:t>
+      </w:r>
+      <w:proofErr w:type="spellStart"/>
+      <w:r>
+        <w:rPr>
+          <w:color w:val="000000"/>
+          <w:sz w:val="20"/>
+          <w:szCs w:val="20"/>
+        </w:rPr>
+        <w:t>PopUp</w:t>
+      </w:r>
+      <w:proofErr w:type="spellEnd"/>
+      <w:r>
+        <w:rPr>
+          <w:color w:val="000000"/>
+          <w:sz w:val="20"/>
+          <w:szCs w:val="20"/>
+        </w:rPr>
+        <w:t xml:space="preserve"> a schermo, oppure effettuare delle operazioni di pulizia prima.</w:t>
       </w:r>
       <w:r>
         <w:rPr>
@@ -5702,6 +6991,7 @@
         </w:rPr>
         <w:t xml:space="preserve">Questo metodo viene definito dalla libreria </w:t>
       </w:r>
+      <w:proofErr w:type="spellStart"/>
       <w:r>
         <w:rPr>
           <w:color w:val="000000"/>
@@ -5718,6 +7008,7 @@
         </w:rPr>
         <w:t>t</w:t>
       </w:r>
+      <w:proofErr w:type="spellEnd"/>
       <w:r>
         <w:rPr>
           <w:color w:val="000000"/>
@@ -5732,7 +7023,25 @@
           <w:sz w:val="20"/>
           <w:szCs w:val="20"/>
         </w:rPr>
-        <w:t xml:space="preserve">ma viene usato in overriding nella gerarchia del progetto per tanto è un </w:t>
+        <w:t xml:space="preserve">ma viene usato in </w:t>
+      </w:r>
+      <w:proofErr w:type="spellStart"/>
+      <w:r>
+        <w:rPr>
+          <w:color w:val="000000"/>
+          <w:sz w:val="20"/>
+          <w:szCs w:val="20"/>
+        </w:rPr>
+        <w:t>overriding</w:t>
+      </w:r>
+      <w:proofErr w:type="spellEnd"/>
+      <w:r>
+        <w:rPr>
+          <w:color w:val="000000"/>
+          <w:sz w:val="20"/>
+          <w:szCs w:val="20"/>
+        </w:rPr>
+        <w:t xml:space="preserve"> nella gerarchia del progetto per tanto è un </w:t>
       </w:r>
       <w:r>
         <w:rPr>
@@ -5798,6 +7107,7 @@
           <w:lang w:val="en-US"/>
         </w:rPr>
       </w:pPr>
+      <w:proofErr w:type="spellStart"/>
       <w:r>
         <w:rPr>
           <w:rFonts w:ascii="Menlo" w:hAnsi="Menlo" w:cs="Menlo"/>
@@ -5810,6 +7120,7 @@
         </w:rPr>
         <w:t>setViewTitle</w:t>
       </w:r>
+      <w:proofErr w:type="spellEnd"/>
     </w:p>
     <w:p>
       <w:pPr>
@@ -5838,7 +7149,38 @@
           <w:szCs w:val="20"/>
           <w:lang w:val="en-US"/>
         </w:rPr>
-        <w:t xml:space="preserve"> stato definit</w:t>
+        <w:t xml:space="preserve"> </w:t>
+      </w:r>
+      <w:proofErr w:type="spellStart"/>
+      <w:r>
+        <w:rPr>
+          <w:color w:val="000000"/>
+          <w:sz w:val="20"/>
+          <w:szCs w:val="20"/>
+          <w:lang w:val="en-US"/>
+        </w:rPr>
+        <w:t>stato</w:t>
+      </w:r>
+      <w:proofErr w:type="spellEnd"/>
+      <w:r>
+        <w:rPr>
+          <w:color w:val="000000"/>
+          <w:sz w:val="20"/>
+          <w:szCs w:val="20"/>
+          <w:lang w:val="en-US"/>
+        </w:rPr>
+        <w:t xml:space="preserve"> </w:t>
+      </w:r>
+      <w:proofErr w:type="spellStart"/>
+      <w:proofErr w:type="gramStart"/>
+      <w:r>
+        <w:rPr>
+          <w:color w:val="000000"/>
+          <w:sz w:val="20"/>
+          <w:szCs w:val="20"/>
+          <w:lang w:val="en-US"/>
+        </w:rPr>
+        <w:t>definit</w:t>
       </w:r>
       <w:r>
         <w:rPr>
@@ -5849,6 +7191,7 @@
         </w:rPr>
         <w:t>o</w:t>
       </w:r>
+      <w:proofErr w:type="spellEnd"/>
       <w:r>
         <w:rPr>
           <w:color w:val="000000"/>
@@ -5867,6 +7210,7 @@
         </w:rPr>
         <w:t>:</w:t>
       </w:r>
+      <w:proofErr w:type="gramEnd"/>
     </w:p>
     <w:p>
       <w:pPr>
@@ -5905,7 +7249,47 @@
           <w:szCs w:val="14"/>
           <w:lang w:val="en-US"/>
         </w:rPr>
-        <w:t xml:space="preserve"> View::setViewTitle(</w:t>
+        <w:t xml:space="preserve"> </w:t>
+      </w:r>
+      <w:proofErr w:type="gramStart"/>
+      <w:r>
+        <w:rPr>
+          <w:rFonts w:ascii="Menlo" w:hAnsi="Menlo" w:cs="Menlo"/>
+          <w:b/>
+          <w:bCs/>
+          <w:color w:val="000000"/>
+          <w:sz w:val="14"/>
+          <w:szCs w:val="14"/>
+          <w:lang w:val="en-US"/>
+        </w:rPr>
+        <w:t>View::</w:t>
+      </w:r>
+      <w:proofErr w:type="spellStart"/>
+      <w:proofErr w:type="gramEnd"/>
+      <w:r>
+        <w:rPr>
+          <w:rFonts w:ascii="Menlo" w:hAnsi="Menlo" w:cs="Menlo"/>
+          <w:b/>
+          <w:bCs/>
+          <w:color w:val="000000"/>
+          <w:sz w:val="14"/>
+          <w:szCs w:val="14"/>
+          <w:lang w:val="en-US"/>
+        </w:rPr>
+        <w:t>setViewTitle</w:t>
+      </w:r>
+      <w:proofErr w:type="spellEnd"/>
+      <w:r>
+        <w:rPr>
+          <w:rFonts w:ascii="Menlo" w:hAnsi="Menlo" w:cs="Menlo"/>
+          <w:b/>
+          <w:bCs/>
+          <w:color w:val="000000"/>
+          <w:sz w:val="14"/>
+          <w:szCs w:val="14"/>
+          <w:lang w:val="en-US"/>
+        </w:rPr>
+        <w:t>(</w:t>
       </w:r>
       <w:r>
         <w:rPr>
@@ -5929,7 +7313,33 @@
           <w:szCs w:val="14"/>
           <w:lang w:val="en-US"/>
         </w:rPr>
-        <w:t xml:space="preserve"> QString </w:t>
+        <w:t xml:space="preserve"> </w:t>
+      </w:r>
+      <w:proofErr w:type="spellStart"/>
+      <w:r>
+        <w:rPr>
+          <w:rFonts w:ascii="Menlo" w:hAnsi="Menlo" w:cs="Menlo"/>
+          <w:b/>
+          <w:bCs/>
+          <w:color w:val="000000"/>
+          <w:sz w:val="14"/>
+          <w:szCs w:val="14"/>
+          <w:lang w:val="en-US"/>
+        </w:rPr>
+        <w:t>QString</w:t>
+      </w:r>
+      <w:proofErr w:type="spellEnd"/>
+      <w:r>
+        <w:rPr>
+          <w:rFonts w:ascii="Menlo" w:hAnsi="Menlo" w:cs="Menlo"/>
+          <w:b/>
+          <w:bCs/>
+          <w:color w:val="000000"/>
+          <w:sz w:val="14"/>
+          <w:szCs w:val="14"/>
+          <w:lang w:val="en-US"/>
+        </w:rPr>
+        <w:t xml:space="preserve"> </w:t>
       </w:r>
       <w:r>
         <w:rPr>
@@ -5992,7 +7402,25 @@
           <w:sz w:val="20"/>
           <w:szCs w:val="20"/>
         </w:rPr>
-        <w:t>re alla schermata un Titolo da vedere sulla finistra del Desktop.</w:t>
+        <w:t xml:space="preserve">re alla schermata un Titolo da vedere sulla </w:t>
+      </w:r>
+      <w:proofErr w:type="spellStart"/>
+      <w:r>
+        <w:rPr>
+          <w:color w:val="000000"/>
+          <w:sz w:val="20"/>
+          <w:szCs w:val="20"/>
+        </w:rPr>
+        <w:t>finistra</w:t>
+      </w:r>
+      <w:proofErr w:type="spellEnd"/>
+      <w:r>
+        <w:rPr>
+          <w:color w:val="000000"/>
+          <w:sz w:val="20"/>
+          <w:szCs w:val="20"/>
+        </w:rPr>
+        <w:t xml:space="preserve"> del Desktop.</w:t>
       </w:r>
       <w:r>
         <w:rPr>
@@ -6019,6 +7447,7 @@
         </w:rPr>
         <w:t xml:space="preserve">a prima implementazione all’interno di </w:t>
       </w:r>
+      <w:proofErr w:type="spellStart"/>
       <w:r>
         <w:rPr>
           <w:b/>
@@ -6029,6 +7458,7 @@
         </w:rPr>
         <w:t>View</w:t>
       </w:r>
+      <w:proofErr w:type="spellEnd"/>
       <w:r>
         <w:rPr>
           <w:color w:val="000000"/>
@@ -6037,13 +7467,23 @@
         </w:rPr>
         <w:t xml:space="preserve"> si limita solamente a trascrivere la stringa </w:t>
       </w:r>
-      <w:r>
-        <w:rPr>
-          <w:color w:val="000000"/>
-          <w:sz w:val="20"/>
-          <w:szCs w:val="20"/>
-        </w:rPr>
-        <w:t xml:space="preserve">title </w:t>
+      <w:proofErr w:type="spellStart"/>
+      <w:r>
+        <w:rPr>
+          <w:color w:val="000000"/>
+          <w:sz w:val="20"/>
+          <w:szCs w:val="20"/>
+        </w:rPr>
+        <w:t>title</w:t>
+      </w:r>
+      <w:proofErr w:type="spellEnd"/>
+      <w:r>
+        <w:rPr>
+          <w:color w:val="000000"/>
+          <w:sz w:val="20"/>
+          <w:szCs w:val="20"/>
+        </w:rPr>
+        <w:t xml:space="preserve"> </w:t>
       </w:r>
       <w:r>
         <w:rPr>
@@ -6067,8 +7507,36 @@
           <w:sz w:val="20"/>
           <w:szCs w:val="20"/>
         </w:rPr>
-        <w:t>Esso è in overriding in :</w:t>
-      </w:r>
+        <w:t xml:space="preserve">Esso è in </w:t>
+      </w:r>
+      <w:proofErr w:type="spellStart"/>
+      <w:r>
+        <w:rPr>
+          <w:color w:val="000000"/>
+          <w:sz w:val="20"/>
+          <w:szCs w:val="20"/>
+        </w:rPr>
+        <w:t>overriding</w:t>
+      </w:r>
+      <w:proofErr w:type="spellEnd"/>
+      <w:r>
+        <w:rPr>
+          <w:color w:val="000000"/>
+          <w:sz w:val="20"/>
+          <w:szCs w:val="20"/>
+        </w:rPr>
+        <w:t xml:space="preserve"> </w:t>
+      </w:r>
+      <w:proofErr w:type="gramStart"/>
+      <w:r>
+        <w:rPr>
+          <w:color w:val="000000"/>
+          <w:sz w:val="20"/>
+          <w:szCs w:val="20"/>
+        </w:rPr>
+        <w:t>in :</w:t>
+      </w:r>
+      <w:proofErr w:type="gramEnd"/>
     </w:p>
     <w:p>
       <w:pPr>
@@ -6081,6 +7549,7 @@
           <w:szCs w:val="20"/>
         </w:rPr>
       </w:pPr>
+      <w:proofErr w:type="spellStart"/>
       <w:r>
         <w:rPr>
           <w:rFonts w:ascii="Menlo" w:hAnsi="Menlo" w:cs="Menlo"/>
@@ -6092,17 +7561,69 @@
         </w:rPr>
         <w:t>void</w:t>
       </w:r>
-      <w:r>
-        <w:rPr>
-          <w:rFonts w:ascii="Menlo" w:hAnsi="Menlo" w:cs="Menlo"/>
-          <w:b/>
-          <w:bCs/>
-          <w:color w:val="000000"/>
-          <w:sz w:val="14"/>
-          <w:szCs w:val="14"/>
-        </w:rPr>
-        <w:t xml:space="preserve"> AdminView::setViewTitle (</w:t>
-      </w:r>
+      <w:proofErr w:type="spellEnd"/>
+      <w:r>
+        <w:rPr>
+          <w:rFonts w:ascii="Menlo" w:hAnsi="Menlo" w:cs="Menlo"/>
+          <w:b/>
+          <w:bCs/>
+          <w:color w:val="000000"/>
+          <w:sz w:val="14"/>
+          <w:szCs w:val="14"/>
+        </w:rPr>
+        <w:t xml:space="preserve"> </w:t>
+      </w:r>
+      <w:proofErr w:type="spellStart"/>
+      <w:proofErr w:type="gramStart"/>
+      <w:r>
+        <w:rPr>
+          <w:rFonts w:ascii="Menlo" w:hAnsi="Menlo" w:cs="Menlo"/>
+          <w:b/>
+          <w:bCs/>
+          <w:color w:val="000000"/>
+          <w:sz w:val="14"/>
+          <w:szCs w:val="14"/>
+        </w:rPr>
+        <w:t>AdminView</w:t>
+      </w:r>
+      <w:proofErr w:type="spellEnd"/>
+      <w:r>
+        <w:rPr>
+          <w:rFonts w:ascii="Menlo" w:hAnsi="Menlo" w:cs="Menlo"/>
+          <w:b/>
+          <w:bCs/>
+          <w:color w:val="000000"/>
+          <w:sz w:val="14"/>
+          <w:szCs w:val="14"/>
+        </w:rPr>
+        <w:t>::</w:t>
+      </w:r>
+      <w:proofErr w:type="spellStart"/>
+      <w:proofErr w:type="gramEnd"/>
+      <w:r>
+        <w:rPr>
+          <w:rFonts w:ascii="Menlo" w:hAnsi="Menlo" w:cs="Menlo"/>
+          <w:b/>
+          <w:bCs/>
+          <w:color w:val="000000"/>
+          <w:sz w:val="14"/>
+          <w:szCs w:val="14"/>
+        </w:rPr>
+        <w:t>setViewTitle</w:t>
+      </w:r>
+      <w:proofErr w:type="spellEnd"/>
+      <w:r>
+        <w:rPr>
+          <w:rFonts w:ascii="Menlo" w:hAnsi="Menlo" w:cs="Menlo"/>
+          <w:b/>
+          <w:bCs/>
+          <w:color w:val="000000"/>
+          <w:sz w:val="14"/>
+          <w:szCs w:val="14"/>
+        </w:rPr>
+        <w:t xml:space="preserve"> (</w:t>
+      </w:r>
+      <w:proofErr w:type="spellStart"/>
       <w:r>
         <w:rPr>
           <w:rFonts w:ascii="Menlo" w:hAnsi="Menlo" w:cs="Menlo"/>
@@ -6114,16 +7635,41 @@
         </w:rPr>
         <w:t>const</w:t>
       </w:r>
-      <w:r>
-        <w:rPr>
-          <w:rFonts w:ascii="Menlo" w:hAnsi="Menlo" w:cs="Menlo"/>
-          <w:b/>
-          <w:bCs/>
-          <w:color w:val="000000"/>
-          <w:sz w:val="14"/>
-          <w:szCs w:val="14"/>
-        </w:rPr>
-        <w:t xml:space="preserve"> QString </w:t>
+      <w:proofErr w:type="spellEnd"/>
+      <w:r>
+        <w:rPr>
+          <w:rFonts w:ascii="Menlo" w:hAnsi="Menlo" w:cs="Menlo"/>
+          <w:b/>
+          <w:bCs/>
+          <w:color w:val="000000"/>
+          <w:sz w:val="14"/>
+          <w:szCs w:val="14"/>
+        </w:rPr>
+        <w:t xml:space="preserve"> </w:t>
+      </w:r>
+      <w:proofErr w:type="spellStart"/>
+      <w:r>
+        <w:rPr>
+          <w:rFonts w:ascii="Menlo" w:hAnsi="Menlo" w:cs="Menlo"/>
+          <w:b/>
+          <w:bCs/>
+          <w:color w:val="000000"/>
+          <w:sz w:val="14"/>
+          <w:szCs w:val="14"/>
+        </w:rPr>
+        <w:t>QString</w:t>
+      </w:r>
+      <w:proofErr w:type="spellEnd"/>
+      <w:r>
+        <w:rPr>
+          <w:rFonts w:ascii="Menlo" w:hAnsi="Menlo" w:cs="Menlo"/>
+          <w:b/>
+          <w:bCs/>
+          <w:color w:val="000000"/>
+          <w:sz w:val="14"/>
+          <w:szCs w:val="14"/>
+        </w:rPr>
+        <w:t xml:space="preserve"> </w:t>
       </w:r>
       <w:r>
         <w:rPr>
@@ -6136,17 +7682,31 @@
         </w:rPr>
         <w:t>&amp;</w:t>
       </w:r>
-      <w:r>
-        <w:rPr>
-          <w:rFonts w:ascii="Menlo" w:hAnsi="Menlo" w:cs="Menlo"/>
-          <w:b/>
-          <w:bCs/>
-          <w:color w:val="000000"/>
-          <w:sz w:val="14"/>
-          <w:szCs w:val="14"/>
-        </w:rPr>
-        <w:t xml:space="preserve">title) </w:t>
-      </w:r>
+      <w:proofErr w:type="spellStart"/>
+      <w:r>
+        <w:rPr>
+          <w:rFonts w:ascii="Menlo" w:hAnsi="Menlo" w:cs="Menlo"/>
+          <w:b/>
+          <w:bCs/>
+          <w:color w:val="000000"/>
+          <w:sz w:val="14"/>
+          <w:szCs w:val="14"/>
+        </w:rPr>
+        <w:t>title</w:t>
+      </w:r>
+      <w:proofErr w:type="spellEnd"/>
+      <w:r>
+        <w:rPr>
+          <w:rFonts w:ascii="Menlo" w:hAnsi="Menlo" w:cs="Menlo"/>
+          <w:b/>
+          <w:bCs/>
+          <w:color w:val="000000"/>
+          <w:sz w:val="14"/>
+          <w:szCs w:val="14"/>
+        </w:rPr>
+        <w:t xml:space="preserve">) </w:t>
+      </w:r>
+      <w:proofErr w:type="spellStart"/>
       <w:r>
         <w:rPr>
           <w:rFonts w:ascii="Menlo" w:hAnsi="Menlo" w:cs="Menlo"/>
@@ -6158,6 +7718,7 @@
         </w:rPr>
         <w:t>override</w:t>
       </w:r>
+      <w:proofErr w:type="spellEnd"/>
       <w:r>
         <w:rPr>
           <w:rFonts w:ascii="Menlo" w:hAnsi="Menlo" w:cs="Menlo"/>
@@ -6200,8 +7761,45 @@
           <w:sz w:val="20"/>
           <w:szCs w:val="20"/>
         </w:rPr>
-        <w:t xml:space="preserve">la stringa title sulla finestra ma aggiunge anche l’etichetta “Progetto :” davanti al titolo. Esso è infati ridefinito per la </w:t>
-      </w:r>
+        <w:t xml:space="preserve">la stringa </w:t>
+      </w:r>
+      <w:proofErr w:type="spellStart"/>
+      <w:r>
+        <w:rPr>
+          <w:color w:val="000000"/>
+          <w:sz w:val="20"/>
+          <w:szCs w:val="20"/>
+        </w:rPr>
+        <w:t>title</w:t>
+      </w:r>
+      <w:proofErr w:type="spellEnd"/>
+      <w:r>
+        <w:rPr>
+          <w:color w:val="000000"/>
+          <w:sz w:val="20"/>
+          <w:szCs w:val="20"/>
+        </w:rPr>
+        <w:t xml:space="preserve"> sulla finestra ma aggiunge anche l’etichetta “Progetto :” davanti al titolo. Esso è </w:t>
+      </w:r>
+      <w:proofErr w:type="spellStart"/>
+      <w:r>
+        <w:rPr>
+          <w:color w:val="000000"/>
+          <w:sz w:val="20"/>
+          <w:szCs w:val="20"/>
+        </w:rPr>
+        <w:t>infati</w:t>
+      </w:r>
+      <w:proofErr w:type="spellEnd"/>
+      <w:r>
+        <w:rPr>
+          <w:color w:val="000000"/>
+          <w:sz w:val="20"/>
+          <w:szCs w:val="20"/>
+        </w:rPr>
+        <w:t xml:space="preserve"> ridefinito per la </w:t>
+      </w:r>
+      <w:proofErr w:type="spellStart"/>
       <w:r>
         <w:rPr>
           <w:b/>
@@ -6212,6 +7810,7 @@
         </w:rPr>
         <w:t>AdminView</w:t>
       </w:r>
+      <w:proofErr w:type="spellEnd"/>
       <w:r>
         <w:rPr>
           <w:color w:val="000000"/>
@@ -6229,6 +7828,8 @@
         <w:br/>
         <w:t xml:space="preserve">L’invocazione polimorfa avviene all’interno del </w:t>
       </w:r>
+      <w:proofErr w:type="spellStart"/>
+      <w:proofErr w:type="gramStart"/>
       <w:r>
         <w:rPr>
           <w:b/>
@@ -6239,13 +7840,23 @@
         </w:rPr>
         <w:t>AdminCtrl</w:t>
       </w:r>
-      <w:r>
-        <w:rPr>
-          <w:color w:val="000000"/>
-          <w:sz w:val="20"/>
-          <w:szCs w:val="20"/>
-        </w:rPr>
-        <w:t xml:space="preserve"> : </w:t>
+      <w:proofErr w:type="spellEnd"/>
+      <w:r>
+        <w:rPr>
+          <w:color w:val="000000"/>
+          <w:sz w:val="20"/>
+          <w:szCs w:val="20"/>
+        </w:rPr>
+        <w:t xml:space="preserve"> :</w:t>
+      </w:r>
+      <w:proofErr w:type="gramEnd"/>
+      <w:r>
+        <w:rPr>
+          <w:color w:val="000000"/>
+          <w:sz w:val="20"/>
+          <w:szCs w:val="20"/>
+        </w:rPr>
+        <w:t xml:space="preserve"> </w:t>
       </w:r>
     </w:p>
     <w:p>
@@ -6259,16 +7870,53 @@
           <w:szCs w:val="20"/>
         </w:rPr>
       </w:pPr>
-      <w:r>
-        <w:rPr>
-          <w:rFonts w:ascii="Menlo" w:hAnsi="Menlo" w:cs="Menlo"/>
-          <w:b/>
-          <w:bCs/>
-          <w:color w:val="000000"/>
-          <w:sz w:val="14"/>
-          <w:szCs w:val="14"/>
-        </w:rPr>
-        <w:t>view-&gt;setViewTitle(last);</w:t>
+      <w:proofErr w:type="spellStart"/>
+      <w:r>
+        <w:rPr>
+          <w:rFonts w:ascii="Menlo" w:hAnsi="Menlo" w:cs="Menlo"/>
+          <w:b/>
+          <w:bCs/>
+          <w:color w:val="000000"/>
+          <w:sz w:val="14"/>
+          <w:szCs w:val="14"/>
+        </w:rPr>
+        <w:t>view</w:t>
+      </w:r>
+      <w:proofErr w:type="spellEnd"/>
+      <w:r>
+        <w:rPr>
+          <w:rFonts w:ascii="Menlo" w:hAnsi="Menlo" w:cs="Menlo"/>
+          <w:b/>
+          <w:bCs/>
+          <w:color w:val="000000"/>
+          <w:sz w:val="14"/>
+          <w:szCs w:val="14"/>
+        </w:rPr>
+        <w:t>-&gt;</w:t>
+      </w:r>
+      <w:proofErr w:type="spellStart"/>
+      <w:r>
+        <w:rPr>
+          <w:rFonts w:ascii="Menlo" w:hAnsi="Menlo" w:cs="Menlo"/>
+          <w:b/>
+          <w:bCs/>
+          <w:color w:val="000000"/>
+          <w:sz w:val="14"/>
+          <w:szCs w:val="14"/>
+        </w:rPr>
+        <w:t>setViewTitle</w:t>
+      </w:r>
+      <w:proofErr w:type="spellEnd"/>
+      <w:r>
+        <w:rPr>
+          <w:rFonts w:ascii="Menlo" w:hAnsi="Menlo" w:cs="Menlo"/>
+          <w:b/>
+          <w:bCs/>
+          <w:color w:val="000000"/>
+          <w:sz w:val="14"/>
+          <w:szCs w:val="14"/>
+        </w:rPr>
+        <w:t>(last);</w:t>
       </w:r>
       <w:r>
         <w:rPr>
@@ -6310,6 +7958,7 @@
         </w:rPr>
         <w:t xml:space="preserve"> della </w:t>
       </w:r>
+      <w:proofErr w:type="spellStart"/>
       <w:r>
         <w:rPr>
           <w:b/>
@@ -6320,13 +7969,60 @@
         </w:rPr>
         <w:t>AdminView</w:t>
       </w:r>
-      <w:r>
-        <w:rPr>
-          <w:color w:val="000000"/>
-          <w:sz w:val="20"/>
-          <w:szCs w:val="20"/>
-        </w:rPr>
-        <w:t xml:space="preserve"> questo metodo in overriding potrebbe implementare altre funzionalità quali modificare anche l’icona in base al title , etc.</w:t>
+      <w:proofErr w:type="spellEnd"/>
+      <w:r>
+        <w:rPr>
+          <w:color w:val="000000"/>
+          <w:sz w:val="20"/>
+          <w:szCs w:val="20"/>
+        </w:rPr>
+        <w:t xml:space="preserve"> questo metodo in </w:t>
+      </w:r>
+      <w:proofErr w:type="spellStart"/>
+      <w:r>
+        <w:rPr>
+          <w:color w:val="000000"/>
+          <w:sz w:val="20"/>
+          <w:szCs w:val="20"/>
+        </w:rPr>
+        <w:t>overriding</w:t>
+      </w:r>
+      <w:proofErr w:type="spellEnd"/>
+      <w:r>
+        <w:rPr>
+          <w:color w:val="000000"/>
+          <w:sz w:val="20"/>
+          <w:szCs w:val="20"/>
+        </w:rPr>
+        <w:t xml:space="preserve"> potrebbe implementare altre funzionalità quali modificare anche l’icona in base al </w:t>
+      </w:r>
+      <w:proofErr w:type="spellStart"/>
+      <w:proofErr w:type="gramStart"/>
+      <w:r>
+        <w:rPr>
+          <w:color w:val="000000"/>
+          <w:sz w:val="20"/>
+          <w:szCs w:val="20"/>
+        </w:rPr>
+        <w:t>title</w:t>
+      </w:r>
+      <w:proofErr w:type="spellEnd"/>
+      <w:r>
+        <w:rPr>
+          <w:color w:val="000000"/>
+          <w:sz w:val="20"/>
+          <w:szCs w:val="20"/>
+        </w:rPr>
+        <w:t xml:space="preserve"> ,</w:t>
+      </w:r>
+      <w:proofErr w:type="gramEnd"/>
+      <w:r>
+        <w:rPr>
+          <w:color w:val="000000"/>
+          <w:sz w:val="20"/>
+          <w:szCs w:val="20"/>
+        </w:rPr>
+        <w:t xml:space="preserve"> etc.</w:t>
       </w:r>
     </w:p>
     <w:p>
@@ -6358,6 +8054,7 @@
           <w:szCs w:val="18"/>
         </w:rPr>
       </w:pPr>
+      <w:proofErr w:type="spellStart"/>
       <w:r>
         <w:rPr>
           <w:rFonts w:ascii="Menlo" w:hAnsi="Menlo" w:cs="Menlo"/>
@@ -6369,6 +8066,7 @@
         </w:rPr>
         <w:t>onViewClosed</w:t>
       </w:r>
+      <w:proofErr w:type="spellEnd"/>
     </w:p>
     <w:p>
       <w:pPr>
@@ -6388,6 +8086,7 @@
         </w:rPr>
         <w:t xml:space="preserve">Quando una </w:t>
       </w:r>
+      <w:proofErr w:type="spellStart"/>
       <w:r>
         <w:rPr>
           <w:b/>
@@ -6398,6 +8097,7 @@
         </w:rPr>
         <w:t>View</w:t>
       </w:r>
+      <w:proofErr w:type="spellEnd"/>
       <w:r>
         <w:rPr>
           <w:color w:val="000000"/>
@@ -6412,8 +8112,18 @@
           <w:sz w:val="20"/>
           <w:szCs w:val="20"/>
         </w:rPr>
-        <w:t>il segnale :</w:t>
-      </w:r>
+        <w:t xml:space="preserve">il </w:t>
+      </w:r>
+      <w:proofErr w:type="gramStart"/>
+      <w:r>
+        <w:rPr>
+          <w:color w:val="000000"/>
+          <w:sz w:val="20"/>
+          <w:szCs w:val="20"/>
+        </w:rPr>
+        <w:t>segnale :</w:t>
+      </w:r>
+      <w:proofErr w:type="gramEnd"/>
       <w:r>
         <w:rPr>
           <w:color w:val="000000"/>
@@ -6422,6 +8132,7 @@
         </w:rPr>
         <w:t xml:space="preserve"> “</w:t>
       </w:r>
+      <w:proofErr w:type="spellStart"/>
       <w:r>
         <w:rPr>
           <w:rFonts w:ascii="Menlo" w:hAnsi="Menlo" w:cs="Menlo"/>
@@ -6433,17 +8144,43 @@
         </w:rPr>
         <w:t>void</w:t>
       </w:r>
-      <w:r>
-        <w:rPr>
-          <w:rFonts w:ascii="Menlo" w:hAnsi="Menlo" w:cs="Menlo"/>
-          <w:b/>
-          <w:bCs/>
-          <w:color w:val="000000"/>
-          <w:sz w:val="14"/>
-          <w:szCs w:val="14"/>
-        </w:rPr>
-        <w:t xml:space="preserve"> viewClosed() </w:t>
-      </w:r>
+      <w:proofErr w:type="spellEnd"/>
+      <w:r>
+        <w:rPr>
+          <w:rFonts w:ascii="Menlo" w:hAnsi="Menlo" w:cs="Menlo"/>
+          <w:b/>
+          <w:bCs/>
+          <w:color w:val="000000"/>
+          <w:sz w:val="14"/>
+          <w:szCs w:val="14"/>
+        </w:rPr>
+        <w:t xml:space="preserve"> </w:t>
+      </w:r>
+      <w:proofErr w:type="spellStart"/>
+      <w:r>
+        <w:rPr>
+          <w:rFonts w:ascii="Menlo" w:hAnsi="Menlo" w:cs="Menlo"/>
+          <w:b/>
+          <w:bCs/>
+          <w:color w:val="000000"/>
+          <w:sz w:val="14"/>
+          <w:szCs w:val="14"/>
+        </w:rPr>
+        <w:t>viewClosed</w:t>
+      </w:r>
+      <w:proofErr w:type="spellEnd"/>
+      <w:r>
+        <w:rPr>
+          <w:rFonts w:ascii="Menlo" w:hAnsi="Menlo" w:cs="Menlo"/>
+          <w:b/>
+          <w:bCs/>
+          <w:color w:val="000000"/>
+          <w:sz w:val="14"/>
+          <w:szCs w:val="14"/>
+        </w:rPr>
+        <w:t xml:space="preserve">() </w:t>
+      </w:r>
+      <w:proofErr w:type="spellStart"/>
       <w:r>
         <w:rPr>
           <w:rFonts w:ascii="Menlo" w:hAnsi="Menlo" w:cs="Menlo"/>
@@ -6455,6 +8192,7 @@
         </w:rPr>
         <w:t>const</w:t>
       </w:r>
+      <w:proofErr w:type="spellEnd"/>
       <w:r>
         <w:rPr>
           <w:rFonts w:ascii="Menlo" w:hAnsi="Menlo" w:cs="Menlo"/>
@@ -6496,8 +8234,39 @@
           <w:szCs w:val="20"/>
           <w:lang w:val="en-US"/>
         </w:rPr>
-        <w:t>Il Ctrl connette a questo segnale uno SLOT</w:t>
-      </w:r>
+        <w:t xml:space="preserve">Il Ctrl </w:t>
+      </w:r>
+      <w:proofErr w:type="spellStart"/>
+      <w:r>
+        <w:rPr>
+          <w:color w:val="000000"/>
+          <w:sz w:val="20"/>
+          <w:szCs w:val="20"/>
+          <w:lang w:val="en-US"/>
+        </w:rPr>
+        <w:t>connette</w:t>
+      </w:r>
+      <w:proofErr w:type="spellEnd"/>
+      <w:r>
+        <w:rPr>
+          <w:color w:val="000000"/>
+          <w:sz w:val="20"/>
+          <w:szCs w:val="20"/>
+          <w:lang w:val="en-US"/>
+        </w:rPr>
+        <w:t xml:space="preserve"> a </w:t>
+      </w:r>
+      <w:proofErr w:type="spellStart"/>
+      <w:r>
+        <w:rPr>
+          <w:color w:val="000000"/>
+          <w:sz w:val="20"/>
+          <w:szCs w:val="20"/>
+          <w:lang w:val="en-US"/>
+        </w:rPr>
+        <w:t>questo</w:t>
+      </w:r>
+      <w:proofErr w:type="spellEnd"/>
       <w:r>
         <w:rPr>
           <w:color w:val="000000"/>
@@ -6507,14 +8276,54 @@
         </w:rPr>
         <w:t xml:space="preserve"> </w:t>
       </w:r>
-      <w:r>
-        <w:rPr>
-          <w:color w:val="000000"/>
-          <w:sz w:val="20"/>
-          <w:szCs w:val="20"/>
-          <w:lang w:val="en-US"/>
-        </w:rPr>
-        <w:t>virtuale puro.</w:t>
+      <w:proofErr w:type="spellStart"/>
+      <w:r>
+        <w:rPr>
+          <w:color w:val="000000"/>
+          <w:sz w:val="20"/>
+          <w:szCs w:val="20"/>
+          <w:lang w:val="en-US"/>
+        </w:rPr>
+        <w:t>segnale</w:t>
+      </w:r>
+      <w:proofErr w:type="spellEnd"/>
+      <w:r>
+        <w:rPr>
+          <w:color w:val="000000"/>
+          <w:sz w:val="20"/>
+          <w:szCs w:val="20"/>
+          <w:lang w:val="en-US"/>
+        </w:rPr>
+        <w:t xml:space="preserve"> uno SLOT</w:t>
+      </w:r>
+      <w:r>
+        <w:rPr>
+          <w:color w:val="000000"/>
+          <w:sz w:val="20"/>
+          <w:szCs w:val="20"/>
+          <w:lang w:val="en-US"/>
+        </w:rPr>
+        <w:t xml:space="preserve"> </w:t>
+      </w:r>
+      <w:proofErr w:type="spellStart"/>
+      <w:r>
+        <w:rPr>
+          <w:color w:val="000000"/>
+          <w:sz w:val="20"/>
+          <w:szCs w:val="20"/>
+          <w:lang w:val="en-US"/>
+        </w:rPr>
+        <w:t>virtuale</w:t>
+      </w:r>
+      <w:proofErr w:type="spellEnd"/>
+      <w:r>
+        <w:rPr>
+          <w:color w:val="000000"/>
+          <w:sz w:val="20"/>
+          <w:szCs w:val="20"/>
+          <w:lang w:val="en-US"/>
+        </w:rPr>
+        <w:t xml:space="preserve"> puro.</w:t>
       </w:r>
       <w:r>
         <w:rPr>
@@ -6535,8 +8344,63 @@
           <w:szCs w:val="14"/>
           <w:lang w:val="en-US"/>
         </w:rPr>
-        <w:t>connect(view,SIGNAL(viewClosed()),</w:t>
-      </w:r>
+        <w:t>connect(</w:t>
+      </w:r>
+      <w:proofErr w:type="spellStart"/>
+      <w:proofErr w:type="gramStart"/>
+      <w:r>
+        <w:rPr>
+          <w:rFonts w:ascii="Menlo" w:hAnsi="Menlo" w:cs="Menlo"/>
+          <w:b/>
+          <w:bCs/>
+          <w:color w:val="000000"/>
+          <w:sz w:val="14"/>
+          <w:szCs w:val="14"/>
+          <w:lang w:val="en-US"/>
+        </w:rPr>
+        <w:t>view,SIGNAL</w:t>
+      </w:r>
+      <w:proofErr w:type="spellEnd"/>
+      <w:proofErr w:type="gramEnd"/>
+      <w:r>
+        <w:rPr>
+          <w:rFonts w:ascii="Menlo" w:hAnsi="Menlo" w:cs="Menlo"/>
+          <w:b/>
+          <w:bCs/>
+          <w:color w:val="000000"/>
+          <w:sz w:val="14"/>
+          <w:szCs w:val="14"/>
+          <w:lang w:val="en-US"/>
+        </w:rPr>
+        <w:t>(</w:t>
+      </w:r>
+      <w:proofErr w:type="spellStart"/>
+      <w:r>
+        <w:rPr>
+          <w:rFonts w:ascii="Menlo" w:hAnsi="Menlo" w:cs="Menlo"/>
+          <w:b/>
+          <w:bCs/>
+          <w:color w:val="000000"/>
+          <w:sz w:val="14"/>
+          <w:szCs w:val="14"/>
+          <w:lang w:val="en-US"/>
+        </w:rPr>
+        <w:t>viewClosed</w:t>
+      </w:r>
+      <w:proofErr w:type="spellEnd"/>
+      <w:r>
+        <w:rPr>
+          <w:rFonts w:ascii="Menlo" w:hAnsi="Menlo" w:cs="Menlo"/>
+          <w:b/>
+          <w:bCs/>
+          <w:color w:val="000000"/>
+          <w:sz w:val="14"/>
+          <w:szCs w:val="14"/>
+          <w:lang w:val="en-US"/>
+        </w:rPr>
+        <w:t>()),</w:t>
+      </w:r>
+      <w:proofErr w:type="spellStart"/>
       <w:r>
         <w:rPr>
           <w:rFonts w:ascii="Menlo" w:hAnsi="Menlo" w:cs="Menlo"/>
@@ -6559,7 +8423,46 @@
           <w:szCs w:val="14"/>
           <w:lang w:val="en-US"/>
         </w:rPr>
-        <w:t>,SLOT(onViewClosed()));</w:t>
+        <w:t>,SLOT</w:t>
+      </w:r>
+      <w:proofErr w:type="spellEnd"/>
+      <w:r>
+        <w:rPr>
+          <w:rFonts w:ascii="Menlo" w:hAnsi="Menlo" w:cs="Menlo"/>
+          <w:b/>
+          <w:bCs/>
+          <w:color w:val="000000"/>
+          <w:sz w:val="14"/>
+          <w:szCs w:val="14"/>
+          <w:lang w:val="en-US"/>
+        </w:rPr>
+        <w:t>(</w:t>
+      </w:r>
+      <w:proofErr w:type="spellStart"/>
+      <w:r>
+        <w:rPr>
+          <w:rFonts w:ascii="Menlo" w:hAnsi="Menlo" w:cs="Menlo"/>
+          <w:b/>
+          <w:bCs/>
+          <w:color w:val="000000"/>
+          <w:sz w:val="14"/>
+          <w:szCs w:val="14"/>
+          <w:lang w:val="en-US"/>
+        </w:rPr>
+        <w:t>onViewClosed</w:t>
+      </w:r>
+      <w:proofErr w:type="spellEnd"/>
+      <w:r>
+        <w:rPr>
+          <w:rFonts w:ascii="Menlo" w:hAnsi="Menlo" w:cs="Menlo"/>
+          <w:b/>
+          <w:bCs/>
+          <w:color w:val="000000"/>
+          <w:sz w:val="14"/>
+          <w:szCs w:val="14"/>
+          <w:lang w:val="en-US"/>
+        </w:rPr>
+        <w:t>()));</w:t>
       </w:r>
       <w:r>
         <w:rPr>
@@ -6737,7 +8640,47 @@
           <w:szCs w:val="14"/>
           <w:lang w:val="en-US"/>
         </w:rPr>
-        <w:t xml:space="preserve"> Ctrl::onViewClosed() </w:t>
+        <w:t xml:space="preserve"> </w:t>
+      </w:r>
+      <w:proofErr w:type="gramStart"/>
+      <w:r>
+        <w:rPr>
+          <w:rFonts w:ascii="Menlo" w:hAnsi="Menlo" w:cs="Menlo"/>
+          <w:b/>
+          <w:bCs/>
+          <w:color w:val="000000"/>
+          <w:sz w:val="14"/>
+          <w:szCs w:val="14"/>
+          <w:lang w:val="en-US"/>
+        </w:rPr>
+        <w:t>Ctrl::</w:t>
+      </w:r>
+      <w:proofErr w:type="spellStart"/>
+      <w:proofErr w:type="gramEnd"/>
+      <w:r>
+        <w:rPr>
+          <w:rFonts w:ascii="Menlo" w:hAnsi="Menlo" w:cs="Menlo"/>
+          <w:b/>
+          <w:bCs/>
+          <w:color w:val="000000"/>
+          <w:sz w:val="14"/>
+          <w:szCs w:val="14"/>
+          <w:lang w:val="en-US"/>
+        </w:rPr>
+        <w:t>onViewClosed</w:t>
+      </w:r>
+      <w:proofErr w:type="spellEnd"/>
+      <w:r>
+        <w:rPr>
+          <w:rFonts w:ascii="Menlo" w:hAnsi="Menlo" w:cs="Menlo"/>
+          <w:b/>
+          <w:bCs/>
+          <w:color w:val="000000"/>
+          <w:sz w:val="14"/>
+          <w:szCs w:val="14"/>
+          <w:lang w:val="en-US"/>
+        </w:rPr>
+        <w:t xml:space="preserve">() </w:t>
       </w:r>
       <w:r>
         <w:rPr>
@@ -6804,15 +8747,43 @@
           <w:sz w:val="20"/>
           <w:szCs w:val="20"/>
         </w:rPr>
-        <w:t xml:space="preserve">Questo SLOT è in overriding in tutte le Classi derivate di </w:t>
-      </w:r>
-      <w:r>
-        <w:rPr>
-          <w:color w:val="000000"/>
-          <w:sz w:val="20"/>
-          <w:szCs w:val="20"/>
-        </w:rPr>
-        <w:t>Ctrl, ecco alcuni esempi</w:t>
+        <w:t xml:space="preserve">Questo SLOT è in </w:t>
+      </w:r>
+      <w:proofErr w:type="spellStart"/>
+      <w:r>
+        <w:rPr>
+          <w:color w:val="000000"/>
+          <w:sz w:val="20"/>
+          <w:szCs w:val="20"/>
+        </w:rPr>
+        <w:t>overriding</w:t>
+      </w:r>
+      <w:proofErr w:type="spellEnd"/>
+      <w:r>
+        <w:rPr>
+          <w:color w:val="000000"/>
+          <w:sz w:val="20"/>
+          <w:szCs w:val="20"/>
+        </w:rPr>
+        <w:t xml:space="preserve"> in tutte le Classi derivate di </w:t>
+      </w:r>
+      <w:proofErr w:type="spellStart"/>
+      <w:r>
+        <w:rPr>
+          <w:color w:val="000000"/>
+          <w:sz w:val="20"/>
+          <w:szCs w:val="20"/>
+        </w:rPr>
+        <w:t>Ctrl</w:t>
+      </w:r>
+      <w:proofErr w:type="spellEnd"/>
+      <w:r>
+        <w:rPr>
+          <w:color w:val="000000"/>
+          <w:sz w:val="20"/>
+          <w:szCs w:val="20"/>
+        </w:rPr>
+        <w:t>, ecco alcuni esempi</w:t>
       </w:r>
       <w:r>
         <w:rPr>
@@ -6859,7 +8830,61 @@
           <w:szCs w:val="14"/>
           <w:lang w:val="en-US"/>
         </w:rPr>
-        <w:t xml:space="preserve"> HomeCtrl::onViewClosed() </w:t>
+        <w:t xml:space="preserve"> </w:t>
+      </w:r>
+      <w:proofErr w:type="spellStart"/>
+      <w:proofErr w:type="gramStart"/>
+      <w:r>
+        <w:rPr>
+          <w:rFonts w:ascii="Menlo" w:hAnsi="Menlo" w:cs="Menlo"/>
+          <w:b/>
+          <w:bCs/>
+          <w:color w:val="000000"/>
+          <w:sz w:val="14"/>
+          <w:szCs w:val="14"/>
+          <w:lang w:val="en-US"/>
+        </w:rPr>
+        <w:t>HomeCtrl</w:t>
+      </w:r>
+      <w:proofErr w:type="spellEnd"/>
+      <w:r>
+        <w:rPr>
+          <w:rFonts w:ascii="Menlo" w:hAnsi="Menlo" w:cs="Menlo"/>
+          <w:b/>
+          <w:bCs/>
+          <w:color w:val="000000"/>
+          <w:sz w:val="14"/>
+          <w:szCs w:val="14"/>
+          <w:lang w:val="en-US"/>
+        </w:rPr>
+        <w:t>::</w:t>
+      </w:r>
+      <w:proofErr w:type="spellStart"/>
+      <w:proofErr w:type="gramEnd"/>
+      <w:r>
+        <w:rPr>
+          <w:rFonts w:ascii="Menlo" w:hAnsi="Menlo" w:cs="Menlo"/>
+          <w:b/>
+          <w:bCs/>
+          <w:color w:val="000000"/>
+          <w:sz w:val="14"/>
+          <w:szCs w:val="14"/>
+          <w:lang w:val="en-US"/>
+        </w:rPr>
+        <w:t>onViewClosed</w:t>
+      </w:r>
+      <w:proofErr w:type="spellEnd"/>
+      <w:r>
+        <w:rPr>
+          <w:rFonts w:ascii="Menlo" w:hAnsi="Menlo" w:cs="Menlo"/>
+          <w:b/>
+          <w:bCs/>
+          <w:color w:val="000000"/>
+          <w:sz w:val="14"/>
+          <w:szCs w:val="14"/>
+          <w:lang w:val="en-US"/>
+        </w:rPr>
+        <w:t xml:space="preserve">() </w:t>
       </w:r>
       <w:r>
         <w:rPr>
@@ -6947,7 +8972,61 @@
           <w:szCs w:val="14"/>
           <w:lang w:val="en-US"/>
         </w:rPr>
-        <w:t xml:space="preserve"> AdminCtrl::onViewClosed() </w:t>
+        <w:t xml:space="preserve"> </w:t>
+      </w:r>
+      <w:proofErr w:type="spellStart"/>
+      <w:proofErr w:type="gramStart"/>
+      <w:r>
+        <w:rPr>
+          <w:rFonts w:ascii="Menlo" w:hAnsi="Menlo" w:cs="Menlo"/>
+          <w:b/>
+          <w:bCs/>
+          <w:color w:val="000000"/>
+          <w:sz w:val="14"/>
+          <w:szCs w:val="14"/>
+          <w:lang w:val="en-US"/>
+        </w:rPr>
+        <w:t>AdminCtrl</w:t>
+      </w:r>
+      <w:proofErr w:type="spellEnd"/>
+      <w:r>
+        <w:rPr>
+          <w:rFonts w:ascii="Menlo" w:hAnsi="Menlo" w:cs="Menlo"/>
+          <w:b/>
+          <w:bCs/>
+          <w:color w:val="000000"/>
+          <w:sz w:val="14"/>
+          <w:szCs w:val="14"/>
+          <w:lang w:val="en-US"/>
+        </w:rPr>
+        <w:t>::</w:t>
+      </w:r>
+      <w:proofErr w:type="spellStart"/>
+      <w:proofErr w:type="gramEnd"/>
+      <w:r>
+        <w:rPr>
+          <w:rFonts w:ascii="Menlo" w:hAnsi="Menlo" w:cs="Menlo"/>
+          <w:b/>
+          <w:bCs/>
+          <w:color w:val="000000"/>
+          <w:sz w:val="14"/>
+          <w:szCs w:val="14"/>
+          <w:lang w:val="en-US"/>
+        </w:rPr>
+        <w:t>onViewClosed</w:t>
+      </w:r>
+      <w:proofErr w:type="spellEnd"/>
+      <w:r>
+        <w:rPr>
+          <w:rFonts w:ascii="Menlo" w:hAnsi="Menlo" w:cs="Menlo"/>
+          <w:b/>
+          <w:bCs/>
+          <w:color w:val="000000"/>
+          <w:sz w:val="14"/>
+          <w:szCs w:val="14"/>
+          <w:lang w:val="en-US"/>
+        </w:rPr>
+        <w:t xml:space="preserve">() </w:t>
       </w:r>
       <w:r>
         <w:rPr>
@@ -7009,6 +9088,7 @@
           <w:szCs w:val="20"/>
         </w:rPr>
       </w:pPr>
+      <w:proofErr w:type="spellStart"/>
       <w:r>
         <w:rPr>
           <w:rFonts w:ascii="Menlo" w:hAnsi="Menlo" w:cs="Menlo"/>
@@ -7020,17 +9100,69 @@
         </w:rPr>
         <w:t>void</w:t>
       </w:r>
-      <w:r>
-        <w:rPr>
-          <w:rFonts w:ascii="Menlo" w:hAnsi="Menlo" w:cs="Menlo"/>
-          <w:b/>
-          <w:bCs/>
-          <w:color w:val="000000"/>
-          <w:sz w:val="14"/>
-          <w:szCs w:val="14"/>
-        </w:rPr>
-        <w:t xml:space="preserve"> HomeCtrl::onViewClosed() </w:t>
-      </w:r>
+      <w:proofErr w:type="spellEnd"/>
+      <w:r>
+        <w:rPr>
+          <w:rFonts w:ascii="Menlo" w:hAnsi="Menlo" w:cs="Menlo"/>
+          <w:b/>
+          <w:bCs/>
+          <w:color w:val="000000"/>
+          <w:sz w:val="14"/>
+          <w:szCs w:val="14"/>
+        </w:rPr>
+        <w:t xml:space="preserve"> </w:t>
+      </w:r>
+      <w:proofErr w:type="spellStart"/>
+      <w:proofErr w:type="gramStart"/>
+      <w:r>
+        <w:rPr>
+          <w:rFonts w:ascii="Menlo" w:hAnsi="Menlo" w:cs="Menlo"/>
+          <w:b/>
+          <w:bCs/>
+          <w:color w:val="000000"/>
+          <w:sz w:val="14"/>
+          <w:szCs w:val="14"/>
+        </w:rPr>
+        <w:t>HomeCtrl</w:t>
+      </w:r>
+      <w:proofErr w:type="spellEnd"/>
+      <w:r>
+        <w:rPr>
+          <w:rFonts w:ascii="Menlo" w:hAnsi="Menlo" w:cs="Menlo"/>
+          <w:b/>
+          <w:bCs/>
+          <w:color w:val="000000"/>
+          <w:sz w:val="14"/>
+          <w:szCs w:val="14"/>
+        </w:rPr>
+        <w:t>::</w:t>
+      </w:r>
+      <w:proofErr w:type="spellStart"/>
+      <w:proofErr w:type="gramEnd"/>
+      <w:r>
+        <w:rPr>
+          <w:rFonts w:ascii="Menlo" w:hAnsi="Menlo" w:cs="Menlo"/>
+          <w:b/>
+          <w:bCs/>
+          <w:color w:val="000000"/>
+          <w:sz w:val="14"/>
+          <w:szCs w:val="14"/>
+        </w:rPr>
+        <w:t>onViewClosed</w:t>
+      </w:r>
+      <w:proofErr w:type="spellEnd"/>
+      <w:r>
+        <w:rPr>
+          <w:rFonts w:ascii="Menlo" w:hAnsi="Menlo" w:cs="Menlo"/>
+          <w:b/>
+          <w:bCs/>
+          <w:color w:val="000000"/>
+          <w:sz w:val="14"/>
+          <w:szCs w:val="14"/>
+        </w:rPr>
+        <w:t xml:space="preserve">() </w:t>
+      </w:r>
+      <w:proofErr w:type="spellStart"/>
       <w:r>
         <w:rPr>
           <w:rFonts w:ascii="Menlo" w:hAnsi="Menlo" w:cs="Menlo"/>
@@ -7042,6 +9174,7 @@
         </w:rPr>
         <w:t>const</w:t>
       </w:r>
+      <w:proofErr w:type="spellEnd"/>
       <w:r>
         <w:rPr>
           <w:rFonts w:ascii="Menlo" w:hAnsi="Menlo" w:cs="Menlo"/>
@@ -7053,6 +9186,7 @@
         </w:rPr>
         <w:t xml:space="preserve"> </w:t>
       </w:r>
+      <w:proofErr w:type="spellStart"/>
       <w:r>
         <w:rPr>
           <w:rFonts w:ascii="Menlo" w:hAnsi="Menlo" w:cs="Menlo"/>
@@ -7064,6 +9198,7 @@
         </w:rPr>
         <w:t>override</w:t>
       </w:r>
+      <w:proofErr w:type="spellEnd"/>
       <w:r>
         <w:rPr>
           <w:rFonts w:ascii="Menlo" w:hAnsi="Menlo" w:cs="Menlo"/>
@@ -7090,8 +9225,27 @@
           <w:sz w:val="20"/>
           <w:szCs w:val="20"/>
         </w:rPr>
-        <w:t xml:space="preserve">Una volta chiusa una View questo SLOT decide cosa fare dal </w:t>
-      </w:r>
+        <w:t xml:space="preserve">Una volta chiusa una </w:t>
+      </w:r>
+      <w:proofErr w:type="spellStart"/>
+      <w:r>
+        <w:rPr>
+          <w:color w:val="000000"/>
+          <w:sz w:val="20"/>
+          <w:szCs w:val="20"/>
+        </w:rPr>
+        <w:t>View</w:t>
+      </w:r>
+      <w:proofErr w:type="spellEnd"/>
+      <w:r>
+        <w:rPr>
+          <w:color w:val="000000"/>
+          <w:sz w:val="20"/>
+          <w:szCs w:val="20"/>
+        </w:rPr>
+        <w:t xml:space="preserve"> questo SLOT decide cosa fare dal </w:t>
+      </w:r>
+      <w:proofErr w:type="spellStart"/>
       <w:r>
         <w:rPr>
           <w:b/>
@@ -7102,6 +9256,7 @@
         </w:rPr>
         <w:t>Ctrl</w:t>
       </w:r>
+      <w:proofErr w:type="spellEnd"/>
       <w:r>
         <w:rPr>
           <w:color w:val="000000"/>
@@ -7110,6 +9265,7 @@
         </w:rPr>
         <w:t xml:space="preserve"> ed in base alla sua implementazione e al tipo dinamico del </w:t>
       </w:r>
+      <w:proofErr w:type="spellStart"/>
       <w:r>
         <w:rPr>
           <w:b/>
@@ -7120,6 +9276,7 @@
         </w:rPr>
         <w:t>Ctrl</w:t>
       </w:r>
+      <w:proofErr w:type="spellEnd"/>
       <w:r>
         <w:rPr>
           <w:color w:val="000000"/>
@@ -7173,6 +9330,7 @@
           <w:szCs w:val="20"/>
         </w:rPr>
       </w:pPr>
+      <w:proofErr w:type="spellStart"/>
       <w:r>
         <w:rPr>
           <w:rFonts w:ascii="Menlo" w:hAnsi="Menlo" w:cs="Menlo"/>
@@ -7195,6 +9353,7 @@
         </w:rPr>
         <w:t>View</w:t>
       </w:r>
+      <w:proofErr w:type="spellEnd"/>
     </w:p>
     <w:p>
       <w:pPr>
@@ -7219,8 +9378,18 @@
           <w:sz w:val="20"/>
           <w:szCs w:val="20"/>
         </w:rPr>
-        <w:t xml:space="preserve"> la View</w:t>
-      </w:r>
+        <w:t xml:space="preserve"> la </w:t>
+      </w:r>
+      <w:proofErr w:type="spellStart"/>
+      <w:r>
+        <w:rPr>
+          <w:color w:val="000000"/>
+          <w:sz w:val="20"/>
+          <w:szCs w:val="20"/>
+        </w:rPr>
+        <w:t>View</w:t>
+      </w:r>
+      <w:proofErr w:type="spellEnd"/>
       <w:r>
         <w:rPr>
           <w:color w:val="000000"/>
@@ -7229,6 +9398,7 @@
         </w:rPr>
         <w:t xml:space="preserve"> </w:t>
       </w:r>
+      <w:proofErr w:type="spellStart"/>
       <w:r>
         <w:rPr>
           <w:b/>
@@ -7239,6 +9409,7 @@
         </w:rPr>
         <w:t>PieChartView</w:t>
       </w:r>
+      <w:proofErr w:type="spellEnd"/>
       <w:r>
         <w:rPr>
           <w:color w:val="000000"/>
@@ -7275,6 +9446,7 @@
         </w:rPr>
         <w:t xml:space="preserve"> </w:t>
       </w:r>
+      <w:proofErr w:type="spellStart"/>
       <w:r>
         <w:rPr>
           <w:sz w:val="20"/>
@@ -7287,15 +9459,32 @@
           <w:sz w:val="20"/>
           <w:szCs w:val="20"/>
         </w:rPr>
-        <w:t xml:space="preserve">ta </w:t>
-      </w:r>
-      <w:r>
-        <w:rPr>
-          <w:sz w:val="20"/>
-          <w:szCs w:val="20"/>
-        </w:rPr>
-        <w:t>con una classe derivata :</w:t>
-      </w:r>
+        <w:t>ta</w:t>
+      </w:r>
+      <w:proofErr w:type="spellEnd"/>
+      <w:r>
+        <w:rPr>
+          <w:sz w:val="20"/>
+          <w:szCs w:val="20"/>
+        </w:rPr>
+        <w:t xml:space="preserve"> </w:t>
+      </w:r>
+      <w:r>
+        <w:rPr>
+          <w:sz w:val="20"/>
+          <w:szCs w:val="20"/>
+        </w:rPr>
+        <w:t xml:space="preserve">con una classe </w:t>
+      </w:r>
+      <w:proofErr w:type="gramStart"/>
+      <w:r>
+        <w:rPr>
+          <w:sz w:val="20"/>
+          <w:szCs w:val="20"/>
+        </w:rPr>
+        <w:t>derivata :</w:t>
+      </w:r>
+      <w:proofErr w:type="gramEnd"/>
     </w:p>
     <w:p>
       <w:pPr>
@@ -7331,7 +9520,47 @@
           <w:szCs w:val="14"/>
           <w:lang w:val="en-US"/>
         </w:rPr>
-        <w:t xml:space="preserve"> PieChartDetailView : </w:t>
+        <w:t xml:space="preserve"> </w:t>
+      </w:r>
+      <w:proofErr w:type="spellStart"/>
+      <w:proofErr w:type="gramStart"/>
+      <w:r>
+        <w:rPr>
+          <w:rFonts w:ascii="Menlo" w:hAnsi="Menlo" w:cs="Menlo"/>
+          <w:b/>
+          <w:bCs/>
+          <w:color w:val="000000"/>
+          <w:sz w:val="14"/>
+          <w:szCs w:val="14"/>
+          <w:lang w:val="en-US"/>
+        </w:rPr>
+        <w:t>PieChartDetailView</w:t>
+      </w:r>
+      <w:proofErr w:type="spellEnd"/>
+      <w:r>
+        <w:rPr>
+          <w:rFonts w:ascii="Menlo" w:hAnsi="Menlo" w:cs="Menlo"/>
+          <w:b/>
+          <w:bCs/>
+          <w:color w:val="000000"/>
+          <w:sz w:val="14"/>
+          <w:szCs w:val="14"/>
+          <w:lang w:val="en-US"/>
+        </w:rPr>
+        <w:t xml:space="preserve"> :</w:t>
+      </w:r>
+      <w:proofErr w:type="gramEnd"/>
+      <w:r>
+        <w:rPr>
+          <w:rFonts w:ascii="Menlo" w:hAnsi="Menlo" w:cs="Menlo"/>
+          <w:b/>
+          <w:bCs/>
+          <w:color w:val="000000"/>
+          <w:sz w:val="14"/>
+          <w:szCs w:val="14"/>
+          <w:lang w:val="en-US"/>
+        </w:rPr>
+        <w:t xml:space="preserve"> </w:t>
       </w:r>
       <w:r>
         <w:rPr>
@@ -7355,8 +9584,22 @@
           <w:szCs w:val="14"/>
           <w:lang w:val="en-US"/>
         </w:rPr>
-        <w:t xml:space="preserve"> PieChartView</w:t>
-      </w:r>
+        <w:t xml:space="preserve"> </w:t>
+      </w:r>
+      <w:proofErr w:type="spellStart"/>
+      <w:r>
+        <w:rPr>
+          <w:rFonts w:ascii="Menlo" w:hAnsi="Menlo" w:cs="Menlo"/>
+          <w:b/>
+          <w:bCs/>
+          <w:color w:val="000000"/>
+          <w:sz w:val="14"/>
+          <w:szCs w:val="14"/>
+          <w:lang w:val="en-US"/>
+        </w:rPr>
+        <w:t>PieChartView</w:t>
+      </w:r>
+      <w:proofErr w:type="spellEnd"/>
       <w:r>
         <w:rPr>
           <w:rFonts w:ascii="Menlo" w:hAnsi="Menlo" w:cs="Menlo"/>
@@ -7377,13 +9620,77 @@
         </w:rPr>
         <w:t xml:space="preserve">È </w:t>
       </w:r>
-      <w:r>
-        <w:rPr>
-          <w:sz w:val="20"/>
-          <w:szCs w:val="20"/>
-          <w:lang w:val="en-US"/>
-        </w:rPr>
-        <w:t>stato implementato il metodo virtuale :</w:t>
+      <w:proofErr w:type="spellStart"/>
+      <w:r>
+        <w:rPr>
+          <w:sz w:val="20"/>
+          <w:szCs w:val="20"/>
+          <w:lang w:val="en-US"/>
+        </w:rPr>
+        <w:t>stato</w:t>
+      </w:r>
+      <w:proofErr w:type="spellEnd"/>
+      <w:r>
+        <w:rPr>
+          <w:sz w:val="20"/>
+          <w:szCs w:val="20"/>
+          <w:lang w:val="en-US"/>
+        </w:rPr>
+        <w:t xml:space="preserve"> </w:t>
+      </w:r>
+      <w:proofErr w:type="spellStart"/>
+      <w:r>
+        <w:rPr>
+          <w:sz w:val="20"/>
+          <w:szCs w:val="20"/>
+          <w:lang w:val="en-US"/>
+        </w:rPr>
+        <w:t>implementato</w:t>
+      </w:r>
+      <w:proofErr w:type="spellEnd"/>
+      <w:r>
+        <w:rPr>
+          <w:sz w:val="20"/>
+          <w:szCs w:val="20"/>
+          <w:lang w:val="en-US"/>
+        </w:rPr>
+        <w:t xml:space="preserve"> il </w:t>
+      </w:r>
+      <w:proofErr w:type="spellStart"/>
+      <w:r>
+        <w:rPr>
+          <w:sz w:val="20"/>
+          <w:szCs w:val="20"/>
+          <w:lang w:val="en-US"/>
+        </w:rPr>
+        <w:t>metodo</w:t>
+      </w:r>
+      <w:proofErr w:type="spellEnd"/>
+      <w:r>
+        <w:rPr>
+          <w:sz w:val="20"/>
+          <w:szCs w:val="20"/>
+          <w:lang w:val="en-US"/>
+        </w:rPr>
+        <w:t xml:space="preserve"> </w:t>
+      </w:r>
+      <w:proofErr w:type="spellStart"/>
+      <w:r>
+        <w:rPr>
+          <w:sz w:val="20"/>
+          <w:szCs w:val="20"/>
+          <w:lang w:val="en-US"/>
+        </w:rPr>
+        <w:t>virtuale</w:t>
+      </w:r>
+      <w:proofErr w:type="spellEnd"/>
+      <w:r>
+        <w:rPr>
+          <w:sz w:val="20"/>
+          <w:szCs w:val="20"/>
+          <w:lang w:val="en-US"/>
+        </w:rPr>
+        <w:t xml:space="preserve"> :</w:t>
       </w:r>
     </w:p>
     <w:p>
@@ -7443,7 +9750,61 @@
           <w:szCs w:val="14"/>
           <w:lang w:val="en-US"/>
         </w:rPr>
-        <w:t xml:space="preserve"> PieChartView::applyGraphics();</w:t>
+        <w:t xml:space="preserve"> </w:t>
+      </w:r>
+      <w:proofErr w:type="spellStart"/>
+      <w:proofErr w:type="gramStart"/>
+      <w:r>
+        <w:rPr>
+          <w:rFonts w:ascii="Menlo" w:hAnsi="Menlo" w:cs="Menlo"/>
+          <w:b/>
+          <w:bCs/>
+          <w:color w:val="000000"/>
+          <w:sz w:val="14"/>
+          <w:szCs w:val="14"/>
+          <w:lang w:val="en-US"/>
+        </w:rPr>
+        <w:t>PieChartView</w:t>
+      </w:r>
+      <w:proofErr w:type="spellEnd"/>
+      <w:r>
+        <w:rPr>
+          <w:rFonts w:ascii="Menlo" w:hAnsi="Menlo" w:cs="Menlo"/>
+          <w:b/>
+          <w:bCs/>
+          <w:color w:val="000000"/>
+          <w:sz w:val="14"/>
+          <w:szCs w:val="14"/>
+          <w:lang w:val="en-US"/>
+        </w:rPr>
+        <w:t>::</w:t>
+      </w:r>
+      <w:proofErr w:type="spellStart"/>
+      <w:proofErr w:type="gramEnd"/>
+      <w:r>
+        <w:rPr>
+          <w:rFonts w:ascii="Menlo" w:hAnsi="Menlo" w:cs="Menlo"/>
+          <w:b/>
+          <w:bCs/>
+          <w:color w:val="000000"/>
+          <w:sz w:val="14"/>
+          <w:szCs w:val="14"/>
+          <w:lang w:val="en-US"/>
+        </w:rPr>
+        <w:t>applyGraphics</w:t>
+      </w:r>
+      <w:proofErr w:type="spellEnd"/>
+      <w:r>
+        <w:rPr>
+          <w:rFonts w:ascii="Menlo" w:hAnsi="Menlo" w:cs="Menlo"/>
+          <w:b/>
+          <w:bCs/>
+          <w:color w:val="000000"/>
+          <w:sz w:val="14"/>
+          <w:szCs w:val="14"/>
+          <w:lang w:val="en-US"/>
+        </w:rPr>
+        <w:t>();</w:t>
       </w:r>
       <w:r>
         <w:rPr>
@@ -7503,7 +9864,21 @@
           <w:szCs w:val="14"/>
           <w:lang w:val="en-US"/>
         </w:rPr>
-        <w:t xml:space="preserve"> PieChart</w:t>
+        <w:t xml:space="preserve"> </w:t>
+      </w:r>
+      <w:proofErr w:type="spellStart"/>
+      <w:proofErr w:type="gramStart"/>
+      <w:r>
+        <w:rPr>
+          <w:rFonts w:ascii="Menlo" w:hAnsi="Menlo" w:cs="Menlo"/>
+          <w:b/>
+          <w:bCs/>
+          <w:color w:val="000000"/>
+          <w:sz w:val="14"/>
+          <w:szCs w:val="14"/>
+          <w:lang w:val="en-US"/>
+        </w:rPr>
+        <w:t>PieChart</w:t>
       </w:r>
       <w:r>
         <w:rPr>
@@ -7527,7 +9902,47 @@
           <w:szCs w:val="14"/>
           <w:lang w:val="en-US"/>
         </w:rPr>
-        <w:t>View::applyGraphics()</w:t>
+        <w:t>View</w:t>
+      </w:r>
+      <w:proofErr w:type="spellEnd"/>
+      <w:r>
+        <w:rPr>
+          <w:rFonts w:ascii="Menlo" w:hAnsi="Menlo" w:cs="Menlo"/>
+          <w:b/>
+          <w:bCs/>
+          <w:color w:val="000000"/>
+          <w:sz w:val="14"/>
+          <w:szCs w:val="14"/>
+          <w:lang w:val="en-US"/>
+        </w:rPr>
+        <w:t>::</w:t>
+      </w:r>
+      <w:proofErr w:type="spellStart"/>
+      <w:proofErr w:type="gramEnd"/>
+      <w:r>
+        <w:rPr>
+          <w:rFonts w:ascii="Menlo" w:hAnsi="Menlo" w:cs="Menlo"/>
+          <w:b/>
+          <w:bCs/>
+          <w:color w:val="000000"/>
+          <w:sz w:val="14"/>
+          <w:szCs w:val="14"/>
+          <w:lang w:val="en-US"/>
+        </w:rPr>
+        <w:t>applyGraphics</w:t>
+      </w:r>
+      <w:proofErr w:type="spellEnd"/>
+      <w:r>
+        <w:rPr>
+          <w:rFonts w:ascii="Menlo" w:hAnsi="Menlo" w:cs="Menlo"/>
+          <w:b/>
+          <w:bCs/>
+          <w:color w:val="000000"/>
+          <w:sz w:val="14"/>
+          <w:szCs w:val="14"/>
+          <w:lang w:val="en-US"/>
+        </w:rPr>
+        <w:t>()</w:t>
       </w:r>
       <w:r>
         <w:rPr>
@@ -7632,7 +10047,23 @@
           <w:sz w:val="20"/>
           <w:szCs w:val="20"/>
         </w:rPr>
-        <w:t>Come anticipato precedentemente il programma offre come funzionalità la possibilitò di salvare i dati del progetto sotto forma di file.</w:t>
+        <w:t>Come anticipato precedentemente il programma offre come funzionalità la possibilit</w:t>
+      </w:r>
+      <w:r>
+        <w:rPr>
+          <w:color w:val="000000"/>
+          <w:sz w:val="20"/>
+          <w:szCs w:val="20"/>
+        </w:rPr>
+        <w:t>à</w:t>
+      </w:r>
+      <w:r>
+        <w:rPr>
+          <w:color w:val="000000"/>
+          <w:sz w:val="20"/>
+          <w:szCs w:val="20"/>
+        </w:rPr>
+        <w:t xml:space="preserve"> di salvare i dati del progetto sotto forma di file.</w:t>
       </w:r>
       <w:r>
         <w:rPr>
@@ -7641,7 +10072,25 @@
           <w:szCs w:val="20"/>
         </w:rPr>
         <w:br/>
-        <w:t>I dati immessi da utente tramite tastiera vengono interpretati come Modelli, essi sucessivamente, se richiesto, vengono salvati su file sotto forma di JSON.</w:t>
+        <w:t xml:space="preserve">I dati immessi da utente tramite tastiera vengono interpretati come Modelli, essi </w:t>
+      </w:r>
+      <w:proofErr w:type="spellStart"/>
+      <w:r>
+        <w:rPr>
+          <w:color w:val="000000"/>
+          <w:sz w:val="20"/>
+          <w:szCs w:val="20"/>
+        </w:rPr>
+        <w:t>sucessivamente</w:t>
+      </w:r>
+      <w:proofErr w:type="spellEnd"/>
+      <w:r>
+        <w:rPr>
+          <w:color w:val="000000"/>
+          <w:sz w:val="20"/>
+          <w:szCs w:val="20"/>
+        </w:rPr>
+        <w:t>, se richiesto, vengono salvati su file sotto forma di JSON.</w:t>
       </w:r>
       <w:r>
         <w:rPr>
@@ -7745,6 +10194,7 @@
         </w:rPr>
         <w:t>": [],"</w:t>
       </w:r>
+      <w:proofErr w:type="spellStart"/>
       <w:r>
         <w:rPr>
           <w:rFonts w:ascii="Menlo" w:hAnsi="Menlo" w:cs="Menlo"/>
@@ -7756,6 +10206,7 @@
         </w:rPr>
         <w:t>records</w:t>
       </w:r>
+      <w:proofErr w:type="spellEnd"/>
       <w:r>
         <w:rPr>
           <w:rFonts w:ascii="Menlo" w:hAnsi="Menlo" w:cs="Menlo"/>
@@ -7780,16 +10231,34 @@
           <w:sz w:val="20"/>
           <w:szCs w:val="20"/>
         </w:rPr>
-        <w:t>Viene rigettato ogni altro tentativo di imettere dei File con altre estensioni, che non siano JSON oppure che non abbiano una struttura simile a quella su mostrata.</w:t>
-      </w:r>
+        <w:t xml:space="preserve">Viene rigettato ogni altro tentativo di </w:t>
+      </w:r>
+      <w:proofErr w:type="spellStart"/>
       <w:r>
         <w:rPr>
           <w:color w:val="000000" w:themeColor="text1"/>
           <w:sz w:val="20"/>
           <w:szCs w:val="20"/>
         </w:rPr>
+        <w:t>imettere</w:t>
+      </w:r>
+      <w:proofErr w:type="spellEnd"/>
+      <w:r>
+        <w:rPr>
+          <w:color w:val="000000" w:themeColor="text1"/>
+          <w:sz w:val="20"/>
+          <w:szCs w:val="20"/>
+        </w:rPr>
+        <w:t xml:space="preserve"> dei File con altre estensioni, che non siano JSON oppure che non abbiano una struttura simile a quella su mostrata.</w:t>
+      </w:r>
+      <w:r>
+        <w:rPr>
+          <w:color w:val="000000" w:themeColor="text1"/>
+          <w:sz w:val="20"/>
+          <w:szCs w:val="20"/>
+        </w:rPr>
         <w:br/>
-        <w:t xml:space="preserve">Attenzione al fatto che tuttavia non </w:t>
+        <w:t xml:space="preserve">Attenzione al fatto che non </w:t>
       </w:r>
       <w:r>
         <w:rPr>
@@ -7797,7 +10266,43 @@
           <w:sz w:val="20"/>
           <w:szCs w:val="20"/>
         </w:rPr>
-        <w:t>sono stati implementati ulteriori meccanismi di protezione e si potrebbe andare incontro ad U.B. se si passano file JSON alterati esternamente con una struttura,specialmente per i records, diversa.</w:t>
+        <w:t xml:space="preserve">sono stati implementati ulteriori meccanismi di protezione e si potrebbe andare incontro ad U.B. se si passano file JSON alterati esternamente con una </w:t>
+      </w:r>
+      <w:proofErr w:type="spellStart"/>
+      <w:r>
+        <w:rPr>
+          <w:color w:val="000000" w:themeColor="text1"/>
+          <w:sz w:val="20"/>
+          <w:szCs w:val="20"/>
+        </w:rPr>
+        <w:t>struttura,specialmente</w:t>
+      </w:r>
+      <w:proofErr w:type="spellEnd"/>
+      <w:r>
+        <w:rPr>
+          <w:color w:val="000000" w:themeColor="text1"/>
+          <w:sz w:val="20"/>
+          <w:szCs w:val="20"/>
+        </w:rPr>
+        <w:t xml:space="preserve"> per i </w:t>
+      </w:r>
+      <w:proofErr w:type="spellStart"/>
+      <w:r>
+        <w:rPr>
+          <w:color w:val="000000" w:themeColor="text1"/>
+          <w:sz w:val="20"/>
+          <w:szCs w:val="20"/>
+        </w:rPr>
+        <w:t>records</w:t>
+      </w:r>
+      <w:proofErr w:type="spellEnd"/>
+      <w:r>
+        <w:rPr>
+          <w:color w:val="000000" w:themeColor="text1"/>
+          <w:sz w:val="20"/>
+          <w:szCs w:val="20"/>
+        </w:rPr>
+        <w:t>, diversa.</w:t>
       </w:r>
       <w:r>
         <w:rPr>
@@ -7825,6 +10330,7 @@
         <w:br/>
         <w:t xml:space="preserve">Si fa notare che nel progetto è stato incluso il file </w:t>
       </w:r>
+      <w:proofErr w:type="spellStart"/>
       <w:r>
         <w:rPr>
           <w:b/>
@@ -7835,6 +10341,7 @@
         </w:rPr>
         <w:t>ProgettoProva.json</w:t>
       </w:r>
+      <w:proofErr w:type="spellEnd"/>
       <w:r>
         <w:rPr>
           <w:b/>
@@ -7851,7 +10358,25 @@
           <w:sz w:val="20"/>
           <w:szCs w:val="20"/>
         </w:rPr>
-        <w:t>utile per fare prove, test e vedere il funzionamento del programma. Tutti i dati al suo interno sono a scopo dimostrattivo e non rappresentano un vero caso d’uso nel mondo della stampa 3D.</w:t>
+        <w:t xml:space="preserve">utile per fare prove, test e vedere il funzionamento del programma. Tutti i dati al suo interno sono a scopo </w:t>
+      </w:r>
+      <w:proofErr w:type="spellStart"/>
+      <w:r>
+        <w:rPr>
+          <w:color w:val="000000"/>
+          <w:sz w:val="20"/>
+          <w:szCs w:val="20"/>
+        </w:rPr>
+        <w:t>dimostrattivo</w:t>
+      </w:r>
+      <w:proofErr w:type="spellEnd"/>
+      <w:r>
+        <w:rPr>
+          <w:color w:val="000000"/>
+          <w:sz w:val="20"/>
+          <w:szCs w:val="20"/>
+        </w:rPr>
+        <w:t xml:space="preserve"> e non rappresentano un vero caso d’uso nel mondo della stampa 3D.</w:t>
       </w:r>
       <w:r>
         <w:rPr>
@@ -7960,7 +10485,41 @@
           <w:sz w:val="20"/>
           <w:szCs w:val="20"/>
         </w:rPr>
-        <w:t>Deve essere uttilizzato questo file .pro e non se ne devono generare di altri.</w:t>
+        <w:t xml:space="preserve">Deve essere </w:t>
+      </w:r>
+      <w:proofErr w:type="spellStart"/>
+      <w:r>
+        <w:rPr>
+          <w:color w:val="000000"/>
+          <w:sz w:val="20"/>
+          <w:szCs w:val="20"/>
+        </w:rPr>
+        <w:t>uttilizzato</w:t>
+      </w:r>
+      <w:proofErr w:type="spellEnd"/>
+      <w:r>
+        <w:rPr>
+          <w:color w:val="000000"/>
+          <w:sz w:val="20"/>
+          <w:szCs w:val="20"/>
+        </w:rPr>
+        <w:t xml:space="preserve"> questo file .pro e non se ne devono generare</w:t>
+      </w:r>
+      <w:r>
+        <w:rPr>
+          <w:color w:val="000000"/>
+          <w:sz w:val="20"/>
+          <w:szCs w:val="20"/>
+        </w:rPr>
+        <w:t xml:space="preserve"> </w:t>
+      </w:r>
+      <w:r>
+        <w:rPr>
+          <w:color w:val="000000"/>
+          <w:sz w:val="20"/>
+          <w:szCs w:val="20"/>
+        </w:rPr>
+        <w:t>altri.</w:t>
       </w:r>
     </w:p>
     <w:p>
@@ -7984,7 +10543,52 @@
           <w:sz w:val="20"/>
           <w:szCs w:val="20"/>
         </w:rPr>
-        <w:t>Al progetto servono i sudetti pachetti Q</w:t>
+        <w:t xml:space="preserve">Al progetto servono i </w:t>
+      </w:r>
+      <w:proofErr w:type="spellStart"/>
+      <w:r>
+        <w:rPr>
+          <w:color w:val="000000"/>
+          <w:sz w:val="20"/>
+          <w:szCs w:val="20"/>
+        </w:rPr>
+        <w:t>sudetti</w:t>
+      </w:r>
+      <w:proofErr w:type="spellEnd"/>
+      <w:r>
+        <w:rPr>
+          <w:color w:val="000000"/>
+          <w:sz w:val="20"/>
+          <w:szCs w:val="20"/>
+        </w:rPr>
+        <w:t xml:space="preserve"> </w:t>
+      </w:r>
+      <w:proofErr w:type="spellStart"/>
+      <w:r>
+        <w:rPr>
+          <w:color w:val="000000"/>
+          <w:sz w:val="20"/>
+          <w:szCs w:val="20"/>
+        </w:rPr>
+        <w:t>pachetti</w:t>
+      </w:r>
+      <w:proofErr w:type="spellEnd"/>
+      <w:r>
+        <w:rPr>
+          <w:color w:val="000000"/>
+          <w:sz w:val="20"/>
+          <w:szCs w:val="20"/>
+        </w:rPr>
+        <w:t xml:space="preserve"> </w:t>
+      </w:r>
+      <w:proofErr w:type="spellStart"/>
+      <w:r>
+        <w:rPr>
+          <w:color w:val="000000"/>
+          <w:sz w:val="20"/>
+          <w:szCs w:val="20"/>
+        </w:rPr>
+        <w:t>Q</w:t>
       </w:r>
       <w:r>
         <w:rPr>
@@ -7994,6 +10598,7 @@
         </w:rPr>
         <w:t>t</w:t>
       </w:r>
+      <w:proofErr w:type="spellEnd"/>
       <w:r>
         <w:rPr>
           <w:color w:val="000000"/>
@@ -8072,8 +10677,18 @@
           <w:sz w:val="20"/>
           <w:szCs w:val="20"/>
         </w:rPr>
-        <w:t>Le istruzioni per la compilazione sono le seguenti :</w:t>
-      </w:r>
+        <w:t xml:space="preserve">Le istruzioni per la compilazione sono le </w:t>
+      </w:r>
+      <w:proofErr w:type="gramStart"/>
+      <w:r>
+        <w:rPr>
+          <w:color w:val="000000"/>
+          <w:sz w:val="20"/>
+          <w:szCs w:val="20"/>
+        </w:rPr>
+        <w:t>seguenti :</w:t>
+      </w:r>
+      <w:proofErr w:type="gramEnd"/>
     </w:p>
     <w:p>
       <w:pPr>
@@ -8088,6 +10703,7 @@
           <w:szCs w:val="14"/>
         </w:rPr>
       </w:pPr>
+      <w:proofErr w:type="spellStart"/>
       <w:r>
         <w:rPr>
           <w:rFonts w:ascii="Menlo" w:hAnsi="Menlo" w:cs="Menlo"/>
@@ -8099,6 +10715,7 @@
         </w:rPr>
         <w:t>qmake</w:t>
       </w:r>
+      <w:proofErr w:type="spellEnd"/>
       <w:r>
         <w:rPr>
           <w:rFonts w:ascii="Menlo" w:hAnsi="Menlo" w:cs="Menlo"/>
@@ -8132,6 +10749,7 @@
         </w:rPr>
         <w:t xml:space="preserve"> </w:t>
       </w:r>
+      <w:proofErr w:type="spellStart"/>
       <w:r>
         <w:rPr>
           <w:rFonts w:ascii="Menlo" w:hAnsi="Menlo" w:cs="Menlo"/>
@@ -8143,6 +10761,7 @@
         </w:rPr>
         <w:t>make</w:t>
       </w:r>
+      <w:proofErr w:type="spellEnd"/>
     </w:p>
     <w:p>
       <w:pPr>
@@ -8158,8 +10777,18 @@
           <w:sz w:val="20"/>
           <w:szCs w:val="20"/>
         </w:rPr>
-        <w:t>Il programma può essere eseguito con doppio click oppure con :</w:t>
-      </w:r>
+        <w:t xml:space="preserve">Il programma può essere eseguito con doppio click oppure </w:t>
+      </w:r>
+      <w:proofErr w:type="gramStart"/>
+      <w:r>
+        <w:rPr>
+          <w:color w:val="000000"/>
+          <w:sz w:val="20"/>
+          <w:szCs w:val="20"/>
+        </w:rPr>
+        <w:t>con :</w:t>
+      </w:r>
+      <w:proofErr w:type="gramEnd"/>
     </w:p>
     <w:p>
       <w:pPr>
@@ -8173,6 +10802,7 @@
           <w:szCs w:val="14"/>
         </w:rPr>
       </w:pPr>
+      <w:proofErr w:type="gramStart"/>
       <w:r>
         <w:rPr>
           <w:rFonts w:ascii="Menlo" w:hAnsi="Menlo" w:cs="Menlo"/>
@@ -8182,7 +10812,19 @@
           <w:sz w:val="14"/>
           <w:szCs w:val="14"/>
         </w:rPr>
-        <w:t>./Filament3dPrint</w:t>
+        <w:t>./</w:t>
+      </w:r>
+      <w:proofErr w:type="gramEnd"/>
+      <w:r>
+        <w:rPr>
+          <w:rFonts w:ascii="Menlo" w:hAnsi="Menlo" w:cs="Menlo"/>
+          <w:b/>
+          <w:bCs/>
+          <w:color w:val="000000" w:themeColor="text1"/>
+          <w:sz w:val="14"/>
+          <w:szCs w:val="14"/>
+        </w:rPr>
+        <w:t>Filament3dPrint</w:t>
       </w:r>
     </w:p>
     <w:p>
@@ -8366,13 +11008,23 @@
                 <w:szCs w:val="20"/>
               </w:rPr>
             </w:pPr>
+            <w:proofErr w:type="gramStart"/>
             <w:r>
               <w:rPr>
                 <w:color w:val="000000"/>
                 <w:sz w:val="20"/>
                 <w:szCs w:val="20"/>
               </w:rPr>
-              <w:t>3 ore</w:t>
+              <w:t>3</w:t>
+            </w:r>
+            <w:proofErr w:type="gramEnd"/>
+            <w:r>
+              <w:rPr>
+                <w:color w:val="000000"/>
+                <w:sz w:val="20"/>
+                <w:szCs w:val="20"/>
+              </w:rPr>
+              <w:t xml:space="preserve"> ore</w:t>
             </w:r>
           </w:p>
         </w:tc>
@@ -8398,7 +11050,16 @@
                 <w:sz w:val="20"/>
                 <w:szCs w:val="20"/>
               </w:rPr>
-              <w:t>Documentazione Q</w:t>
+              <w:t xml:space="preserve">Documentazione </w:t>
+            </w:r>
+            <w:proofErr w:type="spellStart"/>
+            <w:r>
+              <w:rPr>
+                <w:color w:val="000000"/>
+                <w:sz w:val="20"/>
+                <w:szCs w:val="20"/>
+              </w:rPr>
+              <w:t>Q</w:t>
             </w:r>
             <w:r>
               <w:rPr>
@@ -8408,6 +11069,7 @@
               </w:rPr>
               <w:t>t</w:t>
             </w:r>
+            <w:proofErr w:type="spellEnd"/>
           </w:p>
         </w:tc>
         <w:tc>
@@ -8424,6 +11086,7 @@
                 <w:szCs w:val="20"/>
               </w:rPr>
             </w:pPr>
+            <w:proofErr w:type="gramStart"/>
             <w:r>
               <w:rPr>
                 <w:color w:val="000000"/>
@@ -8432,6 +11095,7 @@
               </w:rPr>
               <w:t>6</w:t>
             </w:r>
+            <w:proofErr w:type="gramEnd"/>
             <w:r>
               <w:rPr>
                 <w:color w:val="000000"/>
@@ -8538,7 +11202,25 @@
                 <w:sz w:val="20"/>
                 <w:szCs w:val="20"/>
               </w:rPr>
-              <w:t xml:space="preserve">Creazione View </w:t>
+              <w:t xml:space="preserve">Creazione </w:t>
+            </w:r>
+            <w:proofErr w:type="spellStart"/>
+            <w:r>
+              <w:rPr>
+                <w:color w:val="000000"/>
+                <w:sz w:val="20"/>
+                <w:szCs w:val="20"/>
+              </w:rPr>
+              <w:t>View</w:t>
+            </w:r>
+            <w:proofErr w:type="spellEnd"/>
+            <w:r>
+              <w:rPr>
+                <w:color w:val="000000"/>
+                <w:sz w:val="20"/>
+                <w:szCs w:val="20"/>
+              </w:rPr>
+              <w:t xml:space="preserve"> </w:t>
             </w:r>
             <w:r>
               <w:rPr>
@@ -8562,14 +11244,34 @@
                 <w:szCs w:val="20"/>
               </w:rPr>
             </w:pPr>
+            <w:proofErr w:type="spellStart"/>
             <w:r>
               <w:rPr>
                 <w:color w:val="000000"/>
                 <w:sz w:val="20"/>
                 <w:szCs w:val="20"/>
               </w:rPr>
-              <w:t>View Home/Admin</w:t>
+              <w:t>View</w:t>
             </w:r>
+            <w:proofErr w:type="spellEnd"/>
+            <w:r>
+              <w:rPr>
+                <w:color w:val="000000"/>
+                <w:sz w:val="20"/>
+                <w:szCs w:val="20"/>
+              </w:rPr>
+              <w:t xml:space="preserve"> Home/</w:t>
+            </w:r>
+            <w:proofErr w:type="spellStart"/>
+            <w:r>
+              <w:rPr>
+                <w:color w:val="000000"/>
+                <w:sz w:val="20"/>
+                <w:szCs w:val="20"/>
+              </w:rPr>
+              <w:t>Admin</w:t>
+            </w:r>
+            <w:proofErr w:type="spellEnd"/>
           </w:p>
           <w:p>
             <w:pPr>
@@ -8590,8 +11292,18 @@
                 <w:sz w:val="20"/>
                 <w:szCs w:val="20"/>
               </w:rPr>
-              <w:t>Creazione Grafico PieChart</w:t>
+              <w:t xml:space="preserve">Creazione Grafico </w:t>
             </w:r>
+            <w:proofErr w:type="spellStart"/>
+            <w:r>
+              <w:rPr>
+                <w:color w:val="000000"/>
+                <w:sz w:val="20"/>
+                <w:szCs w:val="20"/>
+              </w:rPr>
+              <w:t>PieChart</w:t>
+            </w:r>
+            <w:proofErr w:type="spellEnd"/>
           </w:p>
           <w:p>
             <w:pPr>
@@ -8612,8 +11324,18 @@
                 <w:sz w:val="20"/>
                 <w:szCs w:val="20"/>
               </w:rPr>
-              <w:t>Creazione Grafico LineChart</w:t>
+              <w:t xml:space="preserve">Creazione Grafico </w:t>
             </w:r>
+            <w:proofErr w:type="spellStart"/>
+            <w:r>
+              <w:rPr>
+                <w:color w:val="000000"/>
+                <w:sz w:val="20"/>
+                <w:szCs w:val="20"/>
+              </w:rPr>
+              <w:t>LineChart</w:t>
+            </w:r>
+            <w:proofErr w:type="spellEnd"/>
           </w:p>
           <w:p>
             <w:pPr>
@@ -8634,8 +11356,18 @@
                 <w:sz w:val="20"/>
                 <w:szCs w:val="20"/>
               </w:rPr>
-              <w:t>Creazione Grafico BarChart</w:t>
+              <w:t xml:space="preserve">Creazione Grafico </w:t>
             </w:r>
+            <w:proofErr w:type="spellStart"/>
+            <w:r>
+              <w:rPr>
+                <w:color w:val="000000"/>
+                <w:sz w:val="20"/>
+                <w:szCs w:val="20"/>
+              </w:rPr>
+              <w:t>BarChart</w:t>
+            </w:r>
+            <w:proofErr w:type="spellEnd"/>
           </w:p>
         </w:tc>
         <w:tc>
@@ -8660,6 +11392,7 @@
               </w:rPr>
               <w:br/>
             </w:r>
+            <w:proofErr w:type="gramStart"/>
             <w:r>
               <w:rPr>
                 <w:color w:val="000000"/>
@@ -8668,6 +11401,7 @@
               </w:rPr>
               <w:t>8</w:t>
             </w:r>
+            <w:proofErr w:type="gramEnd"/>
             <w:r>
               <w:rPr>
                 <w:color w:val="000000"/>
@@ -8687,6 +11421,7 @@
                 <w:szCs w:val="20"/>
               </w:rPr>
             </w:pPr>
+            <w:proofErr w:type="gramStart"/>
             <w:r>
               <w:rPr>
                 <w:color w:val="000000"/>
@@ -8695,6 +11430,7 @@
               </w:rPr>
               <w:t>3</w:t>
             </w:r>
+            <w:proofErr w:type="gramEnd"/>
             <w:r>
               <w:rPr>
                 <w:color w:val="000000"/>
@@ -8714,6 +11450,7 @@
                 <w:szCs w:val="20"/>
               </w:rPr>
             </w:pPr>
+            <w:proofErr w:type="gramStart"/>
             <w:r>
               <w:rPr>
                 <w:color w:val="000000"/>
@@ -8722,6 +11459,7 @@
               </w:rPr>
               <w:t>4</w:t>
             </w:r>
+            <w:proofErr w:type="gramEnd"/>
             <w:r>
               <w:rPr>
                 <w:color w:val="000000"/>
@@ -8741,6 +11479,7 @@
                 <w:szCs w:val="20"/>
               </w:rPr>
             </w:pPr>
+            <w:proofErr w:type="gramStart"/>
             <w:r>
               <w:rPr>
                 <w:color w:val="000000"/>
@@ -8749,6 +11488,7 @@
               </w:rPr>
               <w:t>4</w:t>
             </w:r>
+            <w:proofErr w:type="gramEnd"/>
             <w:r>
               <w:rPr>
                 <w:color w:val="000000"/>
@@ -8889,6 +11629,7 @@
                 <w:szCs w:val="20"/>
               </w:rPr>
             </w:pPr>
+            <w:proofErr w:type="gramStart"/>
             <w:r>
               <w:rPr>
                 <w:color w:val="000000"/>
@@ -8897,6 +11638,7 @@
               </w:rPr>
               <w:t>6</w:t>
             </w:r>
+            <w:proofErr w:type="gramEnd"/>
             <w:r>
               <w:rPr>
                 <w:color w:val="000000"/>
@@ -8926,13 +11668,32 @@
                 <w:szCs w:val="20"/>
               </w:rPr>
             </w:pPr>
+            <w:proofErr w:type="spellStart"/>
             <w:r>
               <w:rPr>
                 <w:color w:val="000000"/>
                 <w:sz w:val="20"/>
                 <w:szCs w:val="20"/>
               </w:rPr>
-              <w:t>Debuging testin</w:t>
+              <w:t>Debuging</w:t>
+            </w:r>
+            <w:proofErr w:type="spellEnd"/>
+            <w:r>
+              <w:rPr>
+                <w:color w:val="000000"/>
+                <w:sz w:val="20"/>
+                <w:szCs w:val="20"/>
+              </w:rPr>
+              <w:t xml:space="preserve"> </w:t>
+            </w:r>
+            <w:proofErr w:type="spellStart"/>
+            <w:r>
+              <w:rPr>
+                <w:color w:val="000000"/>
+                <w:sz w:val="20"/>
+                <w:szCs w:val="20"/>
+              </w:rPr>
+              <w:t>testin</w:t>
             </w:r>
             <w:r>
               <w:rPr>
@@ -8942,6 +11703,7 @@
               </w:rPr>
               <w:t>g</w:t>
             </w:r>
+            <w:proofErr w:type="spellEnd"/>
           </w:p>
         </w:tc>
         <w:tc>
@@ -8958,6 +11720,7 @@
                 <w:szCs w:val="20"/>
               </w:rPr>
             </w:pPr>
+            <w:proofErr w:type="gramStart"/>
             <w:r>
               <w:rPr>
                 <w:color w:val="000000"/>
@@ -8974,6 +11737,7 @@
               </w:rPr>
               <w:t>1</w:t>
             </w:r>
+            <w:proofErr w:type="gramEnd"/>
             <w:r>
               <w:rPr>
                 <w:color w:val="000000"/>
@@ -9093,7 +11857,25 @@
           <w:sz w:val="20"/>
           <w:szCs w:val="20"/>
         </w:rPr>
-        <w:t xml:space="preserve">Sfortunatamente sono state superate le 50 ore di lavoro per i seguenti motivi : </w:t>
+        <w:t xml:space="preserve">Sfortunatamente sono state superate le 50 ore di lavoro per i seguenti </w:t>
+      </w:r>
+      <w:proofErr w:type="gramStart"/>
+      <w:r>
+        <w:rPr>
+          <w:color w:val="000000"/>
+          <w:sz w:val="20"/>
+          <w:szCs w:val="20"/>
+        </w:rPr>
+        <w:t>motivi :</w:t>
+      </w:r>
+      <w:proofErr w:type="gramEnd"/>
+      <w:r>
+        <w:rPr>
+          <w:color w:val="000000"/>
+          <w:sz w:val="20"/>
+          <w:szCs w:val="20"/>
+        </w:rPr>
+        <w:t xml:space="preserve"> </w:t>
       </w:r>
       <w:r>
         <w:rPr>
@@ -9102,7 +11884,61 @@
           <w:szCs w:val="20"/>
         </w:rPr>
         <w:br/>
-        <w:t>La schermata Admin ha richiesto pià tempo del previsto, in particolare per rispettare la funzionalità di integrità referenziale tra le tabelle e garatire il controllo sui dati immessi si sono dovuti fare tutti i controlli necessari e ciò ha richiesto molto tempo.</w:t>
+        <w:t xml:space="preserve">La schermata </w:t>
+      </w:r>
+      <w:proofErr w:type="spellStart"/>
+      <w:r>
+        <w:rPr>
+          <w:color w:val="000000"/>
+          <w:sz w:val="20"/>
+          <w:szCs w:val="20"/>
+        </w:rPr>
+        <w:t>Admin</w:t>
+      </w:r>
+      <w:proofErr w:type="spellEnd"/>
+      <w:r>
+        <w:rPr>
+          <w:color w:val="000000"/>
+          <w:sz w:val="20"/>
+          <w:szCs w:val="20"/>
+        </w:rPr>
+        <w:t xml:space="preserve"> ha richiesto </w:t>
+      </w:r>
+      <w:proofErr w:type="spellStart"/>
+      <w:r>
+        <w:rPr>
+          <w:color w:val="000000"/>
+          <w:sz w:val="20"/>
+          <w:szCs w:val="20"/>
+        </w:rPr>
+        <w:t>pià</w:t>
+      </w:r>
+      <w:proofErr w:type="spellEnd"/>
+      <w:r>
+        <w:rPr>
+          <w:color w:val="000000"/>
+          <w:sz w:val="20"/>
+          <w:szCs w:val="20"/>
+        </w:rPr>
+        <w:t xml:space="preserve"> tempo del previsto, in particolare per rispettare la funzionalità di integrità referenziale tra le tabelle e </w:t>
+      </w:r>
+      <w:proofErr w:type="spellStart"/>
+      <w:r>
+        <w:rPr>
+          <w:color w:val="000000"/>
+          <w:sz w:val="20"/>
+          <w:szCs w:val="20"/>
+        </w:rPr>
+        <w:t>garatire</w:t>
+      </w:r>
+      <w:proofErr w:type="spellEnd"/>
+      <w:r>
+        <w:rPr>
+          <w:color w:val="000000"/>
+          <w:sz w:val="20"/>
+          <w:szCs w:val="20"/>
+        </w:rPr>
+        <w:t xml:space="preserve"> il controllo sui dati immessi si sono dovuti fare tutti i controlli necessari e ciò ha richiesto molto tempo.</w:t>
       </w:r>
       <w:r>
         <w:rPr>
@@ -9186,7 +12022,25 @@
           <w:sz w:val="20"/>
           <w:szCs w:val="20"/>
         </w:rPr>
-        <w:t>L’IDE di sviluppo usato è stato Qt Creator.</w:t>
+        <w:t xml:space="preserve">L’IDE di sviluppo usato è stato </w:t>
+      </w:r>
+      <w:proofErr w:type="spellStart"/>
+      <w:r>
+        <w:rPr>
+          <w:color w:val="000000"/>
+          <w:sz w:val="20"/>
+          <w:szCs w:val="20"/>
+        </w:rPr>
+        <w:t>Qt</w:t>
+      </w:r>
+      <w:proofErr w:type="spellEnd"/>
+      <w:r>
+        <w:rPr>
+          <w:color w:val="000000"/>
+          <w:sz w:val="20"/>
+          <w:szCs w:val="20"/>
+        </w:rPr>
+        <w:t xml:space="preserve"> Creator.</w:t>
       </w:r>
     </w:p>
     <w:p>
@@ -9205,8 +12059,18 @@
           <w:sz w:val="20"/>
           <w:szCs w:val="20"/>
         </w:rPr>
-        <w:t>Lo sviluppo principale è stato effettuato sulla piattaforma :</w:t>
-      </w:r>
+        <w:t xml:space="preserve">Lo sviluppo principale è stato effettuato sulla </w:t>
+      </w:r>
+      <w:proofErr w:type="gramStart"/>
+      <w:r>
+        <w:rPr>
+          <w:color w:val="000000"/>
+          <w:sz w:val="20"/>
+          <w:szCs w:val="20"/>
+        </w:rPr>
+        <w:t>piattaforma :</w:t>
+      </w:r>
+      <w:proofErr w:type="gramEnd"/>
       <w:r>
         <w:rPr>
           <w:color w:val="000000"/>
@@ -9265,13 +12129,41 @@
                 <w:szCs w:val="20"/>
               </w:rPr>
             </w:pPr>
+            <w:proofErr w:type="spellStart"/>
             <w:r>
               <w:rPr>
                 <w:color w:val="000000"/>
                 <w:sz w:val="20"/>
                 <w:szCs w:val="20"/>
               </w:rPr>
-              <w:t>macOS Monteray 12.1</w:t>
+              <w:t>macOS</w:t>
+            </w:r>
+            <w:proofErr w:type="spellEnd"/>
+            <w:r>
+              <w:rPr>
+                <w:color w:val="000000"/>
+                <w:sz w:val="20"/>
+                <w:szCs w:val="20"/>
+              </w:rPr>
+              <w:t xml:space="preserve"> </w:t>
+            </w:r>
+            <w:proofErr w:type="spellStart"/>
+            <w:r>
+              <w:rPr>
+                <w:color w:val="000000"/>
+                <w:sz w:val="20"/>
+                <w:szCs w:val="20"/>
+              </w:rPr>
+              <w:t>Monteray</w:t>
+            </w:r>
+            <w:proofErr w:type="spellEnd"/>
+            <w:r>
+              <w:rPr>
+                <w:color w:val="000000"/>
+                <w:sz w:val="20"/>
+                <w:szCs w:val="20"/>
+              </w:rPr>
+              <w:t xml:space="preserve"> 12.1</w:t>
             </w:r>
           </w:p>
         </w:tc>
@@ -9323,7 +12215,29 @@
                 <w:szCs w:val="20"/>
                 <w:lang w:eastAsia="en-US"/>
               </w:rPr>
-              <w:t>Apple clang version 13.0.0</w:t>
+              <w:t xml:space="preserve">Apple clang </w:t>
+            </w:r>
+            <w:proofErr w:type="spellStart"/>
+            <w:r>
+              <w:rPr>
+                <w:rFonts w:eastAsiaTheme="minorHAnsi"/>
+                <w:color w:val="000000"/>
+                <w:sz w:val="20"/>
+                <w:szCs w:val="20"/>
+                <w:lang w:eastAsia="en-US"/>
+              </w:rPr>
+              <w:t>version</w:t>
+            </w:r>
+            <w:proofErr w:type="spellEnd"/>
+            <w:r>
+              <w:rPr>
+                <w:rFonts w:eastAsiaTheme="minorHAnsi"/>
+                <w:color w:val="000000"/>
+                <w:sz w:val="20"/>
+                <w:szCs w:val="20"/>
+                <w:lang w:eastAsia="en-US"/>
+              </w:rPr>
+              <w:t xml:space="preserve"> 13.0.0</w:t>
             </w:r>
           </w:p>
         </w:tc>
@@ -9349,8 +12263,18 @@
                 <w:sz w:val="20"/>
                 <w:szCs w:val="20"/>
               </w:rPr>
-              <w:t>Libreria Qt</w:t>
+              <w:t xml:space="preserve">Libreria </w:t>
             </w:r>
+            <w:proofErr w:type="spellStart"/>
+            <w:r>
+              <w:rPr>
+                <w:color w:val="000000"/>
+                <w:sz w:val="20"/>
+                <w:szCs w:val="20"/>
+              </w:rPr>
+              <w:t>Qt</w:t>
+            </w:r>
+            <w:proofErr w:type="spellEnd"/>
           </w:p>
         </w:tc>
         <w:tc>
@@ -9361,6 +12285,7 @@
             <w:pPr>
               <w:pStyle w:val="NormaleWeb"/>
             </w:pPr>
+            <w:proofErr w:type="spellStart"/>
             <w:r>
               <w:rPr>
                 <w:rFonts w:eastAsiaTheme="minorHAnsi"/>
@@ -9369,7 +12294,18 @@
                 <w:szCs w:val="20"/>
                 <w:lang w:eastAsia="en-US"/>
               </w:rPr>
-              <w:t xml:space="preserve">Qt </w:t>
+              <w:t>Qt</w:t>
+            </w:r>
+            <w:proofErr w:type="spellEnd"/>
+            <w:r>
+              <w:rPr>
+                <w:rFonts w:eastAsiaTheme="minorHAnsi"/>
+                <w:color w:val="000000"/>
+                <w:sz w:val="20"/>
+                <w:szCs w:val="20"/>
+                <w:lang w:eastAsia="en-US"/>
+              </w:rPr>
+              <w:t xml:space="preserve"> </w:t>
             </w:r>
             <w:r>
               <w:rPr>
@@ -9474,12 +12410,21 @@
                 <w:szCs w:val="20"/>
               </w:rPr>
             </w:pPr>
+            <w:proofErr w:type="spellStart"/>
             <w:r>
               <w:rPr>
                 <w:sz w:val="20"/>
                 <w:szCs w:val="20"/>
               </w:rPr>
-              <w:t xml:space="preserve">Ubuntu 18.04.3 LTS </w:t>
+              <w:t>Ubuntu</w:t>
+            </w:r>
+            <w:proofErr w:type="spellEnd"/>
+            <w:r>
+              <w:rPr>
+                <w:sz w:val="20"/>
+                <w:szCs w:val="20"/>
+              </w:rPr>
+              <w:t xml:space="preserve"> 18.04.3 LTS </w:t>
             </w:r>
           </w:p>
         </w:tc>
@@ -9565,8 +12510,18 @@
                 <w:sz w:val="20"/>
                 <w:szCs w:val="20"/>
               </w:rPr>
-              <w:t>Libreria Qt</w:t>
+              <w:t xml:space="preserve">Libreria </w:t>
             </w:r>
+            <w:proofErr w:type="spellStart"/>
+            <w:r>
+              <w:rPr>
+                <w:color w:val="000000"/>
+                <w:sz w:val="20"/>
+                <w:szCs w:val="20"/>
+              </w:rPr>
+              <w:t>Qt</w:t>
+            </w:r>
+            <w:proofErr w:type="spellEnd"/>
           </w:p>
         </w:tc>
         <w:tc>
@@ -9577,6 +12532,7 @@
             <w:pPr>
               <w:pStyle w:val="NormaleWeb"/>
             </w:pPr>
+            <w:proofErr w:type="spellStart"/>
             <w:r>
               <w:rPr>
                 <w:rFonts w:eastAsiaTheme="minorHAnsi"/>
@@ -9585,7 +12541,18 @@
                 <w:szCs w:val="20"/>
                 <w:lang w:eastAsia="en-US"/>
               </w:rPr>
-              <w:t xml:space="preserve">Qt </w:t>
+              <w:t>Qt</w:t>
+            </w:r>
+            <w:proofErr w:type="spellEnd"/>
+            <w:r>
+              <w:rPr>
+                <w:rFonts w:eastAsiaTheme="minorHAnsi"/>
+                <w:color w:val="000000"/>
+                <w:sz w:val="20"/>
+                <w:szCs w:val="20"/>
+                <w:lang w:eastAsia="en-US"/>
+              </w:rPr>
+              <w:t xml:space="preserve"> </w:t>
             </w:r>
             <w:r>
               <w:rPr>
@@ -9658,23 +12625,77 @@
           <w:szCs w:val="20"/>
         </w:rPr>
         <w:br/>
-        <w:t>Il progetto ad ogni commit è stato infatti testato su una macchina virtuale</w:t>
-      </w:r>
-      <w:r>
-        <w:rPr>
-          <w:color w:val="000000"/>
-          <w:sz w:val="20"/>
-          <w:szCs w:val="20"/>
-        </w:rPr>
-        <w:t xml:space="preserve"> Ubuntu </w:t>
-      </w:r>
-      <w:r>
-        <w:rPr>
-          <w:color w:val="000000"/>
-          <w:sz w:val="20"/>
-          <w:szCs w:val="20"/>
-        </w:rPr>
-        <w:t>messa a disposizione da Github.</w:t>
+        <w:t xml:space="preserve">Il progetto ad ogni </w:t>
+      </w:r>
+      <w:proofErr w:type="spellStart"/>
+      <w:r>
+        <w:rPr>
+          <w:color w:val="000000"/>
+          <w:sz w:val="20"/>
+          <w:szCs w:val="20"/>
+        </w:rPr>
+        <w:t>commit</w:t>
+      </w:r>
+      <w:proofErr w:type="spellEnd"/>
+      <w:r>
+        <w:rPr>
+          <w:color w:val="000000"/>
+          <w:sz w:val="20"/>
+          <w:szCs w:val="20"/>
+        </w:rPr>
+        <w:t xml:space="preserve"> è stato infatti testato su una macchina virtuale</w:t>
+      </w:r>
+      <w:r>
+        <w:rPr>
+          <w:color w:val="000000"/>
+          <w:sz w:val="20"/>
+          <w:szCs w:val="20"/>
+        </w:rPr>
+        <w:t xml:space="preserve"> </w:t>
+      </w:r>
+      <w:proofErr w:type="spellStart"/>
+      <w:r>
+        <w:rPr>
+          <w:color w:val="000000"/>
+          <w:sz w:val="20"/>
+          <w:szCs w:val="20"/>
+        </w:rPr>
+        <w:t>Ubuntu</w:t>
+      </w:r>
+      <w:proofErr w:type="spellEnd"/>
+      <w:r>
+        <w:rPr>
+          <w:color w:val="000000"/>
+          <w:sz w:val="20"/>
+          <w:szCs w:val="20"/>
+        </w:rPr>
+        <w:t xml:space="preserve"> </w:t>
+      </w:r>
+      <w:r>
+        <w:rPr>
+          <w:color w:val="000000"/>
+          <w:sz w:val="20"/>
+          <w:szCs w:val="20"/>
+        </w:rPr>
+        <w:t xml:space="preserve">messa a disposizione da </w:t>
+      </w:r>
+      <w:proofErr w:type="spellStart"/>
+      <w:r>
+        <w:rPr>
+          <w:color w:val="000000"/>
+          <w:sz w:val="20"/>
+          <w:szCs w:val="20"/>
+        </w:rPr>
+        <w:t>Github</w:t>
+      </w:r>
+      <w:proofErr w:type="spellEnd"/>
+      <w:r>
+        <w:rPr>
+          <w:color w:val="000000"/>
+          <w:sz w:val="20"/>
+          <w:szCs w:val="20"/>
+        </w:rPr>
+        <w:t>.</w:t>
       </w:r>
       <w:r>
         <w:rPr>
@@ -9683,15 +12704,51 @@
           <w:szCs w:val="20"/>
         </w:rPr>
         <w:br/>
-        <w:t>Di seguito i test effettuati ad ogni commit insieme alla repo</w:t>
-      </w:r>
-      <w:r>
-        <w:rPr>
-          <w:color w:val="000000"/>
-          <w:sz w:val="20"/>
-          <w:szCs w:val="20"/>
-        </w:rPr>
-        <w:t>sitory.</w:t>
+        <w:t xml:space="preserve">Di seguito i test effettuati ad ogni </w:t>
+      </w:r>
+      <w:proofErr w:type="spellStart"/>
+      <w:r>
+        <w:rPr>
+          <w:color w:val="000000"/>
+          <w:sz w:val="20"/>
+          <w:szCs w:val="20"/>
+        </w:rPr>
+        <w:t>commit</w:t>
+      </w:r>
+      <w:proofErr w:type="spellEnd"/>
+      <w:r>
+        <w:rPr>
+          <w:color w:val="000000"/>
+          <w:sz w:val="20"/>
+          <w:szCs w:val="20"/>
+        </w:rPr>
+        <w:t xml:space="preserve"> insieme alla </w:t>
+      </w:r>
+      <w:proofErr w:type="spellStart"/>
+      <w:r>
+        <w:rPr>
+          <w:color w:val="000000"/>
+          <w:sz w:val="20"/>
+          <w:szCs w:val="20"/>
+        </w:rPr>
+        <w:t>repo</w:t>
+      </w:r>
+      <w:r>
+        <w:rPr>
+          <w:color w:val="000000"/>
+          <w:sz w:val="20"/>
+          <w:szCs w:val="20"/>
+        </w:rPr>
+        <w:t>sitory</w:t>
+      </w:r>
+      <w:proofErr w:type="spellEnd"/>
+      <w:r>
+        <w:rPr>
+          <w:color w:val="000000"/>
+          <w:sz w:val="20"/>
+          <w:szCs w:val="20"/>
+        </w:rPr>
+        <w:t>.</w:t>
       </w:r>
       <w:r>
         <w:rPr>
@@ -9718,7 +12775,25 @@
           <w:szCs w:val="20"/>
         </w:rPr>
         <w:br/>
-        <w:t>Le operazioni che la action faceva ad ogni test sono state:</w:t>
+        <w:t xml:space="preserve">Le operazioni che la </w:t>
+      </w:r>
+      <w:proofErr w:type="spellStart"/>
+      <w:r>
+        <w:rPr>
+          <w:color w:val="000000"/>
+          <w:sz w:val="20"/>
+          <w:szCs w:val="20"/>
+        </w:rPr>
+        <w:t>action</w:t>
+      </w:r>
+      <w:proofErr w:type="spellEnd"/>
+      <w:r>
+        <w:rPr>
+          <w:color w:val="000000"/>
+          <w:sz w:val="20"/>
+          <w:szCs w:val="20"/>
+        </w:rPr>
+        <w:t xml:space="preserve"> faceva ad ogni test sono state:</w:t>
       </w:r>
     </w:p>
     <w:p>
@@ -9882,7 +12957,33 @@
           <w:szCs w:val="14"/>
           <w:lang w:val="en-US"/>
         </w:rPr>
-        <w:t xml:space="preserve">          sudo apt-get install qt5-default</w:t>
+        <w:t xml:space="preserve">          </w:t>
+      </w:r>
+      <w:proofErr w:type="spellStart"/>
+      <w:r>
+        <w:rPr>
+          <w:rFonts w:ascii="Menlo" w:hAnsi="Menlo" w:cs="Menlo"/>
+          <w:b/>
+          <w:bCs/>
+          <w:color w:val="0000FF"/>
+          <w:sz w:val="14"/>
+          <w:szCs w:val="14"/>
+          <w:lang w:val="en-US"/>
+        </w:rPr>
+        <w:t>sudo</w:t>
+      </w:r>
+      <w:proofErr w:type="spellEnd"/>
+      <w:r>
+        <w:rPr>
+          <w:rFonts w:ascii="Menlo" w:hAnsi="Menlo" w:cs="Menlo"/>
+          <w:b/>
+          <w:bCs/>
+          <w:color w:val="0000FF"/>
+          <w:sz w:val="14"/>
+          <w:szCs w:val="14"/>
+          <w:lang w:val="en-US"/>
+        </w:rPr>
+        <w:t xml:space="preserve"> apt-get install qt5-default</w:t>
       </w:r>
     </w:p>
     <w:p>
@@ -9909,7 +13010,33 @@
           <w:szCs w:val="14"/>
           <w:lang w:val="en-US"/>
         </w:rPr>
-        <w:t xml:space="preserve">          sudo apt install libqt5charts5-dev</w:t>
+        <w:t xml:space="preserve">          </w:t>
+      </w:r>
+      <w:proofErr w:type="spellStart"/>
+      <w:r>
+        <w:rPr>
+          <w:rFonts w:ascii="Menlo" w:hAnsi="Menlo" w:cs="Menlo"/>
+          <w:b/>
+          <w:bCs/>
+          <w:color w:val="0000FF"/>
+          <w:sz w:val="14"/>
+          <w:szCs w:val="14"/>
+          <w:lang w:val="en-US"/>
+        </w:rPr>
+        <w:t>sudo</w:t>
+      </w:r>
+      <w:proofErr w:type="spellEnd"/>
+      <w:r>
+        <w:rPr>
+          <w:rFonts w:ascii="Menlo" w:hAnsi="Menlo" w:cs="Menlo"/>
+          <w:b/>
+          <w:bCs/>
+          <w:color w:val="0000FF"/>
+          <w:sz w:val="14"/>
+          <w:szCs w:val="14"/>
+          <w:lang w:val="en-US"/>
+        </w:rPr>
+        <w:t xml:space="preserve"> apt install libqt5charts5-dev</w:t>
       </w:r>
     </w:p>
     <w:p>
@@ -10000,6 +13127,7 @@
         </w:rPr>
         <w:t xml:space="preserve">        </w:t>
       </w:r>
+      <w:proofErr w:type="spellStart"/>
       <w:r>
         <w:rPr>
           <w:rFonts w:ascii="Menlo" w:hAnsi="Menlo" w:cs="Menlo"/>
@@ -10011,6 +13139,7 @@
         </w:rPr>
         <w:t>run</w:t>
       </w:r>
+      <w:proofErr w:type="spellEnd"/>
       <w:r>
         <w:rPr>
           <w:rFonts w:ascii="Menlo" w:hAnsi="Menlo" w:cs="Menlo"/>
@@ -10056,8 +13185,21 @@
           <w:sz w:val="14"/>
           <w:szCs w:val="14"/>
         </w:rPr>
-        <w:t xml:space="preserve">          qmake</w:t>
-      </w:r>
+        <w:t xml:space="preserve">          </w:t>
+      </w:r>
+      <w:proofErr w:type="spellStart"/>
+      <w:r>
+        <w:rPr>
+          <w:rFonts w:ascii="Menlo" w:hAnsi="Menlo" w:cs="Menlo"/>
+          <w:b/>
+          <w:bCs/>
+          <w:color w:val="0000FF"/>
+          <w:sz w:val="14"/>
+          <w:szCs w:val="14"/>
+        </w:rPr>
+        <w:t>qmake</w:t>
+      </w:r>
+      <w:proofErr w:type="spellEnd"/>
     </w:p>
     <w:p>
       <w:pPr>
@@ -10081,8 +13223,21 @@
           <w:sz w:val="14"/>
           <w:szCs w:val="14"/>
         </w:rPr>
-        <w:t xml:space="preserve">          make</w:t>
-      </w:r>
+        <w:t xml:space="preserve">          </w:t>
+      </w:r>
+      <w:proofErr w:type="spellStart"/>
+      <w:r>
+        <w:rPr>
+          <w:rFonts w:ascii="Menlo" w:hAnsi="Menlo" w:cs="Menlo"/>
+          <w:b/>
+          <w:bCs/>
+          <w:color w:val="0000FF"/>
+          <w:sz w:val="14"/>
+          <w:szCs w:val="14"/>
+        </w:rPr>
+        <w:t>make</w:t>
+      </w:r>
+      <w:proofErr w:type="spellEnd"/>
     </w:p>
     <w:p>
       <w:pPr>
